--- a/Written/Thesis/Thesis.docx
+++ b/Written/Thesis/Thesis.docx
@@ -521,6 +521,27 @@
         <w:t>Kort oppsummert hele oppgaven</w:t>
       </w:r>
     </w:p>
+    <w:p>
+      <w:r>
+        <w:t>Why you do this</w:t>
+      </w:r>
+    </w:p>
+    <w:p>
+      <w:r>
+        <w:t>How you do this</w:t>
+      </w:r>
+    </w:p>
+    <w:p>
+      <w:r>
+        <w:t>The results</w:t>
+      </w:r>
+    </w:p>
+    <w:p>
+      <w:r>
+        <w:t>Conclusion</w:t>
+      </w:r>
+    </w:p>
+    <w:p/>
     <w:p/>
     <w:p>
       <w:r>
@@ -5450,7 +5471,20 @@
       <w:bookmarkStart w:id="56" w:name="_Toc377130486"/>
       <w:bookmarkStart w:id="57" w:name="_Toc377385025"/>
       <w:r>
-        <w:t>Motivation</w:t>
+        <w:t>Background</w:t>
+      </w:r>
+    </w:p>
+    <w:p>
+      <w:pPr>
+        <w:rPr>
+          <w:lang w:val="en-US"/>
+        </w:rPr>
+      </w:pPr>
+      <w:r>
+        <w:rPr>
+          <w:lang w:val="en-US"/>
+        </w:rPr>
+        <w:t>Why decide to have this project…</w:t>
       </w:r>
       <w:bookmarkEnd w:id="52"/>
       <w:bookmarkEnd w:id="53"/>
@@ -5465,98 +5499,432 @@
           <w:lang w:val="en-US"/>
         </w:rPr>
       </w:pPr>
+      <w:r>
+        <w:rPr>
+          <w:lang w:val="en-US"/>
+        </w:rPr>
+        <w:t>Why should the project be done, why use time</w:t>
+      </w:r>
     </w:p>
     <w:p>
       <w:pPr>
         <w:pStyle w:val="Heading2"/>
       </w:pPr>
-      <w:bookmarkStart w:id="58" w:name="_Toc377128865"/>
-      <w:bookmarkStart w:id="59" w:name="_Toc377128874"/>
-      <w:bookmarkStart w:id="60" w:name="_Toc377128939"/>
-      <w:bookmarkStart w:id="61" w:name="_Toc377130388"/>
-      <w:bookmarkStart w:id="62" w:name="_Toc377130487"/>
-      <w:bookmarkStart w:id="63" w:name="_Toc377385026"/>
-      <w:r>
-        <w:t>Hypothesis?</w:t>
-      </w:r>
+      <w:r>
+        <w:t xml:space="preserve">PROBLEM STATEMENT </w:t>
+      </w:r>
+      <w:r>
+        <w:t xml:space="preserve"> / AIMs</w:t>
+      </w:r>
+    </w:p>
+    <w:p>
+      <w:pPr>
+        <w:rPr>
+          <w:lang w:val="en-US"/>
+        </w:rPr>
+      </w:pPr>
+      <w:r>
+        <w:rPr>
+          <w:lang w:val="en-US"/>
+        </w:rPr>
+        <w:t>What you actually doing in the project.</w:t>
+      </w:r>
+    </w:p>
+    <w:p>
+      <w:pPr>
+        <w:rPr>
+          <w:lang w:val="en-US"/>
+        </w:rPr>
+      </w:pPr>
+      <w:r>
+        <w:rPr>
+          <w:lang w:val="en-US"/>
+        </w:rPr>
+        <w:t xml:space="preserve">Visualize quastresult and add information quast-like, that can be useful for determining which assembly is the best. </w:t>
+      </w:r>
+    </w:p>
+    <w:p>
+      <w:pPr>
+        <w:rPr>
+          <w:lang w:val="en-US"/>
+        </w:rPr>
+      </w:pPr>
+      <w:r>
+        <w:rPr>
+          <w:lang w:val="en-US"/>
+        </w:rPr>
+        <w:t>Same principle can be added.</w:t>
+      </w:r>
+    </w:p>
+    <w:p>
+      <w:pPr>
+        <w:rPr>
+          <w:lang w:val="en-US"/>
+        </w:rPr>
+      </w:pPr>
+      <w:r>
+        <w:rPr>
+          <w:lang w:val="en-US"/>
+        </w:rPr>
+        <w:t>Organize a automatized principle. Make something to compare.</w:t>
+      </w:r>
+    </w:p>
+    <w:p>
+      <w:pPr>
+        <w:pStyle w:val="Heading2"/>
+      </w:pPr>
+      <w:r>
+        <w:t>Literature review</w:t>
+      </w:r>
+    </w:p>
+    <w:p>
+      <w:pPr>
+        <w:rPr>
+          <w:lang w:val="en-US"/>
+        </w:rPr>
+      </w:pPr>
+      <w:r>
+        <w:rPr>
+          <w:lang w:val="en-US"/>
+        </w:rPr>
+        <w:t>Quast, gage assemblathon</w:t>
+      </w:r>
+    </w:p>
+    <w:p>
+      <w:pPr>
+        <w:rPr>
+          <w:lang w:val="en-US"/>
+        </w:rPr>
+      </w:pPr>
+      <w:r>
+        <w:rPr>
+          <w:lang w:val="en-US"/>
+        </w:rPr>
+        <w:t>Hvordan andre har funnet den beste løsningen</w:t>
+      </w:r>
+    </w:p>
+    <w:p>
+      <w:pPr>
+        <w:pStyle w:val="Heading2"/>
+      </w:pPr>
+      <w:r>
+        <w:t>Problem solution</w:t>
+      </w:r>
+    </w:p>
+    <w:p>
+      <w:pPr>
+        <w:rPr>
+          <w:lang w:val="en-US"/>
+        </w:rPr>
+      </w:pPr>
+      <w:r>
+        <w:rPr>
+          <w:lang w:val="en-US"/>
+        </w:rPr>
+        <w:t xml:space="preserve">Briefly about the solution. </w:t>
+      </w:r>
+      <w:r>
+        <w:rPr>
+          <w:lang w:val="en-US"/>
+        </w:rPr>
+        <w:t xml:space="preserve"> How you solved it.</w:t>
+      </w:r>
+    </w:p>
+    <w:p>
+      <w:pPr>
+        <w:rPr>
+          <w:lang w:val="en-US"/>
+        </w:rPr>
+      </w:pPr>
+    </w:p>
+    <w:p>
+      <w:pPr>
+        <w:rPr>
+          <w:lang w:val="en-US"/>
+        </w:rPr>
+      </w:pPr>
+      <w:r>
+        <w:rPr>
+          <w:lang w:val="en-US"/>
+        </w:rPr>
+        <w:t>Benefit of system. Quast need install etc, but not this.</w:t>
+      </w:r>
+      <w:r>
+        <w:rPr>
+          <w:lang w:val="en-US"/>
+        </w:rPr>
+        <w:t xml:space="preserve">output structure is rather good so we reuse code for our output. </w:t>
+      </w:r>
+      <w:bookmarkStart w:id="58" w:name="_GoBack"/>
       <w:bookmarkEnd w:id="58"/>
+    </w:p>
+    <w:p>
+      <w:pPr>
+        <w:pStyle w:val="Heading1"/>
+        <w:rPr>
+          <w:lang w:val="en-US"/>
+        </w:rPr>
+      </w:pPr>
+      <w:bookmarkStart w:id="59" w:name="_Toc377130389"/>
+      <w:bookmarkStart w:id="60" w:name="_Toc377130488"/>
+      <w:bookmarkStart w:id="61" w:name="_Toc377385027"/>
+      <w:r>
+        <w:rPr>
+          <w:lang w:val="en-US"/>
+        </w:rPr>
+        <w:lastRenderedPageBreak/>
+        <w:t>B</w:t>
+      </w:r>
+      <w:r>
+        <w:rPr>
+          <w:lang w:val="en-US"/>
+        </w:rPr>
+        <w:t>ackground</w:t>
+      </w:r>
       <w:bookmarkEnd w:id="59"/>
       <w:bookmarkEnd w:id="60"/>
       <w:bookmarkEnd w:id="61"/>
+    </w:p>
+    <w:p>
+      <w:pPr>
+        <w:pStyle w:val="Heading2"/>
+      </w:pPr>
+      <w:bookmarkStart w:id="62" w:name="_Toc377130394"/>
+      <w:bookmarkStart w:id="63" w:name="_Toc377130493"/>
+      <w:bookmarkStart w:id="64" w:name="_Toc377385032"/>
+      <w:r>
+        <w:t xml:space="preserve">Genome </w:t>
+      </w:r>
+      <w:r>
+        <w:t>Assembly</w:t>
+      </w:r>
       <w:bookmarkEnd w:id="62"/>
       <w:bookmarkEnd w:id="63"/>
-    </w:p>
-    <w:p>
-      <w:pPr>
-        <w:rPr>
-          <w:lang w:val="en-US"/>
-        </w:rPr>
-      </w:pPr>
-    </w:p>
-    <w:p>
-      <w:pPr>
-        <w:pStyle w:val="Heading1"/>
-        <w:rPr>
-          <w:lang w:val="en-US"/>
-        </w:rPr>
-      </w:pPr>
-      <w:bookmarkStart w:id="64" w:name="_Toc377130389"/>
-      <w:bookmarkStart w:id="65" w:name="_Toc377130488"/>
-      <w:bookmarkStart w:id="66" w:name="_Toc377385027"/>
-      <w:r>
-        <w:rPr>
-          <w:lang w:val="en-US"/>
-        </w:rPr>
-        <w:lastRenderedPageBreak/>
-        <w:t>B</w:t>
-      </w:r>
-      <w:r>
-        <w:rPr>
-          <w:lang w:val="en-US"/>
-        </w:rPr>
-        <w:t>ackground</w:t>
-      </w:r>
       <w:bookmarkEnd w:id="64"/>
+    </w:p>
+    <w:p>
+      <w:pPr>
+        <w:rPr>
+          <w:lang w:val="en-US"/>
+        </w:rPr>
+      </w:pPr>
+    </w:p>
+    <w:p>
+      <w:pPr>
+        <w:pStyle w:val="Heading3"/>
+      </w:pPr>
+      <w:bookmarkStart w:id="65" w:name="_Toc377130395"/>
+      <w:bookmarkStart w:id="66" w:name="_Toc377130494"/>
+      <w:bookmarkStart w:id="67" w:name="_Toc377385033"/>
+      <w:bookmarkStart w:id="68" w:name="_Toc377130391"/>
+      <w:bookmarkStart w:id="69" w:name="_Toc377130490"/>
+      <w:bookmarkStart w:id="70" w:name="_Toc377385029"/>
+      <w:r>
+        <w:t>Sequencing</w:t>
+      </w:r>
+      <w:bookmarkEnd w:id="68"/>
+      <w:bookmarkEnd w:id="69"/>
+      <w:bookmarkEnd w:id="70"/>
+    </w:p>
+    <w:p>
+      <w:pPr>
+        <w:rPr>
+          <w:lang w:val="en-US"/>
+        </w:rPr>
+      </w:pPr>
+    </w:p>
+    <w:p>
+      <w:pPr>
+        <w:rPr>
+          <w:lang w:val="en-US"/>
+        </w:rPr>
+      </w:pPr>
+      <w:r>
+        <w:rPr>
+          <w:lang w:val="en-US"/>
+        </w:rPr>
+        <w:t>Reads</w:t>
+      </w:r>
+    </w:p>
+    <w:p>
+      <w:pPr>
+        <w:rPr>
+          <w:lang w:val="en-US"/>
+        </w:rPr>
+      </w:pPr>
+    </w:p>
+    <w:p>
+      <w:pPr>
+        <w:rPr>
+          <w:lang w:val="en-US"/>
+        </w:rPr>
+      </w:pPr>
+      <w:r>
+        <w:rPr>
+          <w:lang w:val="en-US"/>
+        </w:rPr>
+        <w:t>Coverage</w:t>
+      </w:r>
+    </w:p>
+    <w:p>
+      <w:pPr>
+        <w:rPr>
+          <w:lang w:val="en-US"/>
+        </w:rPr>
+      </w:pPr>
+    </w:p>
+    <w:p>
+      <w:pPr>
+        <w:rPr>
+          <w:lang w:val="en-US"/>
+        </w:rPr>
+      </w:pPr>
+      <w:r>
+        <w:rPr>
+          <w:lang w:val="en-US"/>
+        </w:rPr>
+        <w:t>Contig</w:t>
+      </w:r>
+    </w:p>
+    <w:p>
+      <w:pPr>
+        <w:rPr>
+          <w:lang w:val="en-US"/>
+        </w:rPr>
+      </w:pPr>
+    </w:p>
+    <w:p>
+      <w:pPr>
+        <w:rPr>
+          <w:lang w:val="en-US"/>
+        </w:rPr>
+      </w:pPr>
+      <w:r>
+        <w:rPr>
+          <w:lang w:val="en-US"/>
+        </w:rPr>
+        <w:t>Scaffolds</w:t>
+      </w:r>
+    </w:p>
+    <w:p>
+      <w:pPr>
+        <w:rPr>
+          <w:lang w:val="en-US"/>
+        </w:rPr>
+      </w:pPr>
+    </w:p>
+    <w:p>
+      <w:pPr>
+        <w:pStyle w:val="Heading4"/>
+        <w:rPr>
+          <w:lang w:val="en-US"/>
+        </w:rPr>
+      </w:pPr>
+      <w:bookmarkStart w:id="71" w:name="_Toc377130392"/>
+      <w:bookmarkStart w:id="72" w:name="_Toc377130491"/>
+      <w:bookmarkStart w:id="73" w:name="_Toc377385030"/>
+      <w:r>
+        <w:rPr>
+          <w:lang w:val="en-US"/>
+        </w:rPr>
+        <w:t>De novo sequencing</w:t>
+      </w:r>
+      <w:bookmarkEnd w:id="71"/>
+      <w:bookmarkEnd w:id="72"/>
+      <w:bookmarkEnd w:id="73"/>
+    </w:p>
+    <w:p>
+      <w:pPr>
+        <w:rPr>
+          <w:lang w:val="en-US"/>
+        </w:rPr>
+      </w:pPr>
+    </w:p>
+    <w:p>
+      <w:pPr>
+        <w:pStyle w:val="Heading4"/>
+        <w:rPr>
+          <w:lang w:val="en-US"/>
+        </w:rPr>
+      </w:pPr>
+      <w:bookmarkStart w:id="74" w:name="_Toc377130393"/>
+      <w:bookmarkStart w:id="75" w:name="_Toc377130492"/>
+      <w:bookmarkStart w:id="76" w:name="_Toc377385031"/>
+      <w:r>
+        <w:rPr>
+          <w:lang w:val="en-US"/>
+        </w:rPr>
+        <w:t>Next generation sequencing</w:t>
+      </w:r>
+      <w:bookmarkEnd w:id="74"/>
+      <w:bookmarkEnd w:id="75"/>
+      <w:bookmarkEnd w:id="76"/>
+    </w:p>
+    <w:p>
+      <w:pPr>
+        <w:rPr>
+          <w:lang w:val="en-US"/>
+        </w:rPr>
+      </w:pPr>
+    </w:p>
+    <w:p>
+      <w:pPr>
+        <w:pStyle w:val="Heading3"/>
+        <w:rPr>
+          <w:lang w:val="en-US"/>
+        </w:rPr>
+      </w:pPr>
+      <w:r>
+        <w:rPr>
+          <w:lang w:val="en-US"/>
+        </w:rPr>
+        <w:t xml:space="preserve">Assembly </w:t>
+      </w:r>
+    </w:p>
+    <w:p>
+      <w:pPr>
+        <w:pStyle w:val="Heading4"/>
+        <w:rPr>
+          <w:lang w:val="en-US"/>
+        </w:rPr>
+      </w:pPr>
+      <w:r>
+        <w:rPr>
+          <w:lang w:val="en-US"/>
+        </w:rPr>
+        <w:t>Assembly algorithms</w:t>
+      </w:r>
+    </w:p>
+    <w:p>
+      <w:pPr>
+        <w:pStyle w:val="Heading4"/>
+        <w:rPr>
+          <w:lang w:val="en-US"/>
+        </w:rPr>
+      </w:pPr>
+      <w:r>
+        <w:rPr>
+          <w:lang w:val="en-US"/>
+        </w:rPr>
+        <w:t>Assembly challenges</w:t>
+      </w:r>
+    </w:p>
+    <w:p>
+      <w:pPr>
+        <w:pStyle w:val="Heading3"/>
+        <w:rPr>
+          <w:lang w:val="en-US"/>
+        </w:rPr>
+      </w:pPr>
+      <w:r>
+        <w:rPr>
+          <w:lang w:val="en-US"/>
+        </w:rPr>
+        <w:t>Quality measures</w:t>
+      </w:r>
       <w:bookmarkEnd w:id="65"/>
       <w:bookmarkEnd w:id="66"/>
-    </w:p>
-    <w:p>
-      <w:pPr>
-        <w:pStyle w:val="Heading2"/>
-      </w:pPr>
-      <w:bookmarkStart w:id="67" w:name="_Toc377130390"/>
-      <w:bookmarkStart w:id="68" w:name="_Toc377130489"/>
-      <w:bookmarkStart w:id="69" w:name="_Toc377385028"/>
-      <w:r>
-        <w:t>DNA and RNA</w:t>
-      </w:r>
       <w:bookmarkEnd w:id="67"/>
-      <w:bookmarkEnd w:id="68"/>
-      <w:bookmarkEnd w:id="69"/>
-    </w:p>
-    <w:p>
-      <w:pPr>
-        <w:rPr>
-          <w:lang w:val="en-US"/>
-        </w:rPr>
-      </w:pPr>
-    </w:p>
-    <w:p>
-      <w:pPr>
-        <w:pStyle w:val="Heading2"/>
-      </w:pPr>
-      <w:bookmarkStart w:id="70" w:name="_Toc377130391"/>
-      <w:bookmarkStart w:id="71" w:name="_Toc377130490"/>
-      <w:bookmarkStart w:id="72" w:name="_Toc377385029"/>
-      <w:r>
-        <w:t>S</w:t>
-      </w:r>
-      <w:r>
-        <w:t>equencing</w:t>
-      </w:r>
-      <w:bookmarkEnd w:id="70"/>
-      <w:bookmarkEnd w:id="71"/>
-      <w:bookmarkEnd w:id="72"/>
     </w:p>
     <w:p>
       <w:pPr>
@@ -5572,177 +5940,35 @@
           <w:lang w:val="en-US"/>
         </w:rPr>
       </w:pPr>
-      <w:r>
-        <w:rPr>
-          <w:lang w:val="en-US"/>
-        </w:rPr>
-        <w:t>R</w:t>
-      </w:r>
-      <w:r>
-        <w:rPr>
-          <w:lang w:val="en-US"/>
-        </w:rPr>
-        <w:t>eads</w:t>
-      </w:r>
-    </w:p>
-    <w:p>
-      <w:pPr>
-        <w:rPr>
-          <w:lang w:val="en-US"/>
-        </w:rPr>
-      </w:pPr>
-    </w:p>
-    <w:p>
-      <w:pPr>
-        <w:pStyle w:val="Heading4"/>
-        <w:rPr>
-          <w:lang w:val="en-US"/>
-        </w:rPr>
-      </w:pPr>
-      <w:r>
-        <w:rPr>
-          <w:lang w:val="en-US"/>
-        </w:rPr>
-        <w:t>C</w:t>
-      </w:r>
-      <w:r>
-        <w:rPr>
-          <w:lang w:val="en-US"/>
-        </w:rPr>
-        <w:t>overage</w:t>
-      </w:r>
-    </w:p>
-    <w:p>
-      <w:pPr>
-        <w:rPr>
-          <w:lang w:val="en-US"/>
-        </w:rPr>
-      </w:pPr>
-    </w:p>
-    <w:p>
-      <w:pPr>
-        <w:pStyle w:val="Heading4"/>
-        <w:rPr>
-          <w:lang w:val="en-US"/>
-        </w:rPr>
-      </w:pPr>
-      <w:r>
-        <w:rPr>
-          <w:lang w:val="en-US"/>
-        </w:rPr>
-        <w:t>C</w:t>
-      </w:r>
-      <w:r>
-        <w:rPr>
-          <w:lang w:val="en-US"/>
-        </w:rPr>
-        <w:t>ontig</w:t>
-      </w:r>
-    </w:p>
-    <w:p>
-      <w:pPr>
-        <w:rPr>
-          <w:lang w:val="en-US"/>
-        </w:rPr>
-      </w:pPr>
-    </w:p>
-    <w:p>
-      <w:pPr>
-        <w:pStyle w:val="Heading4"/>
-        <w:rPr>
-          <w:lang w:val="en-US"/>
-        </w:rPr>
-      </w:pPr>
-      <w:r>
-        <w:rPr>
-          <w:lang w:val="en-US"/>
-        </w:rPr>
-        <w:t>S</w:t>
-      </w:r>
-      <w:r>
-        <w:rPr>
-          <w:lang w:val="en-US"/>
-        </w:rPr>
-        <w:t>caffolds</w:t>
-      </w:r>
-    </w:p>
-    <w:p>
-      <w:pPr>
-        <w:rPr>
-          <w:lang w:val="en-US"/>
-        </w:rPr>
-      </w:pPr>
-    </w:p>
-    <w:p>
-      <w:pPr>
-        <w:pStyle w:val="Heading3"/>
-        <w:rPr>
-          <w:lang w:val="en-US"/>
-        </w:rPr>
-      </w:pPr>
-      <w:bookmarkStart w:id="73" w:name="_Toc377130392"/>
-      <w:bookmarkStart w:id="74" w:name="_Toc377130491"/>
-      <w:bookmarkStart w:id="75" w:name="_Toc377385030"/>
-      <w:r>
-        <w:rPr>
-          <w:lang w:val="en-US"/>
-        </w:rPr>
-        <w:t>De novo sequencing</w:t>
-      </w:r>
-      <w:bookmarkEnd w:id="73"/>
-      <w:bookmarkEnd w:id="74"/>
-      <w:bookmarkEnd w:id="75"/>
-    </w:p>
-    <w:p>
-      <w:pPr>
-        <w:rPr>
-          <w:lang w:val="en-US"/>
-        </w:rPr>
-      </w:pPr>
-    </w:p>
-    <w:p>
-      <w:pPr>
-        <w:pStyle w:val="Heading3"/>
-        <w:rPr>
-          <w:lang w:val="en-US"/>
-        </w:rPr>
-      </w:pPr>
-      <w:bookmarkStart w:id="76" w:name="_Toc377130393"/>
-      <w:bookmarkStart w:id="77" w:name="_Toc377130492"/>
-      <w:bookmarkStart w:id="78" w:name="_Toc377385031"/>
-      <w:r>
-        <w:rPr>
-          <w:lang w:val="en-US"/>
-        </w:rPr>
-        <w:t>Next generation sequencing</w:t>
-      </w:r>
-      <w:bookmarkEnd w:id="76"/>
+      <w:bookmarkStart w:id="77" w:name="_Toc377130396"/>
+      <w:bookmarkStart w:id="78" w:name="_Toc377130495"/>
+      <w:bookmarkStart w:id="79" w:name="_Toc377385034"/>
+      <w:r>
+        <w:rPr>
+          <w:lang w:val="en-US"/>
+        </w:rPr>
+        <w:t>Quast</w:t>
+      </w:r>
       <w:bookmarkEnd w:id="77"/>
       <w:bookmarkEnd w:id="78"/>
-    </w:p>
-    <w:p>
-      <w:pPr>
-        <w:rPr>
-          <w:lang w:val="en-US"/>
-        </w:rPr>
-      </w:pPr>
+      <w:bookmarkEnd w:id="79"/>
     </w:p>
     <w:p>
       <w:pPr>
         <w:pStyle w:val="Heading2"/>
       </w:pPr>
-      <w:bookmarkStart w:id="79" w:name="_Toc377130394"/>
-      <w:bookmarkStart w:id="80" w:name="_Toc377130493"/>
-      <w:bookmarkStart w:id="81" w:name="_Toc377385032"/>
-      <w:r>
-        <w:t xml:space="preserve">Genome </w:t>
-      </w:r>
-      <w:r>
-        <w:t>Assembly</w:t>
-      </w:r>
-      <w:bookmarkEnd w:id="79"/>
+      <w:bookmarkStart w:id="80" w:name="_Toc377130397"/>
+      <w:bookmarkStart w:id="81" w:name="_Toc377130496"/>
+      <w:bookmarkStart w:id="82" w:name="_Toc377385035"/>
+      <w:r>
+        <w:t>B</w:t>
+      </w:r>
+      <w:r>
+        <w:t>ioinformatics</w:t>
+      </w:r>
       <w:bookmarkEnd w:id="80"/>
       <w:bookmarkEnd w:id="81"/>
+      <w:bookmarkEnd w:id="82"/>
     </w:p>
     <w:p>
       <w:pPr>
@@ -5758,166 +5984,185 @@
           <w:lang w:val="en-US"/>
         </w:rPr>
       </w:pPr>
-      <w:bookmarkStart w:id="82" w:name="_Toc377130395"/>
-      <w:bookmarkStart w:id="83" w:name="_Toc377130494"/>
-      <w:bookmarkStart w:id="84" w:name="_Toc377385033"/>
-      <w:r>
-        <w:rPr>
-          <w:lang w:val="en-US"/>
-        </w:rPr>
-        <w:t>Quality measures</w:t>
-      </w:r>
-      <w:bookmarkEnd w:id="82"/>
+      <w:bookmarkStart w:id="83" w:name="_Toc377130398"/>
+      <w:bookmarkStart w:id="84" w:name="_Toc377130497"/>
+      <w:bookmarkStart w:id="85" w:name="_Toc377385036"/>
+      <w:r>
+        <w:rPr>
+          <w:lang w:val="en-US"/>
+        </w:rPr>
+        <w:lastRenderedPageBreak/>
+        <w:t>Benchmarking</w:t>
+      </w:r>
       <w:bookmarkEnd w:id="83"/>
       <w:bookmarkEnd w:id="84"/>
-    </w:p>
-    <w:p>
-      <w:pPr>
-        <w:rPr>
-          <w:lang w:val="en-US"/>
-        </w:rPr>
-      </w:pPr>
-    </w:p>
-    <w:p>
-      <w:pPr>
-        <w:pStyle w:val="Heading3"/>
-        <w:rPr>
-          <w:lang w:val="en-US"/>
-        </w:rPr>
-      </w:pPr>
-      <w:bookmarkStart w:id="85" w:name="_Toc377130396"/>
-      <w:bookmarkStart w:id="86" w:name="_Toc377130495"/>
-      <w:bookmarkStart w:id="87" w:name="_Toc377385034"/>
-      <w:r>
-        <w:rPr>
-          <w:lang w:val="en-US"/>
-        </w:rPr>
-        <w:t>Quast</w:t>
-      </w:r>
       <w:bookmarkEnd w:id="85"/>
+    </w:p>
+    <w:p>
+      <w:pPr>
+        <w:pStyle w:val="Heading2"/>
+      </w:pPr>
+      <w:bookmarkStart w:id="86" w:name="_Toc377130400"/>
+      <w:bookmarkStart w:id="87" w:name="_Toc377130499"/>
+      <w:bookmarkStart w:id="88" w:name="_Toc377385041"/>
+      <w:r>
+        <w:t>Galaxy</w:t>
+      </w:r>
       <w:bookmarkEnd w:id="86"/>
       <w:bookmarkEnd w:id="87"/>
+      <w:bookmarkEnd w:id="88"/>
+    </w:p>
+    <w:p>
+      <w:pPr>
+        <w:rPr>
+          <w:lang w:val="en-US"/>
+        </w:rPr>
+      </w:pPr>
+      <w:r>
+        <w:rPr>
+          <w:lang w:val="en-US"/>
+        </w:rPr>
+        <w:t>Introduction to galaxy</w:t>
+      </w:r>
+    </w:p>
+    <w:p>
+      <w:pPr>
+        <w:pStyle w:val="Heading1"/>
+        <w:rPr>
+          <w:lang w:val="en-US"/>
+        </w:rPr>
+      </w:pPr>
+      <w:bookmarkStart w:id="89" w:name="_Toc377385048"/>
+      <w:r>
+        <w:rPr>
+          <w:lang w:val="en-US"/>
+        </w:rPr>
+        <w:lastRenderedPageBreak/>
+        <w:t>Material</w:t>
+      </w:r>
+      <w:bookmarkEnd w:id="89"/>
+    </w:p>
+    <w:p>
+      <w:pPr>
+        <w:rPr>
+          <w:lang w:val="en-US"/>
+        </w:rPr>
+      </w:pPr>
+      <w:r>
+        <w:rPr>
+          <w:lang w:val="en-US"/>
+        </w:rPr>
+        <w:t>All dataset used in the application here</w:t>
+      </w:r>
     </w:p>
     <w:p>
       <w:pPr>
         <w:pStyle w:val="Heading2"/>
       </w:pPr>
-      <w:bookmarkStart w:id="88" w:name="_Toc377130397"/>
-      <w:bookmarkStart w:id="89" w:name="_Toc377130496"/>
-      <w:bookmarkStart w:id="90" w:name="_Toc377385035"/>
-      <w:r>
-        <w:t>B</w:t>
-      </w:r>
-      <w:r>
-        <w:t>ioinformatics</w:t>
-      </w:r>
-      <w:bookmarkEnd w:id="88"/>
-      <w:bookmarkEnd w:id="89"/>
+      <w:bookmarkStart w:id="90" w:name="_Toc377385049"/>
+      <w:r>
+        <w:t>Dataset</w:t>
+      </w:r>
       <w:bookmarkEnd w:id="90"/>
-    </w:p>
-    <w:p>
-      <w:pPr>
-        <w:rPr>
-          <w:lang w:val="en-US"/>
-        </w:rPr>
-      </w:pPr>
-    </w:p>
-    <w:p>
-      <w:pPr>
-        <w:pStyle w:val="Heading3"/>
-        <w:rPr>
-          <w:lang w:val="en-US"/>
-        </w:rPr>
-      </w:pPr>
-      <w:bookmarkStart w:id="91" w:name="_Toc377130398"/>
-      <w:bookmarkStart w:id="92" w:name="_Toc377130497"/>
-      <w:bookmarkStart w:id="93" w:name="_Toc377385036"/>
+      <w:r>
+        <w:t>s</w:t>
+      </w:r>
+    </w:p>
+    <w:p>
+      <w:pPr>
+        <w:rPr>
+          <w:lang w:val="en-US"/>
+        </w:rPr>
+      </w:pPr>
+    </w:p>
+    <w:p>
+      <w:pPr>
+        <w:pStyle w:val="Heading2"/>
+      </w:pPr>
+      <w:bookmarkStart w:id="91" w:name="_Toc377385050"/>
+      <w:r>
+        <w:t>Reference genome</w:t>
+      </w:r>
+      <w:bookmarkEnd w:id="91"/>
+      <w:r>
+        <w:t>s</w:t>
+      </w:r>
+    </w:p>
+    <w:p>
+      <w:pPr>
+        <w:rPr>
+          <w:lang w:val="en-US"/>
+        </w:rPr>
+      </w:pPr>
+    </w:p>
+    <w:p>
+      <w:pPr>
+        <w:pStyle w:val="Heading2"/>
+      </w:pPr>
+      <w:r>
+        <w:t>Software</w:t>
+      </w:r>
+    </w:p>
+    <w:p>
+      <w:pPr>
+        <w:rPr>
+          <w:lang w:val="en-US"/>
+        </w:rPr>
+      </w:pPr>
+    </w:p>
+    <w:p>
+      <w:pPr>
+        <w:pStyle w:val="Heading1"/>
+        <w:rPr>
+          <w:lang w:val="en-US"/>
+        </w:rPr>
+      </w:pPr>
+      <w:bookmarkStart w:id="92" w:name="_Toc377130407"/>
+      <w:bookmarkStart w:id="93" w:name="_Toc377130506"/>
+      <w:bookmarkStart w:id="94" w:name="_Toc377385052"/>
       <w:r>
         <w:rPr>
           <w:lang w:val="en-US"/>
         </w:rPr>
         <w:lastRenderedPageBreak/>
-        <w:t>Benchmarking</w:t>
-      </w:r>
-      <w:bookmarkEnd w:id="91"/>
+        <w:t>Methods</w:t>
+      </w:r>
       <w:bookmarkEnd w:id="92"/>
       <w:bookmarkEnd w:id="93"/>
+      <w:bookmarkEnd w:id="94"/>
+    </w:p>
+    <w:p>
+      <w:pPr>
+        <w:rPr>
+          <w:lang w:val="en-US"/>
+        </w:rPr>
+      </w:pPr>
+      <w:r>
+        <w:rPr>
+          <w:lang w:val="en-US"/>
+        </w:rPr>
+        <w:t>This chapter cover</w:t>
+      </w:r>
+      <w:r>
+        <w:rPr>
+          <w:lang w:val="en-US"/>
+        </w:rPr>
+        <w:t>s</w:t>
+      </w:r>
+      <w:r>
+        <w:rPr>
+          <w:lang w:val="en-US"/>
+        </w:rPr>
+        <w:t xml:space="preserve"> a description of the tool and implementation. </w:t>
+      </w:r>
     </w:p>
     <w:p>
       <w:pPr>
         <w:pStyle w:val="Heading2"/>
       </w:pPr>
-      <w:bookmarkStart w:id="94" w:name="_Toc377130399"/>
-      <w:bookmarkStart w:id="95" w:name="_Toc377130498"/>
-      <w:bookmarkStart w:id="96" w:name="_Toc377385037"/>
-      <w:r>
-        <w:t>Problem areas</w:t>
-      </w:r>
-      <w:bookmarkEnd w:id="94"/>
-      <w:bookmarkEnd w:id="95"/>
-      <w:bookmarkEnd w:id="96"/>
-    </w:p>
-    <w:p>
-      <w:pPr>
-        <w:pStyle w:val="Heading3"/>
-        <w:rPr>
-          <w:lang w:val="en-US"/>
-        </w:rPr>
-      </w:pPr>
-      <w:bookmarkStart w:id="97" w:name="_Toc377385038"/>
-      <w:r>
-        <w:rPr>
-          <w:lang w:val="en-US"/>
-        </w:rPr>
-        <w:t>Assembly</w:t>
-      </w:r>
-      <w:bookmarkEnd w:id="97"/>
-    </w:p>
-    <w:p>
-      <w:pPr>
-        <w:rPr>
-          <w:lang w:val="en-US"/>
-        </w:rPr>
-      </w:pPr>
-    </w:p>
-    <w:p>
-      <w:pPr>
-        <w:pStyle w:val="Heading3"/>
-        <w:rPr>
-          <w:lang w:val="en-US"/>
-        </w:rPr>
-      </w:pPr>
-      <w:bookmarkStart w:id="98" w:name="_Toc377385039"/>
-      <w:r>
-        <w:rPr>
-          <w:lang w:val="en-US"/>
-        </w:rPr>
-        <w:t>GAGE-B</w:t>
-      </w:r>
-      <w:bookmarkEnd w:id="98"/>
-    </w:p>
-    <w:p>
-      <w:pPr>
-        <w:rPr>
-          <w:lang w:val="en-US"/>
-        </w:rPr>
-      </w:pPr>
-    </w:p>
-    <w:p>
-      <w:pPr>
-        <w:pStyle w:val="Heading3"/>
-        <w:rPr>
-          <w:lang w:val="en-US"/>
-        </w:rPr>
-      </w:pPr>
-      <w:bookmarkStart w:id="99" w:name="_Toc377385040"/>
-      <w:r>
-        <w:rPr>
-          <w:lang w:val="en-US"/>
-        </w:rPr>
-        <w:t>Galaxy framework</w:t>
-      </w:r>
-      <w:bookmarkEnd w:id="99"/>
+      <w:r>
+        <w:t>Reproducing the GAGE-B results</w:t>
+      </w:r>
     </w:p>
     <w:p>
       <w:pPr>
@@ -5930,211 +6175,14 @@
       <w:pPr>
         <w:pStyle w:val="Heading2"/>
       </w:pPr>
-      <w:bookmarkStart w:id="100" w:name="_Toc377130400"/>
-      <w:bookmarkStart w:id="101" w:name="_Toc377130499"/>
-      <w:bookmarkStart w:id="102" w:name="_Toc377385041"/>
-      <w:r>
-        <w:t>T</w:t>
-      </w:r>
-      <w:r>
-        <w:t>echnology and formats</w:t>
-      </w:r>
-      <w:bookmarkEnd w:id="100"/>
-      <w:bookmarkEnd w:id="101"/>
-      <w:bookmarkEnd w:id="102"/>
-    </w:p>
-    <w:p>
-      <w:pPr>
-        <w:pStyle w:val="Heading3"/>
-        <w:rPr>
-          <w:lang w:val="en-US"/>
-        </w:rPr>
-      </w:pPr>
-      <w:bookmarkStart w:id="103" w:name="_Toc377130401"/>
-      <w:bookmarkStart w:id="104" w:name="_Toc377130500"/>
-      <w:bookmarkStart w:id="105" w:name="_Toc377385042"/>
-      <w:r>
-        <w:rPr>
-          <w:lang w:val="en-US"/>
-        </w:rPr>
-        <w:t>P</w:t>
-      </w:r>
-      <w:r>
-        <w:rPr>
-          <w:lang w:val="en-US"/>
-        </w:rPr>
-        <w:t>ython</w:t>
-      </w:r>
-      <w:bookmarkEnd w:id="103"/>
-      <w:bookmarkEnd w:id="104"/>
-      <w:bookmarkEnd w:id="105"/>
-    </w:p>
-    <w:p>
-      <w:pPr>
-        <w:rPr>
-          <w:lang w:val="en-US"/>
-        </w:rPr>
-      </w:pPr>
-    </w:p>
-    <w:p>
-      <w:pPr>
-        <w:pStyle w:val="Heading3"/>
-        <w:rPr>
-          <w:lang w:val="en-US"/>
-        </w:rPr>
-      </w:pPr>
-      <w:bookmarkStart w:id="106" w:name="_Toc377130402"/>
-      <w:bookmarkStart w:id="107" w:name="_Toc377130501"/>
-      <w:bookmarkStart w:id="108" w:name="_Toc377385043"/>
-      <w:r>
-        <w:rPr>
-          <w:lang w:val="en-US"/>
-        </w:rPr>
-        <w:t>B</w:t>
-      </w:r>
-      <w:r>
-        <w:rPr>
-          <w:lang w:val="en-US"/>
-        </w:rPr>
-        <w:t>ash</w:t>
-      </w:r>
-      <w:bookmarkEnd w:id="106"/>
-      <w:bookmarkEnd w:id="107"/>
-      <w:bookmarkEnd w:id="108"/>
-    </w:p>
-    <w:p>
-      <w:pPr>
-        <w:rPr>
-          <w:lang w:val="en-US"/>
-        </w:rPr>
-      </w:pPr>
-    </w:p>
-    <w:p>
-      <w:pPr>
-        <w:pStyle w:val="Heading3"/>
-        <w:rPr>
-          <w:lang w:val="en-US"/>
-        </w:rPr>
-      </w:pPr>
-      <w:bookmarkStart w:id="109" w:name="_Toc377130403"/>
-      <w:bookmarkStart w:id="110" w:name="_Toc377130502"/>
-      <w:bookmarkStart w:id="111" w:name="_Toc377385044"/>
-      <w:r>
-        <w:rPr>
-          <w:lang w:val="en-US"/>
-        </w:rPr>
-        <w:t>G</w:t>
-      </w:r>
-      <w:r>
-        <w:rPr>
-          <w:lang w:val="en-US"/>
-        </w:rPr>
-        <w:t>alaxy</w:t>
-      </w:r>
-      <w:bookmarkEnd w:id="109"/>
-      <w:bookmarkEnd w:id="110"/>
-      <w:bookmarkEnd w:id="111"/>
-    </w:p>
-    <w:p>
-      <w:pPr>
-        <w:rPr>
-          <w:lang w:val="en-US"/>
-        </w:rPr>
-      </w:pPr>
-    </w:p>
-    <w:p>
-      <w:pPr>
-        <w:pStyle w:val="Heading3"/>
-        <w:rPr>
-          <w:lang w:val="en-US"/>
-        </w:rPr>
-      </w:pPr>
-      <w:bookmarkStart w:id="112" w:name="_Toc377130404"/>
-      <w:bookmarkStart w:id="113" w:name="_Toc377130503"/>
-      <w:bookmarkStart w:id="114" w:name="_Toc377385045"/>
-      <w:r>
-        <w:rPr>
-          <w:lang w:val="en-US"/>
-        </w:rPr>
-        <w:t>A</w:t>
-      </w:r>
-      <w:r>
-        <w:rPr>
-          <w:lang w:val="en-US"/>
-        </w:rPr>
-        <w:t>ll assembler</w:t>
-      </w:r>
-      <w:bookmarkEnd w:id="112"/>
-      <w:bookmarkEnd w:id="113"/>
-      <w:bookmarkEnd w:id="114"/>
-      <w:r>
-        <w:rPr>
-          <w:lang w:val="en-US"/>
-        </w:rPr>
+      <w:r>
+        <w:t>Galaxy</w:t>
+      </w:r>
+      <w:r>
         <w:t xml:space="preserve"> </w:t>
       </w:r>
     </w:p>
-    <w:p>
-      <w:pPr>
-        <w:rPr>
-          <w:lang w:val="en-US"/>
-        </w:rPr>
-      </w:pPr>
-    </w:p>
-    <w:p>
-      <w:pPr>
-        <w:pStyle w:val="Heading3"/>
-        <w:rPr>
-          <w:lang w:val="en-US"/>
-        </w:rPr>
-      </w:pPr>
-      <w:bookmarkStart w:id="115" w:name="_Toc377130405"/>
-      <w:bookmarkStart w:id="116" w:name="_Toc377130504"/>
-      <w:bookmarkStart w:id="117" w:name="_Toc377385046"/>
-      <w:r>
-        <w:rPr>
-          <w:lang w:val="en-US"/>
-        </w:rPr>
-        <w:t>F</w:t>
-      </w:r>
-      <w:r>
-        <w:rPr>
-          <w:lang w:val="en-US"/>
-        </w:rPr>
-        <w:t>asta and fastq</w:t>
-      </w:r>
-      <w:bookmarkEnd w:id="115"/>
-      <w:bookmarkEnd w:id="116"/>
-      <w:bookmarkEnd w:id="117"/>
-    </w:p>
-    <w:p>
-      <w:pPr>
-        <w:rPr>
-          <w:lang w:val="en-US"/>
-        </w:rPr>
-      </w:pPr>
-    </w:p>
-    <w:p>
-      <w:pPr>
-        <w:pStyle w:val="Heading2"/>
-      </w:pPr>
-      <w:bookmarkStart w:id="118" w:name="_Toc377130406"/>
-      <w:bookmarkStart w:id="119" w:name="_Toc377130505"/>
-      <w:bookmarkStart w:id="120" w:name="_Toc377385047"/>
-      <w:r>
-        <w:t>Evaluation methods</w:t>
-      </w:r>
-      <w:bookmarkEnd w:id="118"/>
-      <w:bookmarkEnd w:id="119"/>
-      <w:bookmarkEnd w:id="120"/>
-    </w:p>
-    <w:p>
-      <w:pPr>
-        <w:rPr>
-          <w:lang w:val="en-US"/>
-        </w:rPr>
-      </w:pPr>
-    </w:p>
+    <w:p/>
     <w:p>
       <w:pPr>
         <w:pStyle w:val="Heading1"/>
@@ -6142,208 +6190,7 @@
           <w:lang w:val="en-US"/>
         </w:rPr>
       </w:pPr>
-      <w:bookmarkStart w:id="121" w:name="_Toc377385048"/>
-      <w:r>
-        <w:rPr>
-          <w:lang w:val="en-US"/>
-        </w:rPr>
-        <w:lastRenderedPageBreak/>
-        <w:t>Material</w:t>
-      </w:r>
-      <w:bookmarkEnd w:id="121"/>
-    </w:p>
-    <w:p>
-      <w:pPr>
-        <w:rPr>
-          <w:lang w:val="en-US"/>
-        </w:rPr>
-      </w:pPr>
-      <w:r>
-        <w:rPr>
-          <w:lang w:val="en-US"/>
-        </w:rPr>
-        <w:t>All dataset used in the application here</w:t>
-      </w:r>
-    </w:p>
-    <w:p>
-      <w:pPr>
-        <w:pStyle w:val="Heading2"/>
-      </w:pPr>
-      <w:bookmarkStart w:id="122" w:name="_Toc377385049"/>
-      <w:r>
-        <w:t>Dataset</w:t>
-      </w:r>
-      <w:bookmarkEnd w:id="122"/>
-    </w:p>
-    <w:p>
-      <w:pPr>
-        <w:rPr>
-          <w:lang w:val="en-US"/>
-        </w:rPr>
-      </w:pPr>
-    </w:p>
-    <w:p>
-      <w:pPr>
-        <w:pStyle w:val="Heading2"/>
-      </w:pPr>
-      <w:bookmarkStart w:id="123" w:name="_Toc377385050"/>
-      <w:r>
-        <w:t>Reference genome</w:t>
-      </w:r>
-      <w:bookmarkEnd w:id="123"/>
-    </w:p>
-    <w:p>
-      <w:pPr>
-        <w:rPr>
-          <w:lang w:val="en-US"/>
-        </w:rPr>
-      </w:pPr>
-    </w:p>
-    <w:p>
-      <w:pPr>
-        <w:pStyle w:val="Heading2"/>
-      </w:pPr>
-      <w:bookmarkStart w:id="124" w:name="_Toc377385051"/>
-      <w:r>
-        <w:t>Assemblers</w:t>
-      </w:r>
-      <w:r>
-        <w:t>?</w:t>
-      </w:r>
-      <w:bookmarkEnd w:id="124"/>
-    </w:p>
-    <w:p>
-      <w:pPr>
-        <w:rPr>
-          <w:lang w:val="en-US"/>
-        </w:rPr>
-      </w:pPr>
-    </w:p>
-    <w:p>
-      <w:pPr>
-        <w:pStyle w:val="Heading2"/>
-      </w:pPr>
-      <w:r>
-        <w:t>GAGE-B</w:t>
-      </w:r>
-    </w:p>
-    <w:p>
-      <w:pPr>
-        <w:rPr>
-          <w:lang w:val="en-US"/>
-        </w:rPr>
-      </w:pPr>
-      <w:r>
-        <w:rPr>
-          <w:lang w:val="en-US"/>
-        </w:rPr>
-        <w:t>Hentet data, jobbet med gage-b data først, men møtte på følgende problemer</w:t>
-      </w:r>
-    </w:p>
-    <w:p>
-      <w:pPr>
-        <w:pStyle w:val="Heading1"/>
-        <w:rPr>
-          <w:lang w:val="en-US"/>
-        </w:rPr>
-      </w:pPr>
-      <w:bookmarkStart w:id="125" w:name="_Toc377130407"/>
-      <w:bookmarkStart w:id="126" w:name="_Toc377130506"/>
-      <w:bookmarkStart w:id="127" w:name="_Toc377385052"/>
-      <w:r>
-        <w:rPr>
-          <w:lang w:val="en-US"/>
-        </w:rPr>
-        <w:lastRenderedPageBreak/>
-        <w:t>Methods</w:t>
-      </w:r>
-      <w:bookmarkEnd w:id="125"/>
-      <w:bookmarkEnd w:id="126"/>
-      <w:bookmarkEnd w:id="127"/>
-    </w:p>
-    <w:p>
-      <w:pPr>
-        <w:rPr>
-          <w:lang w:val="en-US"/>
-        </w:rPr>
-      </w:pPr>
-      <w:r>
-        <w:rPr>
-          <w:lang w:val="en-US"/>
-        </w:rPr>
-        <w:t>This chapter cover</w:t>
-      </w:r>
-      <w:r>
-        <w:rPr>
-          <w:lang w:val="en-US"/>
-        </w:rPr>
-        <w:t>s</w:t>
-      </w:r>
-      <w:r>
-        <w:rPr>
-          <w:lang w:val="en-US"/>
-        </w:rPr>
-        <w:t xml:space="preserve"> a description of the tool and implementation. </w:t>
-      </w:r>
-    </w:p>
-    <w:p>
-      <w:pPr>
-        <w:pStyle w:val="Heading2"/>
-      </w:pPr>
-      <w:bookmarkStart w:id="128" w:name="_Toc377385053"/>
-      <w:r>
-        <w:t>Description</w:t>
-      </w:r>
-      <w:bookmarkEnd w:id="128"/>
-    </w:p>
-    <w:p>
-      <w:pPr>
-        <w:rPr>
-          <w:lang w:val="en-US"/>
-        </w:rPr>
-      </w:pPr>
-    </w:p>
-    <w:p>
-      <w:pPr>
-        <w:pStyle w:val="Heading2"/>
-      </w:pPr>
-      <w:bookmarkStart w:id="129" w:name="_Toc377385054"/>
-      <w:r>
-        <w:t>Implementation</w:t>
-      </w:r>
-      <w:bookmarkEnd w:id="129"/>
-    </w:p>
-    <w:p>
-      <w:pPr>
-        <w:rPr>
-          <w:lang w:val="en-US"/>
-        </w:rPr>
-      </w:pPr>
-    </w:p>
-    <w:p>
-      <w:pPr>
-        <w:pStyle w:val="Heading2"/>
-      </w:pPr>
-      <w:r>
-        <w:t>Galaxy tutorial</w:t>
-      </w:r>
-    </w:p>
-    <w:p>
-      <w:r>
-        <w:t xml:space="preserve">Jeg har møtt på en del utfordringer I forbindelse med galaxy, her er noen av tingene som andre kan ha nytte av. </w:t>
-      </w:r>
-      <w:bookmarkStart w:id="130" w:name="_GoBack"/>
-      <w:bookmarkEnd w:id="130"/>
-    </w:p>
-    <w:p/>
-    <w:p>
-      <w:pPr>
-        <w:pStyle w:val="Heading1"/>
-        <w:rPr>
-          <w:lang w:val="en-US"/>
-        </w:rPr>
-      </w:pPr>
-      <w:bookmarkStart w:id="131" w:name="_Toc377385055"/>
+      <w:bookmarkStart w:id="95" w:name="_Toc377385055"/>
       <w:r>
         <w:rPr>
           <w:lang w:val="en-US"/>
@@ -6351,19 +6198,19 @@
         <w:lastRenderedPageBreak/>
         <w:t>Results</w:t>
       </w:r>
-      <w:bookmarkEnd w:id="131"/>
-    </w:p>
-    <w:p>
-      <w:pPr>
-        <w:rPr>
-          <w:lang w:val="en-US"/>
-        </w:rPr>
-      </w:pPr>
-      <w:r>
-        <w:rPr>
-          <w:lang w:val="en-US"/>
-        </w:rPr>
-        <w:t>With different parameters</w:t>
+      <w:bookmarkEnd w:id="95"/>
+    </w:p>
+    <w:p>
+      <w:pPr>
+        <w:rPr>
+          <w:lang w:val="en-US"/>
+        </w:rPr>
+      </w:pPr>
+      <w:r>
+        <w:rPr>
+          <w:lang w:val="en-US"/>
+        </w:rPr>
+        <w:t>Samme som ch5</w:t>
       </w:r>
     </w:p>
     <w:p>
@@ -6373,7 +6220,7 @@
           <w:lang w:val="en-US"/>
         </w:rPr>
       </w:pPr>
-      <w:bookmarkStart w:id="132" w:name="_Toc377385056"/>
+      <w:bookmarkStart w:id="96" w:name="_Toc377385056"/>
       <w:r>
         <w:rPr>
           <w:lang w:val="en-US"/>
@@ -6381,17 +6228,23 @@
         <w:lastRenderedPageBreak/>
         <w:t>Discussion</w:t>
       </w:r>
-      <w:bookmarkEnd w:id="132"/>
+      <w:bookmarkEnd w:id="96"/>
     </w:p>
     <w:p>
       <w:pPr>
         <w:pStyle w:val="Heading2"/>
       </w:pPr>
-      <w:bookmarkStart w:id="133" w:name="_Toc377385057"/>
-      <w:r>
-        <w:t>Interpreting the results</w:t>
-      </w:r>
-      <w:bookmarkEnd w:id="133"/>
+      <w:bookmarkStart w:id="97" w:name="_Toc377385057"/>
+      <w:r>
+        <w:t xml:space="preserve">Interpreting the </w:t>
+      </w:r>
+      <w:r>
+        <w:t xml:space="preserve">GAGE-B </w:t>
+      </w:r>
+      <w:r>
+        <w:t>results</w:t>
+      </w:r>
+      <w:bookmarkEnd w:id="97"/>
     </w:p>
     <w:p>
       <w:pPr>
@@ -6404,11 +6257,11 @@
       <w:pPr>
         <w:pStyle w:val="Heading2"/>
       </w:pPr>
-      <w:bookmarkStart w:id="134" w:name="_Toc377385058"/>
+      <w:bookmarkStart w:id="98" w:name="_Toc377385058"/>
       <w:r>
         <w:t>Analysis of galaxy tool</w:t>
       </w:r>
-      <w:bookmarkEnd w:id="134"/>
+      <w:bookmarkEnd w:id="98"/>
     </w:p>
     <w:p>
       <w:pPr>
@@ -6417,14 +6270,14 @@
           <w:lang w:val="en-US"/>
         </w:rPr>
       </w:pPr>
-      <w:bookmarkStart w:id="135" w:name="_Toc377385059"/>
+      <w:bookmarkStart w:id="99" w:name="_Toc377385059"/>
       <w:r>
         <w:rPr>
           <w:lang w:val="en-US"/>
         </w:rPr>
         <w:t>Performance</w:t>
       </w:r>
-      <w:bookmarkEnd w:id="135"/>
+      <w:bookmarkEnd w:id="99"/>
     </w:p>
     <w:p>
       <w:pPr>
@@ -6440,14 +6293,14 @@
           <w:lang w:val="en-US"/>
         </w:rPr>
       </w:pPr>
-      <w:bookmarkStart w:id="136" w:name="_Toc377385060"/>
+      <w:bookmarkStart w:id="100" w:name="_Toc377385060"/>
       <w:r>
         <w:rPr>
           <w:lang w:val="en-US"/>
         </w:rPr>
         <w:t>Potential use</w:t>
       </w:r>
-      <w:bookmarkEnd w:id="136"/>
+      <w:bookmarkEnd w:id="100"/>
     </w:p>
     <w:p>
       <w:pPr>
@@ -6463,14 +6316,14 @@
           <w:lang w:val="en-US"/>
         </w:rPr>
       </w:pPr>
-      <w:bookmarkStart w:id="137" w:name="_Toc377385061"/>
+      <w:bookmarkStart w:id="101" w:name="_Toc377385061"/>
       <w:r>
         <w:rPr>
           <w:lang w:val="en-US"/>
         </w:rPr>
         <w:t>Weakness</w:t>
       </w:r>
-      <w:bookmarkEnd w:id="137"/>
+      <w:bookmarkEnd w:id="101"/>
     </w:p>
     <w:p>
       <w:pPr>
@@ -6483,11 +6336,11 @@
       <w:pPr>
         <w:pStyle w:val="Heading2"/>
       </w:pPr>
-      <w:bookmarkStart w:id="138" w:name="_Toc377385062"/>
+      <w:bookmarkStart w:id="102" w:name="_Toc377385062"/>
       <w:r>
         <w:t>Further work</w:t>
       </w:r>
-      <w:bookmarkEnd w:id="138"/>
+      <w:bookmarkEnd w:id="102"/>
     </w:p>
     <w:p>
       <w:pPr>
@@ -6500,11 +6353,44 @@
       <w:pPr>
         <w:pStyle w:val="Heading2"/>
       </w:pPr>
-      <w:bookmarkStart w:id="139" w:name="_Toc377385063"/>
+      <w:bookmarkStart w:id="103" w:name="_Toc377385063"/>
       <w:r>
         <w:t>Conclusion</w:t>
       </w:r>
-      <w:bookmarkEnd w:id="139"/>
+      <w:bookmarkEnd w:id="103"/>
+    </w:p>
+    <w:p>
+      <w:pPr>
+        <w:rPr>
+          <w:lang w:val="en-US"/>
+        </w:rPr>
+      </w:pPr>
+    </w:p>
+    <w:p>
+      <w:pPr>
+        <w:rPr>
+          <w:lang w:val="en-US"/>
+        </w:rPr>
+      </w:pPr>
+      <w:r>
+        <w:rPr>
+          <w:lang w:val="en-US"/>
+        </w:rPr>
+        <w:t>Referanseliste!</w:t>
+      </w:r>
+    </w:p>
+    <w:p>
+      <w:pPr>
+        <w:rPr>
+          <w:lang w:val="en-US"/>
+        </w:rPr>
+      </w:pPr>
+      <w:r>
+        <w:rPr>
+          <w:lang w:val="en-US"/>
+        </w:rPr>
+        <w:t>Glossary =)</w:t>
+      </w:r>
     </w:p>
     <w:p>
       <w:pPr>
@@ -6531,7 +6417,7 @@
           <w:lang w:val="en-US"/>
         </w:rPr>
       </w:pPr>
-      <w:bookmarkStart w:id="140" w:name="_Toc377385064"/>
+      <w:bookmarkStart w:id="104" w:name="_Toc377385064"/>
       <w:r>
         <w:rPr>
           <w:lang w:val="en-US"/>
@@ -6551,7 +6437,7 @@
         </w:rPr>
         <w:t>(Plot/Figure)</w:t>
       </w:r>
-      <w:bookmarkEnd w:id="140"/>
+      <w:bookmarkEnd w:id="104"/>
     </w:p>
     <w:p>
       <w:pPr>
@@ -6560,6 +6446,7 @@
       <w:r>
         <w:rPr>
           <w:noProof/>
+          <w:lang w:eastAsia="nb-NO"/>
         </w:rPr>
         <w:drawing>
           <wp:inline distT="0" distB="0" distL="0" distR="0" wp14:anchorId="51E69123" wp14:editId="155AC81B">
@@ -6608,8 +6495,8 @@
       <w:pPr>
         <w:pStyle w:val="Caption"/>
       </w:pPr>
-      <w:bookmarkStart w:id="141" w:name="_Toc377132379"/>
-      <w:bookmarkStart w:id="142" w:name="_Toc377132394"/>
+      <w:bookmarkStart w:id="105" w:name="_Toc377132379"/>
+      <w:bookmarkStart w:id="106" w:name="_Toc377132394"/>
       <w:r>
         <w:t xml:space="preserve">figure </w:t>
       </w:r>
@@ -6620,8 +6507,8 @@
           </w:rPr>
           <w:t>1</w:t>
         </w:r>
-        <w:bookmarkEnd w:id="141"/>
-        <w:bookmarkEnd w:id="142"/>
+        <w:bookmarkEnd w:id="105"/>
+        <w:bookmarkEnd w:id="106"/>
       </w:fldSimple>
     </w:p>
     <w:p>
@@ -6642,15 +6529,16 @@
       <w:pPr>
         <w:pStyle w:val="Title"/>
       </w:pPr>
-      <w:bookmarkStart w:id="143" w:name="_Toc377385065"/>
-      <w:r>
+      <w:bookmarkStart w:id="107" w:name="_Toc377385065"/>
+      <w:r>
+        <w:lastRenderedPageBreak/>
         <w:t>Appendix B</w:t>
       </w:r>
       <w:r>
         <w:br/>
         <w:t>(Tables)</w:t>
       </w:r>
-      <w:bookmarkEnd w:id="143"/>
+      <w:bookmarkEnd w:id="107"/>
     </w:p>
     <w:tbl>
       <w:tblPr>
@@ -6744,8 +6632,8 @@
           <w:lang w:val="en-US"/>
         </w:rPr>
       </w:pPr>
-      <w:bookmarkStart w:id="144" w:name="_Toc377132380"/>
-      <w:bookmarkStart w:id="145" w:name="_Toc377132395"/>
+      <w:bookmarkStart w:id="108" w:name="_Toc377132380"/>
+      <w:bookmarkStart w:id="109" w:name="_Toc377132395"/>
       <w:r>
         <w:t xml:space="preserve">Table </w:t>
       </w:r>
@@ -6771,8 +6659,8 @@
       <w:r>
         <w:t xml:space="preserve"> Bla bla bla</w:t>
       </w:r>
-      <w:bookmarkEnd w:id="144"/>
-      <w:bookmarkEnd w:id="145"/>
+      <w:bookmarkEnd w:id="108"/>
+      <w:bookmarkEnd w:id="109"/>
     </w:p>
     <w:sectPr>
       <w:headerReference w:type="even" r:id="rId12"/>
@@ -6841,7 +6729,7 @@
           <w:rPr>
             <w:noProof/>
           </w:rPr>
-          <w:t>18</w:t>
+          <w:t>14</w:t>
         </w:r>
         <w:r>
           <w:fldChar w:fldCharType="end"/>
@@ -6886,7 +6774,7 @@
           <w:rPr>
             <w:noProof/>
           </w:rPr>
-          <w:t>17</w:t>
+          <w:t>1</w:t>
         </w:r>
         <w:r>
           <w:fldChar w:fldCharType="end"/>
@@ -6938,7 +6826,7 @@
         <w:rPr>
           <w:noProof/>
         </w:rPr>
-        <w:t>5.1</w:t>
+        <w:t>2.1</w:t>
       </w:r>
     </w:fldSimple>
     <w:r>
@@ -6967,7 +6855,7 @@
         <w:caps/>
         <w:noProof/>
       </w:rPr>
-      <w:t>Description</w:t>
+      <w:t>Background</w:t>
     </w:r>
     <w:r>
       <w:rPr>
@@ -7015,7 +6903,7 @@
       <w:rPr>
         <w:noProof/>
       </w:rPr>
-      <w:t xml:space="preserve"> 4</w:t>
+      <w:t xml:space="preserve"> 1</w:t>
     </w:r>
     <w:r>
       <w:fldChar w:fldCharType="end"/>
@@ -7046,7 +6934,8 @@
         <w:caps/>
         <w:noProof/>
       </w:rPr>
-      <w:t>Material</w:t>
+      <w:br/>
+      <w:t>Numbered Heading 1</w:t>
     </w:r>
     <w:r>
       <w:rPr>
@@ -10259,7 +10148,7 @@
 </file>
 
 <file path=customXml/itemProps1.xml><?xml version="1.0" encoding="utf-8"?>
-<ds:datastoreItem xmlns:ds="http://schemas.openxmlformats.org/officeDocument/2006/customXml" ds:itemID="{BB791151-5A15-419D-9F03-705747116071}">
+<ds:datastoreItem xmlns:ds="http://schemas.openxmlformats.org/officeDocument/2006/customXml" ds:itemID="{5C892506-DAA3-4694-A464-29AE96BAFC9A}">
   <ds:schemaRefs>
     <ds:schemaRef ds:uri="http://schemas.openxmlformats.org/officeDocument/2006/bibliography"/>
   </ds:schemaRefs>

--- a/Written/Thesis/Thesis.docx
+++ b/Written/Thesis/Thesis.docx
@@ -8,9 +8,6 @@
       </w:pPr>
       <w:bookmarkStart w:id="0" w:name="_Toc377127162"/>
       <w:bookmarkStart w:id="1" w:name="_Toc377127209"/>
-      <w:r>
-        <w:br/>
-      </w:r>
       <w:bookmarkStart w:id="2" w:name="_Toc377127990"/>
       <w:bookmarkStart w:id="3" w:name="_Toc377128857"/>
       <w:bookmarkStart w:id="4" w:name="_Toc377128869"/>
@@ -35,6 +32,12 @@
       <w:bookmarkEnd w:id="8"/>
     </w:p>
     <w:p>
+      <w:r>
+        <w:t>Every new chapter should start on an odd page.</w:t>
+      </w:r>
+    </w:p>
+    <w:p/>
+    <w:p>
       <w:pPr>
         <w:pStyle w:val="Heading2"/>
       </w:pPr>
@@ -218,14 +221,16 @@
     </w:p>
     <w:p>
       <w:pPr>
-        <w:rPr>
-          <w:lang w:val="en-US"/>
-        </w:rPr>
-      </w:pPr>
-      <w:r>
-        <w:rPr>
-          <w:lang w:val="en-US"/>
-        </w:rPr>
+        <w:pStyle w:val="Heading1"/>
+        <w:rPr>
+          <w:lang w:val="en-US"/>
+        </w:rPr>
+      </w:pPr>
+      <w:r>
+        <w:rPr>
+          <w:lang w:val="en-US"/>
+        </w:rPr>
+        <w:lastRenderedPageBreak/>
         <w:br w:type="page"/>
       </w:r>
     </w:p>
@@ -598,7 +603,6 @@
         <w:rPr>
           <w:rFonts w:asciiTheme="minorHAnsi" w:eastAsiaTheme="minorEastAsia" w:hAnsiTheme="minorHAnsi" w:cstheme="minorBidi"/>
           <w:noProof/>
-          <w:color w:val="auto"/>
           <w:sz w:val="22"/>
         </w:rPr>
       </w:pPr>
@@ -5655,8 +5659,6 @@
         </w:rPr>
         <w:t xml:space="preserve">output structure is rather good so we reuse code for our output. </w:t>
       </w:r>
-      <w:bookmarkStart w:id="58" w:name="_GoBack"/>
-      <w:bookmarkEnd w:id="58"/>
     </w:p>
     <w:p>
       <w:pPr>
@@ -5665,9 +5667,9 @@
           <w:lang w:val="en-US"/>
         </w:rPr>
       </w:pPr>
-      <w:bookmarkStart w:id="59" w:name="_Toc377130389"/>
-      <w:bookmarkStart w:id="60" w:name="_Toc377130488"/>
-      <w:bookmarkStart w:id="61" w:name="_Toc377385027"/>
+      <w:bookmarkStart w:id="58" w:name="_Toc377130389"/>
+      <w:bookmarkStart w:id="59" w:name="_Toc377130488"/>
+      <w:bookmarkStart w:id="60" w:name="_Toc377385027"/>
       <w:r>
         <w:rPr>
           <w:lang w:val="en-US"/>
@@ -5681,130 +5683,912 @@
         </w:rPr>
         <w:t>ackground</w:t>
       </w:r>
+      <w:bookmarkEnd w:id="58"/>
       <w:bookmarkEnd w:id="59"/>
       <w:bookmarkEnd w:id="60"/>
+    </w:p>
+    <w:p>
+      <w:pPr>
+        <w:rPr>
+          <w:lang w:val="en-US"/>
+        </w:rPr>
+      </w:pPr>
+      <w:r>
+        <w:rPr>
+          <w:lang w:val="en-US"/>
+        </w:rPr>
+        <w:t>Since the thesis will involve discussion of problem areas in bioinformatics that require some biological knowledge, t</w:t>
+      </w:r>
+      <w:r>
+        <w:rPr>
+          <w:lang w:val="en-US"/>
+        </w:rPr>
+        <w:t>his chapter will provide</w:t>
+      </w:r>
+      <w:r>
+        <w:rPr>
+          <w:lang w:val="en-US"/>
+        </w:rPr>
+        <w:t xml:space="preserve"> the basics of genome assembly, benchmarking in bioinformatics and the Galaxy Project. </w:t>
+      </w:r>
+    </w:p>
+    <w:p>
+      <w:pPr>
+        <w:pStyle w:val="Heading2"/>
+      </w:pPr>
+      <w:bookmarkStart w:id="61" w:name="_Toc377130394"/>
+      <w:bookmarkStart w:id="62" w:name="_Toc377130493"/>
+      <w:bookmarkStart w:id="63" w:name="_Toc377385032"/>
+      <w:r>
+        <w:t xml:space="preserve">Genome </w:t>
+      </w:r>
+      <w:r>
+        <w:t>Assembly</w:t>
+      </w:r>
       <w:bookmarkEnd w:id="61"/>
-    </w:p>
-    <w:p>
-      <w:pPr>
-        <w:pStyle w:val="Heading2"/>
-      </w:pPr>
-      <w:bookmarkStart w:id="62" w:name="_Toc377130394"/>
-      <w:bookmarkStart w:id="63" w:name="_Toc377130493"/>
-      <w:bookmarkStart w:id="64" w:name="_Toc377385032"/>
-      <w:r>
-        <w:t xml:space="preserve">Genome </w:t>
-      </w:r>
-      <w:r>
-        <w:t>Assembly</w:t>
-      </w:r>
       <w:bookmarkEnd w:id="62"/>
       <w:bookmarkEnd w:id="63"/>
+    </w:p>
+    <w:p>
+      <w:pPr>
+        <w:keepNext/>
+      </w:pPr>
+      <w:r>
+        <w:rPr>
+          <w:noProof/>
+          <w:lang w:eastAsia="nb-NO"/>
+        </w:rPr>
+        <w:drawing>
+          <wp:inline distT="0" distB="0" distL="0" distR="0" wp14:anchorId="42FFF195" wp14:editId="6FE3AF6D">
+            <wp:extent cx="5765074" cy="5205851"/>
+            <wp:effectExtent l="0" t="0" r="7620" b="0"/>
+            <wp:docPr id="4" name="Picture 4"/>
+            <wp:cNvGraphicFramePr>
+              <a:graphicFrameLocks xmlns:a="http://schemas.openxmlformats.org/drawingml/2006/main" noChangeAspect="1"/>
+            </wp:cNvGraphicFramePr>
+            <a:graphic xmlns:a="http://schemas.openxmlformats.org/drawingml/2006/main">
+              <a:graphicData uri="http://schemas.openxmlformats.org/drawingml/2006/picture">
+                <pic:pic xmlns:pic="http://schemas.openxmlformats.org/drawingml/2006/picture">
+                  <pic:nvPicPr>
+                    <pic:cNvPr id="0" name="BGI-seq-denovo.png"/>
+                    <pic:cNvPicPr/>
+                  </pic:nvPicPr>
+                  <pic:blipFill>
+                    <a:blip r:embed="rId11">
+                      <a:extLst>
+                        <a:ext uri="{28A0092B-C50C-407E-A947-70E740481C1C}">
+                          <a14:useLocalDpi xmlns:a14="http://schemas.microsoft.com/office/drawing/2010/main" val="0"/>
+                        </a:ext>
+                      </a:extLst>
+                    </a:blip>
+                    <a:stretch>
+                      <a:fillRect/>
+                    </a:stretch>
+                  </pic:blipFill>
+                  <pic:spPr>
+                    <a:xfrm>
+                      <a:off x="0" y="0"/>
+                      <a:ext cx="5774074" cy="5213978"/>
+                    </a:xfrm>
+                    <a:prstGeom prst="rect">
+                      <a:avLst/>
+                    </a:prstGeom>
+                  </pic:spPr>
+                </pic:pic>
+              </a:graphicData>
+            </a:graphic>
+          </wp:inline>
+        </w:drawing>
+      </w:r>
+    </w:p>
+    <w:p>
+      <w:pPr>
+        <w:pStyle w:val="Caption"/>
+      </w:pPr>
+      <w:r>
+        <w:t xml:space="preserve">Figure </w:t>
+      </w:r>
+      <w:r>
+        <w:fldChar w:fldCharType="begin"/>
+      </w:r>
+      <w:r>
+        <w:instrText xml:space="preserve"> STYLEREF 1 \s </w:instrText>
+      </w:r>
+      <w:r>
+        <w:fldChar w:fldCharType="separate"/>
+      </w:r>
+      <w:r>
+        <w:rPr>
+          <w:noProof/>
+        </w:rPr>
+        <w:t>4</w:t>
+      </w:r>
+      <w:r>
+        <w:rPr>
+          <w:noProof/>
+        </w:rPr>
+        <w:fldChar w:fldCharType="end"/>
+      </w:r>
+      <w:r>
+        <w:noBreakHyphen/>
+      </w:r>
+      <w:r>
+        <w:fldChar w:fldCharType="begin"/>
+      </w:r>
+      <w:r>
+        <w:instrText xml:space="preserve"> SEQ Figure \* ARABIC \s 1 </w:instrText>
+      </w:r>
+      <w:r>
+        <w:fldChar w:fldCharType="separate"/>
+      </w:r>
+      <w:r>
+        <w:rPr>
+          <w:noProof/>
+        </w:rPr>
+        <w:t>1</w:t>
+      </w:r>
+      <w:r>
+        <w:rPr>
+          <w:noProof/>
+        </w:rPr>
+        <w:fldChar w:fldCharType="end"/>
+      </w:r>
+      <w:r>
+        <w:t xml:space="preserve"> </w:t>
+      </w:r>
+      <w:r>
+        <w:t>–</w:t>
+      </w:r>
+      <w:r>
+        <w:t xml:space="preserve"> </w:t>
+      </w:r>
+      <w:r>
+        <w:t>The tree of life sequencing project in beijing Genomics Institute</w:t>
+      </w:r>
+      <w:r>
+        <w:br/>
+        <w:t xml:space="preserve">Source - </w:t>
+      </w:r>
+      <w:hyperlink r:id="rId12" w:history="1">
+        <w:r>
+          <w:rPr>
+            <w:rStyle w:val="Hyperlink"/>
+          </w:rPr>
+          <w:t>http://www.hitseq.com/images/BGI-seq-denovo.png</w:t>
+        </w:r>
+      </w:hyperlink>
+    </w:p>
+    <w:p>
+      <w:r>
+        <w:t>Genome assembly is the process of trying to reconstruct a sequence from smaller sequences called reads. This process could be trivial if each read had a unique placement, but it doesn’t, thus making assembly quite a difficult process. There are a lot of written work describing different assembly methods, and how the assembly process works</w:t>
+      </w:r>
+      <w:r>
+        <w:t xml:space="preserve"> (which we’ll come back to later)</w:t>
+      </w:r>
+      <w:r>
+        <w:t xml:space="preserve">, but it is </w:t>
+      </w:r>
+      <w:r>
+        <w:t xml:space="preserve">difficult </w:t>
+      </w:r>
+      <w:r>
+        <w:t xml:space="preserve">to find written work describing how or why assembly is a difficult process and challenges regarding it. One paper that try to discuss this is </w:t>
+      </w:r>
+      <w:r>
+        <w:rPr>
+          <w:i/>
+        </w:rPr>
+        <w:t xml:space="preserve">Genome assembly reborn: recent </w:t>
+      </w:r>
+      <w:r>
+        <w:rPr>
+          <w:i/>
+        </w:rPr>
+        <w:lastRenderedPageBreak/>
+        <w:t>computational challenges</w:t>
+      </w:r>
+      <w:r>
+        <w:t xml:space="preserve"> by Mihai Pop</w:t>
+      </w:r>
+      <w:r>
+        <w:t>,</w:t>
+      </w:r>
+      <w:r>
+        <w:fldChar w:fldCharType="begin"/>
+      </w:r>
+      <w:r>
+        <w:instrText xml:space="preserve"> ADDIN EN.CITE &lt;EndNote&gt;&lt;Cite&gt;&lt;Author&gt;Pop&lt;/Author&gt;&lt;Year&gt;2009&lt;/Year&gt;&lt;RecNum&gt;6&lt;/RecNum&gt;&lt;DisplayText&gt;[1]&lt;/DisplayText&gt;&lt;record&gt;&lt;rec-number&gt;6&lt;/rec-number&gt;&lt;foreign-keys&gt;&lt;key app="EN" db-id="tdxzzepzqvse5be2pt8vtdtwpf0ewvv55rts" timestamp="1390491926"&gt;6&lt;/key&gt;&lt;key app="ENWeb" db-id=""&gt;0&lt;/key&gt;&lt;/foreign-keys&gt;&lt;ref-type name="Journal Article"&gt;17&lt;/ref-type&gt;&lt;contributors&gt;&lt;authors&gt;&lt;author&gt;Pop, M.&lt;/author&gt;&lt;/authors&gt;&lt;/contributors&gt;&lt;auth-address&gt;Department of Computer Science and the Center for Bioinformatics and Computational Biology at the University of Maryland, College Park, MD 20742, USA. mpop@umd.edu&lt;/auth-address&gt;&lt;titles&gt;&lt;title&gt;Genome assembly reborn: recent computational challenges&lt;/title&gt;&lt;secondary-title&gt;Briefings in bioinformatics&lt;/secondary-title&gt;&lt;alt-title&gt;Brief Bioinform&lt;/alt-title&gt;&lt;/titles&gt;&lt;periodical&gt;&lt;full-title&gt;Brief Bioinform&lt;/full-title&gt;&lt;abbr-1&gt;Briefings in bioinformatics&lt;/abbr-1&gt;&lt;/periodical&gt;&lt;alt-periodical&gt;&lt;full-title&gt;Brief Bioinform&lt;/full-title&gt;&lt;abbr-1&gt;Briefings in bioinformatics&lt;/abbr-1&gt;&lt;/alt-periodical&gt;&lt;pages&gt;354-66&lt;/pages&gt;&lt;volume&gt;10&lt;/volume&gt;&lt;number&gt;4&lt;/number&gt;&lt;keywords&gt;&lt;keyword&gt;*Algorithms&lt;/keyword&gt;&lt;keyword&gt;Computational Biology/*methods&lt;/keyword&gt;&lt;keyword&gt;Databases, Genetic&lt;/keyword&gt;&lt;keyword&gt;*Genome&lt;/keyword&gt;&lt;keyword&gt;Genomics&lt;/keyword&gt;&lt;keyword&gt;Humans&lt;/keyword&gt;&lt;keyword&gt;Sequence Analysis, DNA/*methods&lt;/keyword&gt;&lt;keyword&gt;Software&lt;/keyword&gt;&lt;/keywords&gt;&lt;dates&gt;&lt;year&gt;2009&lt;/year&gt;&lt;pub-dates&gt;&lt;date&gt;Jul&lt;/date&gt;&lt;/pub-dates&gt;&lt;/dates&gt;&lt;isbn&gt;1477-4054 (Electronic)&amp;#xD;1467-5463 (Linking)&lt;/isbn&gt;&lt;accession-num&gt;19482960&lt;/accession-num&gt;&lt;urls&gt;&lt;related-urls&gt;&lt;url&gt;http://www.ncbi.nlm.nih.gov/pubmed/19482960&lt;/url&gt;&lt;/related-urls&gt;&lt;/urls&gt;&lt;custom2&gt;2691937&lt;/custom2&gt;&lt;electronic-resource-num&gt;10.1093/bib/bbp026&lt;/electronic-resource-num&gt;&lt;/record&gt;&lt;/Cite&gt;&lt;/EndNote&gt;</w:instrText>
+      </w:r>
+      <w:r>
+        <w:fldChar w:fldCharType="separate"/>
+      </w:r>
+      <w:r>
+        <w:rPr>
+          <w:noProof/>
+        </w:rPr>
+        <w:t>[</w:t>
+      </w:r>
+      <w:hyperlink w:anchor="_ENREF_1" w:tooltip="Pop, 2009 #6" w:history="1">
+        <w:r>
+          <w:rPr>
+            <w:noProof/>
+          </w:rPr>
+          <w:t>1</w:t>
+        </w:r>
+      </w:hyperlink>
+      <w:r>
+        <w:rPr>
+          <w:noProof/>
+        </w:rPr>
+        <w:t>]</w:t>
+      </w:r>
+      <w:r>
+        <w:fldChar w:fldCharType="end"/>
+      </w:r>
+      <w:r>
+        <w:t xml:space="preserve"> where Pop use solving a jigsaw puzzle as a metaphor to an assembly process. Another complementary paper used for this section is </w:t>
+      </w:r>
+      <w:r>
+        <w:rPr>
+          <w:i/>
+        </w:rPr>
+        <w:t>Genome assembly forensics: finding the elusive mis-assembly</w:t>
+      </w:r>
+      <w:r>
+        <w:t xml:space="preserve"> by Phillippy, Scatz and Pop</w:t>
+      </w:r>
+      <w:r>
+        <w:fldChar w:fldCharType="begin"/>
+      </w:r>
+      <w:r>
+        <w:instrText xml:space="preserve"> ADDIN EN.CITE &lt;EndNote&gt;&lt;Cite&gt;&lt;Author&gt;Phillippy&lt;/Author&gt;&lt;Year&gt;2008&lt;/Year&gt;&lt;RecNum&gt;5&lt;/RecNum&gt;&lt;DisplayText&gt;[2]&lt;/DisplayText&gt;&lt;record&gt;&lt;rec-number&gt;5&lt;/rec-number&gt;&lt;foreign-keys&gt;&lt;key app="EN" db-id="tdxzzepzqvse5be2pt8vtdtwpf0ewvv55rts" timestamp="1390491924"&gt;5&lt;/key&gt;&lt;key app="ENWeb" db-id=""&gt;0&lt;/key&gt;&lt;/foreign-keys&gt;&lt;ref-type name="Journal Article"&gt;17&lt;/ref-type&gt;&lt;contributors&gt;&lt;authors&gt;&lt;author&gt;Phillippy, A. M.&lt;/author&gt;&lt;author&gt;Schatz, M. C.&lt;/author&gt;&lt;author&gt;Pop, M.&lt;/author&gt;&lt;/authors&gt;&lt;/contributors&gt;&lt;auth-address&gt;Center for Bioinformatics and Computational Biology, University of Maryland, College Park, MD 20742, USA. amp@umiacs.umd.edu&lt;/auth-address&gt;&lt;titles&gt;&lt;title&gt;Genome assembly forensics: finding the elusive mis-assembly&lt;/title&gt;&lt;secondary-title&gt;Genome Biology&lt;/secondary-title&gt;&lt;/titles&gt;&lt;periodical&gt;&lt;full-title&gt;Genome Biol&lt;/full-title&gt;&lt;abbr-1&gt;Genome biology&lt;/abbr-1&gt;&lt;/periodical&gt;&lt;volume&gt;9&lt;/volume&gt;&lt;number&gt;3&lt;/number&gt;&lt;keywords&gt;&lt;keyword&gt;Animals&lt;/keyword&gt;&lt;keyword&gt;*Artifacts&lt;/keyword&gt;&lt;keyword&gt;Bacillus anthracis/genetics&lt;/keyword&gt;&lt;keyword&gt;Drosophila/genetics&lt;/keyword&gt;&lt;keyword&gt;*Genome&lt;/keyword&gt;&lt;keyword&gt;Quality Control&lt;/keyword&gt;&lt;keyword&gt;Sensitivity and Specificity&lt;/keyword&gt;&lt;keyword&gt;Sequence Analysis, DNA/*methods&lt;/keyword&gt;&lt;keyword&gt;*Software&lt;/keyword&gt;&lt;keyword&gt;Tandem Repeat Sequences&lt;/keyword&gt;&lt;/keywords&gt;&lt;dates&gt;&lt;year&gt;2008&lt;/year&gt;&lt;/dates&gt;&lt;isbn&gt;1465-6914 (Electronic)&amp;#xD;1465-6906 (Linking)&lt;/isbn&gt;&lt;accession-num&gt;18341692&lt;/accession-num&gt;&lt;work-type&gt;R55&lt;/work-type&gt;&lt;urls&gt;&lt;related-urls&gt;&lt;url&gt;http://www.ncbi.nlm.nih.gov/pubmed/18341692&lt;/url&gt;&lt;/related-urls&gt;&lt;/urls&gt;&lt;custom2&gt;2397507&lt;/custom2&gt;&lt;electronic-resource-num&gt;10.1186/gb-2008-9-3-r55&lt;/electronic-resource-num&gt;&lt;/record&gt;&lt;/Cite&gt;&lt;/EndNote&gt;</w:instrText>
+      </w:r>
+      <w:r>
+        <w:fldChar w:fldCharType="separate"/>
+      </w:r>
+      <w:r>
+        <w:rPr>
+          <w:noProof/>
+        </w:rPr>
+        <w:t>[</w:t>
+      </w:r>
+      <w:hyperlink w:anchor="_ENREF_2" w:tooltip="Phillippy, 2008 #5" w:history="1">
+        <w:r>
+          <w:rPr>
+            <w:noProof/>
+          </w:rPr>
+          <w:t>2</w:t>
+        </w:r>
+      </w:hyperlink>
+      <w:r>
+        <w:rPr>
+          <w:noProof/>
+        </w:rPr>
+        <w:t>]</w:t>
+      </w:r>
+      <w:r>
+        <w:fldChar w:fldCharType="end"/>
+      </w:r>
+    </w:p>
+    <w:p>
+      <w:r>
+        <w:t xml:space="preserve">One of the problems regarding assembly process is about genome repeats which can be </w:t>
+      </w:r>
+      <w:r>
+        <w:t xml:space="preserve">compared to </w:t>
+      </w:r>
+      <w:r>
+        <w:t xml:space="preserve">large stretches of sky in a jigsaw puzzle. Repeats tend to confuse the assembly process, because they seem identical to the assembler. They also make it difficult to distinguish between sequencing error and polymorphism among </w:t>
+      </w:r>
+      <w:r>
+        <w:t>near-identical repeats. There are</w:t>
+      </w:r>
+      <w:r>
+        <w:t xml:space="preserve"> also the tandem repeats  making it even more difficult. Many of the problems concerning repeats can be generalized in the following two categories:</w:t>
+      </w:r>
+    </w:p>
+    <w:p>
+      <w:pPr>
+        <w:rPr>
+          <w:b/>
+        </w:rPr>
+      </w:pPr>
+      <w:r>
+        <w:rPr>
+          <w:b/>
+        </w:rPr>
+        <w:t>1. Repeat collapse and expansion</w:t>
+      </w:r>
+    </w:p>
+    <w:p>
+      <w:r>
+        <w:t>The assembly can incorrectly gauge the number of repeats, thus including too few or too many copies, which can result in phenotypic differences, such as Huntigton’s disease.</w:t>
+      </w:r>
+    </w:p>
+    <w:p>
+      <w:r>
+        <w:t>The assembler can also mis-join reads originating from distinct repeat copies into one unit or include extra copies of repeat, both which can be noted as a higher or lower density of reads.</w:t>
+      </w:r>
+    </w:p>
+    <w:p>
+      <w:pPr>
+        <w:rPr>
+          <w:b/>
+        </w:rPr>
+      </w:pPr>
+      <w:r>
+        <w:rPr>
+          <w:b/>
+        </w:rPr>
+        <w:t>2. Sequence rearrangement and inversion</w:t>
+      </w:r>
+    </w:p>
+    <w:p>
+      <w:r>
+        <w:t>The assembler can shuffle the order of multiple repeat copies, which could be misinterpreted as a biological rearrangement event, meaning that one could draw wrong conclusions depending on the rearranged sequence.</w:t>
+      </w:r>
+    </w:p>
+    <w:p>
+      <w:r>
+        <w:t>During both repeat collapse and rearrangement, reads may get placed in a wrong copy of a repeat, therefore SNP  could be a useful indicator of such a mis-assembly.</w:t>
+      </w:r>
+    </w:p>
+    <w:p>
+      <w:r>
+        <w:t>Another problem is looking at the complexity of an assembly, which depends on the number of reads being assembled. An assembly becomes more complex the more reads it assembles, making it quite complex, considering the development of shorter reads and sequencing tools that generates several million reads in a reasonable time and at a low cost.</w:t>
+      </w:r>
+    </w:p>
+    <w:p>
+      <w:r>
+        <w:t>One of the most time consuming task is probably the computation of overlaps. This task can have assembly errors which can occur due to limitations of the assembly algorithm, or by providing incorrect or incomplete assembly-parameters. It can be difficult to see where there are indels (an insertion or deletion of bases), mis-join, or find the exact placement of reads, and the detection of these errors are what scientists try to improve.</w:t>
+      </w:r>
+    </w:p>
+    <w:p>
+      <w:pPr>
+        <w:pStyle w:val="Heading3"/>
+      </w:pPr>
+      <w:bookmarkStart w:id="64" w:name="_Toc377130391"/>
+      <w:bookmarkStart w:id="65" w:name="_Toc377130490"/>
+      <w:bookmarkStart w:id="66" w:name="_Toc377385029"/>
+      <w:bookmarkStart w:id="67" w:name="_Toc377130395"/>
+      <w:bookmarkStart w:id="68" w:name="_Toc377130494"/>
+      <w:bookmarkStart w:id="69" w:name="_Toc377385033"/>
+      <w:r>
+        <w:t>Sequencing</w:t>
+      </w:r>
       <w:bookmarkEnd w:id="64"/>
-    </w:p>
-    <w:p>
-      <w:pPr>
-        <w:rPr>
-          <w:lang w:val="en-US"/>
-        </w:rPr>
-      </w:pPr>
-    </w:p>
+      <w:bookmarkEnd w:id="65"/>
+      <w:bookmarkEnd w:id="66"/>
+    </w:p>
+    <w:p>
+      <w:pPr>
+        <w:rPr>
+          <w:lang w:val="en-US"/>
+        </w:rPr>
+      </w:pPr>
+      <w:r>
+        <w:rPr>
+          <w:lang w:val="en-US"/>
+        </w:rPr>
+        <w:t xml:space="preserve">When </w:t>
+      </w:r>
+      <w:r>
+        <w:rPr>
+          <w:lang w:val="en-US"/>
+        </w:rPr>
+        <w:t xml:space="preserve">looking at </w:t>
+      </w:r>
+      <w:r>
+        <w:rPr>
+          <w:lang w:val="en-US"/>
+        </w:rPr>
+        <w:t xml:space="preserve">sequencing in </w:t>
+      </w:r>
+      <w:r>
+        <w:rPr>
+          <w:lang w:val="en-US"/>
+        </w:rPr>
+        <w:t xml:space="preserve">a </w:t>
+      </w:r>
+      <w:r>
+        <w:rPr>
+          <w:lang w:val="en-US"/>
+        </w:rPr>
+        <w:t>biolog</w:t>
+      </w:r>
+      <w:r>
+        <w:rPr>
+          <w:lang w:val="en-US"/>
+        </w:rPr>
+        <w:t>ical context</w:t>
+      </w:r>
+      <w:r>
+        <w:rPr>
+          <w:lang w:val="en-US"/>
+        </w:rPr>
+        <w:t xml:space="preserve">, it is usually </w:t>
+      </w:r>
+      <w:r>
+        <w:rPr>
+          <w:lang w:val="en-US"/>
+        </w:rPr>
+        <w:t>referred to as</w:t>
+      </w:r>
+      <w:r>
+        <w:rPr>
+          <w:lang w:val="en-US"/>
+        </w:rPr>
+        <w:t xml:space="preserve"> a process (a method or technology) that is used to determine </w:t>
+      </w:r>
+      <w:r>
+        <w:rPr>
+          <w:lang w:val="en-US"/>
+        </w:rPr>
+        <w:t>the order of nucleotides in a DNA molecule. This process can be used to determine the order of genes, full chromosomes or entire genomes. This is important because the sequence in which the nucleotides appears in gives scientists valuable information about that part of the DNA which can, for instance, be used to look for disease-causing mutations in genes.</w:t>
+      </w:r>
+    </w:p>
+    <w:p>
+      <w:pPr>
+        <w:rPr>
+          <w:lang w:val="en-US"/>
+        </w:rPr>
+      </w:pPr>
+    </w:p>
+    <w:p>
+      <w:pPr>
+        <w:rPr>
+          <w:lang w:val="en-US"/>
+        </w:rPr>
+      </w:pPr>
+      <w:r>
+        <w:rPr>
+          <w:lang w:val="en-US"/>
+        </w:rPr>
+        <w:t>Reads</w:t>
+      </w:r>
+    </w:p>
+    <w:p>
+      <w:pPr>
+        <w:rPr>
+          <w:lang w:val="en-US"/>
+        </w:rPr>
+      </w:pPr>
+    </w:p>
+    <w:p>
+      <w:pPr>
+        <w:rPr>
+          <w:lang w:val="en-US"/>
+        </w:rPr>
+      </w:pPr>
+      <w:r>
+        <w:rPr>
+          <w:lang w:val="en-US"/>
+        </w:rPr>
+        <w:t>Coverage</w:t>
+      </w:r>
+    </w:p>
+    <w:p>
+      <w:pPr>
+        <w:rPr>
+          <w:lang w:val="en-US"/>
+        </w:rPr>
+      </w:pPr>
+    </w:p>
+    <w:p>
+      <w:pPr>
+        <w:rPr>
+          <w:lang w:val="en-US"/>
+        </w:rPr>
+      </w:pPr>
+      <w:r>
+        <w:rPr>
+          <w:lang w:val="en-US"/>
+        </w:rPr>
+        <w:t>Contig</w:t>
+      </w:r>
+    </w:p>
+    <w:p>
+      <w:pPr>
+        <w:rPr>
+          <w:lang w:val="en-US"/>
+        </w:rPr>
+      </w:pPr>
+    </w:p>
+    <w:p>
+      <w:pPr>
+        <w:rPr>
+          <w:lang w:val="en-US"/>
+        </w:rPr>
+      </w:pPr>
+      <w:r>
+        <w:rPr>
+          <w:lang w:val="en-US"/>
+        </w:rPr>
+        <w:t>Scaffolds</w:t>
+      </w:r>
+    </w:p>
+    <w:p>
+      <w:pPr>
+        <w:rPr>
+          <w:lang w:val="en-US"/>
+        </w:rPr>
+      </w:pPr>
+    </w:p>
+    <w:p>
+      <w:pPr>
+        <w:pStyle w:val="Heading4"/>
+        <w:rPr>
+          <w:lang w:val="en-US"/>
+        </w:rPr>
+      </w:pPr>
+      <w:bookmarkStart w:id="70" w:name="_Toc377130392"/>
+      <w:bookmarkStart w:id="71" w:name="_Toc377130491"/>
+      <w:bookmarkStart w:id="72" w:name="_Toc377385030"/>
+      <w:r>
+        <w:rPr>
+          <w:lang w:val="en-US"/>
+        </w:rPr>
+        <w:t>De novo sequencing</w:t>
+      </w:r>
+      <w:bookmarkEnd w:id="70"/>
+      <w:bookmarkEnd w:id="71"/>
+      <w:bookmarkEnd w:id="72"/>
+    </w:p>
+    <w:p>
+      <w:pPr>
+        <w:rPr>
+          <w:lang w:val="en-US"/>
+        </w:rPr>
+      </w:pPr>
+      <w:bookmarkStart w:id="73" w:name="_Toc377130393"/>
+      <w:bookmarkStart w:id="74" w:name="_Toc377130492"/>
+      <w:bookmarkStart w:id="75" w:name="_Toc377385031"/>
+      <w:r>
+        <w:rPr>
+          <w:lang w:val="en-US"/>
+        </w:rPr>
+        <w:t>De novo sequencing (from latin as “from the beginning”, “afresh” or “anew”) is a collective term used for methods that sequence a DNA sequence for the first time (meaning that it has no previously known sequence), known genomes where significant structural variation is expected</w:t>
+      </w:r>
+      <w:r>
+        <w:rPr>
+          <w:lang w:val="en-US"/>
+        </w:rPr>
+        <w:t>,</w:t>
+      </w:r>
+      <w:r>
+        <w:rPr>
+          <w:lang w:val="en-US"/>
+        </w:rPr>
+        <w:t xml:space="preserve"> or for microbial sequencing that includes experimental strains and genomes with high plasticity. This kind of sequencing use starting materials such as bacterial, viral, phage, fungus, eukaryote genomic DNA, fra</w:t>
+      </w:r>
+      <w:r>
+        <w:rPr>
+          <w:lang w:val="en-US"/>
+        </w:rPr>
+        <w:t xml:space="preserve">gmented DNA or BACs and fosmids. It can use human genome, </w:t>
+      </w:r>
+      <w:r>
+        <w:rPr>
+          <w:lang w:val="en-US"/>
+        </w:rPr>
+        <w:t xml:space="preserve">but substantial challenges exist for its application to </w:t>
+      </w:r>
+      <w:r>
+        <w:rPr>
+          <w:lang w:val="en-US"/>
+        </w:rPr>
+        <w:t>this</w:t>
+      </w:r>
+      <w:r>
+        <w:rPr>
+          <w:lang w:val="en-US"/>
+        </w:rPr>
+        <w:t>.</w:t>
+      </w:r>
+    </w:p>
+    <w:p>
+      <w:pPr>
+        <w:pStyle w:val="Heading4"/>
+        <w:rPr>
+          <w:lang w:val="en-US"/>
+        </w:rPr>
+      </w:pPr>
+      <w:r>
+        <w:rPr>
+          <w:lang w:val="en-US"/>
+        </w:rPr>
+        <w:t>Next generation sequencing</w:t>
+      </w:r>
+      <w:bookmarkEnd w:id="73"/>
+      <w:bookmarkEnd w:id="74"/>
+      <w:bookmarkEnd w:id="75"/>
+    </w:p>
+    <w:p>
+      <w:pPr>
+        <w:rPr>
+          <w:lang w:val="en-US"/>
+        </w:rPr>
+      </w:pPr>
+      <w:r>
+        <w:rPr>
+          <w:lang w:val="en-US"/>
+        </w:rPr>
+        <w:t xml:space="preserve">Next-Generation sequencing </w:t>
+      </w:r>
+      <w:r>
+        <w:rPr>
+          <w:lang w:val="en-US"/>
+        </w:rPr>
+        <w:t xml:space="preserve">(NGS) </w:t>
+      </w:r>
+      <w:r>
+        <w:rPr>
+          <w:lang w:val="en-US"/>
+        </w:rPr>
+        <w:t xml:space="preserve">technologies </w:t>
+      </w:r>
+      <w:r>
+        <w:rPr>
+          <w:lang w:val="en-US"/>
+        </w:rPr>
+        <w:t>are</w:t>
+      </w:r>
+      <w:r>
+        <w:rPr>
+          <w:lang w:val="en-US"/>
+        </w:rPr>
+        <w:t xml:space="preserve"> usually applied as a general term for sequencing platforms that use post-Sanger technology to sequence DNA fragments in parallel. They were developed to reduce weaknesses in de novo sequencing. As a result, this technology had a major increase in efficiency as well as a decrease in cost per base and could produce a lot of data cheaply</w:t>
+      </w:r>
+      <w:r>
+        <w:rPr>
+          <w:lang w:val="en-US"/>
+        </w:rPr>
+        <w:t xml:space="preserve"> compared to de novo sequencing.</w:t>
+      </w:r>
+      <w:r>
+        <w:rPr>
+          <w:lang w:val="en-US"/>
+        </w:rPr>
+        <w:t xml:space="preserve"> </w:t>
+      </w:r>
+      <w:r>
+        <w:rPr>
+          <w:lang w:val="en-US"/>
+        </w:rPr>
+        <w:t xml:space="preserve">The </w:t>
+      </w:r>
+      <w:r>
+        <w:rPr>
+          <w:lang w:val="en-US"/>
+        </w:rPr>
+        <w:t xml:space="preserve">“down side” was that the </w:t>
+      </w:r>
+      <w:r>
+        <w:rPr>
+          <w:lang w:val="en-US"/>
+        </w:rPr>
+        <w:t>read length was shorter, thus</w:t>
+      </w:r>
+      <w:r>
+        <w:rPr>
+          <w:lang w:val="en-US"/>
+        </w:rPr>
+        <w:t xml:space="preserve"> creat</w:t>
+      </w:r>
+      <w:r>
+        <w:rPr>
+          <w:lang w:val="en-US"/>
+        </w:rPr>
+        <w:t>ing</w:t>
+      </w:r>
+      <w:r>
+        <w:rPr>
+          <w:lang w:val="en-US"/>
+        </w:rPr>
+        <w:t xml:space="preserve"> an assembly challenge [ ] as it made for example sequencing repeated elements difficult and could result in mis-assembled genomes as </w:t>
+      </w:r>
+      <w:r>
+        <w:rPr>
+          <w:lang w:val="en-US"/>
+        </w:rPr>
+        <w:t>Figure X</w:t>
+      </w:r>
+      <w:r>
+        <w:rPr>
+          <w:lang w:val="en-US"/>
+        </w:rPr>
+        <w:t xml:space="preserve"> [ ] shows</w:t>
+      </w:r>
+      <w:r>
+        <w:rPr>
+          <w:lang w:val="en-US"/>
+        </w:rPr>
+        <w:t xml:space="preserve"> below.</w:t>
+      </w:r>
+    </w:p>
+    <w:p>
+      <w:pPr>
+        <w:keepNext/>
+        <w:jc w:val="center"/>
+      </w:pPr>
+      <w:r>
+        <w:rPr>
+          <w:noProof/>
+          <w:lang w:eastAsia="nb-NO"/>
+        </w:rPr>
+        <w:drawing>
+          <wp:inline distT="0" distB="0" distL="0" distR="0" wp14:anchorId="7033ED50" wp14:editId="1324087B">
+            <wp:extent cx="3952240" cy="1123315"/>
+            <wp:effectExtent l="0" t="0" r="0" b="635"/>
+            <wp:docPr id="13" name="graphics5"/>
+            <wp:cNvGraphicFramePr/>
+            <a:graphic xmlns:a="http://schemas.openxmlformats.org/drawingml/2006/main">
+              <a:graphicData uri="http://schemas.openxmlformats.org/drawingml/2006/picture">
+                <pic:pic xmlns:pic="http://schemas.openxmlformats.org/drawingml/2006/picture">
+                  <pic:nvPicPr>
+                    <pic:cNvPr id="13" name="graphics5"/>
+                    <pic:cNvPicPr/>
+                  </pic:nvPicPr>
+                  <pic:blipFill>
+                    <a:blip r:embed="rId13">
+                      <a:lum/>
+                      <a:alphaModFix/>
+                    </a:blip>
+                    <a:srcRect/>
+                    <a:stretch>
+                      <a:fillRect/>
+                    </a:stretch>
+                  </pic:blipFill>
+                  <pic:spPr>
+                    <a:xfrm>
+                      <a:off x="0" y="0"/>
+                      <a:ext cx="3952240" cy="1123315"/>
+                    </a:xfrm>
+                    <a:prstGeom prst="rect">
+                      <a:avLst/>
+                    </a:prstGeom>
+                    <a:ln>
+                      <a:noFill/>
+                      <a:prstDash/>
+                    </a:ln>
+                  </pic:spPr>
+                </pic:pic>
+              </a:graphicData>
+            </a:graphic>
+          </wp:inline>
+        </w:drawing>
+      </w:r>
+    </w:p>
+    <w:p>
+      <w:pPr>
+        <w:pStyle w:val="Caption"/>
+        <w:jc w:val="center"/>
+      </w:pPr>
+      <w:r>
+        <w:t xml:space="preserve">Figure </w:t>
+      </w:r>
+      <w:r>
+        <w:fldChar w:fldCharType="begin"/>
+      </w:r>
+      <w:r>
+        <w:instrText xml:space="preserve"> STYLEREF 1 \s </w:instrText>
+      </w:r>
+      <w:r>
+        <w:fldChar w:fldCharType="separate"/>
+      </w:r>
+      <w:r>
+        <w:rPr>
+          <w:noProof/>
+        </w:rPr>
+        <w:t>4</w:t>
+      </w:r>
+      <w:r>
+        <w:rPr>
+          <w:noProof/>
+        </w:rPr>
+        <w:fldChar w:fldCharType="end"/>
+      </w:r>
+      <w:r>
+        <w:noBreakHyphen/>
+      </w:r>
+      <w:r>
+        <w:fldChar w:fldCharType="begin"/>
+      </w:r>
+      <w:r>
+        <w:instrText xml:space="preserve"> SEQ Figure \* ARABIC \s 1 </w:instrText>
+      </w:r>
+      <w:r>
+        <w:fldChar w:fldCharType="separate"/>
+      </w:r>
+      <w:r>
+        <w:rPr>
+          <w:noProof/>
+        </w:rPr>
+        <w:t>2</w:t>
+      </w:r>
+      <w:r>
+        <w:rPr>
+          <w:noProof/>
+        </w:rPr>
+        <w:fldChar w:fldCharType="end"/>
+      </w:r>
+      <w:r>
+        <w:t xml:space="preserve"> – The challenge when sequencing repeated elements</w:t>
+      </w:r>
+      <w:r>
+        <w:br/>
+      </w:r>
+      <w:r>
+        <w:t xml:space="preserve">SOURCE: STEVEN L. SALZBERG AND JAMES A. YORKE </w:t>
+      </w:r>
+      <w:r>
+        <w:br/>
+        <w:t xml:space="preserve">                  </w:t>
+      </w:r>
+      <w:r>
+        <w:t xml:space="preserve"> BEWARE OF MIS-ASSEMBLED GENOMES FIG.1</w:t>
+      </w:r>
+    </w:p>
+    <w:p/>
     <w:p>
       <w:pPr>
         <w:pStyle w:val="Heading3"/>
-      </w:pPr>
-      <w:bookmarkStart w:id="65" w:name="_Toc377130395"/>
-      <w:bookmarkStart w:id="66" w:name="_Toc377130494"/>
-      <w:bookmarkStart w:id="67" w:name="_Toc377385033"/>
-      <w:bookmarkStart w:id="68" w:name="_Toc377130391"/>
-      <w:bookmarkStart w:id="69" w:name="_Toc377130490"/>
-      <w:bookmarkStart w:id="70" w:name="_Toc377385029"/>
-      <w:r>
-        <w:t>Sequencing</w:t>
-      </w:r>
+        <w:rPr>
+          <w:lang w:val="en-US"/>
+        </w:rPr>
+      </w:pPr>
+      <w:r>
+        <w:rPr>
+          <w:lang w:val="en-US"/>
+        </w:rPr>
+        <w:lastRenderedPageBreak/>
+        <w:t xml:space="preserve">Assembly </w:t>
+      </w:r>
+    </w:p>
+    <w:p>
+      <w:pPr>
+        <w:pStyle w:val="Heading4"/>
+        <w:rPr>
+          <w:lang w:val="en-US"/>
+        </w:rPr>
+      </w:pPr>
+      <w:r>
+        <w:rPr>
+          <w:lang w:val="en-US"/>
+        </w:rPr>
+        <w:t>Assembly algorithms</w:t>
+      </w:r>
+    </w:p>
+    <w:p>
+      <w:pPr>
+        <w:pStyle w:val="Heading4"/>
+        <w:rPr>
+          <w:lang w:val="en-US"/>
+        </w:rPr>
+      </w:pPr>
+      <w:r>
+        <w:rPr>
+          <w:lang w:val="en-US"/>
+        </w:rPr>
+        <w:t>Assembly challenges</w:t>
+      </w:r>
+    </w:p>
+    <w:p>
+      <w:pPr>
+        <w:pStyle w:val="Heading3"/>
+        <w:rPr>
+          <w:lang w:val="en-US"/>
+        </w:rPr>
+      </w:pPr>
+      <w:r>
+        <w:rPr>
+          <w:lang w:val="en-US"/>
+        </w:rPr>
+        <w:t>Quality measures</w:t>
+      </w:r>
+      <w:bookmarkEnd w:id="67"/>
       <w:bookmarkEnd w:id="68"/>
       <w:bookmarkEnd w:id="69"/>
-      <w:bookmarkEnd w:id="70"/>
-    </w:p>
-    <w:p>
-      <w:pPr>
-        <w:rPr>
-          <w:lang w:val="en-US"/>
-        </w:rPr>
-      </w:pPr>
-    </w:p>
-    <w:p>
-      <w:pPr>
-        <w:rPr>
-          <w:lang w:val="en-US"/>
-        </w:rPr>
-      </w:pPr>
-      <w:r>
-        <w:rPr>
-          <w:lang w:val="en-US"/>
-        </w:rPr>
-        <w:t>Reads</w:t>
-      </w:r>
-    </w:p>
-    <w:p>
-      <w:pPr>
-        <w:rPr>
-          <w:lang w:val="en-US"/>
-        </w:rPr>
-      </w:pPr>
-    </w:p>
-    <w:p>
-      <w:pPr>
-        <w:rPr>
-          <w:lang w:val="en-US"/>
-        </w:rPr>
-      </w:pPr>
-      <w:r>
-        <w:rPr>
-          <w:lang w:val="en-US"/>
-        </w:rPr>
-        <w:t>Coverage</w:t>
-      </w:r>
-    </w:p>
-    <w:p>
-      <w:pPr>
-        <w:rPr>
-          <w:lang w:val="en-US"/>
-        </w:rPr>
-      </w:pPr>
-    </w:p>
-    <w:p>
-      <w:pPr>
-        <w:rPr>
-          <w:lang w:val="en-US"/>
-        </w:rPr>
-      </w:pPr>
-      <w:r>
-        <w:rPr>
-          <w:lang w:val="en-US"/>
-        </w:rPr>
-        <w:t>Contig</w:t>
-      </w:r>
-    </w:p>
-    <w:p>
-      <w:pPr>
-        <w:rPr>
-          <w:lang w:val="en-US"/>
-        </w:rPr>
-      </w:pPr>
-    </w:p>
-    <w:p>
-      <w:pPr>
-        <w:rPr>
-          <w:lang w:val="en-US"/>
-        </w:rPr>
-      </w:pPr>
-      <w:r>
-        <w:rPr>
-          <w:lang w:val="en-US"/>
-        </w:rPr>
-        <w:t>Scaffolds</w:t>
-      </w:r>
     </w:p>
     <w:p>
       <w:pPr>
@@ -5820,135 +6604,17 @@
           <w:lang w:val="en-US"/>
         </w:rPr>
       </w:pPr>
-      <w:bookmarkStart w:id="71" w:name="_Toc377130392"/>
-      <w:bookmarkStart w:id="72" w:name="_Toc377130491"/>
-      <w:bookmarkStart w:id="73" w:name="_Toc377385030"/>
-      <w:r>
-        <w:rPr>
-          <w:lang w:val="en-US"/>
-        </w:rPr>
-        <w:t>De novo sequencing</w:t>
-      </w:r>
-      <w:bookmarkEnd w:id="71"/>
-      <w:bookmarkEnd w:id="72"/>
-      <w:bookmarkEnd w:id="73"/>
-    </w:p>
-    <w:p>
-      <w:pPr>
-        <w:rPr>
-          <w:lang w:val="en-US"/>
-        </w:rPr>
-      </w:pPr>
-    </w:p>
-    <w:p>
-      <w:pPr>
-        <w:pStyle w:val="Heading4"/>
-        <w:rPr>
-          <w:lang w:val="en-US"/>
-        </w:rPr>
-      </w:pPr>
-      <w:bookmarkStart w:id="74" w:name="_Toc377130393"/>
-      <w:bookmarkStart w:id="75" w:name="_Toc377130492"/>
-      <w:bookmarkStart w:id="76" w:name="_Toc377385031"/>
-      <w:r>
-        <w:rPr>
-          <w:lang w:val="en-US"/>
-        </w:rPr>
-        <w:t>Next generation sequencing</w:t>
-      </w:r>
-      <w:bookmarkEnd w:id="74"/>
-      <w:bookmarkEnd w:id="75"/>
+      <w:bookmarkStart w:id="76" w:name="_Toc377130396"/>
+      <w:bookmarkStart w:id="77" w:name="_Toc377130495"/>
+      <w:bookmarkStart w:id="78" w:name="_Toc377385034"/>
+      <w:r>
+        <w:rPr>
+          <w:lang w:val="en-US"/>
+        </w:rPr>
+        <w:t>Quast</w:t>
+      </w:r>
+      <w:bookmarkStart w:id="79" w:name="_GoBack"/>
       <w:bookmarkEnd w:id="76"/>
-    </w:p>
-    <w:p>
-      <w:pPr>
-        <w:rPr>
-          <w:lang w:val="en-US"/>
-        </w:rPr>
-      </w:pPr>
-    </w:p>
-    <w:p>
-      <w:pPr>
-        <w:pStyle w:val="Heading3"/>
-        <w:rPr>
-          <w:lang w:val="en-US"/>
-        </w:rPr>
-      </w:pPr>
-      <w:r>
-        <w:rPr>
-          <w:lang w:val="en-US"/>
-        </w:rPr>
-        <w:t xml:space="preserve">Assembly </w:t>
-      </w:r>
-    </w:p>
-    <w:p>
-      <w:pPr>
-        <w:pStyle w:val="Heading4"/>
-        <w:rPr>
-          <w:lang w:val="en-US"/>
-        </w:rPr>
-      </w:pPr>
-      <w:r>
-        <w:rPr>
-          <w:lang w:val="en-US"/>
-        </w:rPr>
-        <w:t>Assembly algorithms</w:t>
-      </w:r>
-    </w:p>
-    <w:p>
-      <w:pPr>
-        <w:pStyle w:val="Heading4"/>
-        <w:rPr>
-          <w:lang w:val="en-US"/>
-        </w:rPr>
-      </w:pPr>
-      <w:r>
-        <w:rPr>
-          <w:lang w:val="en-US"/>
-        </w:rPr>
-        <w:t>Assembly challenges</w:t>
-      </w:r>
-    </w:p>
-    <w:p>
-      <w:pPr>
-        <w:pStyle w:val="Heading3"/>
-        <w:rPr>
-          <w:lang w:val="en-US"/>
-        </w:rPr>
-      </w:pPr>
-      <w:r>
-        <w:rPr>
-          <w:lang w:val="en-US"/>
-        </w:rPr>
-        <w:t>Quality measures</w:t>
-      </w:r>
-      <w:bookmarkEnd w:id="65"/>
-      <w:bookmarkEnd w:id="66"/>
-      <w:bookmarkEnd w:id="67"/>
-    </w:p>
-    <w:p>
-      <w:pPr>
-        <w:rPr>
-          <w:lang w:val="en-US"/>
-        </w:rPr>
-      </w:pPr>
-    </w:p>
-    <w:p>
-      <w:pPr>
-        <w:pStyle w:val="Heading4"/>
-        <w:rPr>
-          <w:lang w:val="en-US"/>
-        </w:rPr>
-      </w:pPr>
-      <w:bookmarkStart w:id="77" w:name="_Toc377130396"/>
-      <w:bookmarkStart w:id="78" w:name="_Toc377130495"/>
-      <w:bookmarkStart w:id="79" w:name="_Toc377385034"/>
-      <w:r>
-        <w:rPr>
-          <w:lang w:val="en-US"/>
-        </w:rPr>
-        <w:t>Quast</w:t>
-      </w:r>
       <w:bookmarkEnd w:id="77"/>
       <w:bookmarkEnd w:id="78"/>
       <w:bookmarkEnd w:id="79"/>
@@ -5991,7 +6657,6 @@
         <w:rPr>
           <w:lang w:val="en-US"/>
         </w:rPr>
-        <w:lastRenderedPageBreak/>
         <w:t>Benchmarking</w:t>
       </w:r>
       <w:bookmarkEnd w:id="83"/>
@@ -6423,6 +7088,828 @@
           <w:lang w:val="en-US"/>
         </w:rPr>
         <w:lastRenderedPageBreak/>
+        <w:t>Glossary</w:t>
+      </w:r>
+    </w:p>
+    <w:tbl>
+      <w:tblPr>
+        <w:tblStyle w:val="LightShading"/>
+        <w:tblW w:w="9355" w:type="dxa"/>
+        <w:tblLook w:val="04A0" w:firstRow="1" w:lastRow="0" w:firstColumn="1" w:lastColumn="0" w:noHBand="0" w:noVBand="1"/>
+      </w:tblPr>
+      <w:tblGrid>
+        <w:gridCol w:w="3564"/>
+        <w:gridCol w:w="5791"/>
+      </w:tblGrid>
+      <w:tr>
+        <w:trPr>
+          <w:cnfStyle w:val="100000000000" w:firstRow="1" w:lastRow="0" w:firstColumn="0" w:lastColumn="0" w:oddVBand="0" w:evenVBand="0" w:oddHBand="0" w:evenHBand="0" w:firstRowFirstColumn="0" w:firstRowLastColumn="0" w:lastRowFirstColumn="0" w:lastRowLastColumn="0"/>
+        </w:trPr>
+        <w:tc>
+          <w:tcPr>
+            <w:cnfStyle w:val="001000000000" w:firstRow="0" w:lastRow="0" w:firstColumn="1" w:lastColumn="0" w:oddVBand="0" w:evenVBand="0" w:oddHBand="0" w:evenHBand="0" w:firstRowFirstColumn="0" w:firstRowLastColumn="0" w:lastRowFirstColumn="0" w:lastRowLastColumn="0"/>
+            <w:tcW w:w="3564" w:type="dxa"/>
+          </w:tcPr>
+          <w:p>
+            <w:pPr>
+              <w:rPr>
+                <w:lang w:val="en-US"/>
+              </w:rPr>
+            </w:pPr>
+          </w:p>
+        </w:tc>
+        <w:tc>
+          <w:tcPr>
+            <w:tcW w:w="5791" w:type="dxa"/>
+          </w:tcPr>
+          <w:p>
+            <w:pPr>
+              <w:cnfStyle w:val="100000000000" w:firstRow="1" w:lastRow="0" w:firstColumn="0" w:lastColumn="0" w:oddVBand="0" w:evenVBand="0" w:oddHBand="0" w:evenHBand="0" w:firstRowFirstColumn="0" w:firstRowLastColumn="0" w:lastRowFirstColumn="0" w:lastRowLastColumn="0"/>
+              <w:rPr>
+                <w:b w:val="0"/>
+                <w:lang w:val="en-US"/>
+              </w:rPr>
+            </w:pPr>
+          </w:p>
+        </w:tc>
+      </w:tr>
+      <w:tr>
+        <w:trPr>
+          <w:cnfStyle w:val="000000100000" w:firstRow="0" w:lastRow="0" w:firstColumn="0" w:lastColumn="0" w:oddVBand="0" w:evenVBand="0" w:oddHBand="1" w:evenHBand="0" w:firstRowFirstColumn="0" w:firstRowLastColumn="0" w:lastRowFirstColumn="0" w:lastRowLastColumn="0"/>
+        </w:trPr>
+        <w:tc>
+          <w:tcPr>
+            <w:cnfStyle w:val="001000000000" w:firstRow="0" w:lastRow="0" w:firstColumn="1" w:lastColumn="0" w:oddVBand="0" w:evenVBand="0" w:oddHBand="0" w:evenHBand="0" w:firstRowFirstColumn="0" w:firstRowLastColumn="0" w:lastRowFirstColumn="0" w:lastRowLastColumn="0"/>
+            <w:tcW w:w="3564" w:type="dxa"/>
+          </w:tcPr>
+          <w:p>
+            <w:pPr>
+              <w:rPr>
+                <w:lang w:val="en-US"/>
+              </w:rPr>
+            </w:pPr>
+          </w:p>
+        </w:tc>
+        <w:tc>
+          <w:tcPr>
+            <w:tcW w:w="5791" w:type="dxa"/>
+          </w:tcPr>
+          <w:p>
+            <w:pPr>
+              <w:cnfStyle w:val="000000100000" w:firstRow="0" w:lastRow="0" w:firstColumn="0" w:lastColumn="0" w:oddVBand="0" w:evenVBand="0" w:oddHBand="1" w:evenHBand="0" w:firstRowFirstColumn="0" w:firstRowLastColumn="0" w:lastRowFirstColumn="0" w:lastRowLastColumn="0"/>
+              <w:rPr>
+                <w:lang w:val="en-US"/>
+              </w:rPr>
+            </w:pPr>
+          </w:p>
+        </w:tc>
+      </w:tr>
+      <w:tr>
+        <w:tc>
+          <w:tcPr>
+            <w:cnfStyle w:val="001000000000" w:firstRow="0" w:lastRow="0" w:firstColumn="1" w:lastColumn="0" w:oddVBand="0" w:evenVBand="0" w:oddHBand="0" w:evenHBand="0" w:firstRowFirstColumn="0" w:firstRowLastColumn="0" w:lastRowFirstColumn="0" w:lastRowLastColumn="0"/>
+            <w:tcW w:w="3564" w:type="dxa"/>
+          </w:tcPr>
+          <w:p>
+            <w:pPr>
+              <w:rPr>
+                <w:lang w:val="en-US"/>
+              </w:rPr>
+            </w:pPr>
+            <w:r>
+              <w:rPr>
+                <w:lang w:val="en-US"/>
+              </w:rPr>
+              <w:t>BAC</w:t>
+            </w:r>
+          </w:p>
+        </w:tc>
+        <w:tc>
+          <w:tcPr>
+            <w:tcW w:w="5791" w:type="dxa"/>
+          </w:tcPr>
+          <w:p>
+            <w:pPr>
+              <w:cnfStyle w:val="000000000000" w:firstRow="0" w:lastRow="0" w:firstColumn="0" w:lastColumn="0" w:oddVBand="0" w:evenVBand="0" w:oddHBand="0" w:evenHBand="0" w:firstRowFirstColumn="0" w:firstRowLastColumn="0" w:lastRowFirstColumn="0" w:lastRowLastColumn="0"/>
+              <w:rPr>
+                <w:lang w:val="en-US"/>
+              </w:rPr>
+            </w:pPr>
+            <w:r>
+              <w:rPr>
+                <w:lang w:val="en-US"/>
+              </w:rPr>
+              <w:t xml:space="preserve">Abbreviation of </w:t>
+            </w:r>
+            <w:r>
+              <w:rPr>
+                <w:i/>
+                <w:lang w:val="en-US"/>
+              </w:rPr>
+              <w:t>bacterial artificial chromosome</w:t>
+            </w:r>
+          </w:p>
+        </w:tc>
+      </w:tr>
+      <w:tr>
+        <w:trPr>
+          <w:cnfStyle w:val="000000100000" w:firstRow="0" w:lastRow="0" w:firstColumn="0" w:lastColumn="0" w:oddVBand="0" w:evenVBand="0" w:oddHBand="1" w:evenHBand="0" w:firstRowFirstColumn="0" w:firstRowLastColumn="0" w:lastRowFirstColumn="0" w:lastRowLastColumn="0"/>
+        </w:trPr>
+        <w:tc>
+          <w:tcPr>
+            <w:cnfStyle w:val="001000000000" w:firstRow="0" w:lastRow="0" w:firstColumn="1" w:lastColumn="0" w:oddVBand="0" w:evenVBand="0" w:oddHBand="0" w:evenHBand="0" w:firstRowFirstColumn="0" w:firstRowLastColumn="0" w:lastRowFirstColumn="0" w:lastRowLastColumn="0"/>
+            <w:tcW w:w="3564" w:type="dxa"/>
+          </w:tcPr>
+          <w:p>
+            <w:pPr>
+              <w:rPr>
+                <w:lang w:val="en-US"/>
+              </w:rPr>
+            </w:pPr>
+            <w:r>
+              <w:rPr>
+                <w:lang w:val="en-US"/>
+              </w:rPr>
+              <w:t>Bacterial artificial chromosome</w:t>
+            </w:r>
+            <w:r>
+              <w:rPr>
+                <w:lang w:val="en-US"/>
+              </w:rPr>
+              <w:t xml:space="preserve"> (BAC)</w:t>
+            </w:r>
+          </w:p>
+        </w:tc>
+        <w:tc>
+          <w:tcPr>
+            <w:tcW w:w="5791" w:type="dxa"/>
+          </w:tcPr>
+          <w:p>
+            <w:pPr>
+              <w:cnfStyle w:val="000000100000" w:firstRow="0" w:lastRow="0" w:firstColumn="0" w:lastColumn="0" w:oddVBand="0" w:evenVBand="0" w:oddHBand="1" w:evenHBand="0" w:firstRowFirstColumn="0" w:firstRowLastColumn="0" w:lastRowFirstColumn="0" w:lastRowLastColumn="0"/>
+              <w:rPr>
+                <w:lang w:val="en-US"/>
+              </w:rPr>
+            </w:pPr>
+            <w:r>
+              <w:rPr>
+                <w:lang w:val="en-US"/>
+              </w:rPr>
+              <w:t xml:space="preserve">An artificially constructed </w:t>
+            </w:r>
+            <w:r>
+              <w:rPr>
+                <w:lang w:val="en-US"/>
+              </w:rPr>
+              <w:t>segment of nucleic acid</w:t>
+            </w:r>
+            <w:r>
+              <w:rPr>
+                <w:lang w:val="en-US"/>
+              </w:rPr>
+              <w:t xml:space="preserve"> used for transforming and cloning in bacteria, usually E. coli. </w:t>
+            </w:r>
+          </w:p>
+        </w:tc>
+      </w:tr>
+      <w:tr>
+        <w:tc>
+          <w:tcPr>
+            <w:cnfStyle w:val="001000000000" w:firstRow="0" w:lastRow="0" w:firstColumn="1" w:lastColumn="0" w:oddVBand="0" w:evenVBand="0" w:oddHBand="0" w:evenHBand="0" w:firstRowFirstColumn="0" w:firstRowLastColumn="0" w:lastRowFirstColumn="0" w:lastRowLastColumn="0"/>
+            <w:tcW w:w="3564" w:type="dxa"/>
+          </w:tcPr>
+          <w:p>
+            <w:pPr>
+              <w:rPr>
+                <w:lang w:val="en-US"/>
+              </w:rPr>
+            </w:pPr>
+            <w:r>
+              <w:rPr>
+                <w:lang w:val="en-US"/>
+              </w:rPr>
+              <w:t>bacteriophage</w:t>
+            </w:r>
+          </w:p>
+        </w:tc>
+        <w:tc>
+          <w:tcPr>
+            <w:tcW w:w="5791" w:type="dxa"/>
+          </w:tcPr>
+          <w:p>
+            <w:pPr>
+              <w:cnfStyle w:val="000000000000" w:firstRow="0" w:lastRow="0" w:firstColumn="0" w:lastColumn="0" w:oddVBand="0" w:evenVBand="0" w:oddHBand="0" w:evenHBand="0" w:firstRowFirstColumn="0" w:firstRowLastColumn="0" w:lastRowFirstColumn="0" w:lastRowLastColumn="0"/>
+              <w:rPr>
+                <w:lang w:val="en-US"/>
+              </w:rPr>
+            </w:pPr>
+            <w:r>
+              <w:rPr>
+                <w:lang w:val="en-US"/>
+              </w:rPr>
+              <w:t>A virus that parasitizes a bacterial cel</w:t>
+            </w:r>
+            <w:r>
+              <w:rPr>
+                <w:lang w:val="en-US"/>
+              </w:rPr>
+              <w:t>l</w:t>
+            </w:r>
+          </w:p>
+        </w:tc>
+      </w:tr>
+      <w:tr>
+        <w:trPr>
+          <w:cnfStyle w:val="000000100000" w:firstRow="0" w:lastRow="0" w:firstColumn="0" w:lastColumn="0" w:oddVBand="0" w:evenVBand="0" w:oddHBand="1" w:evenHBand="0" w:firstRowFirstColumn="0" w:firstRowLastColumn="0" w:lastRowFirstColumn="0" w:lastRowLastColumn="0"/>
+        </w:trPr>
+        <w:tc>
+          <w:tcPr>
+            <w:cnfStyle w:val="001000000000" w:firstRow="0" w:lastRow="0" w:firstColumn="1" w:lastColumn="0" w:oddVBand="0" w:evenVBand="0" w:oddHBand="0" w:evenHBand="0" w:firstRowFirstColumn="0" w:firstRowLastColumn="0" w:lastRowFirstColumn="0" w:lastRowLastColumn="0"/>
+            <w:tcW w:w="3564" w:type="dxa"/>
+          </w:tcPr>
+          <w:p>
+            <w:pPr>
+              <w:rPr>
+                <w:lang w:val="en-US"/>
+              </w:rPr>
+            </w:pPr>
+            <w:r>
+              <w:rPr>
+                <w:lang w:val="en-US"/>
+              </w:rPr>
+              <w:t>chromosome</w:t>
+            </w:r>
+          </w:p>
+        </w:tc>
+        <w:tc>
+          <w:tcPr>
+            <w:tcW w:w="5791" w:type="dxa"/>
+          </w:tcPr>
+          <w:p>
+            <w:pPr>
+              <w:cnfStyle w:val="000000100000" w:firstRow="0" w:lastRow="0" w:firstColumn="0" w:lastColumn="0" w:oddVBand="0" w:evenVBand="0" w:oddHBand="1" w:evenHBand="0" w:firstRowFirstColumn="0" w:firstRowLastColumn="0" w:lastRowFirstColumn="0" w:lastRowLastColumn="0"/>
+              <w:rPr>
+                <w:lang w:val="en-US"/>
+              </w:rPr>
+            </w:pPr>
+            <w:r>
+              <w:rPr>
+                <w:lang w:val="en-US"/>
+              </w:rPr>
+              <w:t>A threadlike, gene-carrying structure found in the nucleus. Each chromosome consists of one very long DNA molecule and associated proteins</w:t>
+            </w:r>
+          </w:p>
+        </w:tc>
+      </w:tr>
+      <w:tr>
+        <w:tc>
+          <w:tcPr>
+            <w:cnfStyle w:val="001000000000" w:firstRow="0" w:lastRow="0" w:firstColumn="1" w:lastColumn="0" w:oddVBand="0" w:evenVBand="0" w:oddHBand="0" w:evenHBand="0" w:firstRowFirstColumn="0" w:firstRowLastColumn="0" w:lastRowFirstColumn="0" w:lastRowLastColumn="0"/>
+            <w:tcW w:w="3564" w:type="dxa"/>
+          </w:tcPr>
+          <w:p>
+            <w:pPr>
+              <w:rPr>
+                <w:lang w:val="en-US"/>
+              </w:rPr>
+            </w:pPr>
+            <w:r>
+              <w:rPr>
+                <w:lang w:val="en-US"/>
+              </w:rPr>
+              <w:t>de novo sequencing</w:t>
+            </w:r>
+          </w:p>
+        </w:tc>
+        <w:tc>
+          <w:tcPr>
+            <w:tcW w:w="5791" w:type="dxa"/>
+          </w:tcPr>
+          <w:p>
+            <w:pPr>
+              <w:cnfStyle w:val="000000000000" w:firstRow="0" w:lastRow="0" w:firstColumn="0" w:lastColumn="0" w:oddVBand="0" w:evenVBand="0" w:oddHBand="0" w:evenHBand="0" w:firstRowFirstColumn="0" w:firstRowLastColumn="0" w:lastRowFirstColumn="0" w:lastRowLastColumn="0"/>
+              <w:rPr>
+                <w:lang w:val="en-US"/>
+              </w:rPr>
+            </w:pPr>
+          </w:p>
+        </w:tc>
+      </w:tr>
+      <w:tr>
+        <w:trPr>
+          <w:cnfStyle w:val="000000100000" w:firstRow="0" w:lastRow="0" w:firstColumn="0" w:lastColumn="0" w:oddVBand="0" w:evenVBand="0" w:oddHBand="1" w:evenHBand="0" w:firstRowFirstColumn="0" w:firstRowLastColumn="0" w:lastRowFirstColumn="0" w:lastRowLastColumn="0"/>
+        </w:trPr>
+        <w:tc>
+          <w:tcPr>
+            <w:cnfStyle w:val="001000000000" w:firstRow="0" w:lastRow="0" w:firstColumn="1" w:lastColumn="0" w:oddVBand="0" w:evenVBand="0" w:oddHBand="0" w:evenHBand="0" w:firstRowFirstColumn="0" w:firstRowLastColumn="0" w:lastRowFirstColumn="0" w:lastRowLastColumn="0"/>
+            <w:tcW w:w="3564" w:type="dxa"/>
+          </w:tcPr>
+          <w:p>
+            <w:pPr>
+              <w:rPr>
+                <w:lang w:val="en-US"/>
+              </w:rPr>
+            </w:pPr>
+            <w:r>
+              <w:rPr>
+                <w:lang w:val="en-US"/>
+              </w:rPr>
+              <w:t>d</w:t>
+            </w:r>
+            <w:r>
+              <w:rPr>
+                <w:lang w:val="en-US"/>
+              </w:rPr>
+              <w:t>eoxyribonucleic acid (DNA)</w:t>
+            </w:r>
+          </w:p>
+        </w:tc>
+        <w:tc>
+          <w:tcPr>
+            <w:tcW w:w="5791" w:type="dxa"/>
+          </w:tcPr>
+          <w:p>
+            <w:pPr>
+              <w:cnfStyle w:val="000000100000" w:firstRow="0" w:lastRow="0" w:firstColumn="0" w:lastColumn="0" w:oddVBand="0" w:evenVBand="0" w:oddHBand="1" w:evenHBand="0" w:firstRowFirstColumn="0" w:firstRowLastColumn="0" w:lastRowFirstColumn="0" w:lastRowLastColumn="0"/>
+              <w:rPr>
+                <w:lang w:val="en-US"/>
+              </w:rPr>
+            </w:pPr>
+            <w:r>
+              <w:rPr>
+                <w:lang w:val="en-US"/>
+              </w:rPr>
+              <w:t>A double-stranded, helical nucleic acid molecule capable of replicating and determining the inherited structure of a cell's proteins</w:t>
+            </w:r>
+          </w:p>
+        </w:tc>
+      </w:tr>
+      <w:tr>
+        <w:tc>
+          <w:tcPr>
+            <w:cnfStyle w:val="001000000000" w:firstRow="0" w:lastRow="0" w:firstColumn="1" w:lastColumn="0" w:oddVBand="0" w:evenVBand="0" w:oddHBand="0" w:evenHBand="0" w:firstRowFirstColumn="0" w:firstRowLastColumn="0" w:lastRowFirstColumn="0" w:lastRowLastColumn="0"/>
+            <w:tcW w:w="3564" w:type="dxa"/>
+          </w:tcPr>
+          <w:p>
+            <w:pPr>
+              <w:rPr>
+                <w:lang w:val="en-US"/>
+              </w:rPr>
+            </w:pPr>
+            <w:r>
+              <w:rPr>
+                <w:lang w:val="en-US"/>
+              </w:rPr>
+              <w:t>DNA</w:t>
+            </w:r>
+          </w:p>
+        </w:tc>
+        <w:tc>
+          <w:tcPr>
+            <w:tcW w:w="5791" w:type="dxa"/>
+          </w:tcPr>
+          <w:p>
+            <w:pPr>
+              <w:cnfStyle w:val="000000000000" w:firstRow="0" w:lastRow="0" w:firstColumn="0" w:lastColumn="0" w:oddVBand="0" w:evenVBand="0" w:oddHBand="0" w:evenHBand="0" w:firstRowFirstColumn="0" w:firstRowLastColumn="0" w:lastRowFirstColumn="0" w:lastRowLastColumn="0"/>
+              <w:rPr>
+                <w:lang w:val="en-US"/>
+              </w:rPr>
+            </w:pPr>
+            <w:r>
+              <w:rPr>
+                <w:lang w:val="en-US"/>
+              </w:rPr>
+              <w:t xml:space="preserve">Abbreviation of </w:t>
+            </w:r>
+            <w:r>
+              <w:rPr>
+                <w:i/>
+                <w:lang w:val="en-US"/>
+              </w:rPr>
+              <w:t>deoxyribonucleic acid</w:t>
+            </w:r>
+          </w:p>
+        </w:tc>
+      </w:tr>
+      <w:tr>
+        <w:trPr>
+          <w:cnfStyle w:val="000000100000" w:firstRow="0" w:lastRow="0" w:firstColumn="0" w:lastColumn="0" w:oddVBand="0" w:evenVBand="0" w:oddHBand="1" w:evenHBand="0" w:firstRowFirstColumn="0" w:firstRowLastColumn="0" w:lastRowFirstColumn="0" w:lastRowLastColumn="0"/>
+        </w:trPr>
+        <w:tc>
+          <w:tcPr>
+            <w:cnfStyle w:val="001000000000" w:firstRow="0" w:lastRow="0" w:firstColumn="1" w:lastColumn="0" w:oddVBand="0" w:evenVBand="0" w:oddHBand="0" w:evenHBand="0" w:firstRowFirstColumn="0" w:firstRowLastColumn="0" w:lastRowFirstColumn="0" w:lastRowLastColumn="0"/>
+            <w:tcW w:w="3564" w:type="dxa"/>
+          </w:tcPr>
+          <w:p>
+            <w:pPr>
+              <w:rPr>
+                <w:lang w:val="en-US"/>
+              </w:rPr>
+            </w:pPr>
+            <w:r>
+              <w:rPr>
+                <w:lang w:val="en-US"/>
+              </w:rPr>
+              <w:t>eukaryote</w:t>
+            </w:r>
+          </w:p>
+        </w:tc>
+        <w:tc>
+          <w:tcPr>
+            <w:tcW w:w="5791" w:type="dxa"/>
+          </w:tcPr>
+          <w:p>
+            <w:pPr>
+              <w:cnfStyle w:val="000000100000" w:firstRow="0" w:lastRow="0" w:firstColumn="0" w:lastColumn="0" w:oddVBand="0" w:evenVBand="0" w:oddHBand="1" w:evenHBand="0" w:firstRowFirstColumn="0" w:firstRowLastColumn="0" w:lastRowFirstColumn="0" w:lastRowLastColumn="0"/>
+              <w:rPr>
+                <w:lang w:val="en-US"/>
+              </w:rPr>
+            </w:pPr>
+            <w:r>
+              <w:rPr>
+                <w:lang w:val="en-US"/>
+              </w:rPr>
+              <w:t>An organism whose cells contain membraine-bound organelles and whose DNA is enclosed in a cell nucleus and is associated with proteins</w:t>
+            </w:r>
+          </w:p>
+        </w:tc>
+      </w:tr>
+      <w:tr>
+        <w:tc>
+          <w:tcPr>
+            <w:cnfStyle w:val="001000000000" w:firstRow="0" w:lastRow="0" w:firstColumn="1" w:lastColumn="0" w:oddVBand="0" w:evenVBand="0" w:oddHBand="0" w:evenHBand="0" w:firstRowFirstColumn="0" w:firstRowLastColumn="0" w:lastRowFirstColumn="0" w:lastRowLastColumn="0"/>
+            <w:tcW w:w="3564" w:type="dxa"/>
+          </w:tcPr>
+          <w:p>
+            <w:pPr>
+              <w:rPr>
+                <w:lang w:val="en-US"/>
+              </w:rPr>
+            </w:pPr>
+            <w:r>
+              <w:rPr>
+                <w:lang w:val="en-US"/>
+              </w:rPr>
+              <w:t>fungus</w:t>
+            </w:r>
+          </w:p>
+        </w:tc>
+        <w:tc>
+          <w:tcPr>
+            <w:tcW w:w="5791" w:type="dxa"/>
+          </w:tcPr>
+          <w:p>
+            <w:pPr>
+              <w:cnfStyle w:val="000000000000" w:firstRow="0" w:lastRow="0" w:firstColumn="0" w:lastColumn="0" w:oddVBand="0" w:evenVBand="0" w:oddHBand="0" w:evenHBand="0" w:firstRowFirstColumn="0" w:firstRowLastColumn="0" w:lastRowFirstColumn="0" w:lastRowLastColumn="0"/>
+              <w:rPr>
+                <w:lang w:val="en-US"/>
+              </w:rPr>
+            </w:pPr>
+            <w:r>
+              <w:rPr>
+                <w:lang w:val="en-US"/>
+              </w:rPr>
+              <w:t>About</w:t>
+            </w:r>
+            <w:r>
+              <w:rPr>
+                <w:lang w:val="en-US"/>
+              </w:rPr>
+              <w:t xml:space="preserve"> 80,000 known species of organisms of the kingdom Fungi, which includes the yeasts, rusts, smuts, mildews, m</w:t>
+            </w:r>
+            <w:r>
+              <w:rPr>
+                <w:lang w:val="en-US"/>
+              </w:rPr>
+              <w:t>olds, mushrooms, and toadstools</w:t>
+            </w:r>
+          </w:p>
+        </w:tc>
+      </w:tr>
+      <w:tr>
+        <w:trPr>
+          <w:cnfStyle w:val="000000100000" w:firstRow="0" w:lastRow="0" w:firstColumn="0" w:lastColumn="0" w:oddVBand="0" w:evenVBand="0" w:oddHBand="1" w:evenHBand="0" w:firstRowFirstColumn="0" w:firstRowLastColumn="0" w:lastRowFirstColumn="0" w:lastRowLastColumn="0"/>
+        </w:trPr>
+        <w:tc>
+          <w:tcPr>
+            <w:cnfStyle w:val="001000000000" w:firstRow="0" w:lastRow="0" w:firstColumn="1" w:lastColumn="0" w:oddVBand="0" w:evenVBand="0" w:oddHBand="0" w:evenHBand="0" w:firstRowFirstColumn="0" w:firstRowLastColumn="0" w:lastRowFirstColumn="0" w:lastRowLastColumn="0"/>
+            <w:tcW w:w="3564" w:type="dxa"/>
+          </w:tcPr>
+          <w:p>
+            <w:pPr>
+              <w:rPr>
+                <w:lang w:val="en-US"/>
+              </w:rPr>
+            </w:pPr>
+            <w:r>
+              <w:rPr>
+                <w:lang w:val="en-US"/>
+              </w:rPr>
+              <w:t>genome</w:t>
+            </w:r>
+          </w:p>
+        </w:tc>
+        <w:tc>
+          <w:tcPr>
+            <w:tcW w:w="5791" w:type="dxa"/>
+          </w:tcPr>
+          <w:p>
+            <w:pPr>
+              <w:cnfStyle w:val="000000100000" w:firstRow="0" w:lastRow="0" w:firstColumn="0" w:lastColumn="0" w:oddVBand="0" w:evenVBand="0" w:oddHBand="1" w:evenHBand="0" w:firstRowFirstColumn="0" w:firstRowLastColumn="0" w:lastRowFirstColumn="0" w:lastRowLastColumn="0"/>
+              <w:rPr>
+                <w:lang w:val="en-US"/>
+              </w:rPr>
+            </w:pPr>
+            <w:r>
+              <w:rPr>
+                <w:lang w:val="en-US"/>
+              </w:rPr>
+              <w:t>The complete complement of an organism's genes; an organism's genetic material</w:t>
+            </w:r>
+          </w:p>
+        </w:tc>
+      </w:tr>
+      <w:tr>
+        <w:tc>
+          <w:tcPr>
+            <w:cnfStyle w:val="001000000000" w:firstRow="0" w:lastRow="0" w:firstColumn="1" w:lastColumn="0" w:oddVBand="0" w:evenVBand="0" w:oddHBand="0" w:evenHBand="0" w:firstRowFirstColumn="0" w:firstRowLastColumn="0" w:lastRowFirstColumn="0" w:lastRowLastColumn="0"/>
+            <w:tcW w:w="3564" w:type="dxa"/>
+          </w:tcPr>
+          <w:p>
+            <w:pPr>
+              <w:rPr>
+                <w:lang w:val="en-US"/>
+              </w:rPr>
+            </w:pPr>
+            <w:r>
+              <w:rPr>
+                <w:lang w:val="en-US"/>
+              </w:rPr>
+              <w:t>nucleus</w:t>
+            </w:r>
+          </w:p>
+        </w:tc>
+        <w:tc>
+          <w:tcPr>
+            <w:tcW w:w="5791" w:type="dxa"/>
+          </w:tcPr>
+          <w:p>
+            <w:pPr>
+              <w:cnfStyle w:val="000000000000" w:firstRow="0" w:lastRow="0" w:firstColumn="0" w:lastColumn="0" w:oddVBand="0" w:evenVBand="0" w:oddHBand="0" w:evenHBand="0" w:firstRowFirstColumn="0" w:firstRowLastColumn="0" w:lastRowFirstColumn="0" w:lastRowLastColumn="0"/>
+              <w:rPr>
+                <w:lang w:val="en-US"/>
+              </w:rPr>
+            </w:pPr>
+            <w:r>
+              <w:rPr>
+                <w:lang w:val="en-US"/>
+              </w:rPr>
+              <w:t>The chromosome-containing organelle of a eukaryotic cell</w:t>
+            </w:r>
+          </w:p>
+        </w:tc>
+      </w:tr>
+      <w:tr>
+        <w:trPr>
+          <w:cnfStyle w:val="000000100000" w:firstRow="0" w:lastRow="0" w:firstColumn="0" w:lastColumn="0" w:oddVBand="0" w:evenVBand="0" w:oddHBand="1" w:evenHBand="0" w:firstRowFirstColumn="0" w:firstRowLastColumn="0" w:lastRowFirstColumn="0" w:lastRowLastColumn="0"/>
+        </w:trPr>
+        <w:tc>
+          <w:tcPr>
+            <w:cnfStyle w:val="001000000000" w:firstRow="0" w:lastRow="0" w:firstColumn="1" w:lastColumn="0" w:oddVBand="0" w:evenVBand="0" w:oddHBand="0" w:evenHBand="0" w:firstRowFirstColumn="0" w:firstRowLastColumn="0" w:lastRowFirstColumn="0" w:lastRowLastColumn="0"/>
+            <w:tcW w:w="3564" w:type="dxa"/>
+          </w:tcPr>
+          <w:p>
+            <w:pPr>
+              <w:rPr>
+                <w:lang w:val="en-US"/>
+              </w:rPr>
+            </w:pPr>
+            <w:r>
+              <w:rPr>
+                <w:lang w:val="en-US"/>
+              </w:rPr>
+              <w:t>p</w:t>
+            </w:r>
+            <w:r>
+              <w:rPr>
+                <w:lang w:val="en-US"/>
+              </w:rPr>
+              <w:t>hage</w:t>
+            </w:r>
+          </w:p>
+        </w:tc>
+        <w:tc>
+          <w:tcPr>
+            <w:tcW w:w="5791" w:type="dxa"/>
+          </w:tcPr>
+          <w:p>
+            <w:pPr>
+              <w:cnfStyle w:val="000000100000" w:firstRow="0" w:lastRow="0" w:firstColumn="0" w:lastColumn="0" w:oddVBand="0" w:evenVBand="0" w:oddHBand="1" w:evenHBand="0" w:firstRowFirstColumn="0" w:firstRowLastColumn="0" w:lastRowFirstColumn="0" w:lastRowLastColumn="0"/>
+              <w:rPr>
+                <w:lang w:val="en-US"/>
+              </w:rPr>
+            </w:pPr>
+            <w:r>
+              <w:rPr>
+                <w:lang w:val="en-US"/>
+              </w:rPr>
+              <w:t>A virus that infects bacteria; also called a bacteriophage</w:t>
+            </w:r>
+          </w:p>
+        </w:tc>
+      </w:tr>
+      <w:tr>
+        <w:tc>
+          <w:tcPr>
+            <w:cnfStyle w:val="001000000000" w:firstRow="0" w:lastRow="0" w:firstColumn="1" w:lastColumn="0" w:oddVBand="0" w:evenVBand="0" w:oddHBand="0" w:evenHBand="0" w:firstRowFirstColumn="0" w:firstRowLastColumn="0" w:lastRowFirstColumn="0" w:lastRowLastColumn="0"/>
+            <w:tcW w:w="3564" w:type="dxa"/>
+          </w:tcPr>
+          <w:p>
+            <w:pPr>
+              <w:rPr>
+                <w:lang w:val="en-US"/>
+              </w:rPr>
+            </w:pPr>
+            <w:r>
+              <w:rPr>
+                <w:lang w:val="en-US"/>
+              </w:rPr>
+              <w:t>protein</w:t>
+            </w:r>
+          </w:p>
+        </w:tc>
+        <w:tc>
+          <w:tcPr>
+            <w:tcW w:w="5791" w:type="dxa"/>
+          </w:tcPr>
+          <w:p>
+            <w:pPr>
+              <w:cnfStyle w:val="000000000000" w:firstRow="0" w:lastRow="0" w:firstColumn="0" w:lastColumn="0" w:oddVBand="0" w:evenVBand="0" w:oddHBand="0" w:evenHBand="0" w:firstRowFirstColumn="0" w:firstRowLastColumn="0" w:lastRowFirstColumn="0" w:lastRowLastColumn="0"/>
+              <w:rPr>
+                <w:lang w:val="en-US"/>
+              </w:rPr>
+            </w:pPr>
+            <w:r>
+              <w:rPr>
+                <w:lang w:val="en-US"/>
+              </w:rPr>
+              <w:t>A three-dimensional biological polymer constructed from a set of 20 different monomers called amino acids</w:t>
+            </w:r>
+          </w:p>
+        </w:tc>
+      </w:tr>
+      <w:tr>
+        <w:trPr>
+          <w:cnfStyle w:val="000000100000" w:firstRow="0" w:lastRow="0" w:firstColumn="0" w:lastColumn="0" w:oddVBand="0" w:evenVBand="0" w:oddHBand="1" w:evenHBand="0" w:firstRowFirstColumn="0" w:firstRowLastColumn="0" w:lastRowFirstColumn="0" w:lastRowLastColumn="0"/>
+        </w:trPr>
+        <w:tc>
+          <w:tcPr>
+            <w:cnfStyle w:val="001000000000" w:firstRow="0" w:lastRow="0" w:firstColumn="1" w:lastColumn="0" w:oddVBand="0" w:evenVBand="0" w:oddHBand="0" w:evenHBand="0" w:firstRowFirstColumn="0" w:firstRowLastColumn="0" w:lastRowFirstColumn="0" w:lastRowLastColumn="0"/>
+            <w:tcW w:w="3564" w:type="dxa"/>
+          </w:tcPr>
+          <w:p>
+            <w:pPr>
+              <w:rPr>
+                <w:lang w:val="en-US"/>
+              </w:rPr>
+            </w:pPr>
+            <w:r>
+              <w:rPr>
+                <w:lang w:val="en-US"/>
+              </w:rPr>
+              <w:t>viral</w:t>
+            </w:r>
+          </w:p>
+        </w:tc>
+        <w:tc>
+          <w:tcPr>
+            <w:tcW w:w="5791" w:type="dxa"/>
+          </w:tcPr>
+          <w:p>
+            <w:pPr>
+              <w:cnfStyle w:val="000000100000" w:firstRow="0" w:lastRow="0" w:firstColumn="0" w:lastColumn="0" w:oddVBand="0" w:evenVBand="0" w:oddHBand="1" w:evenHBand="0" w:firstRowFirstColumn="0" w:firstRowLastColumn="0" w:lastRowFirstColumn="0" w:lastRowLastColumn="0"/>
+              <w:rPr>
+                <w:lang w:val="en-US"/>
+              </w:rPr>
+            </w:pPr>
+            <w:r>
+              <w:rPr>
+                <w:lang w:val="en-US"/>
+              </w:rPr>
+              <w:t>A biological virus</w:t>
+            </w:r>
+          </w:p>
+        </w:tc>
+      </w:tr>
+      <w:tr>
+        <w:tc>
+          <w:tcPr>
+            <w:cnfStyle w:val="001000000000" w:firstRow="0" w:lastRow="0" w:firstColumn="1" w:lastColumn="0" w:oddVBand="0" w:evenVBand="0" w:oddHBand="0" w:evenHBand="0" w:firstRowFirstColumn="0" w:firstRowLastColumn="0" w:lastRowFirstColumn="0" w:lastRowLastColumn="0"/>
+            <w:tcW w:w="3564" w:type="dxa"/>
+          </w:tcPr>
+          <w:p>
+            <w:pPr>
+              <w:rPr>
+                <w:lang w:val="en-US"/>
+              </w:rPr>
+            </w:pPr>
+            <w:r>
+              <w:rPr>
+                <w:lang w:val="en-US"/>
+              </w:rPr>
+              <w:t>virus</w:t>
+            </w:r>
+          </w:p>
+        </w:tc>
+        <w:tc>
+          <w:tcPr>
+            <w:tcW w:w="5791" w:type="dxa"/>
+          </w:tcPr>
+          <w:p>
+            <w:pPr>
+              <w:cnfStyle w:val="000000000000" w:firstRow="0" w:lastRow="0" w:firstColumn="0" w:lastColumn="0" w:oddVBand="0" w:evenVBand="0" w:oddHBand="0" w:evenHBand="0" w:firstRowFirstColumn="0" w:firstRowLastColumn="0" w:lastRowFirstColumn="0" w:lastRowLastColumn="0"/>
+              <w:rPr>
+                <w:lang w:val="en-US"/>
+              </w:rPr>
+            </w:pPr>
+            <w:r>
+              <w:rPr>
+                <w:lang w:val="en-US"/>
+              </w:rPr>
+              <w:t>A submicroscopic, noncellular particle composed of a nucleic acid core and a protein coat (capsid); parasitic; reproduces only within a host cell.</w:t>
+            </w:r>
+          </w:p>
+        </w:tc>
+      </w:tr>
+      <w:tr>
+        <w:trPr>
+          <w:cnfStyle w:val="000000100000" w:firstRow="0" w:lastRow="0" w:firstColumn="0" w:lastColumn="0" w:oddVBand="0" w:evenVBand="0" w:oddHBand="1" w:evenHBand="0" w:firstRowFirstColumn="0" w:firstRowLastColumn="0" w:lastRowFirstColumn="0" w:lastRowLastColumn="0"/>
+        </w:trPr>
+        <w:tc>
+          <w:tcPr>
+            <w:cnfStyle w:val="001000000000" w:firstRow="0" w:lastRow="0" w:firstColumn="1" w:lastColumn="0" w:oddVBand="0" w:evenVBand="0" w:oddHBand="0" w:evenHBand="0" w:firstRowFirstColumn="0" w:firstRowLastColumn="0" w:lastRowFirstColumn="0" w:lastRowLastColumn="0"/>
+            <w:tcW w:w="3564" w:type="dxa"/>
+          </w:tcPr>
+          <w:p>
+            <w:pPr>
+              <w:rPr>
+                <w:lang w:val="en-US"/>
+              </w:rPr>
+            </w:pPr>
+          </w:p>
+        </w:tc>
+        <w:tc>
+          <w:tcPr>
+            <w:tcW w:w="5791" w:type="dxa"/>
+          </w:tcPr>
+          <w:p>
+            <w:pPr>
+              <w:cnfStyle w:val="000000100000" w:firstRow="0" w:lastRow="0" w:firstColumn="0" w:lastColumn="0" w:oddVBand="0" w:evenVBand="0" w:oddHBand="1" w:evenHBand="0" w:firstRowFirstColumn="0" w:firstRowLastColumn="0" w:lastRowFirstColumn="0" w:lastRowLastColumn="0"/>
+              <w:rPr>
+                <w:lang w:val="en-US"/>
+              </w:rPr>
+            </w:pPr>
+          </w:p>
+        </w:tc>
+      </w:tr>
+    </w:tbl>
+    <w:p>
+      <w:pPr>
+        <w:rPr>
+          <w:lang w:val="en-US"/>
+        </w:rPr>
+      </w:pPr>
+    </w:p>
+    <w:p>
+      <w:pPr>
+        <w:rPr>
+          <w:caps/>
+          <w:color w:val="auto"/>
+          <w:spacing w:val="50"/>
+          <w:sz w:val="48"/>
+          <w:szCs w:val="44"/>
+          <w:lang w:val="en-US"/>
+        </w:rPr>
+      </w:pPr>
+      <w:r>
+        <w:rPr>
+          <w:lang w:val="en-US"/>
+        </w:rPr>
+        <w:br w:type="page"/>
+      </w:r>
+    </w:p>
+    <w:p>
+      <w:pPr>
+        <w:pStyle w:val="Title"/>
+        <w:rPr>
+          <w:lang w:val="en-US"/>
+        </w:rPr>
+      </w:pPr>
+      <w:r>
+        <w:rPr>
+          <w:lang w:val="en-US"/>
+        </w:rPr>
+        <w:lastRenderedPageBreak/>
         <w:t>Appendix a</w:t>
       </w:r>
       <w:r>
@@ -6449,7 +7936,7 @@
           <w:lang w:eastAsia="nb-NO"/>
         </w:rPr>
         <w:drawing>
-          <wp:inline distT="0" distB="0" distL="0" distR="0" wp14:anchorId="51E69123" wp14:editId="155AC81B">
+          <wp:inline distT="0" distB="0" distL="0" distR="0" wp14:anchorId="14A4806C" wp14:editId="05DF77B2">
             <wp:extent cx="5760720" cy="4320540"/>
             <wp:effectExtent l="0" t="0" r="0" b="3810"/>
             <wp:docPr id="3" name="Picture 3"/>
@@ -6464,7 +7951,7 @@
                     <pic:cNvPicPr/>
                   </pic:nvPicPr>
                   <pic:blipFill>
-                    <a:blip r:embed="rId11">
+                    <a:blip r:embed="rId14">
                       <a:extLst>
                         <a:ext uri="{28A0092B-C50C-407E-A947-70E740481C1C}">
                           <a14:useLocalDpi xmlns:a14="http://schemas.microsoft.com/office/drawing/2010/main" val="0"/>
@@ -6500,16 +7987,53 @@
       <w:r>
         <w:t xml:space="preserve">figure </w:t>
       </w:r>
-      <w:fldSimple w:instr=" SEQ figure \* ARABIC ">
-        <w:r>
-          <w:rPr>
-            <w:noProof/>
-          </w:rPr>
-          <w:t>1</w:t>
-        </w:r>
-        <w:bookmarkEnd w:id="105"/>
-        <w:bookmarkEnd w:id="106"/>
-      </w:fldSimple>
+      <w:r>
+        <w:fldChar w:fldCharType="begin"/>
+      </w:r>
+      <w:r>
+        <w:instrText xml:space="preserve"> STYLEREF 1 \s </w:instrText>
+      </w:r>
+      <w:r>
+        <w:fldChar w:fldCharType="separate"/>
+      </w:r>
+      <w:r>
+        <w:rPr>
+          <w:noProof/>
+        </w:rPr>
+        <w:t>8</w:t>
+      </w:r>
+      <w:r>
+        <w:rPr>
+          <w:noProof/>
+        </w:rPr>
+        <w:fldChar w:fldCharType="end"/>
+      </w:r>
+      <w:r>
+        <w:noBreakHyphen/>
+      </w:r>
+      <w:r>
+        <w:fldChar w:fldCharType="begin"/>
+      </w:r>
+      <w:r>
+        <w:instrText xml:space="preserve"> SEQ Figure \* ARABIC \s 1 </w:instrText>
+      </w:r>
+      <w:r>
+        <w:fldChar w:fldCharType="separate"/>
+      </w:r>
+      <w:r>
+        <w:rPr>
+          <w:noProof/>
+        </w:rPr>
+        <w:t>1</w:t>
+      </w:r>
+      <w:r>
+        <w:rPr>
+          <w:noProof/>
+        </w:rPr>
+        <w:fldChar w:fldCharType="end"/>
+      </w:r>
+      <w:bookmarkEnd w:id="105"/>
+      <w:bookmarkEnd w:id="106"/>
     </w:p>
     <w:p>
       <w:pPr>
@@ -6628,45 +8152,291 @@
     <w:p>
       <w:pPr>
         <w:pStyle w:val="Caption"/>
-        <w:rPr>
-          <w:lang w:val="en-US"/>
-        </w:rPr>
       </w:pPr>
       <w:bookmarkStart w:id="108" w:name="_Toc377132380"/>
       <w:bookmarkStart w:id="109" w:name="_Toc377132395"/>
       <w:r>
         <w:t xml:space="preserve">Table </w:t>
       </w:r>
-      <w:fldSimple w:instr=" STYLEREF 1 \s ">
-        <w:r>
-          <w:rPr>
-            <w:noProof/>
-          </w:rPr>
-          <w:t>7</w:t>
-        </w:r>
-      </w:fldSimple>
+      <w:r>
+        <w:fldChar w:fldCharType="begin"/>
+      </w:r>
+      <w:r>
+        <w:instrText xml:space="preserve"> STYLEREF 1 \s </w:instrText>
+      </w:r>
+      <w:r>
+        <w:fldChar w:fldCharType="separate"/>
+      </w:r>
+      <w:r>
+        <w:rPr>
+          <w:noProof/>
+        </w:rPr>
+        <w:t>7</w:t>
+      </w:r>
+      <w:r>
+        <w:rPr>
+          <w:noProof/>
+        </w:rPr>
+        <w:fldChar w:fldCharType="end"/>
+      </w:r>
       <w:r>
         <w:t>-</w:t>
       </w:r>
-      <w:fldSimple w:instr=" SEQ Table \* ARABIC \s 1 ">
-        <w:r>
-          <w:rPr>
-            <w:noProof/>
-          </w:rPr>
-          <w:t>1</w:t>
-        </w:r>
-      </w:fldSimple>
+      <w:r>
+        <w:fldChar w:fldCharType="begin"/>
+      </w:r>
+      <w:r>
+        <w:instrText xml:space="preserve"> SEQ Table \* ARABIC \s 1 </w:instrText>
+      </w:r>
+      <w:r>
+        <w:fldChar w:fldCharType="separate"/>
+      </w:r>
+      <w:r>
+        <w:rPr>
+          <w:noProof/>
+        </w:rPr>
+        <w:t>1</w:t>
+      </w:r>
+      <w:r>
+        <w:rPr>
+          <w:noProof/>
+        </w:rPr>
+        <w:fldChar w:fldCharType="end"/>
+      </w:r>
       <w:r>
         <w:t xml:space="preserve"> Bla bla bla</w:t>
       </w:r>
       <w:bookmarkEnd w:id="108"/>
       <w:bookmarkEnd w:id="109"/>
     </w:p>
+    <w:p>
+      <w:pPr>
+        <w:pStyle w:val="Caption"/>
+      </w:pPr>
+    </w:p>
+    <w:p>
+      <w:pPr>
+        <w:pStyle w:val="EndNoteBibliography"/>
+        <w:spacing w:after="0"/>
+        <w:ind w:left="720" w:hanging="720"/>
+        <w:rPr>
+          <w:sz w:val="24"/>
+        </w:rPr>
+      </w:pPr>
+      <w:r>
+        <w:rPr>
+          <w:lang w:val="en-US"/>
+        </w:rPr>
+        <w:fldChar w:fldCharType="begin"/>
+      </w:r>
+      <w:r>
+        <w:rPr>
+          <w:lang w:val="en-US"/>
+        </w:rPr>
+        <w:instrText xml:space="preserve"> ADDIN EN.REFLIST </w:instrText>
+      </w:r>
+      <w:r>
+        <w:rPr>
+          <w:lang w:val="en-US"/>
+        </w:rPr>
+        <w:fldChar w:fldCharType="separate"/>
+      </w:r>
+      <w:bookmarkStart w:id="110" w:name="_ENREF_1"/>
+      <w:r>
+        <w:rPr>
+          <w:sz w:val="24"/>
+        </w:rPr>
+        <w:t>1.</w:t>
+      </w:r>
+      <w:r>
+        <w:rPr>
+          <w:sz w:val="24"/>
+        </w:rPr>
+        <w:tab/>
+        <w:t>Pop, M.,</w:t>
+      </w:r>
+    </w:p>
+    <w:p>
+      <w:pPr>
+        <w:pStyle w:val="EndNoteBibliography"/>
+        <w:spacing w:after="0"/>
+        <w:ind w:left="720" w:hanging="720"/>
+        <w:rPr>
+          <w:i/>
+          <w:sz w:val="24"/>
+        </w:rPr>
+      </w:pPr>
+      <w:r>
+        <w:rPr>
+          <w:sz w:val="24"/>
+        </w:rPr>
+        <w:tab/>
+        <w:t xml:space="preserve"> </w:t>
+      </w:r>
+      <w:r>
+        <w:rPr>
+          <w:i/>
+          <w:sz w:val="24"/>
+        </w:rPr>
+        <w:t>Genome assembly reborn: recent computational challenges.</w:t>
+      </w:r>
+    </w:p>
+    <w:p>
+      <w:pPr>
+        <w:pStyle w:val="EndNoteBibliography"/>
+        <w:spacing w:after="0"/>
+        <w:ind w:left="720" w:hanging="720"/>
+        <w:rPr>
+          <w:sz w:val="24"/>
+        </w:rPr>
+      </w:pPr>
+      <w:r>
+        <w:rPr>
+          <w:i/>
+          <w:sz w:val="24"/>
+        </w:rPr>
+        <w:tab/>
+      </w:r>
+      <w:r>
+        <w:rPr>
+          <w:sz w:val="24"/>
+        </w:rPr>
+        <w:t xml:space="preserve"> Briefings in bioinformatics, 2009. </w:t>
+      </w:r>
+      <w:r>
+        <w:rPr>
+          <w:b/>
+          <w:sz w:val="24"/>
+        </w:rPr>
+        <w:t>10</w:t>
+      </w:r>
+      <w:r>
+        <w:rPr>
+          <w:sz w:val="24"/>
+        </w:rPr>
+        <w:t>(4): p. 354-66.</w:t>
+      </w:r>
+    </w:p>
+    <w:bookmarkEnd w:id="110"/>
+    <w:p>
+      <w:pPr>
+        <w:pStyle w:val="EndNoteBibliography"/>
+        <w:spacing w:after="0"/>
+        <w:rPr>
+          <w:sz w:val="24"/>
+        </w:rPr>
+      </w:pPr>
+    </w:p>
+    <w:p>
+      <w:pPr>
+        <w:pStyle w:val="EndNoteBibliography"/>
+        <w:spacing w:after="0"/>
+        <w:ind w:left="720" w:hanging="720"/>
+        <w:rPr>
+          <w:sz w:val="24"/>
+        </w:rPr>
+      </w:pPr>
+      <w:bookmarkStart w:id="111" w:name="_ENREF_2"/>
+      <w:r>
+        <w:rPr>
+          <w:sz w:val="24"/>
+        </w:rPr>
+        <w:t>2.</w:t>
+      </w:r>
+      <w:r>
+        <w:rPr>
+          <w:sz w:val="24"/>
+        </w:rPr>
+        <w:tab/>
+        <w:t>Phillippy, A.M., M.C. Schatz, and M. Pop,</w:t>
+      </w:r>
+    </w:p>
+    <w:p>
+      <w:pPr>
+        <w:pStyle w:val="EndNoteBibliography"/>
+        <w:spacing w:after="0"/>
+        <w:ind w:left="720" w:hanging="720"/>
+        <w:rPr>
+          <w:i/>
+          <w:sz w:val="24"/>
+        </w:rPr>
+      </w:pPr>
+      <w:r>
+        <w:rPr>
+          <w:sz w:val="24"/>
+        </w:rPr>
+        <w:tab/>
+        <w:t xml:space="preserve"> </w:t>
+      </w:r>
+      <w:r>
+        <w:rPr>
+          <w:i/>
+          <w:sz w:val="24"/>
+        </w:rPr>
+        <w:t>Genome assembly forensics: finding the elusive mis-assembly.</w:t>
+      </w:r>
+    </w:p>
+    <w:p>
+      <w:pPr>
+        <w:pStyle w:val="EndNoteBibliography"/>
+        <w:spacing w:after="0"/>
+        <w:ind w:left="720" w:hanging="720"/>
+        <w:rPr>
+          <w:sz w:val="24"/>
+        </w:rPr>
+      </w:pPr>
+      <w:r>
+        <w:rPr>
+          <w:i/>
+          <w:sz w:val="24"/>
+        </w:rPr>
+        <w:tab/>
+      </w:r>
+      <w:r>
+        <w:rPr>
+          <w:sz w:val="24"/>
+        </w:rPr>
+        <w:t xml:space="preserve"> Genome Biology, 2008. </w:t>
+      </w:r>
+      <w:r>
+        <w:rPr>
+          <w:b/>
+          <w:sz w:val="24"/>
+        </w:rPr>
+        <w:t>9</w:t>
+      </w:r>
+      <w:r>
+        <w:rPr>
+          <w:sz w:val="24"/>
+        </w:rPr>
+        <w:t>(3).</w:t>
+      </w:r>
+    </w:p>
+    <w:bookmarkEnd w:id="111"/>
+    <w:p>
+      <w:pPr>
+        <w:pStyle w:val="EndNoteBibliography"/>
+      </w:pPr>
+    </w:p>
+    <w:p>
+      <w:pPr>
+        <w:pStyle w:val="Caption"/>
+        <w:rPr>
+          <w:lang w:val="en-US"/>
+        </w:rPr>
+      </w:pPr>
+      <w:r>
+        <w:rPr>
+          <w:lang w:val="en-US"/>
+        </w:rPr>
+        <w:fldChar w:fldCharType="end"/>
+      </w:r>
+    </w:p>
     <w:sectPr>
-      <w:headerReference w:type="even" r:id="rId12"/>
-      <w:headerReference w:type="default" r:id="rId13"/>
-      <w:footerReference w:type="even" r:id="rId14"/>
-      <w:footerReference w:type="default" r:id="rId15"/>
+      <w:headerReference w:type="even" r:id="rId15"/>
+      <w:headerReference w:type="default" r:id="rId16"/>
+      <w:footerReference w:type="even" r:id="rId17"/>
+      <w:footerReference w:type="default" r:id="rId18"/>
       <w:pgSz w:w="11906" w:h="16838"/>
       <w:pgMar w:top="1417" w:right="1417" w:bottom="1417" w:left="1417" w:header="567" w:footer="567" w:gutter="0"/>
       <w:cols w:space="708"/>
@@ -6711,6 +8481,7 @@
         <w:docPartUnique/>
       </w:docPartObj>
     </w:sdtPr>
+    <w:sdtEndPr/>
     <w:sdtContent>
       <w:p>
         <w:pPr>
@@ -6729,7 +8500,7 @@
           <w:rPr>
             <w:noProof/>
           </w:rPr>
-          <w:t>14</w:t>
+          <w:t>18</w:t>
         </w:r>
         <w:r>
           <w:fldChar w:fldCharType="end"/>
@@ -6755,6 +8526,7 @@
         <w:docPartUnique/>
       </w:docPartObj>
     </w:sdtPr>
+    <w:sdtEndPr/>
     <w:sdtContent>
       <w:p>
         <w:pPr>
@@ -6821,14 +8593,27 @@
     <w:pPr>
       <w:pStyle w:val="Header"/>
     </w:pPr>
-    <w:fldSimple w:instr=" STYLEREF  &quot;Heading 2&quot; \t \w  \* MERGEFORMAT ">
-      <w:r>
-        <w:rPr>
-          <w:noProof/>
-        </w:rPr>
-        <w:t>2.1</w:t>
-      </w:r>
-    </w:fldSimple>
+    <w:r>
+      <w:fldChar w:fldCharType="begin"/>
+    </w:r>
+    <w:r>
+      <w:instrText xml:space="preserve"> STYLEREF  "Heading 2" \t \w  \* MERGEFORMAT </w:instrText>
+    </w:r>
+    <w:r>
+      <w:fldChar w:fldCharType="separate"/>
+    </w:r>
+    <w:r>
+      <w:rPr>
+        <w:noProof/>
+      </w:rPr>
+      <w:t>4.1</w:t>
+    </w:r>
+    <w:r>
+      <w:rPr>
+        <w:noProof/>
+      </w:rPr>
+      <w:fldChar w:fldCharType="end"/>
+    </w:r>
     <w:r>
       <w:t xml:space="preserve"> </w:t>
     </w:r>
@@ -6855,7 +8640,7 @@
         <w:caps/>
         <w:noProof/>
       </w:rPr>
-      <w:t>Background</w:t>
+      <w:t>Genome Assembly</w:t>
     </w:r>
     <w:r>
       <w:rPr>
@@ -6897,13 +8682,7 @@
         <w:caps/>
         <w:noProof/>
       </w:rPr>
-      <w:t>Chapter</w:t>
-    </w:r>
-    <w:r>
-      <w:rPr>
-        <w:noProof/>
-      </w:rPr>
-      <w:t xml:space="preserve"> 1</w:t>
+      <w:t>Chapter 1</w:t>
     </w:r>
     <w:r>
       <w:fldChar w:fldCharType="end"/>
@@ -6934,7 +8713,6 @@
         <w:caps/>
         <w:noProof/>
       </w:rPr>
-      <w:br/>
       <w:t>Numbered Heading 1</w:t>
     </w:r>
     <w:r>
@@ -7399,7 +9177,7 @@
   <w:abstractNum w:abstractNumId="5">
     <w:nsid w:val="56EC6BD3"/>
     <w:multiLevelType w:val="multilevel"/>
-    <w:tmpl w:val="2F8EC9A6"/>
+    <w:tmpl w:val="CFE6352A"/>
     <w:lvl w:ilvl="0">
       <w:start w:val="1"/>
       <w:numFmt w:val="decimal"/>
@@ -7986,7 +9764,7 @@
     <w:autoRedefine/>
     <w:uiPriority w:val="9"/>
     <w:qFormat/>
-    <w:rsid w:val="00711567"/>
+    <w:rsid w:val="0050437D"/>
     <w:pPr>
       <w:keepNext/>
       <w:keepLines/>
@@ -7994,12 +9772,13 @@
       <w:numPr>
         <w:numId w:val="2"/>
       </w:numPr>
-      <w:spacing w:before="400"/>
+      <w:spacing w:before="400" w:after="480"/>
+      <w:ind w:left="431" w:hanging="431"/>
       <w:outlineLvl w:val="0"/>
     </w:pPr>
     <w:rPr>
       <w:caps/>
-      <w:color w:val="632423" w:themeColor="accent2" w:themeShade="80"/>
+      <w:color w:val="auto"/>
       <w:spacing w:val="20"/>
       <w:sz w:val="44"/>
       <w:szCs w:val="28"/>
@@ -8014,7 +9793,7 @@
     <w:uiPriority w:val="9"/>
     <w:unhideWhenUsed/>
     <w:qFormat/>
-    <w:rsid w:val="00711567"/>
+    <w:rsid w:val="0050437D"/>
     <w:pPr>
       <w:keepNext/>
       <w:keepLines/>
@@ -8023,14 +9802,14 @@
         <w:numId w:val="2"/>
       </w:numPr>
       <w:pBdr>
-        <w:bottom w:val="single" w:sz="4" w:space="1" w:color="622423" w:themeColor="accent2" w:themeShade="7F"/>
+        <w:bottom w:val="single" w:sz="4" w:space="1" w:color="auto"/>
       </w:pBdr>
       <w:spacing w:before="400"/>
       <w:outlineLvl w:val="1"/>
     </w:pPr>
     <w:rPr>
       <w:caps/>
-      <w:color w:val="632423" w:themeColor="accent2" w:themeShade="80"/>
+      <w:color w:val="auto"/>
       <w:spacing w:val="15"/>
       <w:sz w:val="36"/>
       <w:szCs w:val="24"/>
@@ -8046,7 +9825,7 @@
     <w:uiPriority w:val="9"/>
     <w:unhideWhenUsed/>
     <w:qFormat/>
-    <w:rsid w:val="00711567"/>
+    <w:rsid w:val="0050437D"/>
     <w:pPr>
       <w:keepNext/>
       <w:keepLines/>
@@ -8055,14 +9834,14 @@
         <w:numId w:val="2"/>
       </w:numPr>
       <w:pBdr>
-        <w:bottom w:val="dotted" w:sz="4" w:space="1" w:color="622423" w:themeColor="accent2" w:themeShade="7F"/>
+        <w:bottom w:val="dotted" w:sz="4" w:space="1" w:color="auto"/>
       </w:pBdr>
       <w:spacing w:before="300"/>
       <w:outlineLvl w:val="2"/>
     </w:pPr>
     <w:rPr>
       <w:caps/>
-      <w:color w:val="622423" w:themeColor="accent2" w:themeShade="7F"/>
+      <w:color w:val="auto"/>
       <w:sz w:val="28"/>
       <w:szCs w:val="24"/>
     </w:rPr>
@@ -8076,7 +9855,7 @@
     <w:uiPriority w:val="9"/>
     <w:unhideWhenUsed/>
     <w:qFormat/>
-    <w:rsid w:val="00711567"/>
+    <w:rsid w:val="0050437D"/>
     <w:pPr>
       <w:keepNext/>
       <w:keepLines/>
@@ -8085,7 +9864,7 @@
     </w:pPr>
     <w:rPr>
       <w:caps/>
-      <w:color w:val="622423" w:themeColor="accent2" w:themeShade="7F"/>
+      <w:color w:val="auto"/>
       <w:spacing w:val="10"/>
       <w:sz w:val="28"/>
     </w:rPr>
@@ -8253,17 +10032,17 @@
     <w:autoRedefine/>
     <w:uiPriority w:val="10"/>
     <w:qFormat/>
-    <w:rsid w:val="008527B1"/>
+    <w:rsid w:val="0050437D"/>
     <w:pPr>
       <w:pBdr>
-        <w:bottom w:val="double" w:sz="4" w:space="1" w:color="943634" w:themeColor="accent2" w:themeShade="BF"/>
+        <w:bottom w:val="double" w:sz="4" w:space="1" w:color="auto"/>
       </w:pBdr>
-      <w:spacing w:before="500" w:after="300" w:line="240" w:lineRule="auto"/>
+      <w:spacing w:before="500" w:after="480" w:line="240" w:lineRule="auto"/>
       <w:jc w:val="center"/>
     </w:pPr>
     <w:rPr>
       <w:caps/>
-      <w:color w:val="632423" w:themeColor="accent2" w:themeShade="80"/>
+      <w:color w:val="auto"/>
       <w:spacing w:val="50"/>
       <w:sz w:val="48"/>
       <w:szCs w:val="44"/>
@@ -8274,11 +10053,10 @@
     <w:basedOn w:val="DefaultParagraphFont"/>
     <w:link w:val="Title"/>
     <w:uiPriority w:val="10"/>
-    <w:rsid w:val="008527B1"/>
+    <w:rsid w:val="0050437D"/>
     <w:rPr>
       <w:rFonts w:ascii="Garamond" w:hAnsi="Garamond"/>
       <w:caps/>
-      <w:color w:val="632423" w:themeColor="accent2" w:themeShade="80"/>
       <w:spacing w:val="50"/>
       <w:sz w:val="48"/>
       <w:szCs w:val="44"/>
@@ -8289,11 +10067,10 @@
     <w:basedOn w:val="DefaultParagraphFont"/>
     <w:link w:val="Heading1"/>
     <w:uiPriority w:val="9"/>
-    <w:rsid w:val="00711567"/>
+    <w:rsid w:val="0050437D"/>
     <w:rPr>
       <w:rFonts w:ascii="Garamond" w:hAnsi="Garamond"/>
       <w:caps/>
-      <w:color w:val="632423" w:themeColor="accent2" w:themeShade="80"/>
       <w:spacing w:val="20"/>
       <w:sz w:val="44"/>
       <w:szCs w:val="28"/>
@@ -8304,11 +10081,10 @@
     <w:basedOn w:val="DefaultParagraphFont"/>
     <w:link w:val="Heading2"/>
     <w:uiPriority w:val="9"/>
-    <w:rsid w:val="00711567"/>
+    <w:rsid w:val="0050437D"/>
     <w:rPr>
       <w:rFonts w:ascii="Garamond" w:hAnsi="Garamond"/>
       <w:caps/>
-      <w:color w:val="632423" w:themeColor="accent2" w:themeShade="80"/>
       <w:spacing w:val="15"/>
       <w:sz w:val="36"/>
       <w:szCs w:val="24"/>
@@ -8320,11 +10096,10 @@
     <w:basedOn w:val="DefaultParagraphFont"/>
     <w:link w:val="Heading3"/>
     <w:uiPriority w:val="9"/>
-    <w:rsid w:val="00711567"/>
+    <w:rsid w:val="0050437D"/>
     <w:rPr>
       <w:rFonts w:ascii="Garamond" w:hAnsi="Garamond"/>
       <w:caps/>
-      <w:color w:val="622423" w:themeColor="accent2" w:themeShade="7F"/>
       <w:sz w:val="28"/>
       <w:szCs w:val="24"/>
     </w:rPr>
@@ -8334,11 +10109,10 @@
     <w:basedOn w:val="DefaultParagraphFont"/>
     <w:link w:val="Heading4"/>
     <w:uiPriority w:val="9"/>
-    <w:rsid w:val="00711567"/>
+    <w:rsid w:val="0050437D"/>
     <w:rPr>
       <w:rFonts w:ascii="Garamond" w:hAnsi="Garamond"/>
       <w:caps/>
-      <w:color w:val="622423" w:themeColor="accent2" w:themeShade="7F"/>
       <w:spacing w:val="10"/>
       <w:sz w:val="28"/>
     </w:rPr>
@@ -8832,6 +10606,172 @@
       <w:sz w:val="24"/>
     </w:rPr>
   </w:style>
+  <w:style w:type="character" w:styleId="FollowedHyperlink">
+    <w:name w:val="FollowedHyperlink"/>
+    <w:basedOn w:val="DefaultParagraphFont"/>
+    <w:uiPriority w:val="99"/>
+    <w:semiHidden/>
+    <w:unhideWhenUsed/>
+    <w:rsid w:val="00962E32"/>
+    <w:rPr>
+      <w:color w:val="800080" w:themeColor="followedHyperlink"/>
+      <w:u w:val="single"/>
+    </w:rPr>
+  </w:style>
+  <w:style w:type="table" w:styleId="LightShading">
+    <w:name w:val="Light Shading"/>
+    <w:basedOn w:val="TableNormal"/>
+    <w:uiPriority w:val="60"/>
+    <w:rsid w:val="00A04E25"/>
+    <w:pPr>
+      <w:spacing w:after="0" w:line="240" w:lineRule="auto"/>
+    </w:pPr>
+    <w:rPr>
+      <w:color w:val="000000" w:themeColor="text1" w:themeShade="BF"/>
+    </w:rPr>
+    <w:tblPr>
+      <w:tblStyleRowBandSize w:val="1"/>
+      <w:tblStyleColBandSize w:val="1"/>
+      <w:tblInd w:w="0" w:type="dxa"/>
+      <w:tblBorders>
+        <w:top w:val="single" w:sz="8" w:space="0" w:color="000000" w:themeColor="text1"/>
+        <w:bottom w:val="single" w:sz="8" w:space="0" w:color="000000" w:themeColor="text1"/>
+      </w:tblBorders>
+      <w:tblCellMar>
+        <w:top w:w="0" w:type="dxa"/>
+        <w:left w:w="108" w:type="dxa"/>
+        <w:bottom w:w="0" w:type="dxa"/>
+        <w:right w:w="108" w:type="dxa"/>
+      </w:tblCellMar>
+    </w:tblPr>
+    <w:tblStylePr w:type="firstRow">
+      <w:pPr>
+        <w:spacing w:before="0" w:after="0" w:line="240" w:lineRule="auto"/>
+      </w:pPr>
+      <w:rPr>
+        <w:b/>
+        <w:bCs/>
+      </w:rPr>
+      <w:tblPr/>
+      <w:tcPr>
+        <w:tcBorders>
+          <w:top w:val="single" w:sz="8" w:space="0" w:color="000000" w:themeColor="text1"/>
+          <w:left w:val="nil"/>
+          <w:bottom w:val="single" w:sz="8" w:space="0" w:color="000000" w:themeColor="text1"/>
+          <w:right w:val="nil"/>
+          <w:insideH w:val="nil"/>
+          <w:insideV w:val="nil"/>
+        </w:tcBorders>
+      </w:tcPr>
+    </w:tblStylePr>
+    <w:tblStylePr w:type="lastRow">
+      <w:pPr>
+        <w:spacing w:before="0" w:after="0" w:line="240" w:lineRule="auto"/>
+      </w:pPr>
+      <w:rPr>
+        <w:b/>
+        <w:bCs/>
+      </w:rPr>
+      <w:tblPr/>
+      <w:tcPr>
+        <w:tcBorders>
+          <w:top w:val="single" w:sz="8" w:space="0" w:color="000000" w:themeColor="text1"/>
+          <w:left w:val="nil"/>
+          <w:bottom w:val="single" w:sz="8" w:space="0" w:color="000000" w:themeColor="text1"/>
+          <w:right w:val="nil"/>
+          <w:insideH w:val="nil"/>
+          <w:insideV w:val="nil"/>
+        </w:tcBorders>
+      </w:tcPr>
+    </w:tblStylePr>
+    <w:tblStylePr w:type="firstCol">
+      <w:rPr>
+        <w:b/>
+        <w:bCs/>
+      </w:rPr>
+    </w:tblStylePr>
+    <w:tblStylePr w:type="lastCol">
+      <w:rPr>
+        <w:b/>
+        <w:bCs/>
+      </w:rPr>
+    </w:tblStylePr>
+    <w:tblStylePr w:type="band1Vert">
+      <w:tblPr/>
+      <w:tcPr>
+        <w:tcBorders>
+          <w:left w:val="nil"/>
+          <w:right w:val="nil"/>
+          <w:insideH w:val="nil"/>
+          <w:insideV w:val="nil"/>
+        </w:tcBorders>
+        <w:shd w:val="clear" w:color="auto" w:fill="C0C0C0" w:themeFill="text1" w:themeFillTint="3F"/>
+      </w:tcPr>
+    </w:tblStylePr>
+    <w:tblStylePr w:type="band1Horz">
+      <w:tblPr/>
+      <w:tcPr>
+        <w:tcBorders>
+          <w:left w:val="nil"/>
+          <w:right w:val="nil"/>
+          <w:insideH w:val="nil"/>
+          <w:insideV w:val="nil"/>
+        </w:tcBorders>
+        <w:shd w:val="clear" w:color="auto" w:fill="C0C0C0" w:themeFill="text1" w:themeFillTint="3F"/>
+      </w:tcPr>
+    </w:tblStylePr>
+  </w:style>
+  <w:style w:type="paragraph" w:customStyle="1" w:styleId="EndNoteBibliographyTitle">
+    <w:name w:val="EndNote Bibliography Title"/>
+    <w:basedOn w:val="Normal"/>
+    <w:link w:val="EndNoteBibliographyTitleChar"/>
+    <w:rsid w:val="00794B7E"/>
+    <w:pPr>
+      <w:spacing w:after="0"/>
+      <w:jc w:val="center"/>
+    </w:pPr>
+    <w:rPr>
+      <w:noProof/>
+      <w:sz w:val="18"/>
+    </w:rPr>
+  </w:style>
+  <w:style w:type="character" w:customStyle="1" w:styleId="EndNoteBibliographyTitleChar">
+    <w:name w:val="EndNote Bibliography Title Char"/>
+    <w:basedOn w:val="DefaultParagraphFont"/>
+    <w:link w:val="EndNoteBibliographyTitle"/>
+    <w:rsid w:val="00794B7E"/>
+    <w:rPr>
+      <w:rFonts w:ascii="Garamond" w:hAnsi="Garamond"/>
+      <w:noProof/>
+      <w:color w:val="000000" w:themeColor="text1"/>
+      <w:sz w:val="18"/>
+    </w:rPr>
+  </w:style>
+  <w:style w:type="paragraph" w:customStyle="1" w:styleId="EndNoteBibliography">
+    <w:name w:val="EndNote Bibliography"/>
+    <w:basedOn w:val="Normal"/>
+    <w:link w:val="EndNoteBibliographyChar"/>
+    <w:rsid w:val="00794B7E"/>
+    <w:pPr>
+      <w:spacing w:line="240" w:lineRule="auto"/>
+    </w:pPr>
+    <w:rPr>
+      <w:noProof/>
+      <w:sz w:val="18"/>
+    </w:rPr>
+  </w:style>
+  <w:style w:type="character" w:customStyle="1" w:styleId="EndNoteBibliographyChar">
+    <w:name w:val="EndNote Bibliography Char"/>
+    <w:basedOn w:val="DefaultParagraphFont"/>
+    <w:link w:val="EndNoteBibliography"/>
+    <w:rsid w:val="00794B7E"/>
+    <w:rPr>
+      <w:rFonts w:ascii="Garamond" w:hAnsi="Garamond"/>
+      <w:noProof/>
+      <w:color w:val="000000" w:themeColor="text1"/>
+      <w:sz w:val="18"/>
+    </w:rPr>
+  </w:style>
 </w:styles>
 </file>
 
@@ -9009,7 +10949,7 @@
     <w:autoRedefine/>
     <w:uiPriority w:val="9"/>
     <w:qFormat/>
-    <w:rsid w:val="00711567"/>
+    <w:rsid w:val="0050437D"/>
     <w:pPr>
       <w:keepNext/>
       <w:keepLines/>
@@ -9017,12 +10957,13 @@
       <w:numPr>
         <w:numId w:val="2"/>
       </w:numPr>
-      <w:spacing w:before="400"/>
+      <w:spacing w:before="400" w:after="480"/>
+      <w:ind w:left="431" w:hanging="431"/>
       <w:outlineLvl w:val="0"/>
     </w:pPr>
     <w:rPr>
       <w:caps/>
-      <w:color w:val="632423" w:themeColor="accent2" w:themeShade="80"/>
+      <w:color w:val="auto"/>
       <w:spacing w:val="20"/>
       <w:sz w:val="44"/>
       <w:szCs w:val="28"/>
@@ -9037,7 +10978,7 @@
     <w:uiPriority w:val="9"/>
     <w:unhideWhenUsed/>
     <w:qFormat/>
-    <w:rsid w:val="00711567"/>
+    <w:rsid w:val="0050437D"/>
     <w:pPr>
       <w:keepNext/>
       <w:keepLines/>
@@ -9046,14 +10987,14 @@
         <w:numId w:val="2"/>
       </w:numPr>
       <w:pBdr>
-        <w:bottom w:val="single" w:sz="4" w:space="1" w:color="622423" w:themeColor="accent2" w:themeShade="7F"/>
+        <w:bottom w:val="single" w:sz="4" w:space="1" w:color="auto"/>
       </w:pBdr>
       <w:spacing w:before="400"/>
       <w:outlineLvl w:val="1"/>
     </w:pPr>
     <w:rPr>
       <w:caps/>
-      <w:color w:val="632423" w:themeColor="accent2" w:themeShade="80"/>
+      <w:color w:val="auto"/>
       <w:spacing w:val="15"/>
       <w:sz w:val="36"/>
       <w:szCs w:val="24"/>
@@ -9069,7 +11010,7 @@
     <w:uiPriority w:val="9"/>
     <w:unhideWhenUsed/>
     <w:qFormat/>
-    <w:rsid w:val="00711567"/>
+    <w:rsid w:val="0050437D"/>
     <w:pPr>
       <w:keepNext/>
       <w:keepLines/>
@@ -9078,14 +11019,14 @@
         <w:numId w:val="2"/>
       </w:numPr>
       <w:pBdr>
-        <w:bottom w:val="dotted" w:sz="4" w:space="1" w:color="622423" w:themeColor="accent2" w:themeShade="7F"/>
+        <w:bottom w:val="dotted" w:sz="4" w:space="1" w:color="auto"/>
       </w:pBdr>
       <w:spacing w:before="300"/>
       <w:outlineLvl w:val="2"/>
     </w:pPr>
     <w:rPr>
       <w:caps/>
-      <w:color w:val="622423" w:themeColor="accent2" w:themeShade="7F"/>
+      <w:color w:val="auto"/>
       <w:sz w:val="28"/>
       <w:szCs w:val="24"/>
     </w:rPr>
@@ -9099,7 +11040,7 @@
     <w:uiPriority w:val="9"/>
     <w:unhideWhenUsed/>
     <w:qFormat/>
-    <w:rsid w:val="00711567"/>
+    <w:rsid w:val="0050437D"/>
     <w:pPr>
       <w:keepNext/>
       <w:keepLines/>
@@ -9108,7 +11049,7 @@
     </w:pPr>
     <w:rPr>
       <w:caps/>
-      <w:color w:val="622423" w:themeColor="accent2" w:themeShade="7F"/>
+      <w:color w:val="auto"/>
       <w:spacing w:val="10"/>
       <w:sz w:val="28"/>
     </w:rPr>
@@ -9276,17 +11217,17 @@
     <w:autoRedefine/>
     <w:uiPriority w:val="10"/>
     <w:qFormat/>
-    <w:rsid w:val="008527B1"/>
+    <w:rsid w:val="0050437D"/>
     <w:pPr>
       <w:pBdr>
-        <w:bottom w:val="double" w:sz="4" w:space="1" w:color="943634" w:themeColor="accent2" w:themeShade="BF"/>
+        <w:bottom w:val="double" w:sz="4" w:space="1" w:color="auto"/>
       </w:pBdr>
-      <w:spacing w:before="500" w:after="300" w:line="240" w:lineRule="auto"/>
+      <w:spacing w:before="500" w:after="480" w:line="240" w:lineRule="auto"/>
       <w:jc w:val="center"/>
     </w:pPr>
     <w:rPr>
       <w:caps/>
-      <w:color w:val="632423" w:themeColor="accent2" w:themeShade="80"/>
+      <w:color w:val="auto"/>
       <w:spacing w:val="50"/>
       <w:sz w:val="48"/>
       <w:szCs w:val="44"/>
@@ -9297,11 +11238,10 @@
     <w:basedOn w:val="DefaultParagraphFont"/>
     <w:link w:val="Title"/>
     <w:uiPriority w:val="10"/>
-    <w:rsid w:val="008527B1"/>
+    <w:rsid w:val="0050437D"/>
     <w:rPr>
       <w:rFonts w:ascii="Garamond" w:hAnsi="Garamond"/>
       <w:caps/>
-      <w:color w:val="632423" w:themeColor="accent2" w:themeShade="80"/>
       <w:spacing w:val="50"/>
       <w:sz w:val="48"/>
       <w:szCs w:val="44"/>
@@ -9312,11 +11252,10 @@
     <w:basedOn w:val="DefaultParagraphFont"/>
     <w:link w:val="Heading1"/>
     <w:uiPriority w:val="9"/>
-    <w:rsid w:val="00711567"/>
+    <w:rsid w:val="0050437D"/>
     <w:rPr>
       <w:rFonts w:ascii="Garamond" w:hAnsi="Garamond"/>
       <w:caps/>
-      <w:color w:val="632423" w:themeColor="accent2" w:themeShade="80"/>
       <w:spacing w:val="20"/>
       <w:sz w:val="44"/>
       <w:szCs w:val="28"/>
@@ -9327,11 +11266,10 @@
     <w:basedOn w:val="DefaultParagraphFont"/>
     <w:link w:val="Heading2"/>
     <w:uiPriority w:val="9"/>
-    <w:rsid w:val="00711567"/>
+    <w:rsid w:val="0050437D"/>
     <w:rPr>
       <w:rFonts w:ascii="Garamond" w:hAnsi="Garamond"/>
       <w:caps/>
-      <w:color w:val="632423" w:themeColor="accent2" w:themeShade="80"/>
       <w:spacing w:val="15"/>
       <w:sz w:val="36"/>
       <w:szCs w:val="24"/>
@@ -9343,11 +11281,10 @@
     <w:basedOn w:val="DefaultParagraphFont"/>
     <w:link w:val="Heading3"/>
     <w:uiPriority w:val="9"/>
-    <w:rsid w:val="00711567"/>
+    <w:rsid w:val="0050437D"/>
     <w:rPr>
       <w:rFonts w:ascii="Garamond" w:hAnsi="Garamond"/>
       <w:caps/>
-      <w:color w:val="622423" w:themeColor="accent2" w:themeShade="7F"/>
       <w:sz w:val="28"/>
       <w:szCs w:val="24"/>
     </w:rPr>
@@ -9357,11 +11294,10 @@
     <w:basedOn w:val="DefaultParagraphFont"/>
     <w:link w:val="Heading4"/>
     <w:uiPriority w:val="9"/>
-    <w:rsid w:val="00711567"/>
+    <w:rsid w:val="0050437D"/>
     <w:rPr>
       <w:rFonts w:ascii="Garamond" w:hAnsi="Garamond"/>
       <w:caps/>
-      <w:color w:val="622423" w:themeColor="accent2" w:themeShade="7F"/>
       <w:spacing w:val="10"/>
       <w:sz w:val="28"/>
     </w:rPr>
@@ -9855,6 +11791,172 @@
       <w:sz w:val="24"/>
     </w:rPr>
   </w:style>
+  <w:style w:type="character" w:styleId="FollowedHyperlink">
+    <w:name w:val="FollowedHyperlink"/>
+    <w:basedOn w:val="DefaultParagraphFont"/>
+    <w:uiPriority w:val="99"/>
+    <w:semiHidden/>
+    <w:unhideWhenUsed/>
+    <w:rsid w:val="00962E32"/>
+    <w:rPr>
+      <w:color w:val="800080" w:themeColor="followedHyperlink"/>
+      <w:u w:val="single"/>
+    </w:rPr>
+  </w:style>
+  <w:style w:type="table" w:styleId="LightShading">
+    <w:name w:val="Light Shading"/>
+    <w:basedOn w:val="TableNormal"/>
+    <w:uiPriority w:val="60"/>
+    <w:rsid w:val="00A04E25"/>
+    <w:pPr>
+      <w:spacing w:after="0" w:line="240" w:lineRule="auto"/>
+    </w:pPr>
+    <w:rPr>
+      <w:color w:val="000000" w:themeColor="text1" w:themeShade="BF"/>
+    </w:rPr>
+    <w:tblPr>
+      <w:tblStyleRowBandSize w:val="1"/>
+      <w:tblStyleColBandSize w:val="1"/>
+      <w:tblInd w:w="0" w:type="dxa"/>
+      <w:tblBorders>
+        <w:top w:val="single" w:sz="8" w:space="0" w:color="000000" w:themeColor="text1"/>
+        <w:bottom w:val="single" w:sz="8" w:space="0" w:color="000000" w:themeColor="text1"/>
+      </w:tblBorders>
+      <w:tblCellMar>
+        <w:top w:w="0" w:type="dxa"/>
+        <w:left w:w="108" w:type="dxa"/>
+        <w:bottom w:w="0" w:type="dxa"/>
+        <w:right w:w="108" w:type="dxa"/>
+      </w:tblCellMar>
+    </w:tblPr>
+    <w:tblStylePr w:type="firstRow">
+      <w:pPr>
+        <w:spacing w:before="0" w:after="0" w:line="240" w:lineRule="auto"/>
+      </w:pPr>
+      <w:rPr>
+        <w:b/>
+        <w:bCs/>
+      </w:rPr>
+      <w:tblPr/>
+      <w:tcPr>
+        <w:tcBorders>
+          <w:top w:val="single" w:sz="8" w:space="0" w:color="000000" w:themeColor="text1"/>
+          <w:left w:val="nil"/>
+          <w:bottom w:val="single" w:sz="8" w:space="0" w:color="000000" w:themeColor="text1"/>
+          <w:right w:val="nil"/>
+          <w:insideH w:val="nil"/>
+          <w:insideV w:val="nil"/>
+        </w:tcBorders>
+      </w:tcPr>
+    </w:tblStylePr>
+    <w:tblStylePr w:type="lastRow">
+      <w:pPr>
+        <w:spacing w:before="0" w:after="0" w:line="240" w:lineRule="auto"/>
+      </w:pPr>
+      <w:rPr>
+        <w:b/>
+        <w:bCs/>
+      </w:rPr>
+      <w:tblPr/>
+      <w:tcPr>
+        <w:tcBorders>
+          <w:top w:val="single" w:sz="8" w:space="0" w:color="000000" w:themeColor="text1"/>
+          <w:left w:val="nil"/>
+          <w:bottom w:val="single" w:sz="8" w:space="0" w:color="000000" w:themeColor="text1"/>
+          <w:right w:val="nil"/>
+          <w:insideH w:val="nil"/>
+          <w:insideV w:val="nil"/>
+        </w:tcBorders>
+      </w:tcPr>
+    </w:tblStylePr>
+    <w:tblStylePr w:type="firstCol">
+      <w:rPr>
+        <w:b/>
+        <w:bCs/>
+      </w:rPr>
+    </w:tblStylePr>
+    <w:tblStylePr w:type="lastCol">
+      <w:rPr>
+        <w:b/>
+        <w:bCs/>
+      </w:rPr>
+    </w:tblStylePr>
+    <w:tblStylePr w:type="band1Vert">
+      <w:tblPr/>
+      <w:tcPr>
+        <w:tcBorders>
+          <w:left w:val="nil"/>
+          <w:right w:val="nil"/>
+          <w:insideH w:val="nil"/>
+          <w:insideV w:val="nil"/>
+        </w:tcBorders>
+        <w:shd w:val="clear" w:color="auto" w:fill="C0C0C0" w:themeFill="text1" w:themeFillTint="3F"/>
+      </w:tcPr>
+    </w:tblStylePr>
+    <w:tblStylePr w:type="band1Horz">
+      <w:tblPr/>
+      <w:tcPr>
+        <w:tcBorders>
+          <w:left w:val="nil"/>
+          <w:right w:val="nil"/>
+          <w:insideH w:val="nil"/>
+          <w:insideV w:val="nil"/>
+        </w:tcBorders>
+        <w:shd w:val="clear" w:color="auto" w:fill="C0C0C0" w:themeFill="text1" w:themeFillTint="3F"/>
+      </w:tcPr>
+    </w:tblStylePr>
+  </w:style>
+  <w:style w:type="paragraph" w:customStyle="1" w:styleId="EndNoteBibliographyTitle">
+    <w:name w:val="EndNote Bibliography Title"/>
+    <w:basedOn w:val="Normal"/>
+    <w:link w:val="EndNoteBibliographyTitleChar"/>
+    <w:rsid w:val="00794B7E"/>
+    <w:pPr>
+      <w:spacing w:after="0"/>
+      <w:jc w:val="center"/>
+    </w:pPr>
+    <w:rPr>
+      <w:noProof/>
+      <w:sz w:val="18"/>
+    </w:rPr>
+  </w:style>
+  <w:style w:type="character" w:customStyle="1" w:styleId="EndNoteBibliographyTitleChar">
+    <w:name w:val="EndNote Bibliography Title Char"/>
+    <w:basedOn w:val="DefaultParagraphFont"/>
+    <w:link w:val="EndNoteBibliographyTitle"/>
+    <w:rsid w:val="00794B7E"/>
+    <w:rPr>
+      <w:rFonts w:ascii="Garamond" w:hAnsi="Garamond"/>
+      <w:noProof/>
+      <w:color w:val="000000" w:themeColor="text1"/>
+      <w:sz w:val="18"/>
+    </w:rPr>
+  </w:style>
+  <w:style w:type="paragraph" w:customStyle="1" w:styleId="EndNoteBibliography">
+    <w:name w:val="EndNote Bibliography"/>
+    <w:basedOn w:val="Normal"/>
+    <w:link w:val="EndNoteBibliographyChar"/>
+    <w:rsid w:val="00794B7E"/>
+    <w:pPr>
+      <w:spacing w:line="240" w:lineRule="auto"/>
+    </w:pPr>
+    <w:rPr>
+      <w:noProof/>
+      <w:sz w:val="18"/>
+    </w:rPr>
+  </w:style>
+  <w:style w:type="character" w:customStyle="1" w:styleId="EndNoteBibliographyChar">
+    <w:name w:val="EndNote Bibliography Char"/>
+    <w:basedOn w:val="DefaultParagraphFont"/>
+    <w:link w:val="EndNoteBibliography"/>
+    <w:rsid w:val="00794B7E"/>
+    <w:rPr>
+      <w:rFonts w:ascii="Garamond" w:hAnsi="Garamond"/>
+      <w:noProof/>
+      <w:color w:val="000000" w:themeColor="text1"/>
+      <w:sz w:val="18"/>
+    </w:rPr>
+  </w:style>
 </w:styles>
 </file>
 
@@ -10148,7 +12250,7 @@
 </file>
 
 <file path=customXml/itemProps1.xml><?xml version="1.0" encoding="utf-8"?>
-<ds:datastoreItem xmlns:ds="http://schemas.openxmlformats.org/officeDocument/2006/customXml" ds:itemID="{5C892506-DAA3-4694-A464-29AE96BAFC9A}">
+<ds:datastoreItem xmlns:ds="http://schemas.openxmlformats.org/officeDocument/2006/customXml" ds:itemID="{824D2942-4CA4-4434-ADAD-0E47271DBD53}">
   <ds:schemaRefs>
     <ds:schemaRef ds:uri="http://schemas.openxmlformats.org/officeDocument/2006/bibliography"/>
   </ds:schemaRefs>

--- a/Written/Thesis/Thesis.docx
+++ b/Written/Thesis/Thesis.docx
@@ -5788,51 +5788,25 @@
       <w:r>
         <w:t xml:space="preserve">Figure </w:t>
       </w:r>
-      <w:r>
-        <w:fldChar w:fldCharType="begin"/>
-      </w:r>
-      <w:r>
-        <w:instrText xml:space="preserve"> STYLEREF 1 \s </w:instrText>
-      </w:r>
-      <w:r>
-        <w:fldChar w:fldCharType="separate"/>
-      </w:r>
-      <w:r>
-        <w:rPr>
-          <w:noProof/>
-        </w:rPr>
-        <w:t>4</w:t>
-      </w:r>
-      <w:r>
-        <w:rPr>
-          <w:noProof/>
-        </w:rPr>
-        <w:fldChar w:fldCharType="end"/>
-      </w:r>
+      <w:fldSimple w:instr=" STYLEREF 1 \s ">
+        <w:r>
+          <w:rPr>
+            <w:noProof/>
+          </w:rPr>
+          <w:t>4</w:t>
+        </w:r>
+      </w:fldSimple>
       <w:r>
         <w:noBreakHyphen/>
       </w:r>
-      <w:r>
-        <w:fldChar w:fldCharType="begin"/>
-      </w:r>
-      <w:r>
-        <w:instrText xml:space="preserve"> SEQ Figure \* ARABIC \s 1 </w:instrText>
-      </w:r>
-      <w:r>
-        <w:fldChar w:fldCharType="separate"/>
-      </w:r>
-      <w:r>
-        <w:rPr>
-          <w:noProof/>
-        </w:rPr>
-        <w:t>1</w:t>
-      </w:r>
-      <w:r>
-        <w:rPr>
-          <w:noProof/>
-        </w:rPr>
-        <w:fldChar w:fldCharType="end"/>
-      </w:r>
+      <w:fldSimple w:instr=" SEQ Figure \* ARABIC \s 1 ">
+        <w:r>
+          <w:rPr>
+            <w:noProof/>
+          </w:rPr>
+          <w:t>1</w:t>
+        </w:r>
+      </w:fldSimple>
       <w:r>
         <w:t xml:space="preserve"> </w:t>
       </w:r>
@@ -6146,60 +6120,38 @@
         </w:rPr>
         <w:t>Reads</w:t>
       </w:r>
-    </w:p>
-    <w:p>
-      <w:pPr>
-        <w:rPr>
-          <w:lang w:val="en-US"/>
-        </w:rPr>
-      </w:pPr>
-    </w:p>
-    <w:p>
-      <w:pPr>
-        <w:rPr>
-          <w:lang w:val="en-US"/>
-        </w:rPr>
-      </w:pPr>
+      <w:r>
+        <w:rPr>
+          <w:lang w:val="en-US"/>
+        </w:rPr>
+        <w:t xml:space="preserve">, </w:t>
+      </w:r>
       <w:r>
         <w:rPr>
           <w:lang w:val="en-US"/>
         </w:rPr>
         <w:t>Coverage</w:t>
       </w:r>
-    </w:p>
-    <w:p>
-      <w:pPr>
-        <w:rPr>
-          <w:lang w:val="en-US"/>
-        </w:rPr>
-      </w:pPr>
-    </w:p>
-    <w:p>
-      <w:pPr>
-        <w:rPr>
-          <w:lang w:val="en-US"/>
-        </w:rPr>
-      </w:pPr>
+      <w:r>
+        <w:rPr>
+          <w:lang w:val="en-US"/>
+        </w:rPr>
+        <w:t xml:space="preserve">, </w:t>
+      </w:r>
       <w:r>
         <w:rPr>
           <w:lang w:val="en-US"/>
         </w:rPr>
         <w:t>Contig</w:t>
       </w:r>
-    </w:p>
-    <w:p>
-      <w:pPr>
-        <w:rPr>
-          <w:lang w:val="en-US"/>
-        </w:rPr>
-      </w:pPr>
-    </w:p>
-    <w:p>
-      <w:pPr>
-        <w:rPr>
-          <w:lang w:val="en-US"/>
-        </w:rPr>
-      </w:pPr>
+      <w:r>
+        <w:rPr>
+          <w:lang w:val="en-US"/>
+        </w:rPr>
+        <w:t xml:space="preserve">, </w:t>
+      </w:r>
+      <w:bookmarkStart w:id="70" w:name="_GoBack"/>
+      <w:bookmarkEnd w:id="70"/>
       <w:r>
         <w:rPr>
           <w:lang w:val="en-US"/>
@@ -6221,28 +6173,28 @@
           <w:lang w:val="en-US"/>
         </w:rPr>
       </w:pPr>
-      <w:bookmarkStart w:id="70" w:name="_Toc377130392"/>
-      <w:bookmarkStart w:id="71" w:name="_Toc377130491"/>
-      <w:bookmarkStart w:id="72" w:name="_Toc377385030"/>
+      <w:bookmarkStart w:id="71" w:name="_Toc377130392"/>
+      <w:bookmarkStart w:id="72" w:name="_Toc377130491"/>
+      <w:bookmarkStart w:id="73" w:name="_Toc377385030"/>
       <w:r>
         <w:rPr>
           <w:lang w:val="en-US"/>
         </w:rPr>
         <w:t>De novo sequencing</w:t>
       </w:r>
-      <w:bookmarkEnd w:id="70"/>
       <w:bookmarkEnd w:id="71"/>
       <w:bookmarkEnd w:id="72"/>
-    </w:p>
-    <w:p>
-      <w:pPr>
-        <w:rPr>
-          <w:lang w:val="en-US"/>
-        </w:rPr>
-      </w:pPr>
-      <w:bookmarkStart w:id="73" w:name="_Toc377130393"/>
-      <w:bookmarkStart w:id="74" w:name="_Toc377130492"/>
-      <w:bookmarkStart w:id="75" w:name="_Toc377385031"/>
+      <w:bookmarkEnd w:id="73"/>
+    </w:p>
+    <w:p>
+      <w:pPr>
+        <w:rPr>
+          <w:lang w:val="en-US"/>
+        </w:rPr>
+      </w:pPr>
+      <w:bookmarkStart w:id="74" w:name="_Toc377130393"/>
+      <w:bookmarkStart w:id="75" w:name="_Toc377130492"/>
+      <w:bookmarkStart w:id="76" w:name="_Toc377385031"/>
       <w:r>
         <w:rPr>
           <w:lang w:val="en-US"/>
@@ -6299,9 +6251,9 @@
         </w:rPr>
         <w:t>Next generation sequencing</w:t>
       </w:r>
-      <w:bookmarkEnd w:id="73"/>
       <w:bookmarkEnd w:id="74"/>
       <w:bookmarkEnd w:id="75"/>
+      <w:bookmarkEnd w:id="76"/>
     </w:p>
     <w:p>
       <w:pPr>
@@ -6467,51 +6419,25 @@
       <w:r>
         <w:t xml:space="preserve">Figure </w:t>
       </w:r>
-      <w:r>
-        <w:fldChar w:fldCharType="begin"/>
-      </w:r>
-      <w:r>
-        <w:instrText xml:space="preserve"> STYLEREF 1 \s </w:instrText>
-      </w:r>
-      <w:r>
-        <w:fldChar w:fldCharType="separate"/>
-      </w:r>
-      <w:r>
-        <w:rPr>
-          <w:noProof/>
-        </w:rPr>
-        <w:t>4</w:t>
-      </w:r>
-      <w:r>
-        <w:rPr>
-          <w:noProof/>
-        </w:rPr>
-        <w:fldChar w:fldCharType="end"/>
-      </w:r>
+      <w:fldSimple w:instr=" STYLEREF 1 \s ">
+        <w:r>
+          <w:rPr>
+            <w:noProof/>
+          </w:rPr>
+          <w:t>4</w:t>
+        </w:r>
+      </w:fldSimple>
       <w:r>
         <w:noBreakHyphen/>
       </w:r>
-      <w:r>
-        <w:fldChar w:fldCharType="begin"/>
-      </w:r>
-      <w:r>
-        <w:instrText xml:space="preserve"> SEQ Figure \* ARABIC \s 1 </w:instrText>
-      </w:r>
-      <w:r>
-        <w:fldChar w:fldCharType="separate"/>
-      </w:r>
-      <w:r>
-        <w:rPr>
-          <w:noProof/>
-        </w:rPr>
-        <w:t>2</w:t>
-      </w:r>
-      <w:r>
-        <w:rPr>
-          <w:noProof/>
-        </w:rPr>
-        <w:fldChar w:fldCharType="end"/>
-      </w:r>
+      <w:fldSimple w:instr=" SEQ Figure \* ARABIC \s 1 ">
+        <w:r>
+          <w:rPr>
+            <w:noProof/>
+          </w:rPr>
+          <w:t>2</w:t>
+        </w:r>
+      </w:fldSimple>
       <w:r>
         <w:t xml:space="preserve"> – The challenge when sequencing repeated elements</w:t>
       </w:r>
@@ -6541,7 +6467,6 @@
         <w:rPr>
           <w:lang w:val="en-US"/>
         </w:rPr>
-        <w:lastRenderedPageBreak/>
         <w:t xml:space="preserve">Assembly </w:t>
       </w:r>
     </w:p>
@@ -6604,17 +6529,15 @@
           <w:lang w:val="en-US"/>
         </w:rPr>
       </w:pPr>
-      <w:bookmarkStart w:id="76" w:name="_Toc377130396"/>
-      <w:bookmarkStart w:id="77" w:name="_Toc377130495"/>
-      <w:bookmarkStart w:id="78" w:name="_Toc377385034"/>
+      <w:bookmarkStart w:id="77" w:name="_Toc377130396"/>
+      <w:bookmarkStart w:id="78" w:name="_Toc377130495"/>
+      <w:bookmarkStart w:id="79" w:name="_Toc377385034"/>
       <w:r>
         <w:rPr>
           <w:lang w:val="en-US"/>
         </w:rPr>
         <w:t>Quast</w:t>
       </w:r>
-      <w:bookmarkStart w:id="79" w:name="_GoBack"/>
-      <w:bookmarkEnd w:id="76"/>
       <w:bookmarkEnd w:id="77"/>
       <w:bookmarkEnd w:id="78"/>
       <w:bookmarkEnd w:id="79"/>
@@ -6657,6 +6580,7 @@
         <w:rPr>
           <w:lang w:val="en-US"/>
         </w:rPr>
+        <w:lastRenderedPageBreak/>
         <w:t>Benchmarking</w:t>
       </w:r>
       <w:bookmarkEnd w:id="83"/>
@@ -7987,51 +7911,25 @@
       <w:r>
         <w:t xml:space="preserve">figure </w:t>
       </w:r>
-      <w:r>
-        <w:fldChar w:fldCharType="begin"/>
-      </w:r>
-      <w:r>
-        <w:instrText xml:space="preserve"> STYLEREF 1 \s </w:instrText>
-      </w:r>
-      <w:r>
-        <w:fldChar w:fldCharType="separate"/>
-      </w:r>
-      <w:r>
-        <w:rPr>
-          <w:noProof/>
-        </w:rPr>
-        <w:t>8</w:t>
-      </w:r>
-      <w:r>
-        <w:rPr>
-          <w:noProof/>
-        </w:rPr>
-        <w:fldChar w:fldCharType="end"/>
-      </w:r>
+      <w:fldSimple w:instr=" STYLEREF 1 \s ">
+        <w:r>
+          <w:rPr>
+            <w:noProof/>
+          </w:rPr>
+          <w:t>8</w:t>
+        </w:r>
+      </w:fldSimple>
       <w:r>
         <w:noBreakHyphen/>
       </w:r>
-      <w:r>
-        <w:fldChar w:fldCharType="begin"/>
-      </w:r>
-      <w:r>
-        <w:instrText xml:space="preserve"> SEQ Figure \* ARABIC \s 1 </w:instrText>
-      </w:r>
-      <w:r>
-        <w:fldChar w:fldCharType="separate"/>
-      </w:r>
-      <w:r>
-        <w:rPr>
-          <w:noProof/>
-        </w:rPr>
-        <w:t>1</w:t>
-      </w:r>
-      <w:r>
-        <w:rPr>
-          <w:noProof/>
-        </w:rPr>
-        <w:fldChar w:fldCharType="end"/>
-      </w:r>
+      <w:fldSimple w:instr=" SEQ Figure \* ARABIC \s 1 ">
+        <w:r>
+          <w:rPr>
+            <w:noProof/>
+          </w:rPr>
+          <w:t>1</w:t>
+        </w:r>
+      </w:fldSimple>
       <w:bookmarkEnd w:id="105"/>
       <w:bookmarkEnd w:id="106"/>
     </w:p>
@@ -8158,51 +8056,25 @@
       <w:r>
         <w:t xml:space="preserve">Table </w:t>
       </w:r>
-      <w:r>
-        <w:fldChar w:fldCharType="begin"/>
-      </w:r>
-      <w:r>
-        <w:instrText xml:space="preserve"> STYLEREF 1 \s </w:instrText>
-      </w:r>
-      <w:r>
-        <w:fldChar w:fldCharType="separate"/>
-      </w:r>
-      <w:r>
-        <w:rPr>
-          <w:noProof/>
-        </w:rPr>
-        <w:t>7</w:t>
-      </w:r>
-      <w:r>
-        <w:rPr>
-          <w:noProof/>
-        </w:rPr>
-        <w:fldChar w:fldCharType="end"/>
-      </w:r>
+      <w:fldSimple w:instr=" STYLEREF 1 \s ">
+        <w:r>
+          <w:rPr>
+            <w:noProof/>
+          </w:rPr>
+          <w:t>7</w:t>
+        </w:r>
+      </w:fldSimple>
       <w:r>
         <w:t>-</w:t>
       </w:r>
-      <w:r>
-        <w:fldChar w:fldCharType="begin"/>
-      </w:r>
-      <w:r>
-        <w:instrText xml:space="preserve"> SEQ Table \* ARABIC \s 1 </w:instrText>
-      </w:r>
-      <w:r>
-        <w:fldChar w:fldCharType="separate"/>
-      </w:r>
-      <w:r>
-        <w:rPr>
-          <w:noProof/>
-        </w:rPr>
-        <w:t>1</w:t>
-      </w:r>
-      <w:r>
-        <w:rPr>
-          <w:noProof/>
-        </w:rPr>
-        <w:fldChar w:fldCharType="end"/>
-      </w:r>
+      <w:fldSimple w:instr=" SEQ Table \* ARABIC \s 1 ">
+        <w:r>
+          <w:rPr>
+            <w:noProof/>
+          </w:rPr>
+          <w:t>1</w:t>
+        </w:r>
+      </w:fldSimple>
       <w:r>
         <w:t xml:space="preserve"> Bla bla bla</w:t>
       </w:r>
@@ -8593,27 +8465,14 @@
     <w:pPr>
       <w:pStyle w:val="Header"/>
     </w:pPr>
-    <w:r>
-      <w:fldChar w:fldCharType="begin"/>
-    </w:r>
-    <w:r>
-      <w:instrText xml:space="preserve"> STYLEREF  "Heading 2" \t \w  \* MERGEFORMAT </w:instrText>
-    </w:r>
-    <w:r>
-      <w:fldChar w:fldCharType="separate"/>
-    </w:r>
-    <w:r>
-      <w:rPr>
-        <w:noProof/>
-      </w:rPr>
-      <w:t>4.1</w:t>
-    </w:r>
-    <w:r>
-      <w:rPr>
-        <w:noProof/>
-      </w:rPr>
-      <w:fldChar w:fldCharType="end"/>
-    </w:r>
+    <w:fldSimple w:instr=" STYLEREF  &quot;Heading 2&quot; \t \w  \* MERGEFORMAT ">
+      <w:r>
+        <w:rPr>
+          <w:noProof/>
+        </w:rPr>
+        <w:t>4.2</w:t>
+      </w:r>
+    </w:fldSimple>
     <w:r>
       <w:t xml:space="preserve"> </w:t>
     </w:r>
@@ -8640,7 +8499,7 @@
         <w:caps/>
         <w:noProof/>
       </w:rPr>
-      <w:t>Genome Assembly</w:t>
+      <w:t>Bioinformatics</w:t>
     </w:r>
     <w:r>
       <w:rPr>
@@ -12250,7 +12109,7 @@
 </file>
 
 <file path=customXml/itemProps1.xml><?xml version="1.0" encoding="utf-8"?>
-<ds:datastoreItem xmlns:ds="http://schemas.openxmlformats.org/officeDocument/2006/customXml" ds:itemID="{824D2942-4CA4-4434-ADAD-0E47271DBD53}">
+<ds:datastoreItem xmlns:ds="http://schemas.openxmlformats.org/officeDocument/2006/customXml" ds:itemID="{D36E2603-B292-4375-BBA5-2517C332E9D8}">
   <ds:schemaRefs>
     <ds:schemaRef ds:uri="http://schemas.openxmlformats.org/officeDocument/2006/bibliography"/>
   </ds:schemaRefs>

--- a/Written/Thesis/Thesis.docx
+++ b/Written/Thesis/Thesis.docx
@@ -5732,6 +5732,7 @@
     <w:p>
       <w:pPr>
         <w:keepNext/>
+        <w:jc w:val="center"/>
       </w:pPr>
       <w:r>
         <w:rPr>
@@ -5740,8 +5741,8 @@
         </w:rPr>
         <w:drawing>
           <wp:inline distT="0" distB="0" distL="0" distR="0" wp14:anchorId="42FFF195" wp14:editId="6FE3AF6D">
-            <wp:extent cx="5765074" cy="5205851"/>
-            <wp:effectExtent l="0" t="0" r="7620" b="0"/>
+            <wp:extent cx="4589417" cy="4144235"/>
+            <wp:effectExtent l="0" t="0" r="1905" b="8890"/>
             <wp:docPr id="4" name="Picture 4"/>
             <wp:cNvGraphicFramePr>
               <a:graphicFrameLocks xmlns:a="http://schemas.openxmlformats.org/drawingml/2006/main" noChangeAspect="1"/>
@@ -5768,7 +5769,7 @@
                   <pic:spPr>
                     <a:xfrm>
                       <a:off x="0" y="0"/>
-                      <a:ext cx="5774074" cy="5213978"/>
+                      <a:ext cx="4596582" cy="4150705"/>
                     </a:xfrm>
                     <a:prstGeom prst="rect">
                       <a:avLst/>
@@ -5834,187 +5835,7 @@
     </w:p>
     <w:p>
       <w:r>
-        <w:t>Genome assembly is the process of trying to reconstruct a sequence from smaller sequences called reads. This process could be trivial if each read had a unique placement, but it doesn’t, thus making assembly quite a difficult process. There are a lot of written work describing different assembly methods, and how the assembly process works</w:t>
-      </w:r>
-      <w:r>
-        <w:t xml:space="preserve"> (which we’ll come back to later)</w:t>
-      </w:r>
-      <w:r>
-        <w:t xml:space="preserve">, but it is </w:t>
-      </w:r>
-      <w:r>
-        <w:t xml:space="preserve">difficult </w:t>
-      </w:r>
-      <w:r>
-        <w:t xml:space="preserve">to find written work describing how or why assembly is a difficult process and challenges regarding it. One paper that try to discuss this is </w:t>
-      </w:r>
-      <w:r>
-        <w:rPr>
-          <w:i/>
-        </w:rPr>
-        <w:t xml:space="preserve">Genome assembly reborn: recent </w:t>
-      </w:r>
-      <w:r>
-        <w:rPr>
-          <w:i/>
-        </w:rPr>
-        <w:lastRenderedPageBreak/>
-        <w:t>computational challenges</w:t>
-      </w:r>
-      <w:r>
-        <w:t xml:space="preserve"> by Mihai Pop</w:t>
-      </w:r>
-      <w:r>
-        <w:t>,</w:t>
-      </w:r>
-      <w:r>
-        <w:fldChar w:fldCharType="begin"/>
-      </w:r>
-      <w:r>
-        <w:instrText xml:space="preserve"> ADDIN EN.CITE &lt;EndNote&gt;&lt;Cite&gt;&lt;Author&gt;Pop&lt;/Author&gt;&lt;Year&gt;2009&lt;/Year&gt;&lt;RecNum&gt;6&lt;/RecNum&gt;&lt;DisplayText&gt;[1]&lt;/DisplayText&gt;&lt;record&gt;&lt;rec-number&gt;6&lt;/rec-number&gt;&lt;foreign-keys&gt;&lt;key app="EN" db-id="tdxzzepzqvse5be2pt8vtdtwpf0ewvv55rts" timestamp="1390491926"&gt;6&lt;/key&gt;&lt;key app="ENWeb" db-id=""&gt;0&lt;/key&gt;&lt;/foreign-keys&gt;&lt;ref-type name="Journal Article"&gt;17&lt;/ref-type&gt;&lt;contributors&gt;&lt;authors&gt;&lt;author&gt;Pop, M.&lt;/author&gt;&lt;/authors&gt;&lt;/contributors&gt;&lt;auth-address&gt;Department of Computer Science and the Center for Bioinformatics and Computational Biology at the University of Maryland, College Park, MD 20742, USA. mpop@umd.edu&lt;/auth-address&gt;&lt;titles&gt;&lt;title&gt;Genome assembly reborn: recent computational challenges&lt;/title&gt;&lt;secondary-title&gt;Briefings in bioinformatics&lt;/secondary-title&gt;&lt;alt-title&gt;Brief Bioinform&lt;/alt-title&gt;&lt;/titles&gt;&lt;periodical&gt;&lt;full-title&gt;Brief Bioinform&lt;/full-title&gt;&lt;abbr-1&gt;Briefings in bioinformatics&lt;/abbr-1&gt;&lt;/periodical&gt;&lt;alt-periodical&gt;&lt;full-title&gt;Brief Bioinform&lt;/full-title&gt;&lt;abbr-1&gt;Briefings in bioinformatics&lt;/abbr-1&gt;&lt;/alt-periodical&gt;&lt;pages&gt;354-66&lt;/pages&gt;&lt;volume&gt;10&lt;/volume&gt;&lt;number&gt;4&lt;/number&gt;&lt;keywords&gt;&lt;keyword&gt;*Algorithms&lt;/keyword&gt;&lt;keyword&gt;Computational Biology/*methods&lt;/keyword&gt;&lt;keyword&gt;Databases, Genetic&lt;/keyword&gt;&lt;keyword&gt;*Genome&lt;/keyword&gt;&lt;keyword&gt;Genomics&lt;/keyword&gt;&lt;keyword&gt;Humans&lt;/keyword&gt;&lt;keyword&gt;Sequence Analysis, DNA/*methods&lt;/keyword&gt;&lt;keyword&gt;Software&lt;/keyword&gt;&lt;/keywords&gt;&lt;dates&gt;&lt;year&gt;2009&lt;/year&gt;&lt;pub-dates&gt;&lt;date&gt;Jul&lt;/date&gt;&lt;/pub-dates&gt;&lt;/dates&gt;&lt;isbn&gt;1477-4054 (Electronic)&amp;#xD;1467-5463 (Linking)&lt;/isbn&gt;&lt;accession-num&gt;19482960&lt;/accession-num&gt;&lt;urls&gt;&lt;related-urls&gt;&lt;url&gt;http://www.ncbi.nlm.nih.gov/pubmed/19482960&lt;/url&gt;&lt;/related-urls&gt;&lt;/urls&gt;&lt;custom2&gt;2691937&lt;/custom2&gt;&lt;electronic-resource-num&gt;10.1093/bib/bbp026&lt;/electronic-resource-num&gt;&lt;/record&gt;&lt;/Cite&gt;&lt;/EndNote&gt;</w:instrText>
-      </w:r>
-      <w:r>
-        <w:fldChar w:fldCharType="separate"/>
-      </w:r>
-      <w:r>
-        <w:rPr>
-          <w:noProof/>
-        </w:rPr>
-        <w:t>[</w:t>
-      </w:r>
-      <w:hyperlink w:anchor="_ENREF_1" w:tooltip="Pop, 2009 #6" w:history="1">
-        <w:r>
-          <w:rPr>
-            <w:noProof/>
-          </w:rPr>
-          <w:t>1</w:t>
-        </w:r>
-      </w:hyperlink>
-      <w:r>
-        <w:rPr>
-          <w:noProof/>
-        </w:rPr>
-        <w:t>]</w:t>
-      </w:r>
-      <w:r>
-        <w:fldChar w:fldCharType="end"/>
-      </w:r>
-      <w:r>
-        <w:t xml:space="preserve"> where Pop use solving a jigsaw puzzle as a metaphor to an assembly process. Another complementary paper used for this section is </w:t>
-      </w:r>
-      <w:r>
-        <w:rPr>
-          <w:i/>
-        </w:rPr>
-        <w:t>Genome assembly forensics: finding the elusive mis-assembly</w:t>
-      </w:r>
-      <w:r>
-        <w:t xml:space="preserve"> by Phillippy, Scatz and Pop</w:t>
-      </w:r>
-      <w:r>
-        <w:fldChar w:fldCharType="begin"/>
-      </w:r>
-      <w:r>
-        <w:instrText xml:space="preserve"> ADDIN EN.CITE &lt;EndNote&gt;&lt;Cite&gt;&lt;Author&gt;Phillippy&lt;/Author&gt;&lt;Year&gt;2008&lt;/Year&gt;&lt;RecNum&gt;5&lt;/RecNum&gt;&lt;DisplayText&gt;[2]&lt;/DisplayText&gt;&lt;record&gt;&lt;rec-number&gt;5&lt;/rec-number&gt;&lt;foreign-keys&gt;&lt;key app="EN" db-id="tdxzzepzqvse5be2pt8vtdtwpf0ewvv55rts" timestamp="1390491924"&gt;5&lt;/key&gt;&lt;key app="ENWeb" db-id=""&gt;0&lt;/key&gt;&lt;/foreign-keys&gt;&lt;ref-type name="Journal Article"&gt;17&lt;/ref-type&gt;&lt;contributors&gt;&lt;authors&gt;&lt;author&gt;Phillippy, A. M.&lt;/author&gt;&lt;author&gt;Schatz, M. C.&lt;/author&gt;&lt;author&gt;Pop, M.&lt;/author&gt;&lt;/authors&gt;&lt;/contributors&gt;&lt;auth-address&gt;Center for Bioinformatics and Computational Biology, University of Maryland, College Park, MD 20742, USA. amp@umiacs.umd.edu&lt;/auth-address&gt;&lt;titles&gt;&lt;title&gt;Genome assembly forensics: finding the elusive mis-assembly&lt;/title&gt;&lt;secondary-title&gt;Genome Biology&lt;/secondary-title&gt;&lt;/titles&gt;&lt;periodical&gt;&lt;full-title&gt;Genome Biol&lt;/full-title&gt;&lt;abbr-1&gt;Genome biology&lt;/abbr-1&gt;&lt;/periodical&gt;&lt;volume&gt;9&lt;/volume&gt;&lt;number&gt;3&lt;/number&gt;&lt;keywords&gt;&lt;keyword&gt;Animals&lt;/keyword&gt;&lt;keyword&gt;*Artifacts&lt;/keyword&gt;&lt;keyword&gt;Bacillus anthracis/genetics&lt;/keyword&gt;&lt;keyword&gt;Drosophila/genetics&lt;/keyword&gt;&lt;keyword&gt;*Genome&lt;/keyword&gt;&lt;keyword&gt;Quality Control&lt;/keyword&gt;&lt;keyword&gt;Sensitivity and Specificity&lt;/keyword&gt;&lt;keyword&gt;Sequence Analysis, DNA/*methods&lt;/keyword&gt;&lt;keyword&gt;*Software&lt;/keyword&gt;&lt;keyword&gt;Tandem Repeat Sequences&lt;/keyword&gt;&lt;/keywords&gt;&lt;dates&gt;&lt;year&gt;2008&lt;/year&gt;&lt;/dates&gt;&lt;isbn&gt;1465-6914 (Electronic)&amp;#xD;1465-6906 (Linking)&lt;/isbn&gt;&lt;accession-num&gt;18341692&lt;/accession-num&gt;&lt;work-type&gt;R55&lt;/work-type&gt;&lt;urls&gt;&lt;related-urls&gt;&lt;url&gt;http://www.ncbi.nlm.nih.gov/pubmed/18341692&lt;/url&gt;&lt;/related-urls&gt;&lt;/urls&gt;&lt;custom2&gt;2397507&lt;/custom2&gt;&lt;electronic-resource-num&gt;10.1186/gb-2008-9-3-r55&lt;/electronic-resource-num&gt;&lt;/record&gt;&lt;/Cite&gt;&lt;/EndNote&gt;</w:instrText>
-      </w:r>
-      <w:r>
-        <w:fldChar w:fldCharType="separate"/>
-      </w:r>
-      <w:r>
-        <w:rPr>
-          <w:noProof/>
-        </w:rPr>
-        <w:t>[</w:t>
-      </w:r>
-      <w:hyperlink w:anchor="_ENREF_2" w:tooltip="Phillippy, 2008 #5" w:history="1">
-        <w:r>
-          <w:rPr>
-            <w:noProof/>
-          </w:rPr>
-          <w:t>2</w:t>
-        </w:r>
-      </w:hyperlink>
-      <w:r>
-        <w:rPr>
-          <w:noProof/>
-        </w:rPr>
-        <w:t>]</w:t>
-      </w:r>
-      <w:r>
-        <w:fldChar w:fldCharType="end"/>
-      </w:r>
-    </w:p>
-    <w:p>
-      <w:r>
-        <w:t xml:space="preserve">One of the problems regarding assembly process is about genome repeats which can be </w:t>
-      </w:r>
-      <w:r>
-        <w:t xml:space="preserve">compared to </w:t>
-      </w:r>
-      <w:r>
-        <w:t xml:space="preserve">large stretches of sky in a jigsaw puzzle. Repeats tend to confuse the assembly process, because they seem identical to the assembler. They also make it difficult to distinguish between sequencing error and polymorphism among </w:t>
-      </w:r>
-      <w:r>
-        <w:t>near-identical repeats. There are</w:t>
-      </w:r>
-      <w:r>
-        <w:t xml:space="preserve"> also the tandem repeats  making it even more difficult. Many of the problems concerning repeats can be generalized in the following two categories:</w:t>
-      </w:r>
-    </w:p>
-    <w:p>
-      <w:pPr>
-        <w:rPr>
-          <w:b/>
-        </w:rPr>
-      </w:pPr>
-      <w:r>
-        <w:rPr>
-          <w:b/>
-        </w:rPr>
-        <w:t>1. Repeat collapse and expansion</w:t>
-      </w:r>
-    </w:p>
-    <w:p>
-      <w:r>
-        <w:t>The assembly can incorrectly gauge the number of repeats, thus including too few or too many copies, which can result in phenotypic differences, such as Huntigton’s disease.</w:t>
-      </w:r>
-    </w:p>
-    <w:p>
-      <w:r>
-        <w:t>The assembler can also mis-join reads originating from distinct repeat copies into one unit or include extra copies of repeat, both which can be noted as a higher or lower density of reads.</w:t>
-      </w:r>
-    </w:p>
-    <w:p>
-      <w:pPr>
-        <w:rPr>
-          <w:b/>
-        </w:rPr>
-      </w:pPr>
-      <w:r>
-        <w:rPr>
-          <w:b/>
-        </w:rPr>
-        <w:t>2. Sequence rearrangement and inversion</w:t>
-      </w:r>
-    </w:p>
-    <w:p>
-      <w:r>
-        <w:t>The assembler can shuffle the order of multiple repeat copies, which could be misinterpreted as a biological rearrangement event, meaning that one could draw wrong conclusions depending on the rearranged sequence.</w:t>
-      </w:r>
-    </w:p>
-    <w:p>
-      <w:r>
-        <w:t>During both repeat collapse and rearrangement, reads may get placed in a wrong copy of a repeat, therefore SNP  could be a useful indicator of such a mis-assembly.</w:t>
-      </w:r>
-    </w:p>
-    <w:p>
-      <w:r>
-        <w:t>Another problem is looking at the complexity of an assembly, which depends on the number of reads being assembled. An assembly becomes more complex the more reads it assembles, making it quite complex, considering the development of shorter reads and sequencing tools that generates several million reads in a reasonable time and at a low cost.</w:t>
-      </w:r>
-    </w:p>
-    <w:p>
-      <w:r>
-        <w:t>One of the most time consuming task is probably the computation of overlaps. This task can have assembly errors which can occur due to limitations of the assembly algorithm, or by providing incorrect or incomplete assembly-parameters. It can be difficult to see where there are indels (an insertion or deletion of bases), mis-join, or find the exact placement of reads, and the detection of these errors are what scientists try to improve.</w:t>
+        <w:t xml:space="preserve">Genome assembly is the process of trying to reconstruct a sequence from smaller sequences called reads. This process could be trivial if each read had a unique placement, but it doesn’t, thus making assembly quite a difficult process. </w:t>
       </w:r>
     </w:p>
     <w:p>
@@ -6107,153 +5928,352 @@
           <w:lang w:val="en-US"/>
         </w:rPr>
       </w:pPr>
-    </w:p>
-    <w:p>
-      <w:pPr>
-        <w:rPr>
-          <w:lang w:val="en-US"/>
-        </w:rPr>
-      </w:pPr>
-      <w:r>
-        <w:rPr>
-          <w:lang w:val="en-US"/>
-        </w:rPr>
-        <w:t>Reads</w:t>
-      </w:r>
-      <w:r>
-        <w:rPr>
-          <w:lang w:val="en-US"/>
-        </w:rPr>
-        <w:t xml:space="preserve">, </w:t>
-      </w:r>
-      <w:r>
-        <w:rPr>
-          <w:lang w:val="en-US"/>
-        </w:rPr>
-        <w:t>Coverage</w:t>
-      </w:r>
-      <w:r>
-        <w:rPr>
-          <w:lang w:val="en-US"/>
-        </w:rPr>
-        <w:t xml:space="preserve">, </w:t>
-      </w:r>
-      <w:r>
-        <w:rPr>
-          <w:lang w:val="en-US"/>
-        </w:rPr>
-        <w:t>Contig</w:t>
-      </w:r>
-      <w:r>
-        <w:rPr>
-          <w:lang w:val="en-US"/>
-        </w:rPr>
-        <w:t xml:space="preserve">, </w:t>
-      </w:r>
-      <w:bookmarkStart w:id="70" w:name="_GoBack"/>
+      <w:r>
+        <w:rPr>
+          <w:noProof/>
+          <w:lang w:eastAsia="nb-NO"/>
+        </w:rPr>
+        <w:lastRenderedPageBreak/>
+        <w:drawing>
+          <wp:inline distT="0" distB="0" distL="0" distR="0">
+            <wp:extent cx="5268595" cy="2177415"/>
+            <wp:effectExtent l="0" t="0" r="8255" b="0"/>
+            <wp:docPr id="1" name="Picture 1"/>
+            <wp:cNvGraphicFramePr>
+              <a:graphicFrameLocks xmlns:a="http://schemas.openxmlformats.org/drawingml/2006/main" noChangeAspect="1"/>
+            </wp:cNvGraphicFramePr>
+            <a:graphic xmlns:a="http://schemas.openxmlformats.org/drawingml/2006/main">
+              <a:graphicData uri="http://schemas.openxmlformats.org/drawingml/2006/picture">
+                <pic:pic xmlns:pic="http://schemas.openxmlformats.org/drawingml/2006/picture">
+                  <pic:nvPicPr>
+                    <pic:cNvPr id="0" name="Picture 1"/>
+                    <pic:cNvPicPr>
+                      <a:picLocks noChangeAspect="1" noChangeArrowheads="1"/>
+                    </pic:cNvPicPr>
+                  </pic:nvPicPr>
+                  <pic:blipFill>
+                    <a:blip r:embed="rId13">
+                      <a:extLst>
+                        <a:ext uri="{28A0092B-C50C-407E-A947-70E740481C1C}">
+                          <a14:useLocalDpi xmlns:a14="http://schemas.microsoft.com/office/drawing/2010/main" val="0"/>
+                        </a:ext>
+                      </a:extLst>
+                    </a:blip>
+                    <a:srcRect/>
+                    <a:stretch>
+                      <a:fillRect/>
+                    </a:stretch>
+                  </pic:blipFill>
+                  <pic:spPr bwMode="auto">
+                    <a:xfrm>
+                      <a:off x="0" y="0"/>
+                      <a:ext cx="5268595" cy="2177415"/>
+                    </a:xfrm>
+                    <a:prstGeom prst="rect">
+                      <a:avLst/>
+                    </a:prstGeom>
+                    <a:noFill/>
+                    <a:ln>
+                      <a:noFill/>
+                    </a:ln>
+                  </pic:spPr>
+                </pic:pic>
+              </a:graphicData>
+            </a:graphic>
+          </wp:inline>
+        </w:drawing>
+      </w:r>
+    </w:p>
+    <w:p>
+      <w:pPr>
+        <w:rPr>
+          <w:lang w:val="en-US"/>
+        </w:rPr>
+      </w:pPr>
+      <w:r>
+        <w:rPr>
+          <w:lang w:val="en-US"/>
+        </w:rPr>
+        <w:t xml:space="preserve">Sequencing </w:t>
+      </w:r>
+      <w:r>
+        <w:rPr>
+          <w:lang w:val="en-US"/>
+        </w:rPr>
+        <w:t xml:space="preserve">can, </w:t>
+      </w:r>
+      <w:r>
+        <w:rPr>
+          <w:highlight w:val="magenta"/>
+          <w:lang w:val="en-US"/>
+        </w:rPr>
+        <w:t>I grove trek,</w:t>
+      </w:r>
+      <w:r>
+        <w:rPr>
+          <w:lang w:val="en-US"/>
+        </w:rPr>
+        <w:t xml:space="preserve"> be described as a process where some target DNA is shredded into reads that with a minimum of X coverage </w:t>
+      </w:r>
+      <w:r>
+        <w:rPr>
+          <w:lang w:val="en-US"/>
+        </w:rPr>
+        <w:t>are</w:t>
+      </w:r>
+      <w:r>
+        <w:rPr>
+          <w:lang w:val="en-US"/>
+        </w:rPr>
+        <w:t xml:space="preserve"> used to make contigs</w:t>
+      </w:r>
+      <w:r>
+        <w:rPr>
+          <w:lang w:val="en-US"/>
+        </w:rPr>
+        <w:t>,</w:t>
+      </w:r>
+      <w:r>
+        <w:rPr>
+          <w:lang w:val="en-US"/>
+        </w:rPr>
+        <w:t xml:space="preserve"> which are then used to make scaffolds. The goal is to end up with one continuous sequence equal to the </w:t>
+      </w:r>
+      <w:r>
+        <w:rPr>
+          <w:lang w:val="en-US"/>
+        </w:rPr>
+        <w:t xml:space="preserve">target DNA. </w:t>
+      </w:r>
+      <w:r>
+        <w:rPr>
+          <w:lang w:val="en-US"/>
+        </w:rPr>
+        <w:t>T</w:t>
+      </w:r>
+      <w:r>
+        <w:rPr>
+          <w:lang w:val="en-US"/>
+        </w:rPr>
+        <w:t xml:space="preserve">he new sequence can </w:t>
+      </w:r>
+      <w:r>
+        <w:rPr>
+          <w:lang w:val="en-US"/>
+        </w:rPr>
+        <w:t xml:space="preserve">then </w:t>
+      </w:r>
+      <w:r>
+        <w:rPr>
+          <w:lang w:val="en-US"/>
+        </w:rPr>
+        <w:t xml:space="preserve">be mapped back to </w:t>
+      </w:r>
+      <w:r>
+        <w:rPr>
+          <w:lang w:val="en-US"/>
+        </w:rPr>
+        <w:t>a</w:t>
+      </w:r>
+      <w:r>
+        <w:rPr>
+          <w:lang w:val="en-US"/>
+        </w:rPr>
+        <w:t xml:space="preserve"> reference</w:t>
+      </w:r>
+      <w:r>
+        <w:rPr>
+          <w:lang w:val="en-US"/>
+        </w:rPr>
+        <w:t xml:space="preserve">, if one exists, </w:t>
+      </w:r>
+      <w:r>
+        <w:rPr>
+          <w:lang w:val="en-US"/>
+        </w:rPr>
+        <w:t>to check the correctn</w:t>
+      </w:r>
+      <w:r>
+        <w:rPr>
+          <w:lang w:val="en-US"/>
+        </w:rPr>
+        <w:t xml:space="preserve">ess of the assembly to a certain degree. </w:t>
+      </w:r>
+    </w:p>
+    <w:p>
+      <w:pPr>
+        <w:rPr>
+          <w:lang w:val="en-US"/>
+        </w:rPr>
+      </w:pPr>
+      <w:r>
+        <w:rPr>
+          <w:lang w:val="en-US"/>
+        </w:rPr>
+        <w:t xml:space="preserve">Figure X gives a visual impression of sequencing as described </w:t>
+      </w:r>
+      <w:r>
+        <w:rPr>
+          <w:highlight w:val="magenta"/>
+          <w:lang w:val="en-US"/>
+        </w:rPr>
+        <w:t>I grove trek</w:t>
+      </w:r>
+      <w:r>
+        <w:rPr>
+          <w:lang w:val="en-US"/>
+        </w:rPr>
+        <w:t xml:space="preserve"> above. </w:t>
+      </w:r>
+    </w:p>
+    <w:p>
+      <w:pPr>
+        <w:rPr>
+          <w:lang w:val="en-US"/>
+        </w:rPr>
+      </w:pPr>
+      <w:r>
+        <w:rPr>
+          <w:lang w:val="en-US"/>
+        </w:rPr>
+        <w:t xml:space="preserve">The two major sequencing technologies, being de novo sequencing and next-generation sequencing, are briefly described in the next two sections. </w:t>
+      </w:r>
+    </w:p>
+    <w:p>
+      <w:pPr>
+        <w:pStyle w:val="Heading4"/>
+        <w:rPr>
+          <w:lang w:val="en-US"/>
+        </w:rPr>
+      </w:pPr>
+      <w:bookmarkStart w:id="70" w:name="_Toc377130392"/>
+      <w:bookmarkStart w:id="71" w:name="_Toc377130491"/>
+      <w:bookmarkStart w:id="72" w:name="_Toc377385030"/>
+      <w:r>
+        <w:rPr>
+          <w:lang w:val="en-US"/>
+        </w:rPr>
+        <w:t>De novo sequencing</w:t>
+      </w:r>
       <w:bookmarkEnd w:id="70"/>
-      <w:r>
-        <w:rPr>
-          <w:lang w:val="en-US"/>
-        </w:rPr>
-        <w:t>Scaffolds</w:t>
-      </w:r>
-    </w:p>
-    <w:p>
-      <w:pPr>
-        <w:rPr>
-          <w:lang w:val="en-US"/>
-        </w:rPr>
-      </w:pPr>
-    </w:p>
-    <w:p>
-      <w:pPr>
-        <w:pStyle w:val="Heading4"/>
-        <w:rPr>
-          <w:lang w:val="en-US"/>
-        </w:rPr>
-      </w:pPr>
-      <w:bookmarkStart w:id="71" w:name="_Toc377130392"/>
-      <w:bookmarkStart w:id="72" w:name="_Toc377130491"/>
-      <w:bookmarkStart w:id="73" w:name="_Toc377385030"/>
-      <w:r>
-        <w:rPr>
-          <w:lang w:val="en-US"/>
-        </w:rPr>
-        <w:t>De novo sequencing</w:t>
-      </w:r>
       <w:bookmarkEnd w:id="71"/>
       <w:bookmarkEnd w:id="72"/>
+    </w:p>
+    <w:p>
+      <w:pPr>
+        <w:rPr>
+          <w:lang w:val="en-US"/>
+        </w:rPr>
+      </w:pPr>
+      <w:bookmarkStart w:id="73" w:name="_Toc377130393"/>
+      <w:bookmarkStart w:id="74" w:name="_Toc377130492"/>
+      <w:bookmarkStart w:id="75" w:name="_Toc377385031"/>
+      <w:r>
+        <w:rPr>
+          <w:lang w:val="en-US"/>
+        </w:rPr>
+        <w:t>De novo sequencing (from latin as “from the beginning”, “afresh” or “anew”) is a collective term used for methods that sequence a DNA sequence for the first time (meaning that it has no previously known sequence), known genomes where significant structural variation is expected</w:t>
+      </w:r>
+      <w:r>
+        <w:rPr>
+          <w:lang w:val="en-US"/>
+        </w:rPr>
+        <w:t>,</w:t>
+      </w:r>
+      <w:r>
+        <w:rPr>
+          <w:lang w:val="en-US"/>
+        </w:rPr>
+        <w:t xml:space="preserve"> or for microbial sequencing that includes experimental strains and genomes with high plasticity. This kind of sequencing use starting materials such as bacterial, viral, phage, fungus, eukaryote genomic DNA, fra</w:t>
+      </w:r>
+      <w:r>
+        <w:rPr>
+          <w:lang w:val="en-US"/>
+        </w:rPr>
+        <w:t xml:space="preserve">gmented DNA or BACs and fosmids. It can use human genome, </w:t>
+      </w:r>
+      <w:r>
+        <w:rPr>
+          <w:lang w:val="en-US"/>
+        </w:rPr>
+        <w:t xml:space="preserve">but substantial challenges exist for its application to </w:t>
+      </w:r>
+      <w:r>
+        <w:rPr>
+          <w:lang w:val="en-US"/>
+        </w:rPr>
+        <w:t>this</w:t>
+      </w:r>
+      <w:r>
+        <w:rPr>
+          <w:lang w:val="en-US"/>
+        </w:rPr>
+        <w:t>.</w:t>
+      </w:r>
+    </w:p>
+    <w:p>
+      <w:pPr>
+        <w:rPr>
+          <w:b/>
+          <w:lang w:val="en-US"/>
+        </w:rPr>
+      </w:pPr>
+      <w:r>
+        <w:rPr>
+          <w:b/>
+          <w:lang w:val="en-US"/>
+        </w:rPr>
+        <w:t>Sanger and shotgun sequencing</w:t>
+      </w:r>
+    </w:p>
+    <w:p>
+      <w:pPr>
+        <w:rPr>
+          <w:lang w:val="en-US"/>
+        </w:rPr>
+      </w:pPr>
+      <w:r>
+        <w:rPr>
+          <w:lang w:val="en-US"/>
+        </w:rPr>
+        <w:t>Shotgun sequencing was introduced by Sanger and other colleagues in 1977 and was the first mainstream sequencing technology that remained the leading genome sequencing method for nearly 25 years. The name came from the analogy of a rapidly expanding, random firing pattern of a shotgun. It obtains random sequence reads from a genome and assembles them into contigs on the basis of sequence overlap. It is straightforward for simple genomes with few repeat sequences and more challenging for complex genomes because of false overlap in the repeated regions. Even though it is widely used for smaller-scale projects and for obtaining especially long contiguous DNA sequence reads (&gt;500 nucleotides) it has been supplanted by next</w:t>
+      </w:r>
+      <w:r>
+        <w:rPr>
+          <w:lang w:val="en-US"/>
+        </w:rPr>
+        <w:t xml:space="preserve"> generation sequencing methods</w:t>
+      </w:r>
+      <w:r>
+        <w:rPr>
+          <w:lang w:val="en-US"/>
+        </w:rPr>
+        <w:t xml:space="preserve"> for large-scale, automated genome analysis. </w:t>
+      </w:r>
+      <w:r>
+        <w:rPr>
+          <w:highlight w:val="yellow"/>
+          <w:lang w:val="en-US"/>
+        </w:rPr>
+        <w:t>[3]</w:t>
+      </w:r>
+    </w:p>
+    <w:p>
+      <w:pPr>
+        <w:pStyle w:val="Heading4"/>
+        <w:rPr>
+          <w:lang w:val="en-US"/>
+        </w:rPr>
+      </w:pPr>
+      <w:r>
+        <w:rPr>
+          <w:lang w:val="en-US"/>
+        </w:rPr>
+        <w:t>Next generation sequencing</w:t>
+      </w:r>
       <w:bookmarkEnd w:id="73"/>
-    </w:p>
-    <w:p>
-      <w:pPr>
-        <w:rPr>
-          <w:lang w:val="en-US"/>
-        </w:rPr>
-      </w:pPr>
-      <w:bookmarkStart w:id="74" w:name="_Toc377130393"/>
-      <w:bookmarkStart w:id="75" w:name="_Toc377130492"/>
-      <w:bookmarkStart w:id="76" w:name="_Toc377385031"/>
-      <w:r>
-        <w:rPr>
-          <w:lang w:val="en-US"/>
-        </w:rPr>
-        <w:t>De novo sequencing (from latin as “from the beginning”, “afresh” or “anew”) is a collective term used for methods that sequence a DNA sequence for the first time (meaning that it has no previously known sequence), known genomes where significant structural variation is expected</w:t>
-      </w:r>
-      <w:r>
-        <w:rPr>
-          <w:lang w:val="en-US"/>
-        </w:rPr>
-        <w:t>,</w:t>
-      </w:r>
-      <w:r>
-        <w:rPr>
-          <w:lang w:val="en-US"/>
-        </w:rPr>
-        <w:t xml:space="preserve"> or for microbial sequencing that includes experimental strains and genomes with high plasticity. This kind of sequencing use starting materials such as bacterial, viral, phage, fungus, eukaryote genomic DNA, fra</w:t>
-      </w:r>
-      <w:r>
-        <w:rPr>
-          <w:lang w:val="en-US"/>
-        </w:rPr>
-        <w:t xml:space="preserve">gmented DNA or BACs and fosmids. It can use human genome, </w:t>
-      </w:r>
-      <w:r>
-        <w:rPr>
-          <w:lang w:val="en-US"/>
-        </w:rPr>
-        <w:t xml:space="preserve">but substantial challenges exist for its application to </w:t>
-      </w:r>
-      <w:r>
-        <w:rPr>
-          <w:lang w:val="en-US"/>
-        </w:rPr>
-        <w:t>this</w:t>
-      </w:r>
-      <w:r>
-        <w:rPr>
-          <w:lang w:val="en-US"/>
-        </w:rPr>
-        <w:t>.</w:t>
-      </w:r>
-    </w:p>
-    <w:p>
-      <w:pPr>
-        <w:pStyle w:val="Heading4"/>
-        <w:rPr>
-          <w:lang w:val="en-US"/>
-        </w:rPr>
-      </w:pPr>
-      <w:r>
-        <w:rPr>
-          <w:lang w:val="en-US"/>
-        </w:rPr>
-        <w:t>Next generation sequencing</w:t>
-      </w:r>
       <w:bookmarkEnd w:id="74"/>
       <w:bookmarkEnd w:id="75"/>
-      <w:bookmarkEnd w:id="76"/>
     </w:p>
     <w:p>
       <w:pPr>
@@ -6289,7 +6309,14 @@
         <w:rPr>
           <w:lang w:val="en-US"/>
         </w:rPr>
-        <w:t xml:space="preserve"> usually applied as a general term for sequencing platforms that use post-Sanger technology to sequence DNA fragments in parallel. They were developed to reduce weaknesses in de novo sequencing. As a result, this technology had a major increase in efficiency as well as a decrease in cost per base and could produce a lot of data cheaply</w:t>
+        <w:t xml:space="preserve"> usually applied as a general term for sequencing platforms that use post-Sanger technology to sequence DNA fragments in parallel. They were developed to reduce weaknesses in de novo sequencing. As a result, this technology had a major increase in efficiency as well as a decrease in cost per base and could produce a lot of </w:t>
+      </w:r>
+      <w:r>
+        <w:rPr>
+          <w:lang w:val="en-US"/>
+        </w:rPr>
+        <w:lastRenderedPageBreak/>
+        <w:t>data cheaply</w:t>
       </w:r>
       <w:r>
         <w:rPr>
@@ -6382,7 +6409,7 @@
                     <pic:cNvPicPr/>
                   </pic:nvPicPr>
                   <pic:blipFill>
-                    <a:blip r:embed="rId13">
+                    <a:blip r:embed="rId14">
                       <a:lum/>
                       <a:alphaModFix/>
                     </a:blip>
@@ -6499,6 +6526,225 @@
       </w:r>
     </w:p>
     <w:p>
+      <w:r>
+        <w:t>As we h</w:t>
+      </w:r>
+      <w:r>
+        <w:t>ave seen in the section above about a</w:t>
+      </w:r>
+      <w:r>
+        <w:t>ssembly algorithms, quite a number of papers describe and discuss upon assembly methods, algor</w:t>
+      </w:r>
+      <w:r>
+        <w:t>i</w:t>
+      </w:r>
+      <w:r>
+        <w:t>thms and how the assembly process works</w:t>
+      </w:r>
+      <w:r>
+        <w:t xml:space="preserve"> in general</w:t>
+      </w:r>
+      <w:r>
+        <w:t>. But unfortunately, when it comes to</w:t>
+      </w:r>
+      <w:r>
+        <w:t xml:space="preserve"> the number of</w:t>
+      </w:r>
+      <w:r>
+        <w:t xml:space="preserve"> papers </w:t>
+      </w:r>
+      <w:r>
+        <w:t xml:space="preserve">describing how </w:t>
+      </w:r>
+      <w:r>
+        <w:t>(</w:t>
+      </w:r>
+      <w:r>
+        <w:t>or</w:t>
+      </w:r>
+      <w:r>
+        <w:t xml:space="preserve"> discussing</w:t>
+      </w:r>
+      <w:r>
+        <w:t xml:space="preserve"> why</w:t>
+      </w:r>
+      <w:r>
+        <w:t>)</w:t>
+      </w:r>
+      <w:r>
+        <w:t xml:space="preserve"> assembly is a difficult process</w:t>
+      </w:r>
+      <w:r>
+        <w:t>,</w:t>
+      </w:r>
+      <w:r>
+        <w:t xml:space="preserve"> and challenges regarding it</w:t>
+      </w:r>
+      <w:r>
+        <w:t>,</w:t>
+      </w:r>
+      <w:r>
+        <w:t xml:space="preserve"> </w:t>
+      </w:r>
+      <w:r>
+        <w:t xml:space="preserve">the number decreases a lot. </w:t>
+      </w:r>
+      <w:r>
+        <w:t>This contribute</w:t>
+      </w:r>
+      <w:r>
+        <w:t>s</w:t>
+      </w:r>
+      <w:r>
+        <w:t xml:space="preserve"> to mak</w:t>
+      </w:r>
+      <w:r>
+        <w:t>ing</w:t>
+      </w:r>
+      <w:r>
+        <w:t xml:space="preserve"> the understanding of genome assembly even more difficult for someone entering the field for the first time. Nonetheless, o</w:t>
+      </w:r>
+      <w:r>
+        <w:t>ne paper that tries</w:t>
+      </w:r>
+      <w:r>
+        <w:t xml:space="preserve"> to discuss this is </w:t>
+      </w:r>
+      <w:r>
+        <w:rPr>
+          <w:i/>
+        </w:rPr>
+        <w:t>Genome assembly reborn: recent computational challenges</w:t>
+      </w:r>
+      <w:r>
+        <w:t xml:space="preserve"> by Mihai Pop,</w:t>
+      </w:r>
+      <w:r>
+        <w:fldChar w:fldCharType="begin"/>
+      </w:r>
+      <w:r>
+        <w:instrText xml:space="preserve"> ADDIN EN.CITE &lt;EndNote&gt;&lt;Cite&gt;&lt;Author&gt;Pop&lt;/Author&gt;&lt;Year&gt;2009&lt;/Year&gt;&lt;RecNum&gt;6&lt;/RecNum&gt;&lt;DisplayText&gt;[1]&lt;/DisplayText&gt;&lt;record&gt;&lt;rec-number&gt;6&lt;/rec-number&gt;&lt;foreign-keys&gt;&lt;key app="EN" db-id="tdxzzepzqvse5be2pt8vtdtwpf0ewvv55rts" timestamp="1390491926"&gt;6&lt;/key&gt;&lt;key app="ENWeb" db-id=""&gt;0&lt;/key&gt;&lt;/foreign-keys&gt;&lt;ref-type name="Journal Article"&gt;17&lt;/ref-type&gt;&lt;contributors&gt;&lt;authors&gt;&lt;author&gt;Pop, M.&lt;/author&gt;&lt;/authors&gt;&lt;/contributors&gt;&lt;auth-address&gt;Department of Computer Science and the Center for Bioinformatics and Computational Biology at the University of Maryland, College Park, MD 20742, USA. mpop@umd.edu&lt;/auth-address&gt;&lt;titles&gt;&lt;title&gt;Genome assembly reborn: recent computational challenges&lt;/title&gt;&lt;secondary-title&gt;Briefings in bioinformatics&lt;/secondary-title&gt;&lt;alt-title&gt;Brief Bioinform&lt;/alt-title&gt;&lt;/titles&gt;&lt;periodical&gt;&lt;full-title&gt;Brief Bioinform&lt;/full-title&gt;&lt;abbr-1&gt;Briefings in bioinformatics&lt;/abbr-1&gt;&lt;/periodical&gt;&lt;alt-periodical&gt;&lt;full-title&gt;Brief Bioinform&lt;/full-title&gt;&lt;abbr-1&gt;Briefings in bioinformatics&lt;/abbr-1&gt;&lt;/alt-periodical&gt;&lt;pages&gt;354-66&lt;/pages&gt;&lt;volume&gt;10&lt;/volume&gt;&lt;number&gt;4&lt;/number&gt;&lt;keywords&gt;&lt;keyword&gt;*Algorithms&lt;/keyword&gt;&lt;keyword&gt;Computational Biology/*methods&lt;/keyword&gt;&lt;keyword&gt;Databases, Genetic&lt;/keyword&gt;&lt;keyword&gt;*Genome&lt;/keyword&gt;&lt;keyword&gt;Genomics&lt;/keyword&gt;&lt;keyword&gt;Humans&lt;/keyword&gt;&lt;keyword&gt;Sequence Analysis, DNA/*methods&lt;/keyword&gt;&lt;keyword&gt;Software&lt;/keyword&gt;&lt;/keywords&gt;&lt;dates&gt;&lt;year&gt;2009&lt;/year&gt;&lt;pub-dates&gt;&lt;date&gt;Jul&lt;/date&gt;&lt;/pub-dates&gt;&lt;/dates&gt;&lt;isbn&gt;1477-4054 (Electronic)&amp;#xD;1467-5463 (Linking)&lt;/isbn&gt;&lt;accession-num&gt;19482960&lt;/accession-num&gt;&lt;urls&gt;&lt;related-urls&gt;&lt;url&gt;http://www.ncbi.nlm.nih.gov/pubmed/19482960&lt;/url&gt;&lt;/related-urls&gt;&lt;/urls&gt;&lt;custom2&gt;2691937&lt;/custom2&gt;&lt;electronic-resource-num&gt;10.1093/bib/bbp026&lt;/electronic-resource-num&gt;&lt;/record&gt;&lt;/Cite&gt;&lt;/EndNote&gt;</w:instrText>
+      </w:r>
+      <w:r>
+        <w:fldChar w:fldCharType="separate"/>
+      </w:r>
+      <w:r>
+        <w:rPr>
+          <w:noProof/>
+        </w:rPr>
+        <w:t>[1]</w:t>
+      </w:r>
+      <w:r>
+        <w:fldChar w:fldCharType="end"/>
+      </w:r>
+      <w:r>
+        <w:t xml:space="preserve"> where Pop use solving a jigsaw puzzle as a metaphor to an assembly process. Another complementary paper used for this section is </w:t>
+      </w:r>
+      <w:r>
+        <w:rPr>
+          <w:i/>
+        </w:rPr>
+        <w:t>Genome assembly forensics: finding the elusive mis-assembly</w:t>
+      </w:r>
+      <w:r>
+        <w:t xml:space="preserve"> by Phillippy, Scatz and Pop</w:t>
+      </w:r>
+      <w:r>
+        <w:fldChar w:fldCharType="begin"/>
+      </w:r>
+      <w:r>
+        <w:instrText xml:space="preserve"> ADDIN EN.CITE &lt;EndNote&gt;&lt;Cite&gt;&lt;Author&gt;Phillippy&lt;/Author&gt;&lt;Year&gt;2008&lt;/Year&gt;&lt;RecNum&gt;5&lt;/RecNum&gt;&lt;DisplayText&gt;[2]&lt;/DisplayText&gt;&lt;record&gt;&lt;rec-number&gt;5&lt;/rec-number&gt;&lt;foreign-keys&gt;&lt;key app="EN" db-id="tdxzzepzqvse5be2pt8vtdtwpf0ewvv55rts" timestamp="1390491924"&gt;5&lt;/key&gt;&lt;key app="ENWeb" db-id=""&gt;0&lt;/key&gt;&lt;/foreign-keys&gt;&lt;ref-type name="Journal Article"&gt;17&lt;/ref-type&gt;&lt;contributors&gt;&lt;authors&gt;&lt;author&gt;Phillippy, A. M.&lt;/author&gt;&lt;author&gt;Schatz, M. C.&lt;/author&gt;&lt;author&gt;Pop, M.&lt;/author&gt;&lt;/authors&gt;&lt;/contributors&gt;&lt;auth-address&gt;Center for Bioinformatics and Computational Biology, University of Maryland, College Park, MD 20742, USA. amp@umiacs.umd.edu&lt;/auth-address&gt;&lt;titles&gt;&lt;title&gt;Genome assembly forensics: finding the elusive mis-assembly&lt;/title&gt;&lt;secondary-title&gt;Genome Biology&lt;/secondary-title&gt;&lt;/titles&gt;&lt;periodical&gt;&lt;full-title&gt;Genome Biol&lt;/full-title&gt;&lt;abbr-1&gt;Genome biology&lt;/abbr-1&gt;&lt;/periodical&gt;&lt;volume&gt;9&lt;/volume&gt;&lt;number&gt;3&lt;/number&gt;&lt;keywords&gt;&lt;keyword&gt;Animals&lt;/keyword&gt;&lt;keyword&gt;*Artifacts&lt;/keyword&gt;&lt;keyword&gt;Bacillus anthracis/genetics&lt;/keyword&gt;&lt;keyword&gt;Drosophila/genetics&lt;/keyword&gt;&lt;keyword&gt;*Genome&lt;/keyword&gt;&lt;keyword&gt;Quality Control&lt;/keyword&gt;&lt;keyword&gt;Sensitivity and Specificity&lt;/keyword&gt;&lt;keyword&gt;Sequence Analysis, DNA/*methods&lt;/keyword&gt;&lt;keyword&gt;*Software&lt;/keyword&gt;&lt;keyword&gt;Tandem Repeat Sequences&lt;/keyword&gt;&lt;/keywords&gt;&lt;dates&gt;&lt;year&gt;2008&lt;/year&gt;&lt;/dates&gt;&lt;isbn&gt;1465-6914 (Electronic)&amp;#xD;1465-6906 (Linking)&lt;/isbn&gt;&lt;accession-num&gt;18341692&lt;/accession-num&gt;&lt;work-type&gt;R55&lt;/work-type&gt;&lt;urls&gt;&lt;related-urls&gt;&lt;url&gt;http://www.ncbi.nlm.nih.gov/pubmed/18341692&lt;/url&gt;&lt;/related-urls&gt;&lt;/urls&gt;&lt;custom2&gt;2397507&lt;/custom2&gt;&lt;electronic-resource-num&gt;10.1186/gb-2008-9-3-r55&lt;/electronic-resource-num&gt;&lt;/record&gt;&lt;/Cite&gt;&lt;/EndNote&gt;</w:instrText>
+      </w:r>
+      <w:r>
+        <w:fldChar w:fldCharType="separate"/>
+      </w:r>
+      <w:r>
+        <w:rPr>
+          <w:noProof/>
+        </w:rPr>
+        <w:t>[2]</w:t>
+      </w:r>
+      <w:r>
+        <w:fldChar w:fldCharType="end"/>
+      </w:r>
+      <w:r>
+        <w:t>.</w:t>
+      </w:r>
+    </w:p>
+    <w:p>
+      <w:r>
+        <w:t xml:space="preserve">One of the problems regarding assembly process is about genome repeats which can be </w:t>
+      </w:r>
+      <w:r>
+        <w:t xml:space="preserve">described as </w:t>
+      </w:r>
+      <w:r>
+        <w:t>large stretches of sky in a jigsaw puzzle. Repeats tend to confuse the assembly process, because they seem identical to the assembler. They also make it difficult to distinguish between sequencing error and polymorphism among near-identical repeats. There are also the tandem repeats  making it even more difficult. Many of the problems concerning repeats can be generalized in the following two categories:</w:t>
+      </w:r>
+    </w:p>
+    <w:p>
+      <w:pPr>
+        <w:rPr>
+          <w:b/>
+        </w:rPr>
+      </w:pPr>
+      <w:r>
+        <w:rPr>
+          <w:b/>
+        </w:rPr>
+        <w:t>1. Repeat collapse and expansion</w:t>
+      </w:r>
+    </w:p>
+    <w:p>
+      <w:r>
+        <w:t>The assembly can incorrectly gauge the number of repeats, thus including too few or too many copies, which can result in phenotypic differences, such as Huntigton’s disease.</w:t>
+      </w:r>
+    </w:p>
+    <w:p>
+      <w:r>
+        <w:t>The assembler can also mis-join reads originating from distinct repeat copies into one unit or include extra copies of repeat, both which can be noted as a higher or lower density of reads.</w:t>
+      </w:r>
+    </w:p>
+    <w:p>
+      <w:pPr>
+        <w:rPr>
+          <w:b/>
+        </w:rPr>
+      </w:pPr>
+      <w:r>
+        <w:rPr>
+          <w:b/>
+        </w:rPr>
+        <w:t>2. Sequence rearrangement and inversion</w:t>
+      </w:r>
+    </w:p>
+    <w:p>
+      <w:r>
+        <w:t>The assembler can shuffle the order of multiple repeat copies, which could be misinterpreted as a biological rearrangement event, meaning that one could draw wrong conclusions depending on the rearranged sequence.</w:t>
+      </w:r>
+    </w:p>
+    <w:p>
+      <w:r>
+        <w:lastRenderedPageBreak/>
+        <w:t>During both repeat collapse and rearrangement, reads may get placed in a wrong copy of a repeat, therefore SNP  could be a useful indicator of such a mis-assembly.</w:t>
+      </w:r>
+    </w:p>
+    <w:p>
+      <w:r>
+        <w:t>Another problem is looking at the complexity of an assembly, which depends on the number of reads being assembled. An assembly becomes more complex the more reads it assembles, making it quite complex, considering the development of shorter reads and sequencing tools that generates several million reads in a reasonable time and at a low cost.</w:t>
+      </w:r>
+    </w:p>
+    <w:p>
+      <w:pPr>
+        <w:rPr>
+          <w:lang w:val="en-US"/>
+        </w:rPr>
+      </w:pPr>
+      <w:r>
+        <w:t>One of the most time consuming task is probably the computation of overlaps. This task can have assembly errors which can occur due to limitations of the assembly algorithm, or by providing incorrect or incomplete assembly-parameters. It can be difficult to see where there are indels (an insertion or deletion of bases), mis-join, or find the exact placement of reads, and the detection of these errors are what scientists try to improve.</w:t>
+      </w:r>
+    </w:p>
+    <w:p>
       <w:pPr>
         <w:pStyle w:val="Heading3"/>
         <w:rPr>
@@ -6521,6 +6767,151 @@
           <w:lang w:val="en-US"/>
         </w:rPr>
       </w:pPr>
+      <w:r>
+        <w:rPr>
+          <w:lang w:val="en-US"/>
+        </w:rPr>
+        <w:t>There are many traps to avoid w</w:t>
+      </w:r>
+      <w:r>
+        <w:rPr>
+          <w:lang w:val="en-US"/>
+        </w:rPr>
+        <w:t xml:space="preserve">hen it comes to assembly, and how well they are avoided can be measured </w:t>
+      </w:r>
+      <w:r>
+        <w:rPr>
+          <w:lang w:val="en-US"/>
+        </w:rPr>
+        <w:t>and</w:t>
+      </w:r>
+      <w:r>
+        <w:rPr>
+          <w:lang w:val="en-US"/>
+        </w:rPr>
+        <w:t xml:space="preserve"> used to </w:t>
+      </w:r>
+      <w:r>
+        <w:rPr>
+          <w:lang w:val="en-US"/>
+        </w:rPr>
+        <w:t>determine how well the results are</w:t>
+      </w:r>
+      <w:r>
+        <w:rPr>
+          <w:lang w:val="en-US"/>
+        </w:rPr>
+        <w:t>. Some quality measures are easier to assess than others, especially with a reference genome. Of course, with a reference, the solution is already there, and the interesting part might be to spot the differences, compared to "normally" when the correctness of an assembly is undefined. It is therefore many criterias that can be used to assess the quality and correctness of an assembly such as the coverage and length of contigs or scaffolds, the length of the gaps betw</w:t>
+      </w:r>
+      <w:r>
+        <w:rPr>
+          <w:lang w:val="en-US"/>
+        </w:rPr>
+        <w:t>een scaffolds, Nx (usuallyN50</w:t>
+      </w:r>
+      <w:r>
+        <w:rPr>
+          <w:lang w:val="en-US"/>
+        </w:rPr>
+        <w:t>), how accurate or correct the sequence is compared to its reference, the error rate or how fast and cost-efficient it is, to mention some of the criterias. Other metrics such as the number of un</w:t>
+      </w:r>
+      <w:r>
+        <w:rPr>
+          <w:lang w:val="en-US"/>
+        </w:rPr>
+        <w:t>aligned contigs, relocations, translocations</w:t>
+      </w:r>
+      <w:r>
+        <w:rPr>
+          <w:lang w:val="en-US"/>
+        </w:rPr>
+        <w:t xml:space="preserve"> and inversion</w:t>
+      </w:r>
+      <w:r>
+        <w:rPr>
+          <w:lang w:val="en-US"/>
+        </w:rPr>
+        <w:t>s</w:t>
+      </w:r>
+      <w:r>
+        <w:rPr>
+          <w:lang w:val="en-US"/>
+        </w:rPr>
+        <w:t xml:space="preserve"> can also be used by comparing to a reference genome. It is also possible to measure by metrics such as; the total number of contigs in the assembly, how long the assembly is (in number of bases), how long the misassembled contigs are or by looking at the (average) number of indels after x number of aligned bases. </w:t>
+      </w:r>
+    </w:p>
+    <w:p>
+      <w:pPr>
+        <w:rPr>
+          <w:lang w:val="en-US"/>
+        </w:rPr>
+      </w:pPr>
+      <w:r>
+        <w:rPr>
+          <w:lang w:val="en-US"/>
+        </w:rPr>
+        <w:t xml:space="preserve">Different measures can weight different depending on what the purpose of the assembly is. For instance, the size of scaffolds might be less important than the error rate in one case whereas the size of scaffolds might be crucial in </w:t>
+      </w:r>
+      <w:r>
+        <w:rPr>
+          <w:lang w:val="en-US"/>
+        </w:rPr>
+        <w:t>another</w:t>
+      </w:r>
+      <w:r>
+        <w:rPr>
+          <w:lang w:val="en-US"/>
+        </w:rPr>
+        <w:t xml:space="preserve"> case. </w:t>
+      </w:r>
+      <w:r>
+        <w:rPr>
+          <w:lang w:val="en-US"/>
+        </w:rPr>
+        <w:t xml:space="preserve">The problem is just that there’s </w:t>
+      </w:r>
+      <w:r>
+        <w:rPr>
+          <w:lang w:val="en-US"/>
+        </w:rPr>
+        <w:t>not much</w:t>
+      </w:r>
+      <w:r>
+        <w:rPr>
+          <w:lang w:val="en-US"/>
+        </w:rPr>
+        <w:t xml:space="preserve"> that assess an assembly based on some kind of weighting. </w:t>
+      </w:r>
+      <w:r>
+        <w:rPr>
+          <w:lang w:val="en-US"/>
+        </w:rPr>
+        <w:t xml:space="preserve">There is a statistical tool </w:t>
+      </w:r>
+      <w:r>
+        <w:rPr>
+          <w:lang w:val="en-US"/>
+        </w:rPr>
+        <w:t>that measure</w:t>
+      </w:r>
+      <w:r>
+        <w:rPr>
+          <w:lang w:val="en-US"/>
+        </w:rPr>
+        <w:t xml:space="preserve">s </w:t>
+      </w:r>
+      <w:r>
+        <w:rPr>
+          <w:lang w:val="en-US"/>
+        </w:rPr>
+        <w:t>some qualities</w:t>
+      </w:r>
+      <w:r>
+        <w:rPr>
+          <w:lang w:val="en-US"/>
+        </w:rPr>
+        <w:t xml:space="preserve">, but it is rather mathematical giving only the countable/calculable scores without a proper weigth-adjustment. The next section will give a brief overview of this tool. </w:t>
+      </w:r>
     </w:p>
     <w:p>
       <w:pPr>
@@ -6529,77 +6920,359 @@
           <w:lang w:val="en-US"/>
         </w:rPr>
       </w:pPr>
-      <w:bookmarkStart w:id="77" w:name="_Toc377130396"/>
-      <w:bookmarkStart w:id="78" w:name="_Toc377130495"/>
-      <w:bookmarkStart w:id="79" w:name="_Toc377385034"/>
+      <w:bookmarkStart w:id="76" w:name="_Toc377130396"/>
+      <w:bookmarkStart w:id="77" w:name="_Toc377130495"/>
+      <w:bookmarkStart w:id="78" w:name="_Toc377385034"/>
       <w:r>
         <w:rPr>
           <w:lang w:val="en-US"/>
         </w:rPr>
         <w:t>Quast</w:t>
       </w:r>
+      <w:bookmarkEnd w:id="76"/>
       <w:bookmarkEnd w:id="77"/>
       <w:bookmarkEnd w:id="78"/>
+    </w:p>
+    <w:p>
+      <w:pPr>
+        <w:rPr>
+          <w:lang w:val="en-US"/>
+        </w:rPr>
+      </w:pPr>
+      <w:r>
+        <w:rPr>
+          <w:lang w:val="en-US"/>
+        </w:rPr>
+        <w:t xml:space="preserve">Quality Assessment Tool (QUAST) is a tool that evaluates and compares genome assemblies both with and without a reference genome. It is designed to improve existing assembly comparison software (such as GAGE) and produces results as reports, summary tables and plots that support SVG, PNG and PDF formats. An example of a metric that QUAST use is the NGx, which is like the Nx, but instead of comparing to the assembly length, the contigs are compared to the reference genome length. </w:t>
+      </w:r>
+      <w:r>
+        <w:rPr>
+          <w:highlight w:val="magenta"/>
+          <w:lang w:val="en-US"/>
+        </w:rPr>
+        <w:t>[15]</w:t>
+      </w:r>
+      <w:r>
+        <w:rPr>
+          <w:lang w:val="en-US"/>
+        </w:rPr>
+        <w:t xml:space="preserve"> As you can see in the figure below, quast gives a rather numerical report without giving the overall “best assembly” in the comparison.</w:t>
+      </w:r>
+    </w:p>
+    <w:p>
+      <w:pPr>
+        <w:rPr>
+          <w:lang w:val="en-US"/>
+        </w:rPr>
+      </w:pPr>
+      <w:r>
+        <w:rPr>
+          <w:highlight w:val="magenta"/>
+          <w:lang w:val="en-US"/>
+        </w:rPr>
+        <w:t>Screenshot of quast-result html</w:t>
+      </w:r>
+    </w:p>
+    <w:p>
+      <w:pPr>
+        <w:pStyle w:val="Heading2"/>
+      </w:pPr>
+      <w:bookmarkStart w:id="79" w:name="_Toc377130397"/>
+      <w:bookmarkStart w:id="80" w:name="_Toc377130496"/>
+      <w:bookmarkStart w:id="81" w:name="_Toc377385035"/>
+      <w:r>
+        <w:lastRenderedPageBreak/>
+        <w:t>B</w:t>
+      </w:r>
+      <w:r>
+        <w:t>ioinformatics</w:t>
+      </w:r>
       <w:bookmarkEnd w:id="79"/>
-    </w:p>
-    <w:p>
-      <w:pPr>
-        <w:pStyle w:val="Heading2"/>
-      </w:pPr>
-      <w:bookmarkStart w:id="80" w:name="_Toc377130397"/>
-      <w:bookmarkStart w:id="81" w:name="_Toc377130496"/>
-      <w:bookmarkStart w:id="82" w:name="_Toc377385035"/>
-      <w:r>
-        <w:t>B</w:t>
-      </w:r>
-      <w:r>
-        <w:t>ioinformatics</w:t>
-      </w:r>
       <w:bookmarkEnd w:id="80"/>
       <w:bookmarkEnd w:id="81"/>
+    </w:p>
+    <w:p>
+      <w:pPr>
+        <w:rPr>
+          <w:lang w:val="en-US"/>
+        </w:rPr>
+      </w:pPr>
+      <w:r>
+        <w:rPr>
+          <w:lang w:val="en-US"/>
+        </w:rPr>
+        <w:t xml:space="preserve">In N.M. Luscombe, D. Greenbaum and M. Gerstein’s review paper What is bioinformatics? An introduction and overview of the field (2001) </w:t>
+      </w:r>
+      <w:r>
+        <w:rPr>
+          <w:highlight w:val="magenta"/>
+          <w:lang w:val="en-US"/>
+        </w:rPr>
+        <w:t>[13]</w:t>
+      </w:r>
+      <w:r>
+        <w:rPr>
+          <w:lang w:val="en-US"/>
+        </w:rPr>
+        <w:t xml:space="preserve"> it is stated that bioinformatics is: </w:t>
+      </w:r>
+    </w:p>
+    <w:p>
+      <w:pPr>
+        <w:pStyle w:val="Quote"/>
+      </w:pPr>
+      <w:r>
+        <w:rPr>
+          <w:rStyle w:val="QuoteChar"/>
+          <w:i/>
+          <w:iCs/>
+        </w:rPr>
+        <w:t xml:space="preserve">“… conceptualising biology in terms of molecules (in the sense of physical chemistry) and applying </w:t>
+      </w:r>
+      <w:r>
+        <w:rPr>
+          <w:rStyle w:val="QuoteChar"/>
+          <w:b/>
+          <w:i/>
+          <w:iCs/>
+        </w:rPr>
+        <w:t>"informatics techniques"</w:t>
+      </w:r>
+      <w:r>
+        <w:rPr>
+          <w:rStyle w:val="QuoteChar"/>
+          <w:i/>
+          <w:iCs/>
+        </w:rPr>
+        <w:t xml:space="preserve"> (derived from disciplines such as applied maths, computer science and statistics) to </w:t>
+      </w:r>
+      <w:r>
+        <w:rPr>
+          <w:rStyle w:val="QuoteChar"/>
+          <w:b/>
+          <w:i/>
+          <w:iCs/>
+        </w:rPr>
+        <w:t xml:space="preserve">understand </w:t>
+      </w:r>
+      <w:r>
+        <w:rPr>
+          <w:rStyle w:val="QuoteChar"/>
+          <w:i/>
+          <w:iCs/>
+        </w:rPr>
+        <w:t xml:space="preserve">and </w:t>
+      </w:r>
+      <w:r>
+        <w:rPr>
+          <w:rStyle w:val="QuoteChar"/>
+          <w:b/>
+          <w:i/>
+          <w:iCs/>
+        </w:rPr>
+        <w:t>organise</w:t>
+      </w:r>
+      <w:r>
+        <w:rPr>
+          <w:rStyle w:val="QuoteChar"/>
+          <w:i/>
+          <w:iCs/>
+        </w:rPr>
+        <w:t xml:space="preserve"> the </w:t>
+      </w:r>
+      <w:r>
+        <w:rPr>
+          <w:rStyle w:val="QuoteChar"/>
+          <w:b/>
+          <w:i/>
+          <w:iCs/>
+        </w:rPr>
+        <w:t>information</w:t>
+      </w:r>
+      <w:r>
+        <w:rPr>
+          <w:rStyle w:val="QuoteChar"/>
+          <w:i/>
+          <w:iCs/>
+        </w:rPr>
+        <w:t xml:space="preserve"> associated with these molecules, on a large scale. In short, bioinformatics is a management information system for molecular biology and has many </w:t>
+      </w:r>
+      <w:r>
+        <w:rPr>
+          <w:rStyle w:val="QuoteChar"/>
+          <w:b/>
+          <w:i/>
+          <w:iCs/>
+        </w:rPr>
+        <w:t>practical applications</w:t>
+      </w:r>
+      <w:r>
+        <w:rPr>
+          <w:rStyle w:val="QuoteChar"/>
+          <w:i/>
+          <w:iCs/>
+        </w:rPr>
+        <w:t xml:space="preserve">.” </w:t>
+      </w:r>
+      <w:r>
+        <w:rPr>
+          <w:i w:val="0"/>
+        </w:rPr>
+        <w:t>(page 83)</w:t>
+      </w:r>
+    </w:p>
+    <w:p>
+      <w:pPr>
+        <w:rPr>
+          <w:lang w:val="en-US"/>
+        </w:rPr>
+      </w:pPr>
+      <w:r>
+        <w:rPr>
+          <w:lang w:val="en-US"/>
+        </w:rPr>
+        <w:t xml:space="preserve">This definition, which was submitted to the Oxford English Dictionary, is a detailed way of saying that the science of bioinformatics is the use of (computer) technology in the field of biological macromolecules. But one thing this definition lacks is the fact that it does not clarify the difference between bioinformatics and computational biology that is commonly used interchangeably. Essential Bioinformatics by Jin Xiong (2006) </w:t>
+      </w:r>
+      <w:r>
+        <w:rPr>
+          <w:highlight w:val="magenta"/>
+          <w:lang w:val="en-US"/>
+        </w:rPr>
+        <w:t>[14]</w:t>
+      </w:r>
+      <w:r>
+        <w:rPr>
+          <w:lang w:val="en-US"/>
+        </w:rPr>
+        <w:t xml:space="preserve"> explains the difference as:</w:t>
+      </w:r>
+    </w:p>
+    <w:p>
+      <w:pPr>
+        <w:pStyle w:val="Quote"/>
+        <w:rPr>
+          <w:lang w:val="en-US"/>
+        </w:rPr>
+      </w:pPr>
+      <w:r>
+        <w:rPr>
+          <w:lang w:val="en-US"/>
+        </w:rPr>
+        <w:t xml:space="preserve">“Bioinformatics is limited to sequence, structural, and functional analysis of genes and genomes and their corresponding products and is often considered computational molecular biology. However, computational biology encompasses all biological areas that involve computation. For  example, mathematical modeling of ecosystems, population dynamics, application of the game  theory in behavioral studies, and phylogenetic construction using fossil records all employ computational tools, but do not necessarily involve biological macromolecules”. </w:t>
+      </w:r>
+      <w:r>
+        <w:rPr>
+          <w:i w:val="0"/>
+          <w:lang w:val="en-US"/>
+        </w:rPr>
+        <w:t>(p. 4)</w:t>
+      </w:r>
+    </w:p>
+    <w:p>
+      <w:pPr>
+        <w:rPr>
+          <w:lang w:val="en-US"/>
+        </w:rPr>
+      </w:pPr>
+      <w:r>
+        <w:rPr>
+          <w:lang w:val="en-US"/>
+        </w:rPr>
+        <w:t xml:space="preserve">In other words, bioinformatics is the practical approach concerning biological data, while computational biology is the theoretical approach of computer technology in biology.  </w:t>
+      </w:r>
+    </w:p>
+    <w:p>
+      <w:pPr>
+        <w:pStyle w:val="Heading4"/>
+        <w:rPr>
+          <w:lang w:val="en-US"/>
+        </w:rPr>
+      </w:pPr>
+      <w:r>
+        <w:rPr>
+          <w:lang w:val="en-US"/>
+        </w:rPr>
+        <w:t>W</w:t>
+      </w:r>
+      <w:r>
+        <w:rPr>
+          <w:lang w:val="en-US"/>
+        </w:rPr>
+        <w:t>hy is it important?</w:t>
+      </w:r>
+    </w:p>
+    <w:p>
+      <w:pPr>
+        <w:rPr>
+          <w:lang w:val="en-US"/>
+        </w:rPr>
+      </w:pPr>
+      <w:r>
+        <w:rPr>
+          <w:lang w:val="en-US"/>
+        </w:rPr>
+        <w:t>Bioinformatics is becoming a very important field because the amount of the data to work with is becoming bigger and bigger. And to store, work and analyze all this data to get the relevant information is a computer technical challenge. Some people might agree with the writer of Es</w:t>
+      </w:r>
+      <w:r>
+        <w:rPr>
+          <w:lang w:val="en-US"/>
+        </w:rPr>
+        <w:t xml:space="preserve">sential Bioinformatics, Xiong, </w:t>
+      </w:r>
+      <w:r>
+        <w:rPr>
+          <w:lang w:val="en-US"/>
+        </w:rPr>
+        <w:t>when he writes that the goal for bioinformatics is to better understand a living cell at a molecular level to get a “global” perspective of the cell. Even though bioinformatic is having a major impact on many areas as in, for example, knowledge-based drug design, forensic DNA analysis and agricultural biotechnology, it is also worth mentioning that bioinformaticsc has its flaws as well. And to completely rely on something that can have limited accuracy or poor-quality can result in costly mistakes if not complete failures. But in the end, regardless of its limitation, bioinformatics is a field with a great potential for revolutionizing biological research in the coming decades. (Xiong, 2006)</w:t>
+      </w:r>
+    </w:p>
+    <w:p>
+      <w:pPr>
+        <w:pStyle w:val="Heading3"/>
+        <w:rPr>
+          <w:lang w:val="en-US"/>
+        </w:rPr>
+      </w:pPr>
+      <w:bookmarkStart w:id="82" w:name="_Toc377130398"/>
+      <w:bookmarkStart w:id="83" w:name="_Toc377130497"/>
+      <w:bookmarkStart w:id="84" w:name="_Toc377385036"/>
+      <w:r>
+        <w:rPr>
+          <w:lang w:val="en-US"/>
+        </w:rPr>
+        <w:t>Benchmarking</w:t>
+      </w:r>
       <w:bookmarkEnd w:id="82"/>
-    </w:p>
-    <w:p>
-      <w:pPr>
-        <w:rPr>
-          <w:lang w:val="en-US"/>
-        </w:rPr>
-      </w:pPr>
-    </w:p>
-    <w:p>
-      <w:pPr>
-        <w:pStyle w:val="Heading3"/>
-        <w:rPr>
-          <w:lang w:val="en-US"/>
-        </w:rPr>
-      </w:pPr>
-      <w:bookmarkStart w:id="83" w:name="_Toc377130398"/>
-      <w:bookmarkStart w:id="84" w:name="_Toc377130497"/>
-      <w:bookmarkStart w:id="85" w:name="_Toc377385036"/>
-      <w:r>
-        <w:rPr>
-          <w:lang w:val="en-US"/>
-        </w:rPr>
-        <w:lastRenderedPageBreak/>
-        <w:t>Benchmarking</w:t>
-      </w:r>
       <w:bookmarkEnd w:id="83"/>
       <w:bookmarkEnd w:id="84"/>
+    </w:p>
+    <w:p>
+      <w:pPr>
+        <w:rPr>
+          <w:lang w:val="en-US"/>
+        </w:rPr>
+      </w:pPr>
+      <w:r>
+        <w:rPr>
+          <w:lang w:val="en-US"/>
+        </w:rPr>
+        <w:t>Benchmarking can mean a specific standard that can be measured or judged by [12]. In computing, a benchmark is running a (set of) program or other operations in order to assess the relative performance. And in our case benchmarks provide a method of comparing two or more programs, assemblers, or tools to each other to determine which one is better fit for a given case/situation.</w:t>
+      </w:r>
+    </w:p>
+    <w:p>
+      <w:pPr>
+        <w:pStyle w:val="Heading2"/>
+      </w:pPr>
+      <w:bookmarkStart w:id="85" w:name="_Toc377130400"/>
+      <w:bookmarkStart w:id="86" w:name="_Toc377130499"/>
+      <w:bookmarkStart w:id="87" w:name="_Toc377385041"/>
+      <w:r>
+        <w:lastRenderedPageBreak/>
+        <w:t>Galaxy</w:t>
+      </w:r>
       <w:bookmarkEnd w:id="85"/>
-    </w:p>
-    <w:p>
-      <w:pPr>
-        <w:pStyle w:val="Heading2"/>
-      </w:pPr>
-      <w:bookmarkStart w:id="86" w:name="_Toc377130400"/>
-      <w:bookmarkStart w:id="87" w:name="_Toc377130499"/>
-      <w:bookmarkStart w:id="88" w:name="_Toc377385041"/>
-      <w:r>
-        <w:t>Galaxy</w:t>
-      </w:r>
       <w:bookmarkEnd w:id="86"/>
       <w:bookmarkEnd w:id="87"/>
-      <w:bookmarkEnd w:id="88"/>
     </w:p>
     <w:p>
       <w:pPr>
@@ -6621,7 +7294,7 @@
           <w:lang w:val="en-US"/>
         </w:rPr>
       </w:pPr>
-      <w:bookmarkStart w:id="89" w:name="_Toc377385048"/>
+      <w:bookmarkStart w:id="88" w:name="_Toc377385048"/>
       <w:r>
         <w:rPr>
           <w:lang w:val="en-US"/>
@@ -6629,30 +7302,508 @@
         <w:lastRenderedPageBreak/>
         <w:t>Material</w:t>
       </w:r>
+      <w:bookmarkEnd w:id="88"/>
+    </w:p>
+    <w:p>
+      <w:pPr>
+        <w:rPr>
+          <w:lang w:val="en-US"/>
+        </w:rPr>
+      </w:pPr>
+      <w:r>
+        <w:rPr>
+          <w:lang w:val="en-US"/>
+        </w:rPr>
+        <w:t xml:space="preserve">For the purpose of reproducing the results in chapter 7, and the fact that I had two slightly separate paths towards the final product, I have chosen to explicitly divide the datasets, reference genomes and software used during my </w:t>
+      </w:r>
+      <w:r>
+        <w:rPr>
+          <w:highlight w:val="magenta"/>
+          <w:lang w:val="en-US"/>
+        </w:rPr>
+        <w:t>work-period</w:t>
+      </w:r>
+      <w:r>
+        <w:rPr>
+          <w:lang w:val="en-US"/>
+        </w:rPr>
+        <w:t xml:space="preserve">. They will be separated based on whether they were used in reproducing the GAGE-B results or testing my Galaxy tool. </w:t>
+      </w:r>
+    </w:p>
+    <w:p>
+      <w:pPr>
+        <w:pStyle w:val="Heading2"/>
+      </w:pPr>
+      <w:bookmarkStart w:id="89" w:name="_Toc377385049"/>
+      <w:r>
+        <w:t>Dataset</w:t>
+      </w:r>
       <w:bookmarkEnd w:id="89"/>
-    </w:p>
-    <w:p>
-      <w:pPr>
-        <w:rPr>
-          <w:lang w:val="en-US"/>
-        </w:rPr>
-      </w:pPr>
-      <w:r>
-        <w:rPr>
-          <w:lang w:val="en-US"/>
-        </w:rPr>
-        <w:t>All dataset used in the application here</w:t>
+      <w:r>
+        <w:t>s</w:t>
+      </w:r>
+    </w:p>
+    <w:p>
+      <w:pPr>
+        <w:pStyle w:val="Heading3"/>
+        <w:rPr>
+          <w:lang w:val="en-US"/>
+        </w:rPr>
+      </w:pPr>
+      <w:r>
+        <w:rPr>
+          <w:lang w:val="en-US"/>
+        </w:rPr>
+        <w:t>GAGE-B</w:t>
+      </w:r>
+    </w:p>
+    <w:p>
+      <w:pPr>
+        <w:rPr>
+          <w:lang w:val="en-US"/>
+        </w:rPr>
+      </w:pPr>
+      <w:r>
+        <w:rPr>
+          <w:lang w:val="en-US"/>
+        </w:rPr>
+        <w:t xml:space="preserve">For the reproducing of the GAGE-B results, I initially started </w:t>
+      </w:r>
+      <w:r>
+        <w:rPr>
+          <w:lang w:val="en-US"/>
+        </w:rPr>
+        <w:t>with all</w:t>
+      </w:r>
+      <w:r>
+        <w:rPr>
+          <w:lang w:val="en-US"/>
+        </w:rPr>
+        <w:t xml:space="preserve"> datasets </w:t>
+      </w:r>
+      <w:r>
+        <w:rPr>
+          <w:lang w:val="en-US"/>
+        </w:rPr>
+        <w:t xml:space="preserve">available </w:t>
+      </w:r>
+      <w:r>
+        <w:rPr>
+          <w:lang w:val="en-US"/>
+        </w:rPr>
+        <w:t xml:space="preserve">from </w:t>
+      </w:r>
+      <w:hyperlink r:id="rId15" w:history="1">
+        <w:r>
+          <w:rPr>
+            <w:rStyle w:val="Hyperlink"/>
+            <w:lang w:val="en-US"/>
+          </w:rPr>
+          <w:t>http://ccb.jhu.edu/gage_b/datasets/index.html</w:t>
+        </w:r>
+      </w:hyperlink>
+      <w:r>
+        <w:rPr>
+          <w:lang w:val="en-US"/>
+        </w:rPr>
+        <w:t xml:space="preserve"> </w:t>
+      </w:r>
+      <w:r>
+        <w:rPr>
+          <w:lang w:val="en-US"/>
+        </w:rPr>
+        <w:t>that I assembled using the recipe on their site</w:t>
+      </w:r>
+      <w:r>
+        <w:rPr>
+          <w:rStyle w:val="FootnoteReference"/>
+          <w:lang w:val="en-US"/>
+        </w:rPr>
+        <w:footnoteReference w:id="1"/>
+      </w:r>
+      <w:r>
+        <w:rPr>
+          <w:lang w:val="en-US"/>
+        </w:rPr>
+        <w:t xml:space="preserve"> with </w:t>
+      </w:r>
+      <w:r>
+        <w:rPr>
+          <w:lang w:val="en-US"/>
+        </w:rPr>
+        <w:t xml:space="preserve">an assembler named </w:t>
+      </w:r>
+      <w:r>
+        <w:rPr>
+          <w:lang w:val="en-US"/>
+        </w:rPr>
+        <w:t>Velvet</w:t>
+      </w:r>
+      <w:r>
+        <w:rPr>
+          <w:highlight w:val="magenta"/>
+          <w:lang w:val="en-US"/>
+        </w:rPr>
+        <w:t>[]</w:t>
+      </w:r>
+      <w:r>
+        <w:rPr>
+          <w:lang w:val="en-US"/>
+        </w:rPr>
+        <w:t xml:space="preserve">. </w:t>
+      </w:r>
+    </w:p>
+    <w:p>
+      <w:pPr>
+        <w:keepNext/>
+        <w:jc w:val="center"/>
+      </w:pPr>
+      <w:r>
+        <w:rPr>
+          <w:noProof/>
+          <w:lang w:eastAsia="nb-NO"/>
+        </w:rPr>
+        <w:drawing>
+          <wp:inline distT="0" distB="0" distL="0" distR="0" wp14:anchorId="1F148FEC" wp14:editId="72E21EF5">
+            <wp:extent cx="5114925" cy="3438525"/>
+            <wp:effectExtent l="0" t="0" r="9525" b="9525"/>
+            <wp:docPr id="2" name="Picture 2"/>
+            <wp:cNvGraphicFramePr>
+              <a:graphicFrameLocks xmlns:a="http://schemas.openxmlformats.org/drawingml/2006/main" noChangeAspect="1"/>
+            </wp:cNvGraphicFramePr>
+            <a:graphic xmlns:a="http://schemas.openxmlformats.org/drawingml/2006/main">
+              <a:graphicData uri="http://schemas.openxmlformats.org/drawingml/2006/picture">
+                <pic:pic xmlns:pic="http://schemas.openxmlformats.org/drawingml/2006/picture">
+                  <pic:nvPicPr>
+                    <pic:cNvPr id="0" name="GAGE-B_datasets.jpg"/>
+                    <pic:cNvPicPr/>
+                  </pic:nvPicPr>
+                  <pic:blipFill>
+                    <a:blip r:embed="rId16">
+                      <a:extLst>
+                        <a:ext uri="{28A0092B-C50C-407E-A947-70E740481C1C}">
+                          <a14:useLocalDpi xmlns:a14="http://schemas.microsoft.com/office/drawing/2010/main" val="0"/>
+                        </a:ext>
+                      </a:extLst>
+                    </a:blip>
+                    <a:stretch>
+                      <a:fillRect/>
+                    </a:stretch>
+                  </pic:blipFill>
+                  <pic:spPr>
+                    <a:xfrm>
+                      <a:off x="0" y="0"/>
+                      <a:ext cx="5114925" cy="3438525"/>
+                    </a:xfrm>
+                    <a:prstGeom prst="rect">
+                      <a:avLst/>
+                    </a:prstGeom>
+                  </pic:spPr>
+                </pic:pic>
+              </a:graphicData>
+            </a:graphic>
+          </wp:inline>
+        </w:drawing>
+      </w:r>
+    </w:p>
+    <w:p>
+      <w:pPr>
+        <w:pStyle w:val="Caption"/>
+        <w:jc w:val="center"/>
+        <w:rPr>
+          <w:lang w:val="en-US"/>
+        </w:rPr>
+      </w:pPr>
+      <w:r>
+        <w:t xml:space="preserve">Figure </w:t>
+      </w:r>
+      <w:fldSimple w:instr=" STYLEREF 1 \s ">
+        <w:r>
+          <w:rPr>
+            <w:noProof/>
+          </w:rPr>
+          <w:t>5</w:t>
+        </w:r>
+      </w:fldSimple>
+      <w:r>
+        <w:noBreakHyphen/>
+      </w:r>
+      <w:fldSimple w:instr=" SEQ Figure \* ARABIC \s 1 ">
+        <w:r>
+          <w:rPr>
+            <w:noProof/>
+          </w:rPr>
+          <w:t>1</w:t>
+        </w:r>
+      </w:fldSimple>
+      <w:r>
+        <w:t xml:space="preserve"> – The list of all datasets used in the gage-b paper</w:t>
+      </w:r>
+    </w:p>
+    <w:p>
+      <w:pPr>
+        <w:rPr>
+          <w:lang w:val="en-US"/>
+        </w:rPr>
+      </w:pPr>
+      <w:r>
+        <w:rPr>
+          <w:lang w:val="en-US"/>
+        </w:rPr>
+        <w:t>After a while, realizing the amount of time and effort needed to reproduce the results fully</w:t>
+      </w:r>
+      <w:r>
+        <w:rPr>
+          <w:lang w:val="en-US"/>
+        </w:rPr>
+        <w:t xml:space="preserve"> with all datasets and all assemblers</w:t>
+      </w:r>
+      <w:r>
+        <w:rPr>
+          <w:lang w:val="en-US"/>
+        </w:rPr>
+        <w:t xml:space="preserve">, I decided that I </w:t>
+      </w:r>
+      <w:r>
+        <w:rPr>
+          <w:lang w:val="en-US"/>
+        </w:rPr>
+        <w:t xml:space="preserve">would focus on MiSeq and HiSeq data from the following specie: </w:t>
+      </w:r>
+    </w:p>
+    <w:p>
+      <w:pPr>
+        <w:rPr>
+          <w:lang w:val="en-US"/>
+        </w:rPr>
+      </w:pPr>
+      <w:r>
+        <w:rPr>
+          <w:lang w:val="en-US"/>
+        </w:rPr>
+        <w:t xml:space="preserve">Vibrio cholearea </w:t>
+      </w:r>
+      <w:r>
+        <w:rPr>
+          <w:lang w:val="en-US"/>
+        </w:rPr>
+        <w:t>CO 0132(5)</w:t>
+      </w:r>
+      <w:r>
+        <w:rPr>
+          <w:lang w:val="en-US"/>
+        </w:rPr>
+        <w:t xml:space="preserve"> – MiSeq Illumina reads</w:t>
+      </w:r>
+      <w:r>
+        <w:rPr>
+          <w:lang w:val="en-US"/>
+        </w:rPr>
+        <w:br/>
+      </w:r>
+      <w:r>
+        <w:rPr>
+          <w:lang w:val="en-US"/>
+        </w:rPr>
+        <w:t xml:space="preserve">Download from: </w:t>
+      </w:r>
+      <w:bookmarkStart w:id="90" w:name="_GoBack"/>
+      <w:bookmarkEnd w:id="90"/>
+      <w:r>
+        <w:rPr>
+          <w:lang w:val="en-US"/>
+        </w:rPr>
+        <w:fldChar w:fldCharType="begin"/>
+      </w:r>
+      <w:r>
+        <w:rPr>
+          <w:lang w:val="en-US"/>
+        </w:rPr>
+        <w:instrText xml:space="preserve"> HYPERLINK "</w:instrText>
+      </w:r>
+      <w:r>
+        <w:rPr>
+          <w:lang w:val="en-US"/>
+        </w:rPr>
+        <w:instrText>http://ccb.jhu.edu/gage_b/datasets/V_cholerae_MiSeq.tar.gz</w:instrText>
+      </w:r>
+      <w:r>
+        <w:rPr>
+          <w:lang w:val="en-US"/>
+        </w:rPr>
+        <w:instrText xml:space="preserve">" </w:instrText>
+      </w:r>
+      <w:r>
+        <w:rPr>
+          <w:lang w:val="en-US"/>
+        </w:rPr>
+        <w:fldChar w:fldCharType="separate"/>
+      </w:r>
+      <w:r>
+        <w:rPr>
+          <w:rStyle w:val="Hyperlink"/>
+          <w:lang w:val="en-US"/>
+        </w:rPr>
+        <w:t>http://ccb.jhu.edu/gage_b/datasets/V_cholerae_MiSeq.tar.gz</w:t>
+      </w:r>
+      <w:r>
+        <w:rPr>
+          <w:lang w:val="en-US"/>
+        </w:rPr>
+        <w:fldChar w:fldCharType="end"/>
+      </w:r>
+    </w:p>
+    <w:p>
+      <w:pPr>
+        <w:rPr>
+          <w:highlight w:val="magenta"/>
+          <w:lang w:val="en-US"/>
+        </w:rPr>
+      </w:pPr>
+      <w:r>
+        <w:rPr>
+          <w:lang w:val="en-US"/>
+        </w:rPr>
+        <w:lastRenderedPageBreak/>
+        <w:t>Vibrio cholerae CO 1032(5)</w:t>
+      </w:r>
+      <w:r>
+        <w:rPr>
+          <w:lang w:val="en-US"/>
+        </w:rPr>
+        <w:t xml:space="preserve"> – HiSeq Illumina reads</w:t>
+      </w:r>
+      <w:r>
+        <w:rPr>
+          <w:lang w:val="en-US"/>
+        </w:rPr>
+        <w:br/>
+      </w:r>
+      <w:r>
+        <w:rPr>
+          <w:lang w:val="en-US"/>
+        </w:rPr>
+        <w:t xml:space="preserve">Download from: </w:t>
+      </w:r>
+      <w:hyperlink r:id="rId17" w:history="1">
+        <w:r>
+          <w:rPr>
+            <w:rStyle w:val="Hyperlink"/>
+            <w:lang w:val="en-US"/>
+          </w:rPr>
+          <w:t>http://ccb.jhu.edu/gage_b/datasets/V_cholerae_HiSeq.tar.gz</w:t>
+        </w:r>
+      </w:hyperlink>
+      <w:r>
+        <w:rPr>
+          <w:lang w:val="en-US"/>
+        </w:rPr>
+        <w:t xml:space="preserve"> </w:t>
+      </w:r>
+    </w:p>
+    <w:p>
+      <w:pPr>
+        <w:rPr>
+          <w:lang w:val="en-US"/>
+        </w:rPr>
+      </w:pPr>
+      <w:r>
+        <w:rPr>
+          <w:highlight w:val="magenta"/>
+          <w:lang w:val="en-US"/>
+        </w:rPr>
+        <w:t xml:space="preserve">V.ch was chosen because… it’s the smallest set </w:t>
+      </w:r>
+      <w:r>
+        <w:rPr>
+          <w:highlight w:val="magenta"/>
+          <w:lang w:val="en-US"/>
+        </w:rPr>
+        <w:t xml:space="preserve">with a total of 3.5 </w:t>
+      </w:r>
+      <w:r>
+        <w:rPr>
+          <w:highlight w:val="magenta"/>
+          <w:lang w:val="en-US"/>
+        </w:rPr>
+        <w:t>GB compared to a total of 4.5-8GB for the other</w:t>
+      </w:r>
+      <w:r>
+        <w:rPr>
+          <w:highlight w:val="magenta"/>
+          <w:lang w:val="en-US"/>
+        </w:rPr>
+        <w:t xml:space="preserve"> sets containing both MiSeq and HiSeq data</w:t>
+      </w:r>
+      <w:r>
+        <w:rPr>
+          <w:highlight w:val="magenta"/>
+          <w:lang w:val="en-US"/>
+        </w:rPr>
+        <w:t>.</w:t>
+      </w:r>
+      <w:r>
+        <w:rPr>
+          <w:lang w:val="en-US"/>
+        </w:rPr>
+        <w:t xml:space="preserve"> </w:t>
+      </w:r>
+    </w:p>
+    <w:p>
+      <w:pPr>
+        <w:pStyle w:val="Heading3"/>
+        <w:rPr>
+          <w:lang w:val="en-US"/>
+        </w:rPr>
+      </w:pPr>
+      <w:r>
+        <w:rPr>
+          <w:lang w:val="en-US"/>
+        </w:rPr>
+        <w:t>Galaxy</w:t>
+      </w:r>
+    </w:p>
+    <w:p>
+      <w:pPr>
+        <w:rPr>
+          <w:lang w:val="en-US"/>
+        </w:rPr>
+      </w:pPr>
+      <w:r>
+        <w:rPr>
+          <w:lang w:val="en-US"/>
+        </w:rPr>
+        <w:t>The datasets used for testing/assessment of the Galaxy tool</w:t>
+      </w:r>
+      <w:r>
+        <w:rPr>
+          <w:lang w:val="en-US"/>
+        </w:rPr>
+        <w:t xml:space="preserve"> where the finished assemblies for Vibrio cholerae with various assemblers. The datasets were downloaded from </w:t>
+      </w:r>
+      <w:r>
+        <w:rPr>
+          <w:highlight w:val="magenta"/>
+          <w:lang w:val="en-US"/>
+        </w:rPr>
+        <w:t>link to download</w:t>
+      </w:r>
+      <w:r>
+        <w:rPr>
+          <w:lang w:val="en-US"/>
+        </w:rPr>
+        <w:t xml:space="preserve"> and consisted of </w:t>
       </w:r>
     </w:p>
     <w:p>
       <w:pPr>
         <w:pStyle w:val="Heading2"/>
       </w:pPr>
-      <w:bookmarkStart w:id="90" w:name="_Toc377385049"/>
-      <w:r>
-        <w:t>Dataset</w:t>
-      </w:r>
-      <w:bookmarkEnd w:id="90"/>
+      <w:bookmarkStart w:id="91" w:name="_Toc377385050"/>
+      <w:r>
+        <w:t>Reference genome</w:t>
+      </w:r>
+      <w:bookmarkEnd w:id="91"/>
       <w:r>
         <w:t>s</w:t>
       </w:r>
@@ -6663,26 +7814,72 @@
           <w:lang w:val="en-US"/>
         </w:rPr>
       </w:pPr>
-    </w:p>
-    <w:p>
-      <w:pPr>
-        <w:pStyle w:val="Heading2"/>
-      </w:pPr>
-      <w:bookmarkStart w:id="91" w:name="_Toc377385050"/>
-      <w:r>
-        <w:t>Reference genome</w:t>
-      </w:r>
-      <w:bookmarkEnd w:id="91"/>
-      <w:r>
-        <w:t>s</w:t>
-      </w:r>
-    </w:p>
-    <w:p>
-      <w:pPr>
-        <w:rPr>
-          <w:lang w:val="en-US"/>
-        </w:rPr>
-      </w:pPr>
+      <w:r>
+        <w:rPr>
+          <w:lang w:val="en-US"/>
+        </w:rPr>
+        <w:t>The reference genome used for assessing my reproduction of the GAGE-B paper and for tes</w:t>
+      </w:r>
+      <w:r>
+        <w:rPr>
+          <w:lang w:val="en-US"/>
+        </w:rPr>
+        <w:t>ting of my Galaxy-tool where</w:t>
+      </w:r>
+      <w:r>
+        <w:rPr>
+          <w:lang w:val="en-US"/>
+        </w:rPr>
+        <w:t xml:space="preserve"> downloaded from GAGE-B’s webpage </w:t>
+      </w:r>
+      <w:r>
+        <w:rPr>
+          <w:highlight w:val="magenta"/>
+          <w:lang w:val="en-US"/>
+        </w:rPr>
+        <w:t>link to webpage</w:t>
+      </w:r>
+      <w:r>
+        <w:rPr>
+          <w:lang w:val="en-US"/>
+        </w:rPr>
+        <w:t>. I’ve used both fasta files (i.e 1111.fna 1112.fna) and their corresponding gene files (i.e. 1111.gff and 1112.gff) from the list of many files available. The name of the reference genomes and link to their download site:</w:t>
+      </w:r>
+    </w:p>
+    <w:p>
+      <w:pPr>
+        <w:rPr>
+          <w:highlight w:val="magenta"/>
+          <w:lang w:val="en-US"/>
+        </w:rPr>
+      </w:pPr>
+      <w:r>
+        <w:rPr>
+          <w:highlight w:val="magenta"/>
+          <w:lang w:val="en-US"/>
+        </w:rPr>
+        <w:t>Reference 1 – link1</w:t>
+      </w:r>
+    </w:p>
+    <w:p>
+      <w:pPr>
+        <w:rPr>
+          <w:lang w:val="en-US"/>
+        </w:rPr>
+      </w:pPr>
+      <w:r>
+        <w:rPr>
+          <w:highlight w:val="magenta"/>
+          <w:lang w:val="en-US"/>
+        </w:rPr>
+        <w:t>Reference 2 – link2</w:t>
+      </w:r>
+      <w:r>
+        <w:rPr>
+          <w:lang w:val="en-US"/>
+        </w:rPr>
+        <w:t xml:space="preserve"> </w:t>
+      </w:r>
     </w:p>
     <w:p>
       <w:pPr>
@@ -6759,6 +7956,25 @@
           <w:lang w:val="en-US"/>
         </w:rPr>
       </w:pPr>
+      <w:r>
+        <w:rPr>
+          <w:lang w:val="en-US"/>
+        </w:rPr>
+        <w:t>After a while, realizing the amount of time and effort needed to reproduce the results fully, I decided that I would focus on just one species.</w:t>
+      </w:r>
+    </w:p>
+    <w:p>
+      <w:pPr>
+        <w:rPr>
+          <w:lang w:val="en-US"/>
+        </w:rPr>
+      </w:pPr>
+      <w:r>
+        <w:rPr>
+          <w:lang w:val="en-US"/>
+        </w:rPr>
+        <w:t xml:space="preserve">Why vibrio cholera? Because of this and that. </w:t>
+      </w:r>
     </w:p>
     <w:p>
       <w:pPr>
@@ -7154,7 +8370,13 @@
               <w:rPr>
                 <w:lang w:val="en-US"/>
               </w:rPr>
-              <w:t>Bacterial artificial chromosome</w:t>
+              <w:t>b</w:t>
+            </w:r>
+            <w:r>
+              <w:rPr>
+                <w:lang w:val="en-US"/>
+              </w:rPr>
+              <w:t>acterial artificial chromosome</w:t>
             </w:r>
             <w:r>
               <w:rPr>
@@ -7281,6 +8503,95 @@
                 <w:lang w:val="en-US"/>
               </w:rPr>
               <w:t>A threadlike, gene-carrying structure found in the nucleus. Each chromosome consists of one very long DNA molecule and associated proteins</w:t>
+            </w:r>
+          </w:p>
+        </w:tc>
+      </w:tr>
+      <w:tr>
+        <w:tc>
+          <w:tcPr>
+            <w:cnfStyle w:val="001000000000" w:firstRow="0" w:lastRow="0" w:firstColumn="1" w:lastColumn="0" w:oddVBand="0" w:evenVBand="0" w:oddHBand="0" w:evenHBand="0" w:firstRowFirstColumn="0" w:firstRowLastColumn="0" w:lastRowFirstColumn="0" w:lastRowLastColumn="0"/>
+            <w:tcW w:w="3564" w:type="dxa"/>
+          </w:tcPr>
+          <w:p>
+            <w:pPr>
+              <w:rPr>
+                <w:lang w:val="en-US"/>
+              </w:rPr>
+            </w:pPr>
+            <w:r>
+              <w:rPr>
+                <w:lang w:val="en-US"/>
+              </w:rPr>
+              <w:t>contig</w:t>
+            </w:r>
+          </w:p>
+        </w:tc>
+        <w:tc>
+          <w:tcPr>
+            <w:tcW w:w="5791" w:type="dxa"/>
+          </w:tcPr>
+          <w:p>
+            <w:pPr>
+              <w:cnfStyle w:val="000000000000" w:firstRow="0" w:lastRow="0" w:firstColumn="0" w:lastColumn="0" w:oddVBand="0" w:evenVBand="0" w:oddHBand="0" w:evenHBand="0" w:firstRowFirstColumn="0" w:firstRowLastColumn="0" w:lastRowFirstColumn="0" w:lastRowLastColumn="0"/>
+              <w:rPr>
+                <w:lang w:val="en-US"/>
+              </w:rPr>
+            </w:pPr>
+            <w:r>
+              <w:rPr>
+                <w:lang w:val="en-US"/>
+              </w:rPr>
+              <w:t>A continuous sequence</w:t>
+            </w:r>
+            <w:r>
+              <w:rPr>
+                <w:lang w:val="en-US"/>
+              </w:rPr>
+              <w:t xml:space="preserve"> of DNA that have been assembled from overlapping reads</w:t>
+            </w:r>
+          </w:p>
+        </w:tc>
+      </w:tr>
+      <w:tr>
+        <w:trPr>
+          <w:cnfStyle w:val="000000100000" w:firstRow="0" w:lastRow="0" w:firstColumn="0" w:lastColumn="0" w:oddVBand="0" w:evenVBand="0" w:oddHBand="1" w:evenHBand="0" w:firstRowFirstColumn="0" w:firstRowLastColumn="0" w:lastRowFirstColumn="0" w:lastRowLastColumn="0"/>
+        </w:trPr>
+        <w:tc>
+          <w:tcPr>
+            <w:cnfStyle w:val="001000000000" w:firstRow="0" w:lastRow="0" w:firstColumn="1" w:lastColumn="0" w:oddVBand="0" w:evenVBand="0" w:oddHBand="0" w:evenHBand="0" w:firstRowFirstColumn="0" w:firstRowLastColumn="0" w:lastRowFirstColumn="0" w:lastRowLastColumn="0"/>
+            <w:tcW w:w="3564" w:type="dxa"/>
+          </w:tcPr>
+          <w:p>
+            <w:pPr>
+              <w:rPr>
+                <w:lang w:val="en-US"/>
+              </w:rPr>
+            </w:pPr>
+            <w:r>
+              <w:rPr>
+                <w:lang w:val="en-US"/>
+              </w:rPr>
+              <w:t>coverage</w:t>
+            </w:r>
+          </w:p>
+        </w:tc>
+        <w:tc>
+          <w:tcPr>
+            <w:tcW w:w="5791" w:type="dxa"/>
+          </w:tcPr>
+          <w:p>
+            <w:pPr>
+              <w:cnfStyle w:val="000000100000" w:firstRow="0" w:lastRow="0" w:firstColumn="0" w:lastColumn="0" w:oddVBand="0" w:evenVBand="0" w:oddHBand="1" w:evenHBand="0" w:firstRowFirstColumn="0" w:firstRowLastColumn="0" w:lastRowFirstColumn="0" w:lastRowLastColumn="0"/>
+              <w:rPr>
+                <w:lang w:val="en-US"/>
+              </w:rPr>
+            </w:pPr>
+            <w:r>
+              <w:rPr>
+                <w:lang w:val="en-US"/>
+              </w:rPr>
+              <w:t>The average number of reads representing a given nucleotide in a reconstructed sequence; also known as read depth or depth</w:t>
             </w:r>
           </w:p>
         </w:tc>
@@ -7474,7 +8785,13 @@
               <w:rPr>
                 <w:lang w:val="en-US"/>
               </w:rPr>
-              <w:t>fungus</w:t>
+              <w:t>f</w:t>
+            </w:r>
+            <w:r>
+              <w:rPr>
+                <w:lang w:val="en-US"/>
+              </w:rPr>
+              <w:t>ungus</w:t>
             </w:r>
           </w:p>
         </w:tc>
@@ -7521,6 +8838,9 @@
           </w:tcPr>
           <w:p>
             <w:pPr>
+              <w:tabs>
+                <w:tab w:val="center" w:pos="1674"/>
+              </w:tabs>
               <w:rPr>
                 <w:lang w:val="en-US"/>
               </w:rPr>
@@ -7530,6 +8850,12 @@
                 <w:lang w:val="en-US"/>
               </w:rPr>
               <w:t>genome</w:t>
+            </w:r>
+            <w:r>
+              <w:rPr>
+                <w:lang w:val="en-US"/>
+              </w:rPr>
+              <w:tab/>
             </w:r>
           </w:p>
         </w:tc>
@@ -7561,6 +8887,9 @@
           </w:tcPr>
           <w:p>
             <w:pPr>
+              <w:tabs>
+                <w:tab w:val="center" w:pos="1674"/>
+              </w:tabs>
               <w:rPr>
                 <w:lang w:val="en-US"/>
               </w:rPr>
@@ -7569,7 +8898,7 @@
               <w:rPr>
                 <w:lang w:val="en-US"/>
               </w:rPr>
-              <w:t>nucleus</w:t>
+              <w:t>inversion</w:t>
             </w:r>
           </w:p>
         </w:tc>
@@ -7588,7 +8917,13 @@
               <w:rPr>
                 <w:lang w:val="en-US"/>
               </w:rPr>
-              <w:t>The chromosome-containing organelle of a eukaryotic cell</w:t>
+              <w:t xml:space="preserve">A misjoin of a scaffold/contig </w:t>
+            </w:r>
+            <w:r>
+              <w:rPr>
+                <w:lang w:val="en-US"/>
+              </w:rPr>
+              <w:t>where the two pieces map to the opposite strands on the same chromosome</w:t>
             </w:r>
           </w:p>
         </w:tc>
@@ -7597,6 +8932,52 @@
         <w:trPr>
           <w:cnfStyle w:val="000000100000" w:firstRow="0" w:lastRow="0" w:firstColumn="0" w:lastColumn="0" w:oddVBand="0" w:evenVBand="0" w:oddHBand="1" w:evenHBand="0" w:firstRowFirstColumn="0" w:firstRowLastColumn="0" w:lastRowFirstColumn="0" w:lastRowLastColumn="0"/>
         </w:trPr>
+        <w:tc>
+          <w:tcPr>
+            <w:cnfStyle w:val="001000000000" w:firstRow="0" w:lastRow="0" w:firstColumn="1" w:lastColumn="0" w:oddVBand="0" w:evenVBand="0" w:oddHBand="0" w:evenHBand="0" w:firstRowFirstColumn="0" w:firstRowLastColumn="0" w:lastRowFirstColumn="0" w:lastRowLastColumn="0"/>
+            <w:tcW w:w="3564" w:type="dxa"/>
+          </w:tcPr>
+          <w:p>
+            <w:pPr>
+              <w:rPr>
+                <w:lang w:val="en-US"/>
+              </w:rPr>
+            </w:pPr>
+            <w:r>
+              <w:rPr>
+                <w:lang w:val="en-US"/>
+              </w:rPr>
+              <w:t>n</w:t>
+            </w:r>
+            <w:r>
+              <w:rPr>
+                <w:lang w:val="en-US"/>
+              </w:rPr>
+              <w:t>ucleus</w:t>
+            </w:r>
+          </w:p>
+        </w:tc>
+        <w:tc>
+          <w:tcPr>
+            <w:tcW w:w="5791" w:type="dxa"/>
+          </w:tcPr>
+          <w:p>
+            <w:pPr>
+              <w:cnfStyle w:val="000000100000" w:firstRow="0" w:lastRow="0" w:firstColumn="0" w:lastColumn="0" w:oddVBand="0" w:evenVBand="0" w:oddHBand="1" w:evenHBand="0" w:firstRowFirstColumn="0" w:firstRowLastColumn="0" w:lastRowFirstColumn="0" w:lastRowLastColumn="0"/>
+              <w:rPr>
+                <w:lang w:val="en-US"/>
+              </w:rPr>
+            </w:pPr>
+            <w:r>
+              <w:rPr>
+                <w:lang w:val="en-US"/>
+              </w:rPr>
+              <w:t>The chromosome-containing organelle of a eukaryotic cell</w:t>
+            </w:r>
+          </w:p>
+        </w:tc>
+      </w:tr>
+      <w:tr>
         <w:tc>
           <w:tcPr>
             <w:cnfStyle w:val="001000000000" w:firstRow="0" w:lastRow="0" w:firstColumn="1" w:lastColumn="0" w:oddVBand="0" w:evenVBand="0" w:oddHBand="0" w:evenHBand="0" w:firstRowFirstColumn="0" w:firstRowLastColumn="0" w:lastRowFirstColumn="0" w:lastRowLastColumn="0"/>
@@ -7628,7 +9009,7 @@
           </w:tcPr>
           <w:p>
             <w:pPr>
-              <w:cnfStyle w:val="000000100000" w:firstRow="0" w:lastRow="0" w:firstColumn="0" w:lastColumn="0" w:oddVBand="0" w:evenVBand="0" w:oddHBand="1" w:evenHBand="0" w:firstRowFirstColumn="0" w:firstRowLastColumn="0" w:lastRowFirstColumn="0" w:lastRowLastColumn="0"/>
+              <w:cnfStyle w:val="000000000000" w:firstRow="0" w:lastRow="0" w:firstColumn="0" w:lastColumn="0" w:oddVBand="0" w:evenVBand="0" w:oddHBand="0" w:evenHBand="0" w:firstRowFirstColumn="0" w:firstRowLastColumn="0" w:lastRowFirstColumn="0" w:lastRowLastColumn="0"/>
               <w:rPr>
                 <w:lang w:val="en-US"/>
               </w:rPr>
@@ -7639,6 +9020,49 @@
               </w:rPr>
               <w:t>A virus that infects bacteria; also called a bacteriophage</w:t>
             </w:r>
+          </w:p>
+        </w:tc>
+      </w:tr>
+      <w:tr>
+        <w:trPr>
+          <w:cnfStyle w:val="000000100000" w:firstRow="0" w:lastRow="0" w:firstColumn="0" w:lastColumn="0" w:oddVBand="0" w:evenVBand="0" w:oddHBand="1" w:evenHBand="0" w:firstRowFirstColumn="0" w:firstRowLastColumn="0" w:lastRowFirstColumn="0" w:lastRowLastColumn="0"/>
+        </w:trPr>
+        <w:tc>
+          <w:tcPr>
+            <w:cnfStyle w:val="001000000000" w:firstRow="0" w:lastRow="0" w:firstColumn="1" w:lastColumn="0" w:oddVBand="0" w:evenVBand="0" w:oddHBand="0" w:evenHBand="0" w:firstRowFirstColumn="0" w:firstRowLastColumn="0" w:lastRowFirstColumn="0" w:lastRowLastColumn="0"/>
+            <w:tcW w:w="3564" w:type="dxa"/>
+          </w:tcPr>
+          <w:p>
+            <w:pPr>
+              <w:rPr>
+                <w:lang w:val="en-US"/>
+              </w:rPr>
+            </w:pPr>
+            <w:r>
+              <w:rPr>
+                <w:lang w:val="en-US"/>
+              </w:rPr>
+              <w:t>p</w:t>
+            </w:r>
+            <w:r>
+              <w:rPr>
+                <w:lang w:val="en-US"/>
+              </w:rPr>
+              <w:t>olymorphism</w:t>
+            </w:r>
+          </w:p>
+        </w:tc>
+        <w:tc>
+          <w:tcPr>
+            <w:tcW w:w="5791" w:type="dxa"/>
+          </w:tcPr>
+          <w:p>
+            <w:pPr>
+              <w:cnfStyle w:val="000000100000" w:firstRow="0" w:lastRow="0" w:firstColumn="0" w:lastColumn="0" w:oddVBand="0" w:evenVBand="0" w:oddHBand="1" w:evenHBand="0" w:firstRowFirstColumn="0" w:firstRowLastColumn="0" w:lastRowFirstColumn="0" w:lastRowLastColumn="0"/>
+              <w:rPr>
+                <w:lang w:val="en-US"/>
+              </w:rPr>
+            </w:pPr>
           </w:p>
         </w:tc>
       </w:tr>
@@ -7658,7 +9082,13 @@
               <w:rPr>
                 <w:lang w:val="en-US"/>
               </w:rPr>
-              <w:t>protein</w:t>
+              <w:t>p</w:t>
+            </w:r>
+            <w:r>
+              <w:rPr>
+                <w:lang w:val="en-US"/>
+              </w:rPr>
+              <w:t>rotein</w:t>
             </w:r>
           </w:p>
         </w:tc>
@@ -7701,7 +9131,7 @@
               <w:rPr>
                 <w:lang w:val="en-US"/>
               </w:rPr>
-              <w:t>viral</w:t>
+              <w:t>read</w:t>
             </w:r>
           </w:p>
         </w:tc>
@@ -7720,12 +9150,290 @@
               <w:rPr>
                 <w:lang w:val="en-US"/>
               </w:rPr>
+              <w:t>P</w:t>
+            </w:r>
+            <w:r>
+              <w:rPr>
+                <w:lang w:val="en-US"/>
+              </w:rPr>
+              <w:t>ieces of a sequence acquired under sequencing</w:t>
+            </w:r>
+            <w:r>
+              <w:rPr>
+                <w:lang w:val="en-US"/>
+              </w:rPr>
+              <w:t xml:space="preserve"> used for mapping/assembly that</w:t>
+            </w:r>
+            <w:r>
+              <w:rPr>
+                <w:lang w:val="en-US"/>
+              </w:rPr>
+              <w:t xml:space="preserve"> vary in length from less than 100 base pairs up to several thousand base pairs. Usually, with a double stranded chain, the reads </w:t>
+            </w:r>
+            <w:r>
+              <w:rPr>
+                <w:lang w:val="en-US"/>
+              </w:rPr>
+              <w:t>contains the direction as well</w:t>
+            </w:r>
+          </w:p>
+        </w:tc>
+      </w:tr>
+      <w:tr>
+        <w:tc>
+          <w:tcPr>
+            <w:cnfStyle w:val="001000000000" w:firstRow="0" w:lastRow="0" w:firstColumn="1" w:lastColumn="0" w:oddVBand="0" w:evenVBand="0" w:oddHBand="0" w:evenHBand="0" w:firstRowFirstColumn="0" w:firstRowLastColumn="0" w:lastRowFirstColumn="0" w:lastRowLastColumn="0"/>
+            <w:tcW w:w="3564" w:type="dxa"/>
+          </w:tcPr>
+          <w:p>
+            <w:pPr>
+              <w:rPr>
+                <w:lang w:val="en-US"/>
+              </w:rPr>
+            </w:pPr>
+            <w:r>
+              <w:rPr>
+                <w:lang w:val="en-US"/>
+              </w:rPr>
+              <w:t>read depth</w:t>
+            </w:r>
+          </w:p>
+        </w:tc>
+        <w:tc>
+          <w:tcPr>
+            <w:tcW w:w="5791" w:type="dxa"/>
+          </w:tcPr>
+          <w:p>
+            <w:pPr>
+              <w:cnfStyle w:val="000000000000" w:firstRow="0" w:lastRow="0" w:firstColumn="0" w:lastColumn="0" w:oddVBand="0" w:evenVBand="0" w:oddHBand="0" w:evenHBand="0" w:firstRowFirstColumn="0" w:firstRowLastColumn="0" w:lastRowFirstColumn="0" w:lastRowLastColumn="0"/>
+              <w:rPr>
+                <w:i/>
+                <w:lang w:val="en-US"/>
+              </w:rPr>
+            </w:pPr>
+            <w:r>
+              <w:rPr>
+                <w:lang w:val="en-US"/>
+              </w:rPr>
+              <w:t xml:space="preserve">See </w:t>
+            </w:r>
+            <w:r>
+              <w:rPr>
+                <w:i/>
+                <w:lang w:val="en-US"/>
+              </w:rPr>
+              <w:t>coverage</w:t>
+            </w:r>
+          </w:p>
+        </w:tc>
+      </w:tr>
+      <w:tr>
+        <w:trPr>
+          <w:cnfStyle w:val="000000100000" w:firstRow="0" w:lastRow="0" w:firstColumn="0" w:lastColumn="0" w:oddVBand="0" w:evenVBand="0" w:oddHBand="1" w:evenHBand="0" w:firstRowFirstColumn="0" w:firstRowLastColumn="0" w:lastRowFirstColumn="0" w:lastRowLastColumn="0"/>
+        </w:trPr>
+        <w:tc>
+          <w:tcPr>
+            <w:cnfStyle w:val="001000000000" w:firstRow="0" w:lastRow="0" w:firstColumn="1" w:lastColumn="0" w:oddVBand="0" w:evenVBand="0" w:oddHBand="0" w:evenHBand="0" w:firstRowFirstColumn="0" w:firstRowLastColumn="0" w:lastRowFirstColumn="0" w:lastRowLastColumn="0"/>
+            <w:tcW w:w="3564" w:type="dxa"/>
+          </w:tcPr>
+          <w:p>
+            <w:pPr>
+              <w:rPr>
+                <w:lang w:val="en-US"/>
+              </w:rPr>
+            </w:pPr>
+            <w:r>
+              <w:rPr>
+                <w:lang w:val="en-US"/>
+              </w:rPr>
+              <w:t>relocation</w:t>
+            </w:r>
+          </w:p>
+        </w:tc>
+        <w:tc>
+          <w:tcPr>
+            <w:tcW w:w="5791" w:type="dxa"/>
+          </w:tcPr>
+          <w:p>
+            <w:pPr>
+              <w:cnfStyle w:val="000000100000" w:firstRow="0" w:lastRow="0" w:firstColumn="0" w:lastColumn="0" w:oddVBand="0" w:evenVBand="0" w:oddHBand="1" w:evenHBand="0" w:firstRowFirstColumn="0" w:firstRowLastColumn="0" w:lastRowFirstColumn="0" w:lastRowLastColumn="0"/>
+              <w:rPr>
+                <w:lang w:val="en-US"/>
+              </w:rPr>
+            </w:pPr>
+            <w:r>
+              <w:rPr>
+                <w:lang w:val="en-US"/>
+              </w:rPr>
+              <w:t>A misjoin of a scaffold/contig where the two pieces map to different locations on the reference genome</w:t>
+            </w:r>
+          </w:p>
+        </w:tc>
+      </w:tr>
+      <w:tr>
+        <w:tc>
+          <w:tcPr>
+            <w:cnfStyle w:val="001000000000" w:firstRow="0" w:lastRow="0" w:firstColumn="1" w:lastColumn="0" w:oddVBand="0" w:evenVBand="0" w:oddHBand="0" w:evenHBand="0" w:firstRowFirstColumn="0" w:firstRowLastColumn="0" w:lastRowFirstColumn="0" w:lastRowLastColumn="0"/>
+            <w:tcW w:w="3564" w:type="dxa"/>
+          </w:tcPr>
+          <w:p>
+            <w:pPr>
+              <w:rPr>
+                <w:lang w:val="en-US"/>
+              </w:rPr>
+            </w:pPr>
+            <w:r>
+              <w:rPr>
+                <w:lang w:val="en-US"/>
+              </w:rPr>
+              <w:t>s</w:t>
+            </w:r>
+            <w:r>
+              <w:rPr>
+                <w:lang w:val="en-US"/>
+              </w:rPr>
+              <w:t>caffold</w:t>
+            </w:r>
+          </w:p>
+        </w:tc>
+        <w:tc>
+          <w:tcPr>
+            <w:tcW w:w="5791" w:type="dxa"/>
+          </w:tcPr>
+          <w:p>
+            <w:pPr>
+              <w:cnfStyle w:val="000000000000" w:firstRow="0" w:lastRow="0" w:firstColumn="0" w:lastColumn="0" w:oddVBand="0" w:evenVBand="0" w:oddHBand="0" w:evenHBand="0" w:firstRowFirstColumn="0" w:firstRowLastColumn="0" w:lastRowFirstColumn="0" w:lastRowLastColumn="0"/>
+              <w:rPr>
+                <w:lang w:val="en-US"/>
+              </w:rPr>
+            </w:pPr>
+            <w:r>
+              <w:rPr>
+                <w:lang w:val="en-US"/>
+              </w:rPr>
+              <w:t>A</w:t>
+            </w:r>
+            <w:r>
+              <w:rPr>
+                <w:lang w:val="en-US"/>
+              </w:rPr>
+              <w:t xml:space="preserve"> series of contigs that are in the right order but not necessarily connected in one continuous stretch of sequence. The remaining gaps between contigs in a scaffold can </w:t>
+            </w:r>
+            <w:r>
+              <w:rPr>
+                <w:lang w:val="en-US"/>
+              </w:rPr>
+              <w:t xml:space="preserve">usually </w:t>
+            </w:r>
+            <w:r>
+              <w:rPr>
+                <w:lang w:val="en-US"/>
+              </w:rPr>
+              <w:t>be sequenced because the placement of contigs are often know</w:t>
+            </w:r>
+            <w:r>
+              <w:rPr>
+                <w:lang w:val="en-US"/>
+              </w:rPr>
+              <w:t>n</w:t>
+            </w:r>
+          </w:p>
+        </w:tc>
+      </w:tr>
+      <w:tr>
+        <w:trPr>
+          <w:cnfStyle w:val="000000100000" w:firstRow="0" w:lastRow="0" w:firstColumn="0" w:lastColumn="0" w:oddVBand="0" w:evenVBand="0" w:oddHBand="1" w:evenHBand="0" w:firstRowFirstColumn="0" w:firstRowLastColumn="0" w:lastRowFirstColumn="0" w:lastRowLastColumn="0"/>
+        </w:trPr>
+        <w:tc>
+          <w:tcPr>
+            <w:cnfStyle w:val="001000000000" w:firstRow="0" w:lastRow="0" w:firstColumn="1" w:lastColumn="0" w:oddVBand="0" w:evenVBand="0" w:oddHBand="0" w:evenHBand="0" w:firstRowFirstColumn="0" w:firstRowLastColumn="0" w:lastRowFirstColumn="0" w:lastRowLastColumn="0"/>
+            <w:tcW w:w="3564" w:type="dxa"/>
+          </w:tcPr>
+          <w:p>
+            <w:pPr>
+              <w:rPr>
+                <w:lang w:val="en-US"/>
+              </w:rPr>
+            </w:pPr>
+            <w:r>
+              <w:rPr>
+                <w:lang w:val="en-US"/>
+              </w:rPr>
+              <w:lastRenderedPageBreak/>
+              <w:t>translocation</w:t>
+            </w:r>
+          </w:p>
+        </w:tc>
+        <w:tc>
+          <w:tcPr>
+            <w:tcW w:w="5791" w:type="dxa"/>
+          </w:tcPr>
+          <w:p>
+            <w:pPr>
+              <w:cnfStyle w:val="000000100000" w:firstRow="0" w:lastRow="0" w:firstColumn="0" w:lastColumn="0" w:oddVBand="0" w:evenVBand="0" w:oddHBand="1" w:evenHBand="0" w:firstRowFirstColumn="0" w:firstRowLastColumn="0" w:lastRowFirstColumn="0" w:lastRowLastColumn="0"/>
+              <w:rPr>
+                <w:lang w:val="en-US"/>
+              </w:rPr>
+            </w:pPr>
+            <w:r>
+              <w:rPr>
+                <w:lang w:val="en-US"/>
+              </w:rPr>
+              <w:t>A misjoin of a scaffold/contig where the two pieces map to different chromosomes or plasmids</w:t>
+            </w:r>
+          </w:p>
+        </w:tc>
+      </w:tr>
+      <w:tr>
+        <w:tc>
+          <w:tcPr>
+            <w:cnfStyle w:val="001000000000" w:firstRow="0" w:lastRow="0" w:firstColumn="1" w:lastColumn="0" w:oddVBand="0" w:evenVBand="0" w:oddHBand="0" w:evenHBand="0" w:firstRowFirstColumn="0" w:firstRowLastColumn="0" w:lastRowFirstColumn="0" w:lastRowLastColumn="0"/>
+            <w:tcW w:w="3564" w:type="dxa"/>
+          </w:tcPr>
+          <w:p>
+            <w:pPr>
+              <w:rPr>
+                <w:lang w:val="en-US"/>
+              </w:rPr>
+            </w:pPr>
+            <w:r>
+              <w:rPr>
+                <w:lang w:val="en-US"/>
+              </w:rPr>
+              <w:t>v</w:t>
+            </w:r>
+            <w:r>
+              <w:rPr>
+                <w:lang w:val="en-US"/>
+              </w:rPr>
+              <w:t>iral</w:t>
+            </w:r>
+          </w:p>
+        </w:tc>
+        <w:tc>
+          <w:tcPr>
+            <w:tcW w:w="5791" w:type="dxa"/>
+          </w:tcPr>
+          <w:p>
+            <w:pPr>
+              <w:cnfStyle w:val="000000000000" w:firstRow="0" w:lastRow="0" w:firstColumn="0" w:lastColumn="0" w:oddVBand="0" w:evenVBand="0" w:oddHBand="0" w:evenHBand="0" w:firstRowFirstColumn="0" w:firstRowLastColumn="0" w:lastRowFirstColumn="0" w:lastRowLastColumn="0"/>
+              <w:rPr>
+                <w:lang w:val="en-US"/>
+              </w:rPr>
+            </w:pPr>
+            <w:r>
+              <w:rPr>
+                <w:lang w:val="en-US"/>
+              </w:rPr>
               <w:t>A biological virus</w:t>
             </w:r>
           </w:p>
         </w:tc>
       </w:tr>
       <w:tr>
+        <w:trPr>
+          <w:cnfStyle w:val="000000100000" w:firstRow="0" w:lastRow="0" w:firstColumn="0" w:lastColumn="0" w:oddVBand="0" w:evenVBand="0" w:oddHBand="1" w:evenHBand="0" w:firstRowFirstColumn="0" w:firstRowLastColumn="0" w:lastRowFirstColumn="0" w:lastRowLastColumn="0"/>
+        </w:trPr>
         <w:tc>
           <w:tcPr>
             <w:cnfStyle w:val="001000000000" w:firstRow="0" w:lastRow="0" w:firstColumn="1" w:lastColumn="0" w:oddVBand="0" w:evenVBand="0" w:oddHBand="0" w:evenHBand="0" w:firstRowFirstColumn="0" w:firstRowLastColumn="0" w:lastRowFirstColumn="0" w:lastRowLastColumn="0"/>
@@ -7751,7 +9459,7 @@
           </w:tcPr>
           <w:p>
             <w:pPr>
-              <w:cnfStyle w:val="000000000000" w:firstRow="0" w:lastRow="0" w:firstColumn="0" w:lastColumn="0" w:oddVBand="0" w:evenVBand="0" w:oddHBand="0" w:evenHBand="0" w:firstRowFirstColumn="0" w:firstRowLastColumn="0" w:lastRowFirstColumn="0" w:lastRowLastColumn="0"/>
+              <w:cnfStyle w:val="000000100000" w:firstRow="0" w:lastRow="0" w:firstColumn="0" w:lastColumn="0" w:oddVBand="0" w:evenVBand="0" w:oddHBand="1" w:evenHBand="0" w:firstRowFirstColumn="0" w:firstRowLastColumn="0" w:lastRowFirstColumn="0" w:lastRowLastColumn="0"/>
               <w:rPr>
                 <w:lang w:val="en-US"/>
               </w:rPr>
@@ -7766,9 +9474,6 @@
         </w:tc>
       </w:tr>
       <w:tr>
-        <w:trPr>
-          <w:cnfStyle w:val="000000100000" w:firstRow="0" w:lastRow="0" w:firstColumn="0" w:lastColumn="0" w:oddVBand="0" w:evenVBand="0" w:oddHBand="1" w:evenHBand="0" w:firstRowFirstColumn="0" w:firstRowLastColumn="0" w:lastRowFirstColumn="0" w:lastRowLastColumn="0"/>
-        </w:trPr>
         <w:tc>
           <w:tcPr>
             <w:cnfStyle w:val="001000000000" w:firstRow="0" w:lastRow="0" w:firstColumn="1" w:lastColumn="0" w:oddVBand="0" w:evenVBand="0" w:oddHBand="0" w:evenHBand="0" w:firstRowFirstColumn="0" w:firstRowLastColumn="0" w:lastRowFirstColumn="0" w:lastRowLastColumn="0"/>
@@ -7788,7 +9493,7 @@
           </w:tcPr>
           <w:p>
             <w:pPr>
-              <w:cnfStyle w:val="000000100000" w:firstRow="0" w:lastRow="0" w:firstColumn="0" w:lastColumn="0" w:oddVBand="0" w:evenVBand="0" w:oddHBand="1" w:evenHBand="0" w:firstRowFirstColumn="0" w:firstRowLastColumn="0" w:lastRowFirstColumn="0" w:lastRowLastColumn="0"/>
+              <w:cnfStyle w:val="000000000000" w:firstRow="0" w:lastRow="0" w:firstColumn="0" w:lastColumn="0" w:oddVBand="0" w:evenVBand="0" w:oddHBand="0" w:evenHBand="0" w:firstRowFirstColumn="0" w:firstRowLastColumn="0" w:lastRowFirstColumn="0" w:lastRowLastColumn="0"/>
               <w:rPr>
                 <w:lang w:val="en-US"/>
               </w:rPr>
@@ -7860,7 +9565,7 @@
           <w:lang w:eastAsia="nb-NO"/>
         </w:rPr>
         <w:drawing>
-          <wp:inline distT="0" distB="0" distL="0" distR="0" wp14:anchorId="14A4806C" wp14:editId="05DF77B2">
+          <wp:inline distT="0" distB="0" distL="0" distR="0" wp14:anchorId="40B69989" wp14:editId="382CF2DD">
             <wp:extent cx="5760720" cy="4320540"/>
             <wp:effectExtent l="0" t="0" r="0" b="3810"/>
             <wp:docPr id="3" name="Picture 3"/>
@@ -7875,7 +9580,7 @@
                     <pic:cNvPicPr/>
                   </pic:nvPicPr>
                   <pic:blipFill>
-                    <a:blip r:embed="rId14">
+                    <a:blip r:embed="rId18">
                       <a:extLst>
                         <a:ext uri="{28A0092B-C50C-407E-A947-70E740481C1C}">
                           <a14:useLocalDpi xmlns:a14="http://schemas.microsoft.com/office/drawing/2010/main" val="0"/>
@@ -8089,11 +9794,7 @@
     <w:p>
       <w:pPr>
         <w:pStyle w:val="EndNoteBibliography"/>
-        <w:spacing w:after="0"/>
         <w:ind w:left="720" w:hanging="720"/>
-        <w:rPr>
-          <w:sz w:val="24"/>
-        </w:rPr>
       </w:pPr>
       <w:r>
         <w:rPr>
@@ -8115,15 +9816,9 @@
       </w:r>
       <w:bookmarkStart w:id="110" w:name="_ENREF_1"/>
       <w:r>
-        <w:rPr>
-          <w:sz w:val="24"/>
-        </w:rPr>
         <w:t>1.</w:t>
       </w:r>
       <w:r>
-        <w:rPr>
-          <w:sz w:val="24"/>
-        </w:rPr>
         <w:tab/>
         <w:t>Pop, M.,</w:t>
       </w:r>
@@ -8131,94 +9826,63 @@
     <w:p>
       <w:pPr>
         <w:pStyle w:val="EndNoteBibliography"/>
-        <w:spacing w:after="0"/>
         <w:ind w:left="720" w:hanging="720"/>
         <w:rPr>
           <w:i/>
-          <w:sz w:val="24"/>
-        </w:rPr>
-      </w:pPr>
-      <w:r>
-        <w:rPr>
-          <w:sz w:val="24"/>
-        </w:rPr>
+        </w:rPr>
+      </w:pPr>
+      <w:r>
         <w:tab/>
         <w:t xml:space="preserve"> </w:t>
       </w:r>
       <w:r>
         <w:rPr>
           <w:i/>
-          <w:sz w:val="24"/>
         </w:rPr>
         <w:t>Genome assembly reborn: recent computational challenges.</w:t>
       </w:r>
     </w:p>
+    <w:p>
+      <w:pPr>
+        <w:pStyle w:val="EndNoteBibliography"/>
+        <w:ind w:left="720" w:hanging="720"/>
+      </w:pPr>
+      <w:r>
+        <w:rPr>
+          <w:i/>
+        </w:rPr>
+        <w:tab/>
+      </w:r>
+      <w:r>
+        <w:t xml:space="preserve"> Briefings in bioinformatics, 2009. </w:t>
+      </w:r>
+      <w:r>
+        <w:rPr>
+          <w:b/>
+        </w:rPr>
+        <w:t>10</w:t>
+      </w:r>
+      <w:r>
+        <w:t>(4): p. 354-66.</w:t>
+      </w:r>
+    </w:p>
+    <w:bookmarkEnd w:id="110"/>
     <w:p>
       <w:pPr>
         <w:pStyle w:val="EndNoteBibliography"/>
         <w:spacing w:after="0"/>
+      </w:pPr>
+    </w:p>
+    <w:p>
+      <w:pPr>
+        <w:pStyle w:val="EndNoteBibliography"/>
         <w:ind w:left="720" w:hanging="720"/>
-        <w:rPr>
-          <w:sz w:val="24"/>
-        </w:rPr>
-      </w:pPr>
-      <w:r>
-        <w:rPr>
-          <w:i/>
-          <w:sz w:val="24"/>
-        </w:rPr>
-        <w:tab/>
-      </w:r>
-      <w:r>
-        <w:rPr>
-          <w:sz w:val="24"/>
-        </w:rPr>
-        <w:t xml:space="preserve"> Briefings in bioinformatics, 2009. </w:t>
-      </w:r>
-      <w:r>
-        <w:rPr>
-          <w:b/>
-          <w:sz w:val="24"/>
-        </w:rPr>
-        <w:t>10</w:t>
-      </w:r>
-      <w:r>
-        <w:rPr>
-          <w:sz w:val="24"/>
-        </w:rPr>
-        <w:t>(4): p. 354-66.</w:t>
-      </w:r>
-    </w:p>
-    <w:bookmarkEnd w:id="110"/>
-    <w:p>
-      <w:pPr>
-        <w:pStyle w:val="EndNoteBibliography"/>
-        <w:spacing w:after="0"/>
-        <w:rPr>
-          <w:sz w:val="24"/>
-        </w:rPr>
-      </w:pPr>
-    </w:p>
-    <w:p>
-      <w:pPr>
-        <w:pStyle w:val="EndNoteBibliography"/>
-        <w:spacing w:after="0"/>
-        <w:ind w:left="720" w:hanging="720"/>
-        <w:rPr>
-          <w:sz w:val="24"/>
-        </w:rPr>
       </w:pPr>
       <w:bookmarkStart w:id="111" w:name="_ENREF_2"/>
       <w:r>
-        <w:rPr>
-          <w:sz w:val="24"/>
-        </w:rPr>
         <w:t>2.</w:t>
       </w:r>
       <w:r>
-        <w:rPr>
-          <w:sz w:val="24"/>
-        </w:rPr>
         <w:tab/>
         <w:t>Phillippy, A.M., M.C. Schatz, and M. Pop,</w:t>
       </w:r>
@@ -8226,24 +9890,18 @@
     <w:p>
       <w:pPr>
         <w:pStyle w:val="EndNoteBibliography"/>
-        <w:spacing w:after="0"/>
         <w:ind w:left="720" w:hanging="720"/>
         <w:rPr>
           <w:i/>
-          <w:sz w:val="24"/>
-        </w:rPr>
-      </w:pPr>
-      <w:r>
-        <w:rPr>
-          <w:sz w:val="24"/>
-        </w:rPr>
+        </w:rPr>
+      </w:pPr>
+      <w:r>
         <w:tab/>
         <w:t xml:space="preserve"> </w:t>
       </w:r>
       <w:r>
         <w:rPr>
           <w:i/>
-          <w:sz w:val="24"/>
         </w:rPr>
         <w:t>Genome assembly forensics: finding the elusive mis-assembly.</w:t>
       </w:r>
@@ -8251,36 +9909,24 @@
     <w:p>
       <w:pPr>
         <w:pStyle w:val="EndNoteBibliography"/>
-        <w:spacing w:after="0"/>
         <w:ind w:left="720" w:hanging="720"/>
-        <w:rPr>
-          <w:sz w:val="24"/>
-        </w:rPr>
       </w:pPr>
       <w:r>
         <w:rPr>
           <w:i/>
-          <w:sz w:val="24"/>
         </w:rPr>
         <w:tab/>
       </w:r>
       <w:r>
-        <w:rPr>
-          <w:sz w:val="24"/>
-        </w:rPr>
         <w:t xml:space="preserve"> Genome Biology, 2008. </w:t>
       </w:r>
       <w:r>
         <w:rPr>
           <w:b/>
-          <w:sz w:val="24"/>
         </w:rPr>
         <w:t>9</w:t>
       </w:r>
       <w:r>
-        <w:rPr>
-          <w:sz w:val="24"/>
-        </w:rPr>
         <w:t>(3).</w:t>
       </w:r>
     </w:p>
@@ -8305,10 +9951,10 @@
       </w:r>
     </w:p>
     <w:sectPr>
-      <w:headerReference w:type="even" r:id="rId15"/>
-      <w:headerReference w:type="default" r:id="rId16"/>
-      <w:footerReference w:type="even" r:id="rId17"/>
-      <w:footerReference w:type="default" r:id="rId18"/>
+      <w:headerReference w:type="even" r:id="rId19"/>
+      <w:headerReference w:type="default" r:id="rId20"/>
+      <w:footerReference w:type="even" r:id="rId21"/>
+      <w:footerReference w:type="default" r:id="rId22"/>
       <w:pgSz w:w="11906" w:h="16838"/>
       <w:pgMar w:top="1417" w:right="1417" w:bottom="1417" w:left="1417" w:header="567" w:footer="567" w:gutter="0"/>
       <w:cols w:space="708"/>
@@ -8353,7 +9999,6 @@
         <w:docPartUnique/>
       </w:docPartObj>
     </w:sdtPr>
-    <w:sdtEndPr/>
     <w:sdtContent>
       <w:p>
         <w:pPr>
@@ -8372,7 +10017,7 @@
           <w:rPr>
             <w:noProof/>
           </w:rPr>
-          <w:t>18</w:t>
+          <w:t>22</w:t>
         </w:r>
         <w:r>
           <w:fldChar w:fldCharType="end"/>
@@ -8398,7 +10043,6 @@
         <w:docPartUnique/>
       </w:docPartObj>
     </w:sdtPr>
-    <w:sdtEndPr/>
     <w:sdtContent>
       <w:p>
         <w:pPr>
@@ -8456,6 +10100,33 @@
       </w:r>
     </w:p>
   </w:footnote>
+  <w:footnote w:id="1">
+    <w:p>
+      <w:pPr>
+        <w:pStyle w:val="FootnoteText"/>
+      </w:pPr>
+      <w:r>
+        <w:rPr>
+          <w:rStyle w:val="FootnoteReference"/>
+        </w:rPr>
+        <w:footnoteRef/>
+      </w:r>
+      <w:r>
+        <w:t xml:space="preserve"> </w:t>
+      </w:r>
+      <w:hyperlink r:id="rId1" w:history="1">
+        <w:r>
+          <w:rPr>
+            <w:rStyle w:val="Hyperlink"/>
+          </w:rPr>
+          <w:t>http://ccb.jhu.edu/gage_b/recipes/recipes.pdf</w:t>
+        </w:r>
+      </w:hyperlink>
+      <w:r>
+        <w:t xml:space="preserve"> </w:t>
+      </w:r>
+    </w:p>
+  </w:footnote>
 </w:footnotes>
 </file>
 
@@ -8470,7 +10141,7 @@
         <w:rPr>
           <w:noProof/>
         </w:rPr>
-        <w:t>4.2</w:t>
+        <w:t>5.1</w:t>
       </w:r>
     </w:fldSimple>
     <w:r>
@@ -8499,7 +10170,7 @@
         <w:caps/>
         <w:noProof/>
       </w:rPr>
-      <w:t>Bioinformatics</w:t>
+      <w:t>Datasets</w:t>
     </w:r>
     <w:r>
       <w:rPr>
@@ -8592,13 +10263,13 @@
 <file path=word/numbering.xml><?xml version="1.0" encoding="utf-8"?>
 <w:numbering xmlns:wpc="http://schemas.microsoft.com/office/word/2010/wordprocessingCanvas" xmlns:mc="http://schemas.openxmlformats.org/markup-compatibility/2006" xmlns:o="urn:schemas-microsoft-com:office:office" xmlns:r="http://schemas.openxmlformats.org/officeDocument/2006/relationships" xmlns:m="http://schemas.openxmlformats.org/officeDocument/2006/math" xmlns:v="urn:schemas-microsoft-com:vml" xmlns:wp14="http://schemas.microsoft.com/office/word/2010/wordprocessingDrawing" xmlns:wp="http://schemas.openxmlformats.org/drawingml/2006/wordprocessingDrawing" xmlns:w10="urn:schemas-microsoft-com:office:word" xmlns:w="http://schemas.openxmlformats.org/wordprocessingml/2006/main" xmlns:w14="http://schemas.microsoft.com/office/word/2010/wordml" xmlns:wpg="http://schemas.microsoft.com/office/word/2010/wordprocessingGroup" xmlns:wpi="http://schemas.microsoft.com/office/word/2010/wordprocessingInk" xmlns:wne="http://schemas.microsoft.com/office/word/2006/wordml" xmlns:wps="http://schemas.microsoft.com/office/word/2010/wordprocessingShape" mc:Ignorable="w14 wp14">
   <w:abstractNum w:abstractNumId="0">
-    <w:nsid w:val="267B6505"/>
+    <w:nsid w:val="0DDA0E0F"/>
     <w:multiLevelType w:val="hybridMultilevel"/>
-    <w:tmpl w:val="21121F86"/>
-    <w:lvl w:ilvl="0" w:tplc="CFB4B2B4">
+    <w:tmpl w:val="C20CBC58"/>
+    <w:lvl w:ilvl="0" w:tplc="0414000F">
       <w:start w:val="1"/>
       <w:numFmt w:val="decimal"/>
-      <w:lvlText w:val="%1.1.1.1"/>
+      <w:lvlText w:val="%1."/>
       <w:lvlJc w:val="left"/>
       <w:pPr>
         <w:ind w:left="720" w:hanging="360"/>
@@ -8681,13 +10352,13 @@
     </w:lvl>
   </w:abstractNum>
   <w:abstractNum w:abstractNumId="1">
-    <w:nsid w:val="2722100A"/>
+    <w:nsid w:val="267B6505"/>
     <w:multiLevelType w:val="hybridMultilevel"/>
-    <w:tmpl w:val="71987080"/>
-    <w:lvl w:ilvl="0" w:tplc="054ECF32">
+    <w:tmpl w:val="21121F86"/>
+    <w:lvl w:ilvl="0" w:tplc="CFB4B2B4">
       <w:start w:val="1"/>
       <w:numFmt w:val="decimal"/>
-      <w:lvlText w:val="%1.1"/>
+      <w:lvlText w:val="%1.1.1.1"/>
       <w:lvlJc w:val="left"/>
       <w:pPr>
         <w:ind w:left="720" w:hanging="360"/>
@@ -8770,13 +10441,13 @@
     </w:lvl>
   </w:abstractNum>
   <w:abstractNum w:abstractNumId="2">
-    <w:nsid w:val="29C0534D"/>
+    <w:nsid w:val="2722100A"/>
     <w:multiLevelType w:val="hybridMultilevel"/>
-    <w:tmpl w:val="7738205E"/>
-    <w:lvl w:ilvl="0" w:tplc="F4585A30">
+    <w:tmpl w:val="71987080"/>
+    <w:lvl w:ilvl="0" w:tplc="054ECF32">
       <w:start w:val="1"/>
       <w:numFmt w:val="decimal"/>
-      <w:lvlText w:val="%1.1.1"/>
+      <w:lvlText w:val="%1.1"/>
       <w:lvlJc w:val="left"/>
       <w:pPr>
         <w:ind w:left="720" w:hanging="360"/>
@@ -8859,99 +10530,13 @@
     </w:lvl>
   </w:abstractNum>
   <w:abstractNum w:abstractNumId="3">
-    <w:nsid w:val="37C94E82"/>
+    <w:nsid w:val="29C0534D"/>
     <w:multiLevelType w:val="hybridMultilevel"/>
-    <w:tmpl w:val="17A8022A"/>
-    <w:lvl w:ilvl="0" w:tplc="F708B266">
+    <w:tmpl w:val="7738205E"/>
+    <w:lvl w:ilvl="0" w:tplc="F4585A30">
       <w:start w:val="1"/>
       <w:numFmt w:val="decimal"/>
-      <w:lvlText w:val="%1."/>
-      <w:lvlJc w:val="left"/>
-      <w:pPr>
-        <w:ind w:left="720" w:hanging="360"/>
-      </w:pPr>
-    </w:lvl>
-    <w:lvl w:ilvl="1" w:tplc="04140019" w:tentative="1">
-      <w:start w:val="1"/>
-      <w:numFmt w:val="lowerLetter"/>
-      <w:lvlText w:val="%2."/>
-      <w:lvlJc w:val="left"/>
-      <w:pPr>
-        <w:ind w:left="1440" w:hanging="360"/>
-      </w:pPr>
-    </w:lvl>
-    <w:lvl w:ilvl="2" w:tplc="0414001B" w:tentative="1">
-      <w:start w:val="1"/>
-      <w:numFmt w:val="lowerRoman"/>
-      <w:lvlText w:val="%3."/>
-      <w:lvlJc w:val="right"/>
-      <w:pPr>
-        <w:ind w:left="2160" w:hanging="180"/>
-      </w:pPr>
-    </w:lvl>
-    <w:lvl w:ilvl="3" w:tplc="0414000F" w:tentative="1">
-      <w:start w:val="1"/>
-      <w:numFmt w:val="decimal"/>
-      <w:lvlText w:val="%4."/>
-      <w:lvlJc w:val="left"/>
-      <w:pPr>
-        <w:ind w:left="2880" w:hanging="360"/>
-      </w:pPr>
-    </w:lvl>
-    <w:lvl w:ilvl="4" w:tplc="04140019" w:tentative="1">
-      <w:start w:val="1"/>
-      <w:numFmt w:val="lowerLetter"/>
-      <w:lvlText w:val="%5."/>
-      <w:lvlJc w:val="left"/>
-      <w:pPr>
-        <w:ind w:left="3600" w:hanging="360"/>
-      </w:pPr>
-    </w:lvl>
-    <w:lvl w:ilvl="5" w:tplc="0414001B" w:tentative="1">
-      <w:start w:val="1"/>
-      <w:numFmt w:val="lowerRoman"/>
-      <w:lvlText w:val="%6."/>
-      <w:lvlJc w:val="right"/>
-      <w:pPr>
-        <w:ind w:left="4320" w:hanging="180"/>
-      </w:pPr>
-    </w:lvl>
-    <w:lvl w:ilvl="6" w:tplc="0414000F" w:tentative="1">
-      <w:start w:val="1"/>
-      <w:numFmt w:val="decimal"/>
-      <w:lvlText w:val="%7."/>
-      <w:lvlJc w:val="left"/>
-      <w:pPr>
-        <w:ind w:left="5040" w:hanging="360"/>
-      </w:pPr>
-    </w:lvl>
-    <w:lvl w:ilvl="7" w:tplc="04140019" w:tentative="1">
-      <w:start w:val="1"/>
-      <w:numFmt w:val="lowerLetter"/>
-      <w:lvlText w:val="%8."/>
-      <w:lvlJc w:val="left"/>
-      <w:pPr>
-        <w:ind w:left="5760" w:hanging="360"/>
-      </w:pPr>
-    </w:lvl>
-    <w:lvl w:ilvl="8" w:tplc="0414001B" w:tentative="1">
-      <w:start w:val="1"/>
-      <w:numFmt w:val="lowerRoman"/>
-      <w:lvlText w:val="%9."/>
-      <w:lvlJc w:val="right"/>
-      <w:pPr>
-        <w:ind w:left="6480" w:hanging="180"/>
-      </w:pPr>
-    </w:lvl>
-  </w:abstractNum>
-  <w:abstractNum w:abstractNumId="4">
-    <w:nsid w:val="45673FD5"/>
-    <w:multiLevelType w:val="hybridMultilevel"/>
-    <w:tmpl w:val="A3987FB6"/>
-    <w:lvl w:ilvl="0" w:tplc="E66A09CC">
-      <w:start w:val="1"/>
-      <w:numFmt w:val="decimal"/>
-      <w:lvlText w:val="%1.1.1.1"/>
+      <w:lvlText w:val="%1.1.1"/>
       <w:lvlJc w:val="left"/>
       <w:pPr>
         <w:ind w:left="720" w:hanging="360"/>
@@ -9033,7 +10618,182 @@
       </w:pPr>
     </w:lvl>
   </w:abstractNum>
+  <w:abstractNum w:abstractNumId="4">
+    <w:nsid w:val="37C94E82"/>
+    <w:multiLevelType w:val="hybridMultilevel"/>
+    <w:tmpl w:val="17A8022A"/>
+    <w:lvl w:ilvl="0" w:tplc="F708B266">
+      <w:start w:val="1"/>
+      <w:numFmt w:val="decimal"/>
+      <w:lvlText w:val="%1."/>
+      <w:lvlJc w:val="left"/>
+      <w:pPr>
+        <w:ind w:left="720" w:hanging="360"/>
+      </w:pPr>
+    </w:lvl>
+    <w:lvl w:ilvl="1" w:tplc="04140019" w:tentative="1">
+      <w:start w:val="1"/>
+      <w:numFmt w:val="lowerLetter"/>
+      <w:lvlText w:val="%2."/>
+      <w:lvlJc w:val="left"/>
+      <w:pPr>
+        <w:ind w:left="1440" w:hanging="360"/>
+      </w:pPr>
+    </w:lvl>
+    <w:lvl w:ilvl="2" w:tplc="0414001B" w:tentative="1">
+      <w:start w:val="1"/>
+      <w:numFmt w:val="lowerRoman"/>
+      <w:lvlText w:val="%3."/>
+      <w:lvlJc w:val="right"/>
+      <w:pPr>
+        <w:ind w:left="2160" w:hanging="180"/>
+      </w:pPr>
+    </w:lvl>
+    <w:lvl w:ilvl="3" w:tplc="0414000F" w:tentative="1">
+      <w:start w:val="1"/>
+      <w:numFmt w:val="decimal"/>
+      <w:lvlText w:val="%4."/>
+      <w:lvlJc w:val="left"/>
+      <w:pPr>
+        <w:ind w:left="2880" w:hanging="360"/>
+      </w:pPr>
+    </w:lvl>
+    <w:lvl w:ilvl="4" w:tplc="04140019" w:tentative="1">
+      <w:start w:val="1"/>
+      <w:numFmt w:val="lowerLetter"/>
+      <w:lvlText w:val="%5."/>
+      <w:lvlJc w:val="left"/>
+      <w:pPr>
+        <w:ind w:left="3600" w:hanging="360"/>
+      </w:pPr>
+    </w:lvl>
+    <w:lvl w:ilvl="5" w:tplc="0414001B" w:tentative="1">
+      <w:start w:val="1"/>
+      <w:numFmt w:val="lowerRoman"/>
+      <w:lvlText w:val="%6."/>
+      <w:lvlJc w:val="right"/>
+      <w:pPr>
+        <w:ind w:left="4320" w:hanging="180"/>
+      </w:pPr>
+    </w:lvl>
+    <w:lvl w:ilvl="6" w:tplc="0414000F" w:tentative="1">
+      <w:start w:val="1"/>
+      <w:numFmt w:val="decimal"/>
+      <w:lvlText w:val="%7."/>
+      <w:lvlJc w:val="left"/>
+      <w:pPr>
+        <w:ind w:left="5040" w:hanging="360"/>
+      </w:pPr>
+    </w:lvl>
+    <w:lvl w:ilvl="7" w:tplc="04140019" w:tentative="1">
+      <w:start w:val="1"/>
+      <w:numFmt w:val="lowerLetter"/>
+      <w:lvlText w:val="%8."/>
+      <w:lvlJc w:val="left"/>
+      <w:pPr>
+        <w:ind w:left="5760" w:hanging="360"/>
+      </w:pPr>
+    </w:lvl>
+    <w:lvl w:ilvl="8" w:tplc="0414001B" w:tentative="1">
+      <w:start w:val="1"/>
+      <w:numFmt w:val="lowerRoman"/>
+      <w:lvlText w:val="%9."/>
+      <w:lvlJc w:val="right"/>
+      <w:pPr>
+        <w:ind w:left="6480" w:hanging="180"/>
+      </w:pPr>
+    </w:lvl>
+  </w:abstractNum>
   <w:abstractNum w:abstractNumId="5">
+    <w:nsid w:val="45673FD5"/>
+    <w:multiLevelType w:val="hybridMultilevel"/>
+    <w:tmpl w:val="A3987FB6"/>
+    <w:lvl w:ilvl="0" w:tplc="E66A09CC">
+      <w:start w:val="1"/>
+      <w:numFmt w:val="decimal"/>
+      <w:lvlText w:val="%1.1.1.1"/>
+      <w:lvlJc w:val="left"/>
+      <w:pPr>
+        <w:ind w:left="720" w:hanging="360"/>
+      </w:pPr>
+      <w:rPr>
+        <w:rFonts w:hint="default"/>
+      </w:rPr>
+    </w:lvl>
+    <w:lvl w:ilvl="1" w:tplc="04140019" w:tentative="1">
+      <w:start w:val="1"/>
+      <w:numFmt w:val="lowerLetter"/>
+      <w:lvlText w:val="%2."/>
+      <w:lvlJc w:val="left"/>
+      <w:pPr>
+        <w:ind w:left="1440" w:hanging="360"/>
+      </w:pPr>
+    </w:lvl>
+    <w:lvl w:ilvl="2" w:tplc="0414001B" w:tentative="1">
+      <w:start w:val="1"/>
+      <w:numFmt w:val="lowerRoman"/>
+      <w:lvlText w:val="%3."/>
+      <w:lvlJc w:val="right"/>
+      <w:pPr>
+        <w:ind w:left="2160" w:hanging="180"/>
+      </w:pPr>
+    </w:lvl>
+    <w:lvl w:ilvl="3" w:tplc="0414000F" w:tentative="1">
+      <w:start w:val="1"/>
+      <w:numFmt w:val="decimal"/>
+      <w:lvlText w:val="%4."/>
+      <w:lvlJc w:val="left"/>
+      <w:pPr>
+        <w:ind w:left="2880" w:hanging="360"/>
+      </w:pPr>
+    </w:lvl>
+    <w:lvl w:ilvl="4" w:tplc="04140019" w:tentative="1">
+      <w:start w:val="1"/>
+      <w:numFmt w:val="lowerLetter"/>
+      <w:lvlText w:val="%5."/>
+      <w:lvlJc w:val="left"/>
+      <w:pPr>
+        <w:ind w:left="3600" w:hanging="360"/>
+      </w:pPr>
+    </w:lvl>
+    <w:lvl w:ilvl="5" w:tplc="0414001B" w:tentative="1">
+      <w:start w:val="1"/>
+      <w:numFmt w:val="lowerRoman"/>
+      <w:lvlText w:val="%6."/>
+      <w:lvlJc w:val="right"/>
+      <w:pPr>
+        <w:ind w:left="4320" w:hanging="180"/>
+      </w:pPr>
+    </w:lvl>
+    <w:lvl w:ilvl="6" w:tplc="0414000F" w:tentative="1">
+      <w:start w:val="1"/>
+      <w:numFmt w:val="decimal"/>
+      <w:lvlText w:val="%7."/>
+      <w:lvlJc w:val="left"/>
+      <w:pPr>
+        <w:ind w:left="5040" w:hanging="360"/>
+      </w:pPr>
+    </w:lvl>
+    <w:lvl w:ilvl="7" w:tplc="04140019" w:tentative="1">
+      <w:start w:val="1"/>
+      <w:numFmt w:val="lowerLetter"/>
+      <w:lvlText w:val="%8."/>
+      <w:lvlJc w:val="left"/>
+      <w:pPr>
+        <w:ind w:left="5760" w:hanging="360"/>
+      </w:pPr>
+    </w:lvl>
+    <w:lvl w:ilvl="8" w:tplc="0414001B" w:tentative="1">
+      <w:start w:val="1"/>
+      <w:numFmt w:val="lowerRoman"/>
+      <w:lvlText w:val="%9."/>
+      <w:lvlJc w:val="right"/>
+      <w:pPr>
+        <w:ind w:left="6480" w:hanging="180"/>
+      </w:pPr>
+    </w:lvl>
+  </w:abstractNum>
+  <w:abstractNum w:abstractNumId="6">
     <w:nsid w:val="56EC6BD3"/>
     <w:multiLevelType w:val="multilevel"/>
     <w:tmpl w:val="CFE6352A"/>
@@ -9154,7 +10914,7 @@
       </w:rPr>
     </w:lvl>
   </w:abstractNum>
-  <w:abstractNum w:abstractNumId="6">
+  <w:abstractNum w:abstractNumId="7">
     <w:nsid w:val="5C1F4DB5"/>
     <w:multiLevelType w:val="hybridMultilevel"/>
     <w:tmpl w:val="DE32A404"/>
@@ -9244,7 +11004,7 @@
       </w:pPr>
     </w:lvl>
   </w:abstractNum>
-  <w:abstractNum w:abstractNumId="7">
+  <w:abstractNum w:abstractNumId="8">
     <w:nsid w:val="75644FC9"/>
     <w:multiLevelType w:val="hybridMultilevel"/>
     <w:tmpl w:val="2578F2AA"/>
@@ -9330,7 +11090,7 @@
       </w:pPr>
     </w:lvl>
   </w:abstractNum>
-  <w:abstractNum w:abstractNumId="8">
+  <w:abstractNum w:abstractNumId="9">
     <w:nsid w:val="77D150BD"/>
     <w:multiLevelType w:val="hybridMultilevel"/>
     <w:tmpl w:val="9C366866"/>
@@ -9420,30 +11180,33 @@
     </w:lvl>
   </w:abstractNum>
   <w:num w:numId="1">
+    <w:abstractNumId w:val="8"/>
+  </w:num>
+  <w:num w:numId="2">
+    <w:abstractNumId w:val="6"/>
+  </w:num>
+  <w:num w:numId="3">
+    <w:abstractNumId w:val="9"/>
+  </w:num>
+  <w:num w:numId="4">
+    <w:abstractNumId w:val="5"/>
+  </w:num>
+  <w:num w:numId="5">
     <w:abstractNumId w:val="7"/>
   </w:num>
-  <w:num w:numId="2">
-    <w:abstractNumId w:val="5"/>
-  </w:num>
-  <w:num w:numId="3">
-    <w:abstractNumId w:val="8"/>
-  </w:num>
-  <w:num w:numId="4">
+  <w:num w:numId="6">
     <w:abstractNumId w:val="4"/>
   </w:num>
-  <w:num w:numId="5">
-    <w:abstractNumId w:val="6"/>
+  <w:num w:numId="7">
+    <w:abstractNumId w:val="2"/>
   </w:num>
-  <w:num w:numId="6">
+  <w:num w:numId="8">
     <w:abstractNumId w:val="3"/>
   </w:num>
-  <w:num w:numId="7">
+  <w:num w:numId="9">
     <w:abstractNumId w:val="1"/>
   </w:num>
-  <w:num w:numId="8">
-    <w:abstractNumId w:val="2"/>
-  </w:num>
-  <w:num w:numId="9">
+  <w:num w:numId="10">
     <w:abstractNumId w:val="0"/>
   </w:num>
 </w:numbering>
@@ -10163,7 +11926,11 @@
     <w:link w:val="QuoteChar"/>
     <w:uiPriority w:val="29"/>
     <w:qFormat/>
-    <w:rsid w:val="00DA476F"/>
+    <w:rsid w:val="008922F6"/>
+    <w:pPr>
+      <w:ind w:left="709" w:right="709"/>
+      <w:mirrorIndents/>
+    </w:pPr>
     <w:rPr>
       <w:i/>
       <w:iCs/>
@@ -10174,10 +11941,13 @@
     <w:basedOn w:val="DefaultParagraphFont"/>
     <w:link w:val="Quote"/>
     <w:uiPriority w:val="29"/>
-    <w:rsid w:val="00DA476F"/>
+    <w:rsid w:val="008922F6"/>
     <w:rPr>
+      <w:rFonts w:ascii="Garamond" w:hAnsi="Garamond"/>
       <w:i/>
       <w:iCs/>
+      <w:color w:val="000000" w:themeColor="text1"/>
+      <w:sz w:val="24"/>
     </w:rPr>
   </w:style>
   <w:style w:type="paragraph" w:styleId="IntenseQuote">
@@ -10629,6 +12399,47 @@
       <w:noProof/>
       <w:color w:val="000000" w:themeColor="text1"/>
       <w:sz w:val="18"/>
+    </w:rPr>
+  </w:style>
+  <w:style w:type="paragraph" w:styleId="FootnoteText">
+    <w:name w:val="footnote text"/>
+    <w:basedOn w:val="Normal"/>
+    <w:link w:val="FootnoteTextChar"/>
+    <w:uiPriority w:val="99"/>
+    <w:semiHidden/>
+    <w:unhideWhenUsed/>
+    <w:rsid w:val="00C83F0E"/>
+    <w:pPr>
+      <w:spacing w:after="0" w:line="240" w:lineRule="auto"/>
+    </w:pPr>
+    <w:rPr>
+      <w:sz w:val="20"/>
+      <w:szCs w:val="20"/>
+    </w:rPr>
+  </w:style>
+  <w:style w:type="character" w:customStyle="1" w:styleId="FootnoteTextChar">
+    <w:name w:val="Footnote Text Char"/>
+    <w:basedOn w:val="DefaultParagraphFont"/>
+    <w:link w:val="FootnoteText"/>
+    <w:uiPriority w:val="99"/>
+    <w:semiHidden/>
+    <w:rsid w:val="00C83F0E"/>
+    <w:rPr>
+      <w:rFonts w:ascii="Garamond" w:hAnsi="Garamond"/>
+      <w:color w:val="000000" w:themeColor="text1"/>
+      <w:sz w:val="20"/>
+      <w:szCs w:val="20"/>
+    </w:rPr>
+  </w:style>
+  <w:style w:type="character" w:styleId="FootnoteReference">
+    <w:name w:val="footnote reference"/>
+    <w:basedOn w:val="DefaultParagraphFont"/>
+    <w:uiPriority w:val="99"/>
+    <w:semiHidden/>
+    <w:unhideWhenUsed/>
+    <w:rsid w:val="00C83F0E"/>
+    <w:rPr>
+      <w:vertAlign w:val="superscript"/>
     </w:rPr>
   </w:style>
 </w:styles>
@@ -11348,7 +13159,11 @@
     <w:link w:val="QuoteChar"/>
     <w:uiPriority w:val="29"/>
     <w:qFormat/>
-    <w:rsid w:val="00DA476F"/>
+    <w:rsid w:val="008922F6"/>
+    <w:pPr>
+      <w:ind w:left="709" w:right="709"/>
+      <w:mirrorIndents/>
+    </w:pPr>
     <w:rPr>
       <w:i/>
       <w:iCs/>
@@ -11359,10 +13174,13 @@
     <w:basedOn w:val="DefaultParagraphFont"/>
     <w:link w:val="Quote"/>
     <w:uiPriority w:val="29"/>
-    <w:rsid w:val="00DA476F"/>
+    <w:rsid w:val="008922F6"/>
     <w:rPr>
+      <w:rFonts w:ascii="Garamond" w:hAnsi="Garamond"/>
       <w:i/>
       <w:iCs/>
+      <w:color w:val="000000" w:themeColor="text1"/>
+      <w:sz w:val="24"/>
     </w:rPr>
   </w:style>
   <w:style w:type="paragraph" w:styleId="IntenseQuote">
@@ -11816,6 +13634,47 @@
       <w:sz w:val="18"/>
     </w:rPr>
   </w:style>
+  <w:style w:type="paragraph" w:styleId="FootnoteText">
+    <w:name w:val="footnote text"/>
+    <w:basedOn w:val="Normal"/>
+    <w:link w:val="FootnoteTextChar"/>
+    <w:uiPriority w:val="99"/>
+    <w:semiHidden/>
+    <w:unhideWhenUsed/>
+    <w:rsid w:val="00C83F0E"/>
+    <w:pPr>
+      <w:spacing w:after="0" w:line="240" w:lineRule="auto"/>
+    </w:pPr>
+    <w:rPr>
+      <w:sz w:val="20"/>
+      <w:szCs w:val="20"/>
+    </w:rPr>
+  </w:style>
+  <w:style w:type="character" w:customStyle="1" w:styleId="FootnoteTextChar">
+    <w:name w:val="Footnote Text Char"/>
+    <w:basedOn w:val="DefaultParagraphFont"/>
+    <w:link w:val="FootnoteText"/>
+    <w:uiPriority w:val="99"/>
+    <w:semiHidden/>
+    <w:rsid w:val="00C83F0E"/>
+    <w:rPr>
+      <w:rFonts w:ascii="Garamond" w:hAnsi="Garamond"/>
+      <w:color w:val="000000" w:themeColor="text1"/>
+      <w:sz w:val="20"/>
+      <w:szCs w:val="20"/>
+    </w:rPr>
+  </w:style>
+  <w:style w:type="character" w:styleId="FootnoteReference">
+    <w:name w:val="footnote reference"/>
+    <w:basedOn w:val="DefaultParagraphFont"/>
+    <w:uiPriority w:val="99"/>
+    <w:semiHidden/>
+    <w:unhideWhenUsed/>
+    <w:rsid w:val="00C83F0E"/>
+    <w:rPr>
+      <w:vertAlign w:val="superscript"/>
+    </w:rPr>
+  </w:style>
 </w:styles>
 </file>
 
@@ -12109,7 +13968,7 @@
 </file>
 
 <file path=customXml/itemProps1.xml><?xml version="1.0" encoding="utf-8"?>
-<ds:datastoreItem xmlns:ds="http://schemas.openxmlformats.org/officeDocument/2006/customXml" ds:itemID="{D36E2603-B292-4375-BBA5-2517C332E9D8}">
+<ds:datastoreItem xmlns:ds="http://schemas.openxmlformats.org/officeDocument/2006/customXml" ds:itemID="{3EBE51AE-B863-4BD8-8DE7-F94893CEE0C1}">
   <ds:schemaRefs>
     <ds:schemaRef ds:uri="http://schemas.openxmlformats.org/officeDocument/2006/bibliography"/>
   </ds:schemaRefs>

--- a/Written/Thesis/Thesis.docx
+++ b/Written/Thesis/Thesis.docx
@@ -4536,6 +4536,1282 @@
         <w:rPr>
           <w:lang w:val="en-US"/>
         </w:rPr>
+        <w:t>DNA sequencing technology such as Ne</w:t>
+      </w:r>
+      <w:r>
+        <w:rPr>
+          <w:lang w:val="en-US"/>
+        </w:rPr>
+        <w:t xml:space="preserve">xt Generation Sequencing (NGS) </w:t>
+      </w:r>
+      <w:r>
+        <w:rPr>
+          <w:lang w:val="en-US"/>
+        </w:rPr>
+        <w:t>is developing and revolutionizing the field of sequencing, allowing scientists to determine the sequence of nucleotides with an extreme speed. The task of puzzling together small pieces of a sequence from a new genome into larger continuous parts is performed by sof</w:t>
+      </w:r>
+      <w:r>
+        <w:rPr>
+          <w:lang w:val="en-US"/>
+        </w:rPr>
+        <w:t xml:space="preserve">tware tools such as CELERA/CABOG </w:t>
+      </w:r>
+      <w:r>
+        <w:rPr>
+          <w:lang w:val="en-US"/>
+        </w:rPr>
+        <w:fldChar w:fldCharType="begin"/>
+      </w:r>
+      <w:r>
+        <w:rPr>
+          <w:lang w:val="en-US"/>
+        </w:rPr>
+        <w:instrText xml:space="preserve"> ADDIN EN.CITE &lt;EndNote&gt;&lt;Cite&gt;&lt;Author&gt;Miller&lt;/Author&gt;&lt;Year&gt;2008&lt;/Year&gt;&lt;RecNum&gt;20&lt;/RecNum&gt;&lt;DisplayText&gt;[1]&lt;/DisplayText&gt;&lt;record&gt;&lt;rec-number&gt;20&lt;/rec-number&gt;&lt;foreign-keys&gt;&lt;key app="EN" db-id="tdxzzepzqvse5be2pt8vtdtwpf0ewvv55rts" timestamp="1396304326"&gt;20&lt;/key&gt;&lt;/foreign-keys&gt;&lt;ref-type name="Journal Article"&gt;17&lt;/ref-type&gt;&lt;contributors&gt;&lt;authors&gt;&lt;author&gt;Miller, Jason R.&lt;/author&gt;&lt;author&gt;Delcher, Arthur L.&lt;/author&gt;&lt;author&gt;Koren, Sergey&lt;/author&gt;&lt;author&gt;Venter, Eli&lt;/author&gt;&lt;author&gt;Walenz, Brian P.&lt;/author&gt;&lt;author&gt;Brownley, Anushka&lt;/author&gt;&lt;author&gt;Johnson, Justin&lt;/author&gt;&lt;author&gt;Li, Kelvin&lt;/author&gt;&lt;author&gt;Mobarry, Clark&lt;/author&gt;&lt;author&gt;Sutton, Granger&lt;/author&gt;&lt;/authors&gt;&lt;/contributors&gt;&lt;titles&gt;&lt;title&gt;Aggressive assembly of pyrosequencing reads with mates&lt;/title&gt;&lt;secondary-title&gt;Bioinformatics&lt;/secondary-title&gt;&lt;/titles&gt;&lt;periodical&gt;&lt;full-title&gt;Bioinformatics&lt;/full-title&gt;&lt;abbr-1&gt;Bioinformatics&lt;/abbr-1&gt;&lt;/periodical&gt;&lt;pages&gt;2818-2824&lt;/pages&gt;&lt;volume&gt;24&lt;/volume&gt;&lt;number&gt;24&lt;/number&gt;&lt;dates&gt;&lt;year&gt;2008&lt;/year&gt;&lt;pub-dates&gt;&lt;date&gt;December 15, 2008&lt;/date&gt;&lt;/pub-dates&gt;&lt;/dates&gt;&lt;urls&gt;&lt;related-urls&gt;&lt;url&gt;http://bioinformatics.oxfordjournals.org/content/24/24/2818.abstract&lt;/url&gt;&lt;/related-urls&gt;&lt;/urls&gt;&lt;electronic-resource-num&gt;10.1093/bioinformatics/btn548&lt;/electronic-resource-num&gt;&lt;/record&gt;&lt;/Cite&gt;&lt;/EndNote&gt;</w:instrText>
+      </w:r>
+      <w:r>
+        <w:rPr>
+          <w:lang w:val="en-US"/>
+        </w:rPr>
+        <w:fldChar w:fldCharType="separate"/>
+      </w:r>
+      <w:r>
+        <w:rPr>
+          <w:noProof/>
+          <w:lang w:val="en-US"/>
+        </w:rPr>
+        <w:t>[</w:t>
+      </w:r>
+      <w:hyperlink w:anchor="_ENREF_1" w:tooltip="Miller, 2008 #20" w:history="1">
+        <w:r>
+          <w:rPr>
+            <w:noProof/>
+            <w:lang w:val="en-US"/>
+          </w:rPr>
+          <w:t>1</w:t>
+        </w:r>
+      </w:hyperlink>
+      <w:r>
+        <w:rPr>
+          <w:noProof/>
+          <w:lang w:val="en-US"/>
+        </w:rPr>
+        <w:t>]</w:t>
+      </w:r>
+      <w:r>
+        <w:rPr>
+          <w:lang w:val="en-US"/>
+        </w:rPr>
+        <w:fldChar w:fldCharType="end"/>
+      </w:r>
+      <w:r>
+        <w:rPr>
+          <w:lang w:val="en-US"/>
+        </w:rPr>
+        <w:t>, Velvet</w:t>
+      </w:r>
+      <w:r>
+        <w:rPr>
+          <w:lang w:val="en-US"/>
+        </w:rPr>
+        <w:t xml:space="preserve"> </w:t>
+      </w:r>
+      <w:r>
+        <w:rPr>
+          <w:lang w:val="en-US"/>
+        </w:rPr>
+        <w:fldChar w:fldCharType="begin"/>
+      </w:r>
+      <w:r>
+        <w:rPr>
+          <w:lang w:val="en-US"/>
+        </w:rPr>
+        <w:instrText xml:space="preserve"> ADDIN EN.CITE &lt;EndNote&gt;&lt;Cite&gt;&lt;Author&gt;Zerbino&lt;/Author&gt;&lt;Year&gt;2008&lt;/Year&gt;&lt;RecNum&gt;17&lt;/RecNum&gt;&lt;DisplayText&gt;[2]&lt;/DisplayText&gt;&lt;record&gt;&lt;rec-number&gt;17&lt;/rec-number&gt;&lt;foreign-keys&gt;&lt;key app="EN" db-id="tdxzzepzqvse5be2pt8vtdtwpf0ewvv55rts" timestamp="1396298218"&gt;17&lt;/key&gt;&lt;/foreign-keys&gt;&lt;ref-type name="Journal Article"&gt;17&lt;/ref-type&gt;&lt;contributors&gt;&lt;authors&gt;&lt;author&gt;Zerbino, D. R.&lt;/author&gt;&lt;author&gt;Birney, E.&lt;/author&gt;&lt;/authors&gt;&lt;/contributors&gt;&lt;titles&gt;&lt;title&gt;Velvet: Algorithms for de novo short read assembly using de Bruijn graphs&lt;/title&gt;&lt;secondary-title&gt;Genome Research&lt;/secondary-title&gt;&lt;/titles&gt;&lt;periodical&gt;&lt;full-title&gt;Genome Res&lt;/full-title&gt;&lt;abbr-1&gt;Genome research&lt;/abbr-1&gt;&lt;/periodical&gt;&lt;pages&gt;821-829&lt;/pages&gt;&lt;volume&gt;18&lt;/volume&gt;&lt;number&gt;5&lt;/number&gt;&lt;dates&gt;&lt;year&gt;2008&lt;/year&gt;&lt;pub-dates&gt;&lt;date&gt;May 1, 2008&lt;/date&gt;&lt;/pub-dates&gt;&lt;/dates&gt;&lt;urls&gt;&lt;related-urls&gt;&lt;url&gt;http://genome.cshlp.org/content/18/5/821.abstract&lt;/url&gt;&lt;url&gt;http://www.ncbi.nlm.nih.gov/pmc/articles/PMC2336801/pdf/821.pdf&lt;/url&gt;&lt;/related-urls&gt;&lt;/urls&gt;&lt;electronic-resource-num&gt;10.1101/gr.074492.107&lt;/electronic-resource-num&gt;&lt;/record&gt;&lt;/Cite&gt;&lt;/EndNote&gt;</w:instrText>
+      </w:r>
+      <w:r>
+        <w:rPr>
+          <w:lang w:val="en-US"/>
+        </w:rPr>
+        <w:fldChar w:fldCharType="separate"/>
+      </w:r>
+      <w:r>
+        <w:rPr>
+          <w:noProof/>
+          <w:lang w:val="en-US"/>
+        </w:rPr>
+        <w:t>[</w:t>
+      </w:r>
+      <w:hyperlink w:anchor="_ENREF_2" w:tooltip="Zerbino, 2008 #17" w:history="1">
+        <w:r>
+          <w:rPr>
+            <w:noProof/>
+            <w:lang w:val="en-US"/>
+          </w:rPr>
+          <w:t>2</w:t>
+        </w:r>
+      </w:hyperlink>
+      <w:r>
+        <w:rPr>
+          <w:noProof/>
+          <w:lang w:val="en-US"/>
+        </w:rPr>
+        <w:t>]</w:t>
+      </w:r>
+      <w:r>
+        <w:rPr>
+          <w:lang w:val="en-US"/>
+        </w:rPr>
+        <w:fldChar w:fldCharType="end"/>
+      </w:r>
+      <w:r>
+        <w:rPr>
+          <w:lang w:val="en-US"/>
+        </w:rPr>
+        <w:t xml:space="preserve"> and </w:t>
+      </w:r>
+      <w:proofErr w:type="spellStart"/>
+      <w:r>
+        <w:rPr>
+          <w:lang w:val="en-US"/>
+        </w:rPr>
+        <w:t>ABySS</w:t>
+      </w:r>
+      <w:proofErr w:type="spellEnd"/>
+      <w:r>
+        <w:rPr>
+          <w:lang w:val="en-US"/>
+        </w:rPr>
+        <w:t xml:space="preserve"> </w:t>
+      </w:r>
+      <w:r>
+        <w:rPr>
+          <w:lang w:val="en-US"/>
+        </w:rPr>
+        <w:fldChar w:fldCharType="begin"/>
+      </w:r>
+      <w:r>
+        <w:rPr>
+          <w:lang w:val="en-US"/>
+        </w:rPr>
+        <w:instrText xml:space="preserve"> ADDIN EN.CITE &lt;EndNote&gt;&lt;Cite&gt;&lt;Author&gt;Simpson&lt;/Author&gt;&lt;Year&gt;2009&lt;/Year&gt;&lt;RecNum&gt;18&lt;/RecNum&gt;&lt;DisplayText&gt;[3]&lt;/DisplayText&gt;&lt;record&gt;&lt;rec-number&gt;18&lt;/rec-number&gt;&lt;foreign-keys&gt;&lt;key app="EN" db-id="tdxzzepzqvse5be2pt8vtdtwpf0ewvv55rts" timestamp="1396298562"&gt;18&lt;/key&gt;&lt;/foreign-keys&gt;&lt;ref-type name="Journal Article"&gt;17&lt;/ref-type&gt;&lt;contributors&gt;&lt;authors&gt;&lt;author&gt;Simpson, J. T.&lt;/author&gt;&lt;author&gt;Wong, K.&lt;/author&gt;&lt;author&gt;Jackman, S. D.&lt;/author&gt;&lt;author&gt;Schein, J. E.&lt;/author&gt;&lt;author&gt;Jones, S. J.&lt;/author&gt;&lt;author&gt;Birol, I.&lt;/author&gt;&lt;/authors&gt;&lt;/contributors&gt;&lt;auth-address&gt;Genome Sciences Centre, British Columbia Cancer Agency, Vancouver, British Columbia V5Z 4E6, Canada.&lt;/auth-address&gt;&lt;titles&gt;&lt;title&gt;ABySS: a parallel assembler for short read sequence data&lt;/title&gt;&lt;secondary-title&gt;Genome Research&lt;/secondary-title&gt;&lt;alt-title&gt;Genome Res&lt;/alt-title&gt;&lt;/titles&gt;&lt;periodical&gt;&lt;full-title&gt;Genome Res&lt;/full-title&gt;&lt;abbr-1&gt;Genome research&lt;/abbr-1&gt;&lt;/periodical&gt;&lt;alt-periodical&gt;&lt;full-title&gt;Genome Res&lt;/full-title&gt;&lt;abbr-1&gt;Genome research&lt;/abbr-1&gt;&lt;/alt-periodical&gt;&lt;pages&gt;1117-23&lt;/pages&gt;&lt;volume&gt;19&lt;/volume&gt;&lt;number&gt;6&lt;/number&gt;&lt;edition&gt;2009/03/03&lt;/edition&gt;&lt;keywords&gt;&lt;keyword&gt;*Algorithms&lt;/keyword&gt;&lt;keyword&gt;Animals&lt;/keyword&gt;&lt;keyword&gt;Computational Biology/*methods&lt;/keyword&gt;&lt;keyword&gt;Contig Mapping&lt;/keyword&gt;&lt;keyword&gt;Escherichia coli K12/genetics&lt;/keyword&gt;&lt;keyword&gt;Genetic Variation&lt;/keyword&gt;&lt;keyword&gt;Genome, Human&lt;/keyword&gt;&lt;keyword&gt;Humans&lt;/keyword&gt;&lt;keyword&gt;Polymorphism, Genetic&lt;/keyword&gt;&lt;keyword&gt;Reproducibility of Results&lt;/keyword&gt;&lt;keyword&gt;Sequence Analysis, DNA/methods&lt;/keyword&gt;&lt;keyword&gt;*Software&lt;/keyword&gt;&lt;/keywords&gt;&lt;dates&gt;&lt;year&gt;2009&lt;/year&gt;&lt;pub-dates&gt;&lt;date&gt;Jun&lt;/date&gt;&lt;/pub-dates&gt;&lt;/dates&gt;&lt;isbn&gt;1088-9051 (Print)&amp;#xD;1088-9051&lt;/isbn&gt;&lt;accession-num&gt;19251739&lt;/accession-num&gt;&lt;urls&gt;&lt;/urls&gt;&lt;custom2&gt;Pmc2694472&lt;/custom2&gt;&lt;electronic-resource-num&gt;10.1101/gr.089532.108&lt;/electronic-resource-num&gt;&lt;remote-database-provider&gt;Nlm&lt;/remote-database-provider&gt;&lt;language&gt;eng&lt;/language&gt;&lt;/record&gt;&lt;/Cite&gt;&lt;/EndNote&gt;</w:instrText>
+      </w:r>
+      <w:r>
+        <w:rPr>
+          <w:lang w:val="en-US"/>
+        </w:rPr>
+        <w:fldChar w:fldCharType="separate"/>
+      </w:r>
+      <w:r>
+        <w:rPr>
+          <w:noProof/>
+          <w:lang w:val="en-US"/>
+        </w:rPr>
+        <w:t>[</w:t>
+      </w:r>
+      <w:hyperlink w:anchor="_ENREF_3" w:tooltip="Simpson, 2009 #18" w:history="1">
+        <w:r>
+          <w:rPr>
+            <w:noProof/>
+            <w:lang w:val="en-US"/>
+          </w:rPr>
+          <w:t>3</w:t>
+        </w:r>
+      </w:hyperlink>
+      <w:r>
+        <w:rPr>
+          <w:noProof/>
+          <w:lang w:val="en-US"/>
+        </w:rPr>
+        <w:t>]</w:t>
+      </w:r>
+      <w:r>
+        <w:rPr>
+          <w:lang w:val="en-US"/>
+        </w:rPr>
+        <w:fldChar w:fldCharType="end"/>
+      </w:r>
+      <w:r>
+        <w:rPr>
+          <w:lang w:val="en-US"/>
+        </w:rPr>
+        <w:t xml:space="preserve"> among others. This is a difficult task and is performed with many adjustable parameters and varying speed and results, making the assessment of the algorithms used by the software tools important. Even though </w:t>
+      </w:r>
+      <w:r>
+        <w:rPr>
+          <w:lang w:val="en-US"/>
+        </w:rPr>
+        <w:t xml:space="preserve">some </w:t>
+      </w:r>
+      <w:r>
+        <w:rPr>
+          <w:lang w:val="en-US"/>
+        </w:rPr>
+        <w:t>tools</w:t>
+      </w:r>
+      <w:r>
+        <w:rPr>
+          <w:lang w:val="en-US"/>
+        </w:rPr>
+        <w:t xml:space="preserve">, such as QUAST </w:t>
+      </w:r>
+      <w:r>
+        <w:rPr>
+          <w:lang w:val="en-US"/>
+        </w:rPr>
+        <w:fldChar w:fldCharType="begin"/>
+      </w:r>
+      <w:r>
+        <w:rPr>
+          <w:lang w:val="en-US"/>
+        </w:rPr>
+        <w:instrText xml:space="preserve"> ADDIN EN.CITE &lt;EndNote&gt;&lt;Cite&gt;&lt;Author&gt;Gurevich&lt;/Author&gt;&lt;Year&gt;2013&lt;/Year&gt;&lt;RecNum&gt;13&lt;/RecNum&gt;&lt;DisplayText&gt;[4]&lt;/DisplayText&gt;&lt;record&gt;&lt;rec-number&gt;13&lt;/rec-number&gt;&lt;foreign-keys&gt;&lt;key app="EN" db-id="tdxzzepzqvse5be2pt8vtdtwpf0ewvv55rts" timestamp="1390494436"&gt;13&lt;/key&gt;&lt;/foreign-keys&gt;&lt;ref-type name="Journal Article"&gt;17&lt;/ref-type&gt;&lt;contributors&gt;&lt;authors&gt;&lt;author&gt;Gurevich, A.&lt;/author&gt;&lt;author&gt;Saveliev, V.&lt;/author&gt;&lt;author&gt;Vyahhi, N.&lt;/author&gt;&lt;author&gt;Tesler, G.&lt;/author&gt;&lt;/authors&gt;&lt;/contributors&gt;&lt;auth-address&gt;Algorithmic Biology Laboratory, St. Petersburg Academic University, Russian Academy of Sciences, St. Petersburg, Russia. gurevich@bioinf.spbau.ru&lt;/auth-address&gt;&lt;titles&gt;&lt;title&gt;QUAST: quality assessment tool for genome assemblies&lt;/title&gt;&lt;secondary-title&gt;Bioinformatics&lt;/secondary-title&gt;&lt;alt-title&gt;Bioinformatics (Oxford, England)&lt;/alt-title&gt;&lt;/titles&gt;&lt;periodical&gt;&lt;full-title&gt;Bioinformatics&lt;/full-title&gt;&lt;abbr-1&gt;Bioinformatics&lt;/abbr-1&gt;&lt;/periodical&gt;&lt;pages&gt;1072-5&lt;/pages&gt;&lt;volume&gt;29&lt;/volume&gt;&lt;number&gt;8&lt;/number&gt;&lt;edition&gt;2013/02/21&lt;/edition&gt;&lt;keywords&gt;&lt;keyword&gt;Algorithms&lt;/keyword&gt;&lt;keyword&gt;Animals&lt;/keyword&gt;&lt;keyword&gt;Chromosome Mapping&lt;/keyword&gt;&lt;keyword&gt;Contig Mapping&lt;/keyword&gt;&lt;keyword&gt;Escherichia coli/genetics&lt;/keyword&gt;&lt;keyword&gt;Genome&lt;/keyword&gt;&lt;keyword&gt;Genomic Structural Variation&lt;/keyword&gt;&lt;keyword&gt;Genomics/*standards&lt;/keyword&gt;&lt;keyword&gt;Humans&lt;/keyword&gt;&lt;keyword&gt;Quality Control&lt;/keyword&gt;&lt;keyword&gt;Sequence Alignment&lt;/keyword&gt;&lt;keyword&gt;Sequence Analysis, DNA/*standards&lt;/keyword&gt;&lt;keyword&gt;*Software&lt;/keyword&gt;&lt;/keywords&gt;&lt;dates&gt;&lt;year&gt;2013&lt;/year&gt;&lt;pub-dates&gt;&lt;date&gt;Apr 15&lt;/date&gt;&lt;/pub-dates&gt;&lt;/dates&gt;&lt;isbn&gt;1367-4803&lt;/isbn&gt;&lt;accession-num&gt;23422339&lt;/accession-num&gt;&lt;urls&gt;&lt;/urls&gt;&lt;custom2&gt;Pmc3624806&lt;/custom2&gt;&lt;electronic-resource-num&gt;10.1093/bioinformatics/btt086&lt;/electronic-resource-num&gt;&lt;remote-database-provider&gt;Nlm&lt;/remote-database-provider&gt;&lt;language&gt;eng&lt;/language&gt;&lt;/record&gt;&lt;/Cite&gt;&lt;/EndNote&gt;</w:instrText>
+      </w:r>
+      <w:r>
+        <w:rPr>
+          <w:lang w:val="en-US"/>
+        </w:rPr>
+        <w:fldChar w:fldCharType="separate"/>
+      </w:r>
+      <w:r>
+        <w:rPr>
+          <w:noProof/>
+          <w:lang w:val="en-US"/>
+        </w:rPr>
+        <w:t>[</w:t>
+      </w:r>
+      <w:hyperlink w:anchor="_ENREF_4" w:tooltip="Gurevich, 2013 #13" w:history="1">
+        <w:r>
+          <w:rPr>
+            <w:noProof/>
+            <w:lang w:val="en-US"/>
+          </w:rPr>
+          <w:t>4</w:t>
+        </w:r>
+      </w:hyperlink>
+      <w:r>
+        <w:rPr>
+          <w:noProof/>
+          <w:lang w:val="en-US"/>
+        </w:rPr>
+        <w:t>]</w:t>
+      </w:r>
+      <w:r>
+        <w:rPr>
+          <w:lang w:val="en-US"/>
+        </w:rPr>
+        <w:fldChar w:fldCharType="end"/>
+      </w:r>
+      <w:r>
+        <w:rPr>
+          <w:lang w:val="en-US"/>
+        </w:rPr>
+        <w:t>,</w:t>
+      </w:r>
+      <w:r>
+        <w:rPr>
+          <w:lang w:val="en-US"/>
+        </w:rPr>
+        <w:t xml:space="preserve"> that measure the quality of a certain method</w:t>
+      </w:r>
+      <w:r>
+        <w:rPr>
+          <w:lang w:val="en-US"/>
+        </w:rPr>
+        <w:t xml:space="preserve"> exist</w:t>
+      </w:r>
+      <w:r>
+        <w:rPr>
+          <w:lang w:val="en-US"/>
+        </w:rPr>
+        <w:t>,</w:t>
+      </w:r>
+      <w:r>
+        <w:rPr>
+          <w:lang w:val="en-US"/>
+        </w:rPr>
+        <w:t xml:space="preserve"> the </w:t>
+      </w:r>
+      <w:r>
+        <w:rPr>
+          <w:lang w:val="en-US"/>
+        </w:rPr>
+        <w:t xml:space="preserve">bioinformatics </w:t>
+      </w:r>
+      <w:r>
+        <w:rPr>
+          <w:lang w:val="en-US"/>
+        </w:rPr>
+        <w:t>field lacks enough information about which method would perform best under certain conditions. There have been some attempts on assessment resulting in benchmarks such as GAGE</w:t>
+      </w:r>
+      <w:r>
+        <w:rPr>
+          <w:lang w:val="en-US"/>
+        </w:rPr>
+        <w:fldChar w:fldCharType="begin">
+          <w:fldData xml:space="preserve">PEVuZE5vdGU+PENpdGU+PEF1dGhvcj5TYWx6YmVyZzwvQXV0aG9yPjxZZWFyPjIwMTI8L1llYXI+
+PFJlY051bT40PC9SZWNOdW0+PERpc3BsYXlUZXh0Pls1XTwvRGlzcGxheVRleHQ+PHJlY29yZD48
+cmVjLW51bWJlcj40PC9yZWMtbnVtYmVyPjxmb3JlaWduLWtleXM+PGtleSBhcHA9IkVOIiBkYi1p
+ZD0idGR4enplcHpxdnNlNWJlMnB0OHZ0ZHR3cGYwZXd2djU1cnRzIiB0aW1lc3RhbXA9IjEzOTA0
+OTE5MjAiPjQ8L2tleT48a2V5IGFwcD0iRU5XZWIiIGRiLWlkPSIiPjA8L2tleT48L2ZvcmVpZ24t
+a2V5cz48cmVmLXR5cGUgbmFtZT0iSm91cm5hbCBBcnRpY2xlIj4xNzwvcmVmLXR5cGU+PGNvbnRy
+aWJ1dG9ycz48YXV0aG9ycz48YXV0aG9yPlNhbHpiZXJnLCBTLiBMLjwvYXV0aG9yPjxhdXRob3I+
+UGhpbGxpcHB5LCBBLiBNLjwvYXV0aG9yPjxhdXRob3I+WmltaW4sIEEuPC9hdXRob3I+PGF1dGhv
+cj5QdWl1LCBELjwvYXV0aG9yPjxhdXRob3I+TWFnb2MsIFQuPC9hdXRob3I+PGF1dGhvcj5Lb3Jl
+biwgUy48L2F1dGhvcj48YXV0aG9yPlRyZWFuZ2VuLCBULiBKLjwvYXV0aG9yPjxhdXRob3I+U2No
+YXR6LCBNLiBDLjwvYXV0aG9yPjxhdXRob3I+RGVsY2hlciwgQS4gTC48L2F1dGhvcj48YXV0aG9y
+PlJvYmVydHMsIE0uPC9hdXRob3I+PGF1dGhvcj5NYXJjYWlzLCBHLjwvYXV0aG9yPjxhdXRob3I+
+UG9wLCBNLjwvYXV0aG9yPjxhdXRob3I+WW9ya2UsIEouIEEuPC9hdXRob3I+PC9hdXRob3JzPjwv
+Y29udHJpYnV0b3JzPjxhdXRoLWFkZHJlc3M+TWNLdXNpY2stTmF0aGFucyBJbnN0aXR1dGUgb2Yg
+R2VuZXRpYyBNZWRpY2luZSwgSm9obnMgSG9wa2lucyBVbml2ZXJzaXR5IFNjaG9vbCBvZiBNZWRp
+Y2luZSwgQmFsdGltb3JlLCBNRCAyMTIwNSwgVVNBLjwvYXV0aC1hZGRyZXNzPjx0aXRsZXM+PHRp
+dGxlPkdBR0U6IEEgY3JpdGljYWwgZXZhbHVhdGlvbiBvZiBnZW5vbWUgYXNzZW1ibGllcyBhbmQg
+YXNzZW1ibHkgYWxnb3JpdGhtczwvdGl0bGU+PHNlY29uZGFyeS10aXRsZT5HZW5vbWUgUmVzZWFy
+Y2g8L3NlY29uZGFyeS10aXRsZT48YWx0LXRpdGxlPkdlbm9tZSBSZXM8L2FsdC10aXRsZT48L3Rp
+dGxlcz48cGVyaW9kaWNhbD48ZnVsbC10aXRsZT5HZW5vbWUgUmVzPC9mdWxsLXRpdGxlPjxhYmJy
+LTE+R2Vub21lIHJlc2VhcmNoPC9hYmJyLTE+PC9wZXJpb2RpY2FsPjxhbHQtcGVyaW9kaWNhbD48
+ZnVsbC10aXRsZT5HZW5vbWUgUmVzPC9mdWxsLXRpdGxlPjxhYmJyLTE+R2Vub21lIHJlc2VhcmNo
+PC9hYmJyLTE+PC9hbHQtcGVyaW9kaWNhbD48cGFnZXM+NTU3LTY3PC9wYWdlcz48dm9sdW1lPjIy
+PC92b2x1bWU+PG51bWJlcj4zPC9udW1iZXI+PGtleXdvcmRzPjxrZXl3b3JkPipBbGdvcml0aG1z
+PC9rZXl3b3JkPjxrZXl3b3JkPkFuaW1hbHM8L2tleXdvcmQ+PGtleXdvcmQ+Q29tcHV0YXRpb25h
+bCBCaW9sb2d5L21ldGhvZHM8L2tleXdvcmQ+PGtleXdvcmQ+R2Vub21lPC9rZXl3b3JkPjxrZXl3
+b3JkPkdlbm9tZSwgQmFjdGVyaWFsL2dlbmV0aWNzPC9rZXl3b3JkPjxrZXl3b3JkPkdlbm9taWNz
+LyptZXRob2RzPC9rZXl3b3JkPjxrZXl3b3JkPkh1bWFuczwva2V5d29yZD48a2V5d29yZD5JbnRl
+cm5ldDwva2V5d29yZD48a2V5d29yZD5SZXByb2R1Y2liaWxpdHkgb2YgUmVzdWx0czwva2V5d29y
+ZD48a2V5d29yZD4qU2VxdWVuY2UgQW5hbHlzaXMsIEROQTwva2V5d29yZD48L2tleXdvcmRzPjxk
+YXRlcz48eWVhcj4yMDEyPC95ZWFyPjxwdWItZGF0ZXM+PGRhdGU+TWFyPC9kYXRlPjwvcHViLWRh
+dGVzPjwvZGF0ZXM+PGlzYm4+MTU0OS01NDY5IChFbGVjdHJvbmljKSYjeEQ7MTA4OC05MDUxIChM
+aW5raW5nKTwvaXNibj48YWNjZXNzaW9uLW51bT4yMjE0NzM2ODwvYWNjZXNzaW9uLW51bT48dXJs
+cz48cmVsYXRlZC11cmxzPjx1cmw+aHR0cDovL3d3dy5uY2JpLm5sbS5uaWguZ292L3B1Ym1lZC8y
+MjE0NzM2ODwvdXJsPjwvcmVsYXRlZC11cmxzPjwvdXJscz48Y3VzdG9tMj4zMjkwNzkxPC9jdXN0
+b20yPjxlbGVjdHJvbmljLXJlc291cmNlLW51bT4xMC4xMTAxL2dyLjEzMTM4My4xMTE8L2VsZWN0
+cm9uaWMtcmVzb3VyY2UtbnVtPjwvcmVjb3JkPjwvQ2l0ZT48L0VuZE5vdGU+AG==
+</w:fldData>
+        </w:fldChar>
+      </w:r>
+      <w:r>
+        <w:rPr>
+          <w:lang w:val="en-US"/>
+        </w:rPr>
+        <w:instrText xml:space="preserve"> ADDIN EN.CITE </w:instrText>
+      </w:r>
+      <w:r>
+        <w:rPr>
+          <w:lang w:val="en-US"/>
+        </w:rPr>
+        <w:fldChar w:fldCharType="begin">
+          <w:fldData xml:space="preserve">PEVuZE5vdGU+PENpdGU+PEF1dGhvcj5TYWx6YmVyZzwvQXV0aG9yPjxZZWFyPjIwMTI8L1llYXI+
+PFJlY051bT40PC9SZWNOdW0+PERpc3BsYXlUZXh0Pls1XTwvRGlzcGxheVRleHQ+PHJlY29yZD48
+cmVjLW51bWJlcj40PC9yZWMtbnVtYmVyPjxmb3JlaWduLWtleXM+PGtleSBhcHA9IkVOIiBkYi1p
+ZD0idGR4enplcHpxdnNlNWJlMnB0OHZ0ZHR3cGYwZXd2djU1cnRzIiB0aW1lc3RhbXA9IjEzOTA0
+OTE5MjAiPjQ8L2tleT48a2V5IGFwcD0iRU5XZWIiIGRiLWlkPSIiPjA8L2tleT48L2ZvcmVpZ24t
+a2V5cz48cmVmLXR5cGUgbmFtZT0iSm91cm5hbCBBcnRpY2xlIj4xNzwvcmVmLXR5cGU+PGNvbnRy
+aWJ1dG9ycz48YXV0aG9ycz48YXV0aG9yPlNhbHpiZXJnLCBTLiBMLjwvYXV0aG9yPjxhdXRob3I+
+UGhpbGxpcHB5LCBBLiBNLjwvYXV0aG9yPjxhdXRob3I+WmltaW4sIEEuPC9hdXRob3I+PGF1dGhv
+cj5QdWl1LCBELjwvYXV0aG9yPjxhdXRob3I+TWFnb2MsIFQuPC9hdXRob3I+PGF1dGhvcj5Lb3Jl
+biwgUy48L2F1dGhvcj48YXV0aG9yPlRyZWFuZ2VuLCBULiBKLjwvYXV0aG9yPjxhdXRob3I+U2No
+YXR6LCBNLiBDLjwvYXV0aG9yPjxhdXRob3I+RGVsY2hlciwgQS4gTC48L2F1dGhvcj48YXV0aG9y
+PlJvYmVydHMsIE0uPC9hdXRob3I+PGF1dGhvcj5NYXJjYWlzLCBHLjwvYXV0aG9yPjxhdXRob3I+
+UG9wLCBNLjwvYXV0aG9yPjxhdXRob3I+WW9ya2UsIEouIEEuPC9hdXRob3I+PC9hdXRob3JzPjwv
+Y29udHJpYnV0b3JzPjxhdXRoLWFkZHJlc3M+TWNLdXNpY2stTmF0aGFucyBJbnN0aXR1dGUgb2Yg
+R2VuZXRpYyBNZWRpY2luZSwgSm9obnMgSG9wa2lucyBVbml2ZXJzaXR5IFNjaG9vbCBvZiBNZWRp
+Y2luZSwgQmFsdGltb3JlLCBNRCAyMTIwNSwgVVNBLjwvYXV0aC1hZGRyZXNzPjx0aXRsZXM+PHRp
+dGxlPkdBR0U6IEEgY3JpdGljYWwgZXZhbHVhdGlvbiBvZiBnZW5vbWUgYXNzZW1ibGllcyBhbmQg
+YXNzZW1ibHkgYWxnb3JpdGhtczwvdGl0bGU+PHNlY29uZGFyeS10aXRsZT5HZW5vbWUgUmVzZWFy
+Y2g8L3NlY29uZGFyeS10aXRsZT48YWx0LXRpdGxlPkdlbm9tZSBSZXM8L2FsdC10aXRsZT48L3Rp
+dGxlcz48cGVyaW9kaWNhbD48ZnVsbC10aXRsZT5HZW5vbWUgUmVzPC9mdWxsLXRpdGxlPjxhYmJy
+LTE+R2Vub21lIHJlc2VhcmNoPC9hYmJyLTE+PC9wZXJpb2RpY2FsPjxhbHQtcGVyaW9kaWNhbD48
+ZnVsbC10aXRsZT5HZW5vbWUgUmVzPC9mdWxsLXRpdGxlPjxhYmJyLTE+R2Vub21lIHJlc2VhcmNo
+PC9hYmJyLTE+PC9hbHQtcGVyaW9kaWNhbD48cGFnZXM+NTU3LTY3PC9wYWdlcz48dm9sdW1lPjIy
+PC92b2x1bWU+PG51bWJlcj4zPC9udW1iZXI+PGtleXdvcmRzPjxrZXl3b3JkPipBbGdvcml0aG1z
+PC9rZXl3b3JkPjxrZXl3b3JkPkFuaW1hbHM8L2tleXdvcmQ+PGtleXdvcmQ+Q29tcHV0YXRpb25h
+bCBCaW9sb2d5L21ldGhvZHM8L2tleXdvcmQ+PGtleXdvcmQ+R2Vub21lPC9rZXl3b3JkPjxrZXl3
+b3JkPkdlbm9tZSwgQmFjdGVyaWFsL2dlbmV0aWNzPC9rZXl3b3JkPjxrZXl3b3JkPkdlbm9taWNz
+LyptZXRob2RzPC9rZXl3b3JkPjxrZXl3b3JkPkh1bWFuczwva2V5d29yZD48a2V5d29yZD5JbnRl
+cm5ldDwva2V5d29yZD48a2V5d29yZD5SZXByb2R1Y2liaWxpdHkgb2YgUmVzdWx0czwva2V5d29y
+ZD48a2V5d29yZD4qU2VxdWVuY2UgQW5hbHlzaXMsIEROQTwva2V5d29yZD48L2tleXdvcmRzPjxk
+YXRlcz48eWVhcj4yMDEyPC95ZWFyPjxwdWItZGF0ZXM+PGRhdGU+TWFyPC9kYXRlPjwvcHViLWRh
+dGVzPjwvZGF0ZXM+PGlzYm4+MTU0OS01NDY5IChFbGVjdHJvbmljKSYjeEQ7MTA4OC05MDUxIChM
+aW5raW5nKTwvaXNibj48YWNjZXNzaW9uLW51bT4yMjE0NzM2ODwvYWNjZXNzaW9uLW51bT48dXJs
+cz48cmVsYXRlZC11cmxzPjx1cmw+aHR0cDovL3d3dy5uY2JpLm5sbS5uaWguZ292L3B1Ym1lZC8y
+MjE0NzM2ODwvdXJsPjwvcmVsYXRlZC11cmxzPjwvdXJscz48Y3VzdG9tMj4zMjkwNzkxPC9jdXN0
+b20yPjxlbGVjdHJvbmljLXJlc291cmNlLW51bT4xMC4xMTAxL2dyLjEzMTM4My4xMTE8L2VsZWN0
+cm9uaWMtcmVzb3VyY2UtbnVtPjwvcmVjb3JkPjwvQ2l0ZT48L0VuZE5vdGU+AG==
+</w:fldData>
+        </w:fldChar>
+      </w:r>
+      <w:r>
+        <w:rPr>
+          <w:lang w:val="en-US"/>
+        </w:rPr>
+        <w:instrText xml:space="preserve"> ADDIN EN.CITE.DATA </w:instrText>
+      </w:r>
+      <w:r>
+        <w:rPr>
+          <w:lang w:val="en-US"/>
+        </w:rPr>
+      </w:r>
+      <w:r>
+        <w:rPr>
+          <w:lang w:val="en-US"/>
+        </w:rPr>
+        <w:fldChar w:fldCharType="end"/>
+      </w:r>
+      <w:r>
+        <w:rPr>
+          <w:lang w:val="en-US"/>
+        </w:rPr>
+        <w:fldChar w:fldCharType="separate"/>
+      </w:r>
+      <w:r>
+        <w:rPr>
+          <w:noProof/>
+          <w:lang w:val="en-US"/>
+        </w:rPr>
+        <w:t>[</w:t>
+      </w:r>
+      <w:hyperlink w:anchor="_ENREF_5" w:tooltip="Salzberg, 2012 #4" w:history="1">
+        <w:r>
+          <w:rPr>
+            <w:noProof/>
+            <w:lang w:val="en-US"/>
+          </w:rPr>
+          <w:t>5</w:t>
+        </w:r>
+      </w:hyperlink>
+      <w:r>
+        <w:rPr>
+          <w:noProof/>
+          <w:lang w:val="en-US"/>
+        </w:rPr>
+        <w:t>]</w:t>
+      </w:r>
+      <w:r>
+        <w:rPr>
+          <w:lang w:val="en-US"/>
+        </w:rPr>
+        <w:fldChar w:fldCharType="end"/>
+      </w:r>
+      <w:r>
+        <w:rPr>
+          <w:lang w:val="en-US"/>
+        </w:rPr>
+        <w:t xml:space="preserve"> and </w:t>
+      </w:r>
+      <w:proofErr w:type="spellStart"/>
+      <w:r>
+        <w:rPr>
+          <w:lang w:val="en-US"/>
+        </w:rPr>
+        <w:t>Assemblathon</w:t>
+      </w:r>
+      <w:proofErr w:type="spellEnd"/>
+      <w:r>
+        <w:rPr>
+          <w:lang w:val="en-US"/>
+        </w:rPr>
+        <w:t xml:space="preserve"> 1</w:t>
+      </w:r>
+      <w:r>
+        <w:rPr>
+          <w:lang w:val="en-US"/>
+        </w:rPr>
+        <w:t xml:space="preserve"> and 2 </w:t>
+      </w:r>
+      <w:r>
+        <w:rPr>
+          <w:lang w:val="en-US"/>
+        </w:rPr>
+        <w:fldChar w:fldCharType="begin">
+          <w:fldData xml:space="preserve">PEVuZE5vdGU+PENpdGU+PEF1dGhvcj5CcmFkbmFtPC9BdXRob3I+PFllYXI+MjAxMzwvWWVhcj48
+UmVjTnVtPjM8L1JlY051bT48RGlzcGxheVRleHQ+WzYsIDddPC9EaXNwbGF5VGV4dD48cmVjb3Jk
+PjxyZWMtbnVtYmVyPjM8L3JlYy1udW1iZXI+PGZvcmVpZ24ta2V5cz48a2V5IGFwcD0iRU4iIGRi
+LWlkPSJ0ZHh6emVwenF2c2U1YmUycHQ4dnRkdHdwZjBld3Z2NTVydHMiIHRpbWVzdGFtcD0iMTM5
+MDQ5MTkxNSI+Mzwva2V5PjxrZXkgYXBwPSJFTldlYiIgZGItaWQ9IiI+MDwva2V5PjwvZm9yZWln
+bi1rZXlzPjxyZWYtdHlwZSBuYW1lPSJKb3VybmFsIEFydGljbGUiPjE3PC9yZWYtdHlwZT48Y29u
+dHJpYnV0b3JzPjxhdXRob3JzPjxhdXRob3I+QnJhZG5hbSwgSy48L2F1dGhvcj48YXV0aG9yPkZh
+c3MsIEouPC9hdXRob3I+PGF1dGhvcj5BbGV4YW5kcm92LCBBLjwvYXV0aG9yPjxhdXRob3I+QmFy
+YW5heSwgUC48L2F1dGhvcj48YXV0aG9yPkJlY2huZXIsIE0uIDwvYXV0aG9yPjxhdXRob3I+PHN0
+eWxlIGZhY2U9Im5vcm1hbCIgZm9udD0iZGVmYXVsdCIgY2hhcnNldD0iMTYyIiBzaXplPSIxMDAl
+Ij5CaXJvbDwvc3R5bGU+PHN0eWxlIGZhY2U9Im5vcm1hbCIgZm9udD0iZGVmYXVsdCIgc2l6ZT0i
+MTAwJSI+LCBJLjwvc3R5bGU+PC9hdXRob3I+PGF1dGhvcj48c3R5bGUgZmFjZT0ibm9ybWFsIiBm
+b250PSJkZWZhdWx0IiBjaGFyc2V0PSIxNjIiIHNpemU9IjEwMCUiPkJvaXN2ZXJ0PC9zdHlsZT48
+c3R5bGUgZmFjZT0ibm9ybWFsIiBmb250PSJkZWZhdWx0IiBzaXplPSIxMDAlIj4sIFMuPC9zdHls
+ZT48L2F1dGhvcj48YXV0aG9yPjxzdHlsZSBmYWNlPSJub3JtYWwiIGZvbnQ9ImRlZmF1bHQiIGNo
+YXJzZXQ9IjE2MiIgc2l6ZT0iMTAwJSI+Q2hhcG1hbjwvc3R5bGU+PHN0eWxlIGZhY2U9Im5vcm1h
+bCIgZm9udD0iZGVmYXVsdCIgc2l6ZT0iMTAwJSI+LCBKLiBBLjwvc3R5bGU+PC9hdXRob3I+PGF1
+dGhvcj48c3R5bGUgZmFjZT0ibm9ybWFsIiBmb250PSJkZWZhdWx0IiBjaGFyc2V0PSIxNjIiIHNp
+emU9IjEwMCUiPkNoYXB1aXM8L3N0eWxlPjxzdHlsZSBmYWNlPSJub3JtYWwiIGZvbnQ9ImRlZmF1
+bHQiIHNpemU9IjEwMCUiPiwgRy48L3N0eWxlPjwvYXV0aG9yPjxhdXRob3I+PHN0eWxlIGZhY2U9
+Im5vcm1hbCIgZm9udD0iZGVmYXVsdCIgY2hhcnNldD0iMTYyIiBzaXplPSIxMDAlIj5DaGlraGk8
+L3N0eWxlPjxzdHlsZSBmYWNlPSJub3JtYWwiIGZvbnQ9ImRlZmF1bHQiIHNpemU9IjEwMCUiPiwg
+Ui48L3N0eWxlPjwvYXV0aG9yPjxhdXRob3I+PHN0eWxlIGZhY2U9Im5vcm1hbCIgZm9udD0iZGVm
+YXVsdCIgY2hhcnNldD0iMTYyIiBzaXplPSIxMDAlIj5DaGl0c2F6PC9zdHlsZT48c3R5bGUgZmFj
+ZT0ibm9ybWFsIiBmb250PSJkZWZhdWx0IiBzaXplPSIxMDAlIj4sIEguPC9zdHlsZT48L2F1dGhv
+cj48YXV0aG9yPjxzdHlsZSBmYWNlPSJub3JtYWwiIGZvbnQ9ImRlZmF1bHQiIGNoYXJzZXQ9IjE2
+MiIgc2l6ZT0iMTAwJSI+Q2hvdTwvc3R5bGU+PHN0eWxlIGZhY2U9Im5vcm1hbCIgZm9udD0iZGVm
+YXVsdCIgc2l6ZT0iMTAwJSI+LCBXLiBDLjwvc3R5bGU+PC9hdXRob3I+PGF1dGhvcj48c3R5bGUg
+ZmFjZT0ibm9ybWFsIiBmb250PSJkZWZhdWx0IiBjaGFyc2V0PSIxNjIiIHNpemU9IjEwMCUiPkNv
+cmJlaWw8L3N0eWxlPjxzdHlsZSBmYWNlPSJub3JtYWwiIGZvbnQ9ImRlZmF1bHQiIHNpemU9IjEw
+MCUiPiwgSi48L3N0eWxlPjwvYXV0aG9yPjxhdXRob3I+PHN0eWxlIGZhY2U9Im5vcm1hbCIgZm9u
+dD0iZGVmYXVsdCIgY2hhcnNldD0iMTYyIiBzaXplPSIxMDAlIj5GYWJicm88L3N0eWxlPjxzdHls
+ZSBmYWNlPSJub3JtYWwiIGZvbnQ9ImRlZmF1bHQiIHNpemU9IjEwMCUiPiwgQy4gRC48L3N0eWxl
+PjwvYXV0aG9yPjxhdXRob3I+PHN0eWxlIGZhY2U9Im5vcm1hbCIgZm9udD0iZGVmYXVsdCIgY2hh
+cnNldD0iMTYyIiBzaXplPSIxMDAlIj5Eb2NraW5nPC9zdHlsZT48c3R5bGUgZmFjZT0ibm9ybWFs
+IiBmb250PSJkZWZhdWx0IiBzaXplPSIxMDAlIj4sIFQuIFIuPC9zdHlsZT48L2F1dGhvcj48YXV0
+aG9yPjxzdHlsZSBmYWNlPSJub3JtYWwiIGZvbnQ9ImRlZmF1bHQiIGNoYXJzZXQ9IjE2MiIgc2l6
+ZT0iMTAwJSI+RHVyYmluPC9zdHlsZT48c3R5bGUgZmFjZT0ibm9ybWFsIiBmb250PSJkZWZhdWx0
+IiBzaXplPSIxMDAlIj4sIFIuPC9zdHlsZT48L2F1dGhvcj48YXV0aG9yPjxzdHlsZSBmYWNlPSJu
+b3JtYWwiIGZvbnQ9ImRlZmF1bHQiIGNoYXJzZXQ9IjE2MiIgc2l6ZT0iMTAwJSI+RWFybDwvc3R5
+bGU+PHN0eWxlIGZhY2U9Im5vcm1hbCIgZm9udD0iZGVmYXVsdCIgc2l6ZT0iMTAwJSI+LCBELiA8
+L3N0eWxlPjwvYXV0aG9yPjxhdXRob3I+PHN0eWxlIGZhY2U9Im5vcm1hbCIgZm9udD0iZGVmYXVs
+dCIgY2hhcnNldD0iMTYyIiBzaXplPSIxMDAlIj5FbXJpY2g8L3N0eWxlPjxzdHlsZSBmYWNlPSJu
+b3JtYWwiIGZvbnQ9ImRlZmF1bHQiIHNpemU9IjEwMCUiPiwgUy48L3N0eWxlPjwvYXV0aG9yPjxh
+dXRob3I+PHN0eWxlIGZhY2U9Im5vcm1hbCIgZm9udD0iZGVmYXVsdCIgY2hhcnNldD0iMTYyIiBz
+aXplPSIxMDAlIj5GZWRvdG92PC9zdHlsZT48c3R5bGUgZmFjZT0ibm9ybWFsIiBmb250PSJkZWZh
+dWx0IiBzaXplPSIxMDAlIj4sIFAuPC9zdHlsZT48L2F1dGhvcj48YXV0aG9yPjxzdHlsZSBmYWNl
+PSJub3JtYWwiIGZvbnQ9ImRlZmF1bHQiIGNoYXJzZXQ9IjE2MiIgc2l6ZT0iMTAwJSI+Rm9uc2Vj
+YTwvc3R5bGU+PHN0eWxlIGZhY2U9Im5vcm1hbCIgZm9udD0iZGVmYXVsdCIgc2l6ZT0iMTAwJSI+
+LCBOLiBBLjwvc3R5bGU+PC9hdXRob3I+PGF1dGhvcj48c3R5bGUgZmFjZT0ibm9ybWFsIiBmb250
+PSJkZWZhdWx0IiBjaGFyc2V0PSIxNjIiIHNpemU9IjEwMCUiPkdhbmFwYXRoeTwvc3R5bGU+PHN0
+eWxlIGZhY2U9Im5vcm1hbCIgZm9udD0iZGVmYXVsdCIgc2l6ZT0iMTAwJSI+LCBHLjwvc3R5bGU+
+PC9hdXRob3I+PGF1dGhvcj48c3R5bGUgZmFjZT0ibm9ybWFsIiBmb250PSJkZWZhdWx0IiBjaGFy
+c2V0PSIxNjIiIHNpemU9IjEwMCUiPkdpYmJzPC9zdHlsZT48c3R5bGUgZmFjZT0ibm9ybWFsIiBm
+b250PSJkZWZhdWx0IiBzaXplPSIxMDAlIj4sIFIuIEEuPC9zdHlsZT48L2F1dGhvcj48YXV0aG9y
+PjxzdHlsZSBmYWNlPSJub3JtYWwiIGZvbnQ9ImRlZmF1bHQiIGNoYXJzZXQ9IjE2MiIgc2l6ZT0i
+MTAwJSI+R25lcnJlPC9zdHlsZT48c3R5bGUgZmFjZT0ibm9ybWFsIiBmb250PSJkZWZhdWx0IiBz
+aXplPSIxMDAlIj4sIFMuPC9zdHlsZT48L2F1dGhvcj48YXV0aG9yPjxzdHlsZSBmYWNlPSJub3Jt
+YWwiIGZvbnQ9ImRlZmF1bHQiIGNoYXJzZXQ9IjE2MiIgc2l6ZT0iMTAwJSI+R29kemFyaWRpczwv
+c3R5bGU+PHN0eWxlIGZhY2U9Im5vcm1hbCIgZm9udD0iZGVmYXVsdCIgc2l6ZT0iMTAwJSI+LCA8
+L3N0eWxlPjxzdHlsZSBmYWNlPSJub3JtYWwiIGZvbnQ9ImRlZmF1bHQiIGNoYXJzZXQ9IjE2MiIg
+c2l6ZT0iMTAwJSI+w4k8L3N0eWxlPjxzdHlsZSBmYWNlPSJub3JtYWwiIGZvbnQ9ImRlZmF1bHQi
+IHNpemU9IjEwMCUiPi48L3N0eWxlPjwvYXV0aG9yPjxhdXRob3I+PHN0eWxlIGZhY2U9Im5vcm1h
+bCIgZm9udD0iZGVmYXVsdCIgY2hhcnNldD0iMTYyIiBzaXplPSIxMDAlIj5Hb2xkc3RlaW48L3N0
+eWxlPjxzdHlsZSBmYWNlPSJub3JtYWwiIGZvbnQ9ImRlZmF1bHQiIHNpemU9IjEwMCUiPiwgUy4g
+PC9zdHlsZT48L2F1dGhvcj48YXV0aG9yPjxzdHlsZSBmYWNlPSJub3JtYWwiIGZvbnQ9ImRlZmF1
+bHQiIGNoYXJzZXQ9IjE2MiIgc2l6ZT0iMTAwJSI+SGFpbWVsPC9zdHlsZT48c3R5bGUgZmFjZT0i
+bm9ybWFsIiBmb250PSJkZWZhdWx0IiBzaXplPSIxMDAlIj4sIE0uPC9zdHlsZT48L2F1dGhvcj48
+YXV0aG9yPjxzdHlsZSBmYWNlPSJub3JtYWwiIGZvbnQ9ImRlZmF1bHQiIGNoYXJzZXQ9IjE2MiIg
+c2l6ZT0iMTAwJSI+SGFsbDwvc3R5bGU+PHN0eWxlIGZhY2U9Im5vcm1hbCIgZm9udD0iZGVmYXVs
+dCIgc2l6ZT0iMTAwJSI+LCBHLiA8L3N0eWxlPjwvYXV0aG9yPjxhdXRob3I+PHN0eWxlIGZhY2U9
+Im5vcm1hbCIgZm9udD0iZGVmYXVsdCIgY2hhcnNldD0iMTYyIiBzaXplPSIxMDAlIj5IYXVzc2xl
+cjwvc3R5bGU+PHN0eWxlIGZhY2U9Im5vcm1hbCIgZm9udD0iZGVmYXVsdCIgc2l6ZT0iMTAwJSI+
+LCBELiA8L3N0eWxlPjwvYXV0aG9yPjxhdXRob3I+PHN0eWxlIGZhY2U9Im5vcm1hbCIgZm9udD0i
+ZGVmYXVsdCIgY2hhcnNldD0iMTYyIiBzaXplPSIxMDAlIj5IaWF0dDwvc3R5bGU+PHN0eWxlIGZh
+Y2U9Im5vcm1hbCIgZm9udD0iZGVmYXVsdCIgc2l6ZT0iMTAwJSI+LCBKLiBCLjwvc3R5bGU+PC9h
+dXRob3I+PGF1dGhvcj48c3R5bGUgZmFjZT0ibm9ybWFsIiBmb250PSJkZWZhdWx0IiBjaGFyc2V0
+PSIxNjIiIHNpemU9IjEwMCUiPkhvPC9zdHlsZT48c3R5bGUgZmFjZT0ibm9ybWFsIiBmb250PSJk
+ZWZhdWx0IiBzaXplPSIxMDAlIj4sIEkuIFkuPC9zdHlsZT48L2F1dGhvcj48YXV0aG9yPjxzdHls
+ZSBmYWNlPSJub3JtYWwiIGZvbnQ9ImRlZmF1bHQiIGNoYXJzZXQ9IjE2MiIgc2l6ZT0iMTAwJSI+
+SG93YXJkPC9zdHlsZT48c3R5bGUgZmFjZT0ibm9ybWFsIiBmb250PSJkZWZhdWx0IiBzaXplPSIx
+MDAlIj4sIEouPC9zdHlsZT48L2F1dGhvcj48YXV0aG9yPjxzdHlsZSBmYWNlPSJub3JtYWwiIGZv
+bnQ9ImRlZmF1bHQiIGNoYXJzZXQ9IjE2MiIgc2l6ZT0iMTAwJSI+SHVudDwvc3R5bGU+PHN0eWxl
+IGZhY2U9Im5vcm1hbCIgZm9udD0iZGVmYXVsdCIgc2l6ZT0iMTAwJSI+LCBNLjwvc3R5bGU+PC9h
+dXRob3I+PGF1dGhvcj48c3R5bGUgZmFjZT0ibm9ybWFsIiBmb250PSJkZWZhdWx0IiBjaGFyc2V0
+PSIxNjIiIHNpemU9IjEwMCUiPkphY2ttYW48L3N0eWxlPjxzdHlsZSBmYWNlPSJub3JtYWwiIGZv
+bnQ9ImRlZmF1bHQiIHNpemU9IjEwMCUiPiwgUy4gRC48L3N0eWxlPjwvYXV0aG9yPjxhdXRob3I+
+PHN0eWxlIGZhY2U9Im5vcm1hbCIgZm9udD0iZGVmYXVsdCIgY2hhcnNldD0iMTYyIiBzaXplPSIx
+MDAlIj5KYWZmZTwvc3R5bGU+PHN0eWxlIGZhY2U9Im5vcm1hbCIgZm9udD0iZGVmYXVsdCIgc2l6
+ZT0iMTAwJSI+LCBELiBCLjwvc3R5bGU+PC9hdXRob3I+PGF1dGhvcj48c3R5bGUgZmFjZT0ibm9y
+bWFsIiBmb250PSJkZWZhdWx0IiBjaGFyc2V0PSIxNjIiIHNpemU9IjEwMCUiPkphcnZpczwvc3R5
+bGU+PHN0eWxlIGZhY2U9Im5vcm1hbCIgZm9udD0iZGVmYXVsdCIgc2l6ZT0iMTAwJSI+LCBFLjwv
+c3R5bGU+PC9hdXRob3I+PGF1dGhvcj48c3R5bGUgZmFjZT0ibm9ybWFsIiBmb250PSJkZWZhdWx0
+IiBjaGFyc2V0PSIxNjIiIHNpemU9IjEwMCUiPkppYW5nPC9zdHlsZT48c3R5bGUgZmFjZT0ibm9y
+bWFsIiBmb250PSJkZWZhdWx0IiBzaXplPSIxMDAlIj4sIEguPC9zdHlsZT48L2F1dGhvcj48YXV0
+aG9yPjxzdHlsZSBmYWNlPSJub3JtYWwiIGZvbnQ9ImRlZmF1bHQiIGNoYXJzZXQ9IjE2MiIgc2l6
+ZT0iMTAwJSI+S2F6YWtvdjwvc3R5bGU+PHN0eWxlIGZhY2U9Im5vcm1hbCIgZm9udD0iZGVmYXVs
+dCIgc2l6ZT0iMTAwJSI+LCBTLjwvc3R5bGU+PC9hdXRob3I+PGF1dGhvcj48c3R5bGUgZmFjZT0i
+bm9ybWFsIiBmb250PSJkZWZhdWx0IiBjaGFyc2V0PSIxNjIiIHNpemU9IjEwMCUiPktlcnNleTwv
+c3R5bGU+PHN0eWxlIGZhY2U9Im5vcm1hbCIgZm9udD0iZGVmYXVsdCIgc2l6ZT0iMTAwJSI+LCBQ
+LiBKLjwvc3R5bGU+PC9hdXRob3I+PGF1dGhvcj48c3R5bGUgZmFjZT0ibm9ybWFsIiBmb250PSJk
+ZWZhdWx0IiBjaGFyc2V0PSIxNjIiIHNpemU9IjEwMCUiPktpdHptYW48L3N0eWxlPjxzdHlsZSBm
+YWNlPSJub3JtYWwiIGZvbnQ9ImRlZmF1bHQiIHNpemU9IjEwMCUiPiwgSi4gTy48L3N0eWxlPjwv
+YXV0aG9yPjxhdXRob3I+PHN0eWxlIGZhY2U9Im5vcm1hbCIgZm9udD0iZGVmYXVsdCIgY2hhcnNl
+dD0iMTYyIiBzaXplPSIxMDAlIj5LbmlnaHQ8L3N0eWxlPjxzdHlsZSBmYWNlPSJub3JtYWwiIGZv
+bnQ9ImRlZmF1bHQiIHNpemU9IjEwMCUiPiwgSi4gUi48L3N0eWxlPjwvYXV0aG9yPjxhdXRob3I+
+PHN0eWxlIGZhY2U9Im5vcm1hbCIgZm9udD0iZGVmYXVsdCIgY2hhcnNldD0iMTYyIiBzaXplPSIx
+MDAlIj5Lb3Jlbjwvc3R5bGU+PHN0eWxlIGZhY2U9Im5vcm1hbCIgZm9udD0iZGVmYXVsdCIgc2l6
+ZT0iMTAwJSI+LCBTLjwvc3R5bGU+PC9hdXRob3I+PGF1dGhvcj48c3R5bGUgZmFjZT0ibm9ybWFs
+IiBmb250PSJkZWZhdWx0IiBjaGFyc2V0PSIxNjIiIHNpemU9IjEwMCUiPkxhbTwvc3R5bGU+PHN0
+eWxlIGZhY2U9Im5vcm1hbCIgZm9udD0iZGVmYXVsdCIgc2l6ZT0iMTAwJSI+LCBULiBXLjwvc3R5
+bGU+PC9hdXRob3I+PGF1dGhvcj48c3R5bGUgZmFjZT0ibm9ybWFsIiBmb250PSJkZWZhdWx0IiBj
+aGFyc2V0PSIxNjIiIHNpemU9IjEwMCUiPkxhdmVuaWVyPC9zdHlsZT48c3R5bGUgZmFjZT0ibm9y
+bWFsIiBmb250PSJkZWZhdWx0IiBzaXplPSIxMDAlIj4sIEQuPC9zdHlsZT48L2F1dGhvcj48YXV0
+aG9yPjxzdHlsZSBmYWNlPSJub3JtYWwiIGZvbnQ9ImRlZmF1bHQiIGNoYXJzZXQ9IjE2MiIgc2l6
+ZT0iMTAwJSI+TGF2aW9sZXR0ZTwvc3R5bGU+PHN0eWxlIGZhY2U9Im5vcm1hbCIgZm9udD0iZGVm
+YXVsdCIgc2l6ZT0iMTAwJSI+LCBGLjwvc3R5bGU+PC9hdXRob3I+PGF1dGhvcj48c3R5bGUgZmFj
+ZT0ibm9ybWFsIiBmb250PSJkZWZhdWx0IiBjaGFyc2V0PSIxNjIiIHNpemU9IjEwMCUiPkxpPC9z
+dHlsZT48c3R5bGUgZmFjZT0ibm9ybWFsIiBmb250PSJkZWZhdWx0IiBzaXplPSIxMDAlIj4sIFku
+PC9zdHlsZT48L2F1dGhvcj48YXV0aG9yPjxzdHlsZSBmYWNlPSJub3JtYWwiIGZvbnQ9ImRlZmF1
+bHQiIGNoYXJzZXQ9IjE2MiIgc2l6ZT0iMTAwJSI+TGk8L3N0eWxlPjxzdHlsZSBmYWNlPSJub3Jt
+YWwiIGZvbnQ9ImRlZmF1bHQiIHNpemU9IjEwMCUiPiwgWi48L3N0eWxlPjwvYXV0aG9yPjxhdXRo
+b3I+PHN0eWxlIGZhY2U9Im5vcm1hbCIgZm9udD0iZGVmYXVsdCIgY2hhcnNldD0iMTYyIiBzaXpl
+PSIxMDAlIj5MaXU8L3N0eWxlPjxzdHlsZSBmYWNlPSJub3JtYWwiIGZvbnQ9ImRlZmF1bHQiIHNp
+emU9IjEwMCUiPiwgQi48L3N0eWxlPjwvYXV0aG9yPjxhdXRob3I+PHN0eWxlIGZhY2U9Im5vcm1h
+bCIgZm9udD0iZGVmYXVsdCIgY2hhcnNldD0iMTYyIiBzaXplPSIxMDAlIj5MaXU8L3N0eWxlPjxz
+dHlsZSBmYWNlPSJub3JtYWwiIGZvbnQ9ImRlZmF1bHQiIHNpemU9IjEwMCUiPiwgWS48L3N0eWxl
+PjwvYXV0aG9yPjxhdXRob3I+PHN0eWxlIGZhY2U9Im5vcm1hbCIgZm9udD0iZGVmYXVsdCIgY2hh
+cnNldD0iMTYyIiBzaXplPSIxMDAlIj5MdW88L3N0eWxlPjxzdHlsZSBmYWNlPSJub3JtYWwiIGZv
+bnQ9ImRlZmF1bHQiIHNpemU9IjEwMCUiPiwgUi48L3N0eWxlPjwvYXV0aG9yPjxhdXRob3I+PHN0
+eWxlIGZhY2U9Im5vcm1hbCIgZm9udD0iZGVmYXVsdCIgY2hhcnNldD0iMTYyIiBzaXplPSIxMDAl
+Ij5NYWNDYWxsdW08L3N0eWxlPjxzdHlsZSBmYWNlPSJub3JtYWwiIGZvbnQ9ImRlZmF1bHQiIHNp
+emU9IjEwMCUiPiwgSS48L3N0eWxlPjwvYXV0aG9yPjxhdXRob3I+PHN0eWxlIGZhY2U9Im5vcm1h
+bCIgZm9udD0iZGVmYXVsdCIgY2hhcnNldD0iMTYyIiBzaXplPSIxMDAlIj5NYWNNYW5lczwvc3R5
+bGU+PHN0eWxlIGZhY2U9Im5vcm1hbCIgZm9udD0iZGVmYXVsdCIgc2l6ZT0iMTAwJSI+LCBNLiBE
+Ljwvc3R5bGU+PC9hdXRob3I+PGF1dGhvcj48c3R5bGUgZmFjZT0ibm9ybWFsIiBmb250PSJkZWZh
+dWx0IiBjaGFyc2V0PSIxNjIiIHNpemU9IjEwMCUiPk1haWxsZXQ8L3N0eWxlPjxzdHlsZSBmYWNl
+PSJub3JtYWwiIGZvbnQ9ImRlZmF1bHQiIHNpemU9IjEwMCUiPiwgTi48L3N0eWxlPjwvYXV0aG9y
+PjxhdXRob3I+PHN0eWxlIGZhY2U9Im5vcm1hbCIgZm9udD0iZGVmYXVsdCIgY2hhcnNldD0iMTYy
+IiBzaXplPSIxMDAlIj5NZWxuaWtvdjwvc3R5bGU+PHN0eWxlIGZhY2U9Im5vcm1hbCIgZm9udD0i
+ZGVmYXVsdCIgc2l6ZT0iMTAwJSI+LCBTLjwvc3R5bGU+PC9hdXRob3I+PGF1dGhvcj48c3R5bGUg
+ZmFjZT0ibm9ybWFsIiBmb250PSJkZWZhdWx0IiBjaGFyc2V0PSIxNjIiIHNpemU9IjEwMCUiPlZp
+ZWlyYTwvc3R5bGU+PHN0eWxlIGZhY2U9Im5vcm1hbCIgZm9udD0iZGVmYXVsdCIgc2l6ZT0iMTAw
+JSI+LCBCLiBNLjwvc3R5bGU+PC9hdXRob3I+PGF1dGhvcj48c3R5bGUgZmFjZT0ibm9ybWFsIiBm
+b250PSJkZWZhdWx0IiBjaGFyc2V0PSIxNjIiIHNpemU9IjEwMCUiPk5hcXVpbjwvc3R5bGU+PHN0
+eWxlIGZhY2U9Im5vcm1hbCIgZm9udD0iZGVmYXVsdCIgc2l6ZT0iMTAwJSI+LCBELjwvc3R5bGU+
+PC9hdXRob3I+PGF1dGhvcj48c3R5bGUgZmFjZT0ibm9ybWFsIiBmb250PSJkZWZhdWx0IiBjaGFy
+c2V0PSIxNjIiIHNpemU9IjEwMCUiPk5pbmc8L3N0eWxlPjxzdHlsZSBmYWNlPSJub3JtYWwiIGZv
+bnQ9ImRlZmF1bHQiIHNpemU9IjEwMCUiPiwgWi48L3N0eWxlPjwvYXV0aG9yPjxhdXRob3I+PHN0
+eWxlIGZhY2U9Im5vcm1hbCIgZm9udD0iZGVmYXVsdCIgY2hhcnNldD0iMTYyIiBzaXplPSIxMDAl
+Ij5PdHRvPC9zdHlsZT48c3R5bGUgZmFjZT0ibm9ybWFsIiBmb250PSJkZWZhdWx0IiBzaXplPSIx
+MDAlIj4sIFQuIEQuPC9zdHlsZT48L2F1dGhvcj48YXV0aG9yPjxzdHlsZSBmYWNlPSJub3JtYWwi
+IGZvbnQ9ImRlZmF1bHQiIGNoYXJzZXQ9IjE2MiIgc2l6ZT0iMTAwJSI+UGF0ZW48L3N0eWxlPjxz
+dHlsZSBmYWNlPSJub3JtYWwiIGZvbnQ9ImRlZmF1bHQiIHNpemU9IjEwMCUiPiwgQi48L3N0eWxl
+PjwvYXV0aG9yPjxhdXRob3I+PHN0eWxlIGZhY2U9Im5vcm1hbCIgZm9udD0iZGVmYXVsdCIgY2hh
+cnNldD0iMTYyIiBzaXplPSIxMDAlIj5QYXVsbzwvc3R5bGU+PHN0eWxlIGZhY2U9Im5vcm1hbCIg
+Zm9udD0iZGVmYXVsdCIgc2l6ZT0iMTAwJSI+LCBPLiBTLjwvc3R5bGU+PC9hdXRob3I+PGF1dGhv
+cj48c3R5bGUgZmFjZT0ibm9ybWFsIiBmb250PSJkZWZhdWx0IiBjaGFyc2V0PSIxNjIiIHNpemU9
+IjEwMCUiPlBoaWxsaXBweTwvc3R5bGU+PHN0eWxlIGZhY2U9Im5vcm1hbCIgZm9udD0iZGVmYXVs
+dCIgc2l6ZT0iMTAwJSI+LCBBLiBNLjwvc3R5bGU+PC9hdXRob3I+PGF1dGhvcj48c3R5bGUgZmFj
+ZT0ibm9ybWFsIiBmb250PSJkZWZhdWx0IiBjaGFyc2V0PSIxNjIiIHNpemU9IjEwMCUiPlBpbmEt
+TWFydGluczwvc3R5bGU+PHN0eWxlIGZhY2U9Im5vcm1hbCIgZm9udD0iZGVmYXVsdCIgc2l6ZT0i
+MTAwJSI+LCBGLjwvc3R5bGU+PC9hdXRob3I+PGF1dGhvcj48c3R5bGUgZmFjZT0ibm9ybWFsIiBm
+b250PSJkZWZhdWx0IiBjaGFyc2V0PSIxNjIiIHNpemU9IjEwMCUiPlBsYWNlPC9zdHlsZT48c3R5
+bGUgZmFjZT0ibm9ybWFsIiBmb250PSJkZWZhdWx0IiBzaXplPSIxMDAlIj4sIE0uPC9zdHlsZT48
+L2F1dGhvcj48YXV0aG9yPjxzdHlsZSBmYWNlPSJub3JtYWwiIGZvbnQ9ImRlZmF1bHQiIGNoYXJz
+ZXQ9IjE2MiIgc2l6ZT0iMTAwJSI+UHJ6eWJ5bHNraTwvc3R5bGU+PHN0eWxlIGZhY2U9Im5vcm1h
+bCIgZm9udD0iZGVmYXVsdCIgc2l6ZT0iMTAwJSI+LCBELjwvc3R5bGU+PC9hdXRob3I+PGF1dGhv
+cj48c3R5bGUgZmFjZT0ibm9ybWFsIiBmb250PSJkZWZhdWx0IiBjaGFyc2V0PSIxNjIiIHNpemU9
+IjEwMCUiPlFpbjwvc3R5bGU+PHN0eWxlIGZhY2U9Im5vcm1hbCIgZm9udD0iZGVmYXVsdCIgc2l6
+ZT0iMTAwJSI+LCBYLjwvc3R5bGU+PC9hdXRob3I+PGF1dGhvcj48c3R5bGUgZmFjZT0ibm9ybWFs
+IiBmb250PSJkZWZhdWx0IiBjaGFyc2V0PSIxNjIiIHNpemU9IjEwMCUiPlF1PC9zdHlsZT48c3R5
+bGUgZmFjZT0ibm9ybWFsIiBmb250PSJkZWZhdWx0IiBzaXplPSIxMDAlIj4sIEMuPC9zdHlsZT48
+L2F1dGhvcj48YXV0aG9yPjxzdHlsZSBmYWNlPSJub3JtYWwiIGZvbnQ9ImRlZmF1bHQiIGNoYXJz
+ZXQ9IjE2MiIgc2l6ZT0iMTAwJSI+UmliZWlybzwvc3R5bGU+PHN0eWxlIGZhY2U9Im5vcm1hbCIg
+Zm9udD0iZGVmYXVsdCIgc2l6ZT0iMTAwJSI+LCBGLiBKLjwvc3R5bGU+PC9hdXRob3I+PGF1dGhv
+cj48c3R5bGUgZmFjZT0ibm9ybWFsIiBmb250PSJkZWZhdWx0IiBjaGFyc2V0PSIxNjIiIHNpemU9
+IjEwMCUiPlJpY2hhcmRzPC9zdHlsZT48c3R5bGUgZmFjZT0ibm9ybWFsIiBmb250PSJkZWZhdWx0
+IiBzaXplPSIxMDAlIj4sIFMuPC9zdHlsZT48L2F1dGhvcj48YXV0aG9yPjxzdHlsZSBmYWNlPSJu
+b3JtYWwiIGZvbnQ9ImRlZmF1bHQiIGNoYXJzZXQ9IjE2MiIgc2l6ZT0iMTAwJSI+Um9raHNhcjwv
+c3R5bGU+PHN0eWxlIGZhY2U9Im5vcm1hbCIgZm9udD0iZGVmYXVsdCIgc2l6ZT0iMTAwJSI+LCBE
+LiBTLjwvc3R5bGU+PC9hdXRob3I+PGF1dGhvcj48c3R5bGUgZmFjZT0ibm9ybWFsIiBmb250PSJk
+ZWZhdWx0IiBjaGFyc2V0PSIxNjIiIHNpemU9IjEwMCUiPlJ1Ynk8L3N0eWxlPjxzdHlsZSBmYWNl
+PSJub3JtYWwiIGZvbnQ9ImRlZmF1bHQiIHNpemU9IjEwMCUiPiwgSi4gRy48L3N0eWxlPjwvYXV0
+aG9yPjxhdXRob3I+PHN0eWxlIGZhY2U9Im5vcm1hbCIgZm9udD0iZGVmYXVsdCIgY2hhcnNldD0i
+MTYyIiBzaXplPSIxMDAlIj5TY2FsYWJyaW48L3N0eWxlPjxzdHlsZSBmYWNlPSJub3JtYWwiIGZv
+bnQ9ImRlZmF1bHQiIHNpemU9IjEwMCUiPiwgUy48L3N0eWxlPjwvYXV0aG9yPjxhdXRob3I+PHN0
+eWxlIGZhY2U9Im5vcm1hbCIgZm9udD0iZGVmYXVsdCIgY2hhcnNldD0iMTYyIiBzaXplPSIxMDAl
+Ij5TY2hhdHo8L3N0eWxlPjxzdHlsZSBmYWNlPSJub3JtYWwiIGZvbnQ9ImRlZmF1bHQiIHNpemU9
+IjEwMCUiPiwgTS4gQy48L3N0eWxlPjwvYXV0aG9yPjxhdXRob3I+PHN0eWxlIGZhY2U9Im5vcm1h
+bCIgZm9udD0iZGVmYXVsdCIgY2hhcnNldD0iMTYyIiBzaXplPSIxMDAlIj5TY2h3YXJ0ejwvc3R5
+bGU+PHN0eWxlIGZhY2U9Im5vcm1hbCIgZm9udD0iZGVmYXVsdCIgc2l6ZT0iMTAwJSI+LCBELiBD
+Ljwvc3R5bGU+PC9hdXRob3I+PGF1dGhvcj48c3R5bGUgZmFjZT0ibm9ybWFsIiBmb250PSJkZWZh
+dWx0IiBjaGFyc2V0PSIxNjIiIHNpemU9IjEwMCUiPlNlcmd1c2hpY2hldjwvc3R5bGU+PHN0eWxl
+IGZhY2U9Im5vcm1hbCIgZm9udD0iZGVmYXVsdCIgc2l6ZT0iMTAwJSI+LCBBLjwvc3R5bGU+PC9h
+dXRob3I+PGF1dGhvcj48c3R5bGUgZmFjZT0ibm9ybWFsIiBmb250PSJkZWZhdWx0IiBjaGFyc2V0
+PSIxNjIiIHNpemU9IjEwMCUiPlNoYXJwZTwvc3R5bGU+PHN0eWxlIGZhY2U9Im5vcm1hbCIgZm9u
+dD0iZGVmYXVsdCIgc2l6ZT0iMTAwJSI+LCBULjwvc3R5bGU+PC9hdXRob3I+PGF1dGhvcj48c3R5
+bGUgZmFjZT0ibm9ybWFsIiBmb250PSJkZWZhdWx0IiBjaGFyc2V0PSIxNjIiIHNpemU9IjEwMCUi
+PlNoYXc8L3N0eWxlPjxzdHlsZSBmYWNlPSJub3JtYWwiIGZvbnQ9ImRlZmF1bHQiIHNpemU9IjEw
+MCUiPiwgVC4gSS48L3N0eWxlPjwvYXV0aG9yPjxhdXRob3I+PHN0eWxlIGZhY2U9Im5vcm1hbCIg
+Zm9udD0iZGVmYXVsdCIgY2hhcnNldD0iMTYyIiBzaXplPSIxMDAlIj5TaGVuZHVyZTwvc3R5bGU+
+PHN0eWxlIGZhY2U9Im5vcm1hbCIgZm9udD0iZGVmYXVsdCIgc2l6ZT0iMTAwJSI+LCBKLjwvc3R5
+bGU+PC9hdXRob3I+PGF1dGhvcj48c3R5bGUgZmFjZT0ibm9ybWFsIiBmb250PSJkZWZhdWx0IiBj
+aGFyc2V0PSIxNjIiIHNpemU9IjEwMCUiPlNoaTwvc3R5bGU+PHN0eWxlIGZhY2U9Im5vcm1hbCIg
+Zm9udD0iZGVmYXVsdCIgc2l6ZT0iMTAwJSI+LCBZLjwvc3R5bGU+PC9hdXRob3I+PGF1dGhvcj48
+c3R5bGUgZmFjZT0ibm9ybWFsIiBmb250PSJkZWZhdWx0IiBjaGFyc2V0PSIxNjIiIHNpemU9IjEw
+MCUiPlNpbXBzb248L3N0eWxlPjxzdHlsZSBmYWNlPSJub3JtYWwiIGZvbnQ9ImRlZmF1bHQiIHNp
+emU9IjEwMCUiPiwgSi4gVC48L3N0eWxlPjwvYXV0aG9yPjxhdXRob3I+PHN0eWxlIGZhY2U9Im5v
+cm1hbCIgZm9udD0iZGVmYXVsdCIgY2hhcnNldD0iMTYyIiBzaXplPSIxMDAlIj5Tb25nPC9zdHls
+ZT48c3R5bGUgZmFjZT0ibm9ybWFsIiBmb250PSJkZWZhdWx0IiBzaXplPSIxMDAlIj4sIEguPC9z
+dHlsZT48L2F1dGhvcj48YXV0aG9yPjxzdHlsZSBmYWNlPSJub3JtYWwiIGZvbnQ9ImRlZmF1bHQi
+IGNoYXJzZXQ9IjE2MiIgc2l6ZT0iMTAwJSI+VHNhcmV2PC9zdHlsZT48c3R5bGUgZmFjZT0ibm9y
+bWFsIiBmb250PSJkZWZhdWx0IiBzaXplPSIxMDAlIj4sIEYuPC9zdHlsZT48L2F1dGhvcj48YXV0
+aG9yPjxzdHlsZSBmYWNlPSJub3JtYWwiIGZvbnQ9ImRlZmF1bHQiIGNoYXJzZXQ9IjE2MiIgc2l6
+ZT0iMTAwJSI+VmV6emk8L3N0eWxlPjxzdHlsZSBmYWNlPSJub3JtYWwiIGZvbnQ9ImRlZmF1bHQi
+IHNpemU9IjEwMCUiPiwgRi48L3N0eWxlPjwvYXV0aG9yPjxhdXRob3I+PHN0eWxlIGZhY2U9Im5v
+cm1hbCIgZm9udD0iZGVmYXVsdCIgY2hhcnNldD0iMTYyIiBzaXplPSIxMDAlIj5WaWNlZG9taW5p
+PC9zdHlsZT48c3R5bGUgZmFjZT0ibm9ybWFsIiBmb250PSJkZWZhdWx0IiBzaXplPSIxMDAlIj4s
+IFIuPC9zdHlsZT48L2F1dGhvcj48YXV0aG9yPjxzdHlsZSBmYWNlPSJub3JtYWwiIGZvbnQ9ImRl
+ZmF1bHQiIGNoYXJzZXQ9IjE2MiIgc2l6ZT0iMTAwJSI+V2FuZzwvc3R5bGU+PHN0eWxlIGZhY2U9
+Im5vcm1hbCIgZm9udD0iZGVmYXVsdCIgc2l6ZT0iMTAwJSI+LCBKLjwvc3R5bGU+PC9hdXRob3I+
+PGF1dGhvcj48c3R5bGUgZmFjZT0ibm9ybWFsIiBmb250PSJkZWZhdWx0IiBjaGFyc2V0PSIxNjIi
+IHNpemU9IjEwMCUiPldvcmxleTwvc3R5bGU+PHN0eWxlIGZhY2U9Im5vcm1hbCIgZm9udD0iZGVm
+YXVsdCIgc2l6ZT0iMTAwJSI+LCBLLiBDLjwvc3R5bGU+PC9hdXRob3I+PGF1dGhvcj48c3R5bGUg
+ZmFjZT0ibm9ybWFsIiBmb250PSJkZWZhdWx0IiBjaGFyc2V0PSIxNjIiIHNpemU9IjEwMCUiPllp
+bjwvc3R5bGU+PHN0eWxlIGZhY2U9Im5vcm1hbCIgZm9udD0iZGVmYXVsdCIgc2l6ZT0iMTAwJSI+
+LCBTLjwvc3R5bGU+PC9hdXRob3I+PGF1dGhvcj48c3R5bGUgZmFjZT0ibm9ybWFsIiBmb250PSJk
+ZWZhdWx0IiBjaGFyc2V0PSIxNjIiIHNpemU9IjEwMCUiPllpdTwvc3R5bGU+PHN0eWxlIGZhY2U9
+Im5vcm1hbCIgZm9udD0iZGVmYXVsdCIgc2l6ZT0iMTAwJSI+LCBTLiBNLjwvc3R5bGU+PC9hdXRo
+b3I+PGF1dGhvcj48c3R5bGUgZmFjZT0ibm9ybWFsIiBmb250PSJkZWZhdWx0IiBjaGFyc2V0PSIx
+NjIiIHNpemU9IjEwMCUiPll1YW48L3N0eWxlPjxzdHlsZSBmYWNlPSJub3JtYWwiIGZvbnQ9ImRl
+ZmF1bHQiIHNpemU9IjEwMCUiPiwgSi48L3N0eWxlPjwvYXV0aG9yPjxhdXRob3I+PHN0eWxlIGZh
+Y2U9Im5vcm1hbCIgZm9udD0iZGVmYXVsdCIgY2hhcnNldD0iMTYyIiBzaXplPSIxMDAlIj5aaGFu
+Zzwvc3R5bGU+PHN0eWxlIGZhY2U9Im5vcm1hbCIgZm9udD0iZGVmYXVsdCIgc2l6ZT0iMTAwJSI+
+LCBHLjwvc3R5bGU+PC9hdXRob3I+PGF1dGhvcj48c3R5bGUgZmFjZT0ibm9ybWFsIiBmb250PSJk
+ZWZhdWx0IiBjaGFyc2V0PSIxNjIiIHNpemU9IjEwMCUiPlpoYW5nPC9zdHlsZT48c3R5bGUgZmFj
+ZT0ibm9ybWFsIiBmb250PSJkZWZhdWx0IiBzaXplPSIxMDAlIj4sIEguPC9zdHlsZT48L2F1dGhv
+cj48YXV0aG9yPjxzdHlsZSBmYWNlPSJub3JtYWwiIGZvbnQ9ImRlZmF1bHQiIGNoYXJzZXQ9IjE2
+MiIgc2l6ZT0iMTAwJSI+WmhvdTwvc3R5bGU+PHN0eWxlIGZhY2U9Im5vcm1hbCIgZm9udD0iZGVm
+YXVsdCIgc2l6ZT0iMTAwJSI+LCBTLjwvc3R5bGU+PC9hdXRob3I+PGF1dGhvcj48c3R5bGUgZmFj
+ZT0ibm9ybWFsIiBmb250PSJkZWZhdWx0IiBjaGFyc2V0PSIxNjIiIHNpemU9IjEwMCUiPktvcmY8
+L3N0eWxlPjxzdHlsZSBmYWNlPSJub3JtYWwiIGZvbnQ9ImRlZmF1bHQiIHNpemU9IjEwMCUiPiwg
+SS4gRi48L3N0eWxlPjwvYXV0aG9yPjwvYXV0aG9ycz48L2NvbnRyaWJ1dG9ycz48dGl0bGVzPjx0
+aXRsZT5Bc3NlbWJsYXRob24gMjogZXZhbHVhdGluZyBkZSBub3ZvIG1ldGhvZHMgb2YgZ2Vub21l
+IGFzc2VtYmx5IGluIHRocmVlIHZlcnRlYnJhdGUgc3BlY2llczwvdGl0bGU+PHNlY29uZGFyeS10
+aXRsZT5HaWdhc2NpZW5jZTwvc2Vjb25kYXJ5LXRpdGxlPjwvdGl0bGVzPjxwZXJpb2RpY2FsPjxm
+dWxsLXRpdGxlPkdpZ2FzY2llbmNlPC9mdWxsLXRpdGxlPjwvcGVyaW9kaWNhbD48dm9sdW1lPjI8
+L3ZvbHVtZT48bnVtYmVyPjEwPC9udW1iZXI+PGRhdGVzPjx5ZWFyPjIwMTM8L3llYXI+PHB1Yi1k
+YXRlcz48ZGF0ZT5KdWw8L2RhdGU+PC9wdWItZGF0ZXM+PC9kYXRlcz48dXJscz48L3VybHM+PGVs
+ZWN0cm9uaWMtcmVzb3VyY2UtbnVtPjEwLjExODYvMjA0Ny0yMTdYLTItMTA8L2VsZWN0cm9uaWMt
+cmVzb3VyY2UtbnVtPjwvcmVjb3JkPjwvQ2l0ZT48Q2l0ZT48QXV0aG9yPkVhcmw8L0F1dGhvcj48
+WWVhcj4yMDExPC9ZZWFyPjxSZWNOdW0+MjwvUmVjTnVtPjxyZWNvcmQ+PHJlYy1udW1iZXI+Mjwv
+cmVjLW51bWJlcj48Zm9yZWlnbi1rZXlzPjxrZXkgYXBwPSJFTiIgZGItaWQ9InRkeHp6ZXB6cXZz
+ZTViZTJwdDh2dGR0d3BmMGV3dnY1NXJ0cyIgdGltZXN0YW1wPSIxMzkwNDkxOTEyIj4yPC9rZXk+
+PGtleSBhcHA9IkVOV2ViIiBkYi1pZD0iIj4wPC9rZXk+PC9mb3JlaWduLWtleXM+PHJlZi10eXBl
+IG5hbWU9IkpvdXJuYWwgQXJ0aWNsZSI+MTc8L3JlZi10eXBlPjxjb250cmlidXRvcnM+PGF1dGhv
+cnM+PGF1dGhvcj5FYXJsLCBELjwvYXV0aG9yPjxhdXRob3I+QnJhZG5hbSwgSy48L2F1dGhvcj48
+YXV0aG9yPlN0IEpvaG4sIEouPC9hdXRob3I+PGF1dGhvcj5EYXJsaW5nLCBBLjwvYXV0aG9yPjxh
+dXRob3I+TGluLCBELjwvYXV0aG9yPjxhdXRob3I+RmFzcywgSi48L2F1dGhvcj48YXV0aG9yPll1
+LCBILiBPLjwvYXV0aG9yPjxhdXRob3I+QnVmZmFsbywgVi48L2F1dGhvcj48YXV0aG9yPlplcmJp
+bm8sIEQuIFIuPC9hdXRob3I+PGF1dGhvcj5EaWVraGFucywgTS48L2F1dGhvcj48YXV0aG9yPk5n
+dXllbiwgTi48L2F1dGhvcj48YXV0aG9yPkFyaXlhcmF0bmUsIFAuIE4uPC9hdXRob3I+PGF1dGhv
+cj5TdW5nLCBXLiBLLjwvYXV0aG9yPjxhdXRob3I+TmluZywgWi48L2F1dGhvcj48YXV0aG9yPkhh
+aW1lbCwgTS48L2F1dGhvcj48YXV0aG9yPlNpbXBzb24sIEouIFQuPC9hdXRob3I+PGF1dGhvcj5G
+b25zZWNhLCBOLiBBLjwvYXV0aG9yPjxhdXRob3I+Qmlyb2wsIEkuPC9hdXRob3I+PGF1dGhvcj5E
+b2NraW5nLCBULiBSLjwvYXV0aG9yPjxhdXRob3I+SG8sIEkuIFkuPC9hdXRob3I+PGF1dGhvcj5S
+b2toc2FyLCBELiBTLjwvYXV0aG9yPjxhdXRob3I+Q2hpa2hpLCBSLjwvYXV0aG9yPjxhdXRob3I+
+TGF2ZW5pZXIsIEQuPC9hdXRob3I+PGF1dGhvcj5DaGFwdWlzLCBHLjwvYXV0aG9yPjxhdXRob3I+
+TmFxdWluLCBELjwvYXV0aG9yPjxhdXRob3I+TWFpbGxldCwgTi48L2F1dGhvcj48YXV0aG9yPlNj
+aGF0eiwgTS4gQy48L2F1dGhvcj48YXV0aG9yPktlbGxleSwgRC4gUi48L2F1dGhvcj48YXV0aG9y
+PlBoaWxsaXBweSwgQS4gTS48L2F1dGhvcj48YXV0aG9yPktvcmVuLCBTLjwvYXV0aG9yPjxhdXRo
+b3I+WWFuZywgUy4gUC48L2F1dGhvcj48YXV0aG9yPld1LCBXLjwvYXV0aG9yPjxhdXRob3I+Q2hv
+dSwgVy4gQy48L2F1dGhvcj48YXV0aG9yPlNyaXZhc3RhdmEsIEEuPC9hdXRob3I+PGF1dGhvcj5T
+aGF3LCBULiBJLjwvYXV0aG9yPjxhdXRob3I+UnVieSwgSi4gRy48L2F1dGhvcj48YXV0aG9yPlNr
+ZXdlcy1Db3gsIFAuPC9hdXRob3I+PGF1dGhvcj5CZXRlZ29uLCBNLjwvYXV0aG9yPjxhdXRob3I+
+RGltb24sIE0uIFQuPC9hdXRob3I+PGF1dGhvcj5Tb2xvdnlldiwgVi48L2F1dGhvcj48YXV0aG9y
+PlNlbGVkdHNvdiwgSS48L2F1dGhvcj48YXV0aG9yPktvc2FyZXYsIFAuPC9hdXRob3I+PGF1dGhv
+cj5Wb3JvYnlldiwgRC48L2F1dGhvcj48YXV0aG9yPlJhbWlyZXotR29uemFsZXosIFIuPC9hdXRo
+b3I+PGF1dGhvcj5MZWdnZXR0LCBSLjwvYXV0aG9yPjxhdXRob3I+TWFjTGVhbiwgRC48L2F1dGhv
+cj48YXV0aG9yPlhpYSwgRi48L2F1dGhvcj48YXV0aG9yPkx1bywgUi48L2F1dGhvcj48YXV0aG9y
+PkxpLCBaLjwvYXV0aG9yPjxhdXRob3I+WGllLCBZLjwvYXV0aG9yPjxhdXRob3I+TGl1LCBCLjwv
+YXV0aG9yPjxhdXRob3I+R25lcnJlLCBTLjwvYXV0aG9yPjxhdXRob3I+TWFjQ2FsbHVtLCBJLjwv
+YXV0aG9yPjxhdXRob3I+UHJ6eWJ5bHNraSwgRC48L2F1dGhvcj48YXV0aG9yPlJpYmVpcm8sIEYu
+IEouPC9hdXRob3I+PGF1dGhvcj5ZaW4sIFMuPC9hdXRob3I+PGF1dGhvcj5TaGFycGUsIFQuPC9h
+dXRob3I+PGF1dGhvcj5IYWxsLCBHLjwvYXV0aG9yPjxhdXRob3I+S2Vyc2V5LCBQLiBKLjwvYXV0
+aG9yPjxhdXRob3I+RHVyYmluLCBSLjwvYXV0aG9yPjxhdXRob3I+SmFja21hbiwgUy4gRC48L2F1
+dGhvcj48YXV0aG9yPkNoYXBtYW4sIEouIEEuPC9hdXRob3I+PGF1dGhvcj5IdWFuZywgWC48L2F1
+dGhvcj48YXV0aG9yPkRlUmlzaSwgSi4gTC48L2F1dGhvcj48YXV0aG9yPkNhY2NhbW8sIE0uPC9h
+dXRob3I+PGF1dGhvcj5MaSwgWS48L2F1dGhvcj48YXV0aG9yPkphZmZlLCBELiBCLjwvYXV0aG9y
+PjxhdXRob3I+R3JlZW4sIFIuIEUuPC9hdXRob3I+PGF1dGhvcj5IYXVzc2xlciwgRC48L2F1dGhv
+cj48YXV0aG9yPktvcmYsIEkuPC9hdXRob3I+PGF1dGhvcj5QYXRlbiwgQi48L2F1dGhvcj48L2F1
+dGhvcnM+PC9jb250cmlidXRvcnM+PGF1dGgtYWRkcmVzcz5DZW50ZXIgZm9yIEJpb21vbGVjdWxh
+ciBTY2llbmNlIGFuZCBFbmdpbmVlcmluZywgVW5pdmVyc2l0eSBvZiBDYWxpZm9ybmlhLCBTYW50
+YSBDcnV6LCBDYWxpZm9ybmlhIDk1MDY0LCBVU0EuPC9hdXRoLWFkZHJlc3M+PHRpdGxlcz48dGl0
+bGU+QXNzZW1ibGF0aG9uIDE6IGEgY29tcGV0aXRpdmUgYXNzZXNzbWVudCBvZiBkZSBub3ZvIHNo
+b3J0IHJlYWQgYXNzZW1ibHkgbWV0aG9kczwvdGl0bGU+PHNlY29uZGFyeS10aXRsZT5HZW5vbWUg
+UmVzZWFyY2g8L3NlY29uZGFyeS10aXRsZT48YWx0LXRpdGxlPkdlbm9tZSByZXM8L2FsdC10aXRs
+ZT48L3RpdGxlcz48cGVyaW9kaWNhbD48ZnVsbC10aXRsZT5HZW5vbWUgUmVzPC9mdWxsLXRpdGxl
+PjxhYmJyLTE+R2Vub21lIHJlc2VhcmNoPC9hYmJyLTE+PC9wZXJpb2RpY2FsPjxhbHQtcGVyaW9k
+aWNhbD48ZnVsbC10aXRsZT5HZW5vbWUgUmVzPC9mdWxsLXRpdGxlPjxhYmJyLTE+R2Vub21lIHJl
+c2VhcmNoPC9hYmJyLTE+PC9hbHQtcGVyaW9kaWNhbD48cGFnZXM+MjIyNC00MTwvcGFnZXM+PHZv
+bHVtZT4yMTwvdm9sdW1lPjxudW1iZXI+MTI8L251bWJlcj48a2V5d29yZHM+PGtleXdvcmQ+R2Vu
+b21lLypwaHlzaW9sb2d5PC9rZXl3b3JkPjxrZXl3b3JkPkdlbm9taWNzLyptZXRob2RzPC9rZXl3
+b3JkPjxrZXl3b3JkPlNlcXVlbmNlIEFuYWx5c2lzLCBETkEvKm1ldGhvZHM8L2tleXdvcmQ+PC9r
+ZXl3b3Jkcz48ZGF0ZXM+PHllYXI+MjAxMTwveWVhcj48cHViLWRhdGVzPjxkYXRlPkRlYzwvZGF0
+ZT48L3B1Yi1kYXRlcz48L2RhdGVzPjxpc2JuPjE1NDktNTQ2OSAoRWxlY3Ryb25pYykmI3hEOzEw
+ODgtOTA1MSAoTGlua2luZyk8L2lzYm4+PGFjY2Vzc2lvbi1udW0+MjE5MjYxNzk8L2FjY2Vzc2lv
+bi1udW0+PHVybHM+PHJlbGF0ZWQtdXJscz48dXJsPmh0dHA6Ly93d3cubmNiaS5ubG0ubmloLmdv
+di9wdWJtZWQvMjE5MjYxNzk8L3VybD48L3JlbGF0ZWQtdXJscz48L3VybHM+PGN1c3RvbTI+MzIy
+NzExMDwvY3VzdG9tMj48ZWxlY3Ryb25pYy1yZXNvdXJjZS1udW0+MTAuMTEwMS9nci4xMjY1OTku
+MTExPC9lbGVjdHJvbmljLXJlc291cmNlLW51bT48L3JlY29yZD48L0NpdGU+PC9FbmROb3RlPn==
+</w:fldData>
+        </w:fldChar>
+      </w:r>
+      <w:r>
+        <w:rPr>
+          <w:lang w:val="en-US"/>
+        </w:rPr>
+        <w:instrText xml:space="preserve"> ADDIN EN.CITE </w:instrText>
+      </w:r>
+      <w:r>
+        <w:rPr>
+          <w:lang w:val="en-US"/>
+        </w:rPr>
+        <w:fldChar w:fldCharType="begin">
+          <w:fldData xml:space="preserve">PEVuZE5vdGU+PENpdGU+PEF1dGhvcj5CcmFkbmFtPC9BdXRob3I+PFllYXI+MjAxMzwvWWVhcj48
+UmVjTnVtPjM8L1JlY051bT48RGlzcGxheVRleHQ+WzYsIDddPC9EaXNwbGF5VGV4dD48cmVjb3Jk
+PjxyZWMtbnVtYmVyPjM8L3JlYy1udW1iZXI+PGZvcmVpZ24ta2V5cz48a2V5IGFwcD0iRU4iIGRi
+LWlkPSJ0ZHh6emVwenF2c2U1YmUycHQ4dnRkdHdwZjBld3Z2NTVydHMiIHRpbWVzdGFtcD0iMTM5
+MDQ5MTkxNSI+Mzwva2V5PjxrZXkgYXBwPSJFTldlYiIgZGItaWQ9IiI+MDwva2V5PjwvZm9yZWln
+bi1rZXlzPjxyZWYtdHlwZSBuYW1lPSJKb3VybmFsIEFydGljbGUiPjE3PC9yZWYtdHlwZT48Y29u
+dHJpYnV0b3JzPjxhdXRob3JzPjxhdXRob3I+QnJhZG5hbSwgSy48L2F1dGhvcj48YXV0aG9yPkZh
+c3MsIEouPC9hdXRob3I+PGF1dGhvcj5BbGV4YW5kcm92LCBBLjwvYXV0aG9yPjxhdXRob3I+QmFy
+YW5heSwgUC48L2F1dGhvcj48YXV0aG9yPkJlY2huZXIsIE0uIDwvYXV0aG9yPjxhdXRob3I+PHN0
+eWxlIGZhY2U9Im5vcm1hbCIgZm9udD0iZGVmYXVsdCIgY2hhcnNldD0iMTYyIiBzaXplPSIxMDAl
+Ij5CaXJvbDwvc3R5bGU+PHN0eWxlIGZhY2U9Im5vcm1hbCIgZm9udD0iZGVmYXVsdCIgc2l6ZT0i
+MTAwJSI+LCBJLjwvc3R5bGU+PC9hdXRob3I+PGF1dGhvcj48c3R5bGUgZmFjZT0ibm9ybWFsIiBm
+b250PSJkZWZhdWx0IiBjaGFyc2V0PSIxNjIiIHNpemU9IjEwMCUiPkJvaXN2ZXJ0PC9zdHlsZT48
+c3R5bGUgZmFjZT0ibm9ybWFsIiBmb250PSJkZWZhdWx0IiBzaXplPSIxMDAlIj4sIFMuPC9zdHls
+ZT48L2F1dGhvcj48YXV0aG9yPjxzdHlsZSBmYWNlPSJub3JtYWwiIGZvbnQ9ImRlZmF1bHQiIGNo
+YXJzZXQ9IjE2MiIgc2l6ZT0iMTAwJSI+Q2hhcG1hbjwvc3R5bGU+PHN0eWxlIGZhY2U9Im5vcm1h
+bCIgZm9udD0iZGVmYXVsdCIgc2l6ZT0iMTAwJSI+LCBKLiBBLjwvc3R5bGU+PC9hdXRob3I+PGF1
+dGhvcj48c3R5bGUgZmFjZT0ibm9ybWFsIiBmb250PSJkZWZhdWx0IiBjaGFyc2V0PSIxNjIiIHNp
+emU9IjEwMCUiPkNoYXB1aXM8L3N0eWxlPjxzdHlsZSBmYWNlPSJub3JtYWwiIGZvbnQ9ImRlZmF1
+bHQiIHNpemU9IjEwMCUiPiwgRy48L3N0eWxlPjwvYXV0aG9yPjxhdXRob3I+PHN0eWxlIGZhY2U9
+Im5vcm1hbCIgZm9udD0iZGVmYXVsdCIgY2hhcnNldD0iMTYyIiBzaXplPSIxMDAlIj5DaGlraGk8
+L3N0eWxlPjxzdHlsZSBmYWNlPSJub3JtYWwiIGZvbnQ9ImRlZmF1bHQiIHNpemU9IjEwMCUiPiwg
+Ui48L3N0eWxlPjwvYXV0aG9yPjxhdXRob3I+PHN0eWxlIGZhY2U9Im5vcm1hbCIgZm9udD0iZGVm
+YXVsdCIgY2hhcnNldD0iMTYyIiBzaXplPSIxMDAlIj5DaGl0c2F6PC9zdHlsZT48c3R5bGUgZmFj
+ZT0ibm9ybWFsIiBmb250PSJkZWZhdWx0IiBzaXplPSIxMDAlIj4sIEguPC9zdHlsZT48L2F1dGhv
+cj48YXV0aG9yPjxzdHlsZSBmYWNlPSJub3JtYWwiIGZvbnQ9ImRlZmF1bHQiIGNoYXJzZXQ9IjE2
+MiIgc2l6ZT0iMTAwJSI+Q2hvdTwvc3R5bGU+PHN0eWxlIGZhY2U9Im5vcm1hbCIgZm9udD0iZGVm
+YXVsdCIgc2l6ZT0iMTAwJSI+LCBXLiBDLjwvc3R5bGU+PC9hdXRob3I+PGF1dGhvcj48c3R5bGUg
+ZmFjZT0ibm9ybWFsIiBmb250PSJkZWZhdWx0IiBjaGFyc2V0PSIxNjIiIHNpemU9IjEwMCUiPkNv
+cmJlaWw8L3N0eWxlPjxzdHlsZSBmYWNlPSJub3JtYWwiIGZvbnQ9ImRlZmF1bHQiIHNpemU9IjEw
+MCUiPiwgSi48L3N0eWxlPjwvYXV0aG9yPjxhdXRob3I+PHN0eWxlIGZhY2U9Im5vcm1hbCIgZm9u
+dD0iZGVmYXVsdCIgY2hhcnNldD0iMTYyIiBzaXplPSIxMDAlIj5GYWJicm88L3N0eWxlPjxzdHls
+ZSBmYWNlPSJub3JtYWwiIGZvbnQ9ImRlZmF1bHQiIHNpemU9IjEwMCUiPiwgQy4gRC48L3N0eWxl
+PjwvYXV0aG9yPjxhdXRob3I+PHN0eWxlIGZhY2U9Im5vcm1hbCIgZm9udD0iZGVmYXVsdCIgY2hh
+cnNldD0iMTYyIiBzaXplPSIxMDAlIj5Eb2NraW5nPC9zdHlsZT48c3R5bGUgZmFjZT0ibm9ybWFs
+IiBmb250PSJkZWZhdWx0IiBzaXplPSIxMDAlIj4sIFQuIFIuPC9zdHlsZT48L2F1dGhvcj48YXV0
+aG9yPjxzdHlsZSBmYWNlPSJub3JtYWwiIGZvbnQ9ImRlZmF1bHQiIGNoYXJzZXQ9IjE2MiIgc2l6
+ZT0iMTAwJSI+RHVyYmluPC9zdHlsZT48c3R5bGUgZmFjZT0ibm9ybWFsIiBmb250PSJkZWZhdWx0
+IiBzaXplPSIxMDAlIj4sIFIuPC9zdHlsZT48L2F1dGhvcj48YXV0aG9yPjxzdHlsZSBmYWNlPSJu
+b3JtYWwiIGZvbnQ9ImRlZmF1bHQiIGNoYXJzZXQ9IjE2MiIgc2l6ZT0iMTAwJSI+RWFybDwvc3R5
+bGU+PHN0eWxlIGZhY2U9Im5vcm1hbCIgZm9udD0iZGVmYXVsdCIgc2l6ZT0iMTAwJSI+LCBELiA8
+L3N0eWxlPjwvYXV0aG9yPjxhdXRob3I+PHN0eWxlIGZhY2U9Im5vcm1hbCIgZm9udD0iZGVmYXVs
+dCIgY2hhcnNldD0iMTYyIiBzaXplPSIxMDAlIj5FbXJpY2g8L3N0eWxlPjxzdHlsZSBmYWNlPSJu
+b3JtYWwiIGZvbnQ9ImRlZmF1bHQiIHNpemU9IjEwMCUiPiwgUy48L3N0eWxlPjwvYXV0aG9yPjxh
+dXRob3I+PHN0eWxlIGZhY2U9Im5vcm1hbCIgZm9udD0iZGVmYXVsdCIgY2hhcnNldD0iMTYyIiBz
+aXplPSIxMDAlIj5GZWRvdG92PC9zdHlsZT48c3R5bGUgZmFjZT0ibm9ybWFsIiBmb250PSJkZWZh
+dWx0IiBzaXplPSIxMDAlIj4sIFAuPC9zdHlsZT48L2F1dGhvcj48YXV0aG9yPjxzdHlsZSBmYWNl
+PSJub3JtYWwiIGZvbnQ9ImRlZmF1bHQiIGNoYXJzZXQ9IjE2MiIgc2l6ZT0iMTAwJSI+Rm9uc2Vj
+YTwvc3R5bGU+PHN0eWxlIGZhY2U9Im5vcm1hbCIgZm9udD0iZGVmYXVsdCIgc2l6ZT0iMTAwJSI+
+LCBOLiBBLjwvc3R5bGU+PC9hdXRob3I+PGF1dGhvcj48c3R5bGUgZmFjZT0ibm9ybWFsIiBmb250
+PSJkZWZhdWx0IiBjaGFyc2V0PSIxNjIiIHNpemU9IjEwMCUiPkdhbmFwYXRoeTwvc3R5bGU+PHN0
+eWxlIGZhY2U9Im5vcm1hbCIgZm9udD0iZGVmYXVsdCIgc2l6ZT0iMTAwJSI+LCBHLjwvc3R5bGU+
+PC9hdXRob3I+PGF1dGhvcj48c3R5bGUgZmFjZT0ibm9ybWFsIiBmb250PSJkZWZhdWx0IiBjaGFy
+c2V0PSIxNjIiIHNpemU9IjEwMCUiPkdpYmJzPC9zdHlsZT48c3R5bGUgZmFjZT0ibm9ybWFsIiBm
+b250PSJkZWZhdWx0IiBzaXplPSIxMDAlIj4sIFIuIEEuPC9zdHlsZT48L2F1dGhvcj48YXV0aG9y
+PjxzdHlsZSBmYWNlPSJub3JtYWwiIGZvbnQ9ImRlZmF1bHQiIGNoYXJzZXQ9IjE2MiIgc2l6ZT0i
+MTAwJSI+R25lcnJlPC9zdHlsZT48c3R5bGUgZmFjZT0ibm9ybWFsIiBmb250PSJkZWZhdWx0IiBz
+aXplPSIxMDAlIj4sIFMuPC9zdHlsZT48L2F1dGhvcj48YXV0aG9yPjxzdHlsZSBmYWNlPSJub3Jt
+YWwiIGZvbnQ9ImRlZmF1bHQiIGNoYXJzZXQ9IjE2MiIgc2l6ZT0iMTAwJSI+R29kemFyaWRpczwv
+c3R5bGU+PHN0eWxlIGZhY2U9Im5vcm1hbCIgZm9udD0iZGVmYXVsdCIgc2l6ZT0iMTAwJSI+LCA8
+L3N0eWxlPjxzdHlsZSBmYWNlPSJub3JtYWwiIGZvbnQ9ImRlZmF1bHQiIGNoYXJzZXQ9IjE2MiIg
+c2l6ZT0iMTAwJSI+w4k8L3N0eWxlPjxzdHlsZSBmYWNlPSJub3JtYWwiIGZvbnQ9ImRlZmF1bHQi
+IHNpemU9IjEwMCUiPi48L3N0eWxlPjwvYXV0aG9yPjxhdXRob3I+PHN0eWxlIGZhY2U9Im5vcm1h
+bCIgZm9udD0iZGVmYXVsdCIgY2hhcnNldD0iMTYyIiBzaXplPSIxMDAlIj5Hb2xkc3RlaW48L3N0
+eWxlPjxzdHlsZSBmYWNlPSJub3JtYWwiIGZvbnQ9ImRlZmF1bHQiIHNpemU9IjEwMCUiPiwgUy4g
+PC9zdHlsZT48L2F1dGhvcj48YXV0aG9yPjxzdHlsZSBmYWNlPSJub3JtYWwiIGZvbnQ9ImRlZmF1
+bHQiIGNoYXJzZXQ9IjE2MiIgc2l6ZT0iMTAwJSI+SGFpbWVsPC9zdHlsZT48c3R5bGUgZmFjZT0i
+bm9ybWFsIiBmb250PSJkZWZhdWx0IiBzaXplPSIxMDAlIj4sIE0uPC9zdHlsZT48L2F1dGhvcj48
+YXV0aG9yPjxzdHlsZSBmYWNlPSJub3JtYWwiIGZvbnQ9ImRlZmF1bHQiIGNoYXJzZXQ9IjE2MiIg
+c2l6ZT0iMTAwJSI+SGFsbDwvc3R5bGU+PHN0eWxlIGZhY2U9Im5vcm1hbCIgZm9udD0iZGVmYXVs
+dCIgc2l6ZT0iMTAwJSI+LCBHLiA8L3N0eWxlPjwvYXV0aG9yPjxhdXRob3I+PHN0eWxlIGZhY2U9
+Im5vcm1hbCIgZm9udD0iZGVmYXVsdCIgY2hhcnNldD0iMTYyIiBzaXplPSIxMDAlIj5IYXVzc2xl
+cjwvc3R5bGU+PHN0eWxlIGZhY2U9Im5vcm1hbCIgZm9udD0iZGVmYXVsdCIgc2l6ZT0iMTAwJSI+
+LCBELiA8L3N0eWxlPjwvYXV0aG9yPjxhdXRob3I+PHN0eWxlIGZhY2U9Im5vcm1hbCIgZm9udD0i
+ZGVmYXVsdCIgY2hhcnNldD0iMTYyIiBzaXplPSIxMDAlIj5IaWF0dDwvc3R5bGU+PHN0eWxlIGZh
+Y2U9Im5vcm1hbCIgZm9udD0iZGVmYXVsdCIgc2l6ZT0iMTAwJSI+LCBKLiBCLjwvc3R5bGU+PC9h
+dXRob3I+PGF1dGhvcj48c3R5bGUgZmFjZT0ibm9ybWFsIiBmb250PSJkZWZhdWx0IiBjaGFyc2V0
+PSIxNjIiIHNpemU9IjEwMCUiPkhvPC9zdHlsZT48c3R5bGUgZmFjZT0ibm9ybWFsIiBmb250PSJk
+ZWZhdWx0IiBzaXplPSIxMDAlIj4sIEkuIFkuPC9zdHlsZT48L2F1dGhvcj48YXV0aG9yPjxzdHls
+ZSBmYWNlPSJub3JtYWwiIGZvbnQ9ImRlZmF1bHQiIGNoYXJzZXQ9IjE2MiIgc2l6ZT0iMTAwJSI+
+SG93YXJkPC9zdHlsZT48c3R5bGUgZmFjZT0ibm9ybWFsIiBmb250PSJkZWZhdWx0IiBzaXplPSIx
+MDAlIj4sIEouPC9zdHlsZT48L2F1dGhvcj48YXV0aG9yPjxzdHlsZSBmYWNlPSJub3JtYWwiIGZv
+bnQ9ImRlZmF1bHQiIGNoYXJzZXQ9IjE2MiIgc2l6ZT0iMTAwJSI+SHVudDwvc3R5bGU+PHN0eWxl
+IGZhY2U9Im5vcm1hbCIgZm9udD0iZGVmYXVsdCIgc2l6ZT0iMTAwJSI+LCBNLjwvc3R5bGU+PC9h
+dXRob3I+PGF1dGhvcj48c3R5bGUgZmFjZT0ibm9ybWFsIiBmb250PSJkZWZhdWx0IiBjaGFyc2V0
+PSIxNjIiIHNpemU9IjEwMCUiPkphY2ttYW48L3N0eWxlPjxzdHlsZSBmYWNlPSJub3JtYWwiIGZv
+bnQ9ImRlZmF1bHQiIHNpemU9IjEwMCUiPiwgUy4gRC48L3N0eWxlPjwvYXV0aG9yPjxhdXRob3I+
+PHN0eWxlIGZhY2U9Im5vcm1hbCIgZm9udD0iZGVmYXVsdCIgY2hhcnNldD0iMTYyIiBzaXplPSIx
+MDAlIj5KYWZmZTwvc3R5bGU+PHN0eWxlIGZhY2U9Im5vcm1hbCIgZm9udD0iZGVmYXVsdCIgc2l6
+ZT0iMTAwJSI+LCBELiBCLjwvc3R5bGU+PC9hdXRob3I+PGF1dGhvcj48c3R5bGUgZmFjZT0ibm9y
+bWFsIiBmb250PSJkZWZhdWx0IiBjaGFyc2V0PSIxNjIiIHNpemU9IjEwMCUiPkphcnZpczwvc3R5
+bGU+PHN0eWxlIGZhY2U9Im5vcm1hbCIgZm9udD0iZGVmYXVsdCIgc2l6ZT0iMTAwJSI+LCBFLjwv
+c3R5bGU+PC9hdXRob3I+PGF1dGhvcj48c3R5bGUgZmFjZT0ibm9ybWFsIiBmb250PSJkZWZhdWx0
+IiBjaGFyc2V0PSIxNjIiIHNpemU9IjEwMCUiPkppYW5nPC9zdHlsZT48c3R5bGUgZmFjZT0ibm9y
+bWFsIiBmb250PSJkZWZhdWx0IiBzaXplPSIxMDAlIj4sIEguPC9zdHlsZT48L2F1dGhvcj48YXV0
+aG9yPjxzdHlsZSBmYWNlPSJub3JtYWwiIGZvbnQ9ImRlZmF1bHQiIGNoYXJzZXQ9IjE2MiIgc2l6
+ZT0iMTAwJSI+S2F6YWtvdjwvc3R5bGU+PHN0eWxlIGZhY2U9Im5vcm1hbCIgZm9udD0iZGVmYXVs
+dCIgc2l6ZT0iMTAwJSI+LCBTLjwvc3R5bGU+PC9hdXRob3I+PGF1dGhvcj48c3R5bGUgZmFjZT0i
+bm9ybWFsIiBmb250PSJkZWZhdWx0IiBjaGFyc2V0PSIxNjIiIHNpemU9IjEwMCUiPktlcnNleTwv
+c3R5bGU+PHN0eWxlIGZhY2U9Im5vcm1hbCIgZm9udD0iZGVmYXVsdCIgc2l6ZT0iMTAwJSI+LCBQ
+LiBKLjwvc3R5bGU+PC9hdXRob3I+PGF1dGhvcj48c3R5bGUgZmFjZT0ibm9ybWFsIiBmb250PSJk
+ZWZhdWx0IiBjaGFyc2V0PSIxNjIiIHNpemU9IjEwMCUiPktpdHptYW48L3N0eWxlPjxzdHlsZSBm
+YWNlPSJub3JtYWwiIGZvbnQ9ImRlZmF1bHQiIHNpemU9IjEwMCUiPiwgSi4gTy48L3N0eWxlPjwv
+YXV0aG9yPjxhdXRob3I+PHN0eWxlIGZhY2U9Im5vcm1hbCIgZm9udD0iZGVmYXVsdCIgY2hhcnNl
+dD0iMTYyIiBzaXplPSIxMDAlIj5LbmlnaHQ8L3N0eWxlPjxzdHlsZSBmYWNlPSJub3JtYWwiIGZv
+bnQ9ImRlZmF1bHQiIHNpemU9IjEwMCUiPiwgSi4gUi48L3N0eWxlPjwvYXV0aG9yPjxhdXRob3I+
+PHN0eWxlIGZhY2U9Im5vcm1hbCIgZm9udD0iZGVmYXVsdCIgY2hhcnNldD0iMTYyIiBzaXplPSIx
+MDAlIj5Lb3Jlbjwvc3R5bGU+PHN0eWxlIGZhY2U9Im5vcm1hbCIgZm9udD0iZGVmYXVsdCIgc2l6
+ZT0iMTAwJSI+LCBTLjwvc3R5bGU+PC9hdXRob3I+PGF1dGhvcj48c3R5bGUgZmFjZT0ibm9ybWFs
+IiBmb250PSJkZWZhdWx0IiBjaGFyc2V0PSIxNjIiIHNpemU9IjEwMCUiPkxhbTwvc3R5bGU+PHN0
+eWxlIGZhY2U9Im5vcm1hbCIgZm9udD0iZGVmYXVsdCIgc2l6ZT0iMTAwJSI+LCBULiBXLjwvc3R5
+bGU+PC9hdXRob3I+PGF1dGhvcj48c3R5bGUgZmFjZT0ibm9ybWFsIiBmb250PSJkZWZhdWx0IiBj
+aGFyc2V0PSIxNjIiIHNpemU9IjEwMCUiPkxhdmVuaWVyPC9zdHlsZT48c3R5bGUgZmFjZT0ibm9y
+bWFsIiBmb250PSJkZWZhdWx0IiBzaXplPSIxMDAlIj4sIEQuPC9zdHlsZT48L2F1dGhvcj48YXV0
+aG9yPjxzdHlsZSBmYWNlPSJub3JtYWwiIGZvbnQ9ImRlZmF1bHQiIGNoYXJzZXQ9IjE2MiIgc2l6
+ZT0iMTAwJSI+TGF2aW9sZXR0ZTwvc3R5bGU+PHN0eWxlIGZhY2U9Im5vcm1hbCIgZm9udD0iZGVm
+YXVsdCIgc2l6ZT0iMTAwJSI+LCBGLjwvc3R5bGU+PC9hdXRob3I+PGF1dGhvcj48c3R5bGUgZmFj
+ZT0ibm9ybWFsIiBmb250PSJkZWZhdWx0IiBjaGFyc2V0PSIxNjIiIHNpemU9IjEwMCUiPkxpPC9z
+dHlsZT48c3R5bGUgZmFjZT0ibm9ybWFsIiBmb250PSJkZWZhdWx0IiBzaXplPSIxMDAlIj4sIFku
+PC9zdHlsZT48L2F1dGhvcj48YXV0aG9yPjxzdHlsZSBmYWNlPSJub3JtYWwiIGZvbnQ9ImRlZmF1
+bHQiIGNoYXJzZXQ9IjE2MiIgc2l6ZT0iMTAwJSI+TGk8L3N0eWxlPjxzdHlsZSBmYWNlPSJub3Jt
+YWwiIGZvbnQ9ImRlZmF1bHQiIHNpemU9IjEwMCUiPiwgWi48L3N0eWxlPjwvYXV0aG9yPjxhdXRo
+b3I+PHN0eWxlIGZhY2U9Im5vcm1hbCIgZm9udD0iZGVmYXVsdCIgY2hhcnNldD0iMTYyIiBzaXpl
+PSIxMDAlIj5MaXU8L3N0eWxlPjxzdHlsZSBmYWNlPSJub3JtYWwiIGZvbnQ9ImRlZmF1bHQiIHNp
+emU9IjEwMCUiPiwgQi48L3N0eWxlPjwvYXV0aG9yPjxhdXRob3I+PHN0eWxlIGZhY2U9Im5vcm1h
+bCIgZm9udD0iZGVmYXVsdCIgY2hhcnNldD0iMTYyIiBzaXplPSIxMDAlIj5MaXU8L3N0eWxlPjxz
+dHlsZSBmYWNlPSJub3JtYWwiIGZvbnQ9ImRlZmF1bHQiIHNpemU9IjEwMCUiPiwgWS48L3N0eWxl
+PjwvYXV0aG9yPjxhdXRob3I+PHN0eWxlIGZhY2U9Im5vcm1hbCIgZm9udD0iZGVmYXVsdCIgY2hh
+cnNldD0iMTYyIiBzaXplPSIxMDAlIj5MdW88L3N0eWxlPjxzdHlsZSBmYWNlPSJub3JtYWwiIGZv
+bnQ9ImRlZmF1bHQiIHNpemU9IjEwMCUiPiwgUi48L3N0eWxlPjwvYXV0aG9yPjxhdXRob3I+PHN0
+eWxlIGZhY2U9Im5vcm1hbCIgZm9udD0iZGVmYXVsdCIgY2hhcnNldD0iMTYyIiBzaXplPSIxMDAl
+Ij5NYWNDYWxsdW08L3N0eWxlPjxzdHlsZSBmYWNlPSJub3JtYWwiIGZvbnQ9ImRlZmF1bHQiIHNp
+emU9IjEwMCUiPiwgSS48L3N0eWxlPjwvYXV0aG9yPjxhdXRob3I+PHN0eWxlIGZhY2U9Im5vcm1h
+bCIgZm9udD0iZGVmYXVsdCIgY2hhcnNldD0iMTYyIiBzaXplPSIxMDAlIj5NYWNNYW5lczwvc3R5
+bGU+PHN0eWxlIGZhY2U9Im5vcm1hbCIgZm9udD0iZGVmYXVsdCIgc2l6ZT0iMTAwJSI+LCBNLiBE
+Ljwvc3R5bGU+PC9hdXRob3I+PGF1dGhvcj48c3R5bGUgZmFjZT0ibm9ybWFsIiBmb250PSJkZWZh
+dWx0IiBjaGFyc2V0PSIxNjIiIHNpemU9IjEwMCUiPk1haWxsZXQ8L3N0eWxlPjxzdHlsZSBmYWNl
+PSJub3JtYWwiIGZvbnQ9ImRlZmF1bHQiIHNpemU9IjEwMCUiPiwgTi48L3N0eWxlPjwvYXV0aG9y
+PjxhdXRob3I+PHN0eWxlIGZhY2U9Im5vcm1hbCIgZm9udD0iZGVmYXVsdCIgY2hhcnNldD0iMTYy
+IiBzaXplPSIxMDAlIj5NZWxuaWtvdjwvc3R5bGU+PHN0eWxlIGZhY2U9Im5vcm1hbCIgZm9udD0i
+ZGVmYXVsdCIgc2l6ZT0iMTAwJSI+LCBTLjwvc3R5bGU+PC9hdXRob3I+PGF1dGhvcj48c3R5bGUg
+ZmFjZT0ibm9ybWFsIiBmb250PSJkZWZhdWx0IiBjaGFyc2V0PSIxNjIiIHNpemU9IjEwMCUiPlZp
+ZWlyYTwvc3R5bGU+PHN0eWxlIGZhY2U9Im5vcm1hbCIgZm9udD0iZGVmYXVsdCIgc2l6ZT0iMTAw
+JSI+LCBCLiBNLjwvc3R5bGU+PC9hdXRob3I+PGF1dGhvcj48c3R5bGUgZmFjZT0ibm9ybWFsIiBm
+b250PSJkZWZhdWx0IiBjaGFyc2V0PSIxNjIiIHNpemU9IjEwMCUiPk5hcXVpbjwvc3R5bGU+PHN0
+eWxlIGZhY2U9Im5vcm1hbCIgZm9udD0iZGVmYXVsdCIgc2l6ZT0iMTAwJSI+LCBELjwvc3R5bGU+
+PC9hdXRob3I+PGF1dGhvcj48c3R5bGUgZmFjZT0ibm9ybWFsIiBmb250PSJkZWZhdWx0IiBjaGFy
+c2V0PSIxNjIiIHNpemU9IjEwMCUiPk5pbmc8L3N0eWxlPjxzdHlsZSBmYWNlPSJub3JtYWwiIGZv
+bnQ9ImRlZmF1bHQiIHNpemU9IjEwMCUiPiwgWi48L3N0eWxlPjwvYXV0aG9yPjxhdXRob3I+PHN0
+eWxlIGZhY2U9Im5vcm1hbCIgZm9udD0iZGVmYXVsdCIgY2hhcnNldD0iMTYyIiBzaXplPSIxMDAl
+Ij5PdHRvPC9zdHlsZT48c3R5bGUgZmFjZT0ibm9ybWFsIiBmb250PSJkZWZhdWx0IiBzaXplPSIx
+MDAlIj4sIFQuIEQuPC9zdHlsZT48L2F1dGhvcj48YXV0aG9yPjxzdHlsZSBmYWNlPSJub3JtYWwi
+IGZvbnQ9ImRlZmF1bHQiIGNoYXJzZXQ9IjE2MiIgc2l6ZT0iMTAwJSI+UGF0ZW48L3N0eWxlPjxz
+dHlsZSBmYWNlPSJub3JtYWwiIGZvbnQ9ImRlZmF1bHQiIHNpemU9IjEwMCUiPiwgQi48L3N0eWxl
+PjwvYXV0aG9yPjxhdXRob3I+PHN0eWxlIGZhY2U9Im5vcm1hbCIgZm9udD0iZGVmYXVsdCIgY2hh
+cnNldD0iMTYyIiBzaXplPSIxMDAlIj5QYXVsbzwvc3R5bGU+PHN0eWxlIGZhY2U9Im5vcm1hbCIg
+Zm9udD0iZGVmYXVsdCIgc2l6ZT0iMTAwJSI+LCBPLiBTLjwvc3R5bGU+PC9hdXRob3I+PGF1dGhv
+cj48c3R5bGUgZmFjZT0ibm9ybWFsIiBmb250PSJkZWZhdWx0IiBjaGFyc2V0PSIxNjIiIHNpemU9
+IjEwMCUiPlBoaWxsaXBweTwvc3R5bGU+PHN0eWxlIGZhY2U9Im5vcm1hbCIgZm9udD0iZGVmYXVs
+dCIgc2l6ZT0iMTAwJSI+LCBBLiBNLjwvc3R5bGU+PC9hdXRob3I+PGF1dGhvcj48c3R5bGUgZmFj
+ZT0ibm9ybWFsIiBmb250PSJkZWZhdWx0IiBjaGFyc2V0PSIxNjIiIHNpemU9IjEwMCUiPlBpbmEt
+TWFydGluczwvc3R5bGU+PHN0eWxlIGZhY2U9Im5vcm1hbCIgZm9udD0iZGVmYXVsdCIgc2l6ZT0i
+MTAwJSI+LCBGLjwvc3R5bGU+PC9hdXRob3I+PGF1dGhvcj48c3R5bGUgZmFjZT0ibm9ybWFsIiBm
+b250PSJkZWZhdWx0IiBjaGFyc2V0PSIxNjIiIHNpemU9IjEwMCUiPlBsYWNlPC9zdHlsZT48c3R5
+bGUgZmFjZT0ibm9ybWFsIiBmb250PSJkZWZhdWx0IiBzaXplPSIxMDAlIj4sIE0uPC9zdHlsZT48
+L2F1dGhvcj48YXV0aG9yPjxzdHlsZSBmYWNlPSJub3JtYWwiIGZvbnQ9ImRlZmF1bHQiIGNoYXJz
+ZXQ9IjE2MiIgc2l6ZT0iMTAwJSI+UHJ6eWJ5bHNraTwvc3R5bGU+PHN0eWxlIGZhY2U9Im5vcm1h
+bCIgZm9udD0iZGVmYXVsdCIgc2l6ZT0iMTAwJSI+LCBELjwvc3R5bGU+PC9hdXRob3I+PGF1dGhv
+cj48c3R5bGUgZmFjZT0ibm9ybWFsIiBmb250PSJkZWZhdWx0IiBjaGFyc2V0PSIxNjIiIHNpemU9
+IjEwMCUiPlFpbjwvc3R5bGU+PHN0eWxlIGZhY2U9Im5vcm1hbCIgZm9udD0iZGVmYXVsdCIgc2l6
+ZT0iMTAwJSI+LCBYLjwvc3R5bGU+PC9hdXRob3I+PGF1dGhvcj48c3R5bGUgZmFjZT0ibm9ybWFs
+IiBmb250PSJkZWZhdWx0IiBjaGFyc2V0PSIxNjIiIHNpemU9IjEwMCUiPlF1PC9zdHlsZT48c3R5
+bGUgZmFjZT0ibm9ybWFsIiBmb250PSJkZWZhdWx0IiBzaXplPSIxMDAlIj4sIEMuPC9zdHlsZT48
+L2F1dGhvcj48YXV0aG9yPjxzdHlsZSBmYWNlPSJub3JtYWwiIGZvbnQ9ImRlZmF1bHQiIGNoYXJz
+ZXQ9IjE2MiIgc2l6ZT0iMTAwJSI+UmliZWlybzwvc3R5bGU+PHN0eWxlIGZhY2U9Im5vcm1hbCIg
+Zm9udD0iZGVmYXVsdCIgc2l6ZT0iMTAwJSI+LCBGLiBKLjwvc3R5bGU+PC9hdXRob3I+PGF1dGhv
+cj48c3R5bGUgZmFjZT0ibm9ybWFsIiBmb250PSJkZWZhdWx0IiBjaGFyc2V0PSIxNjIiIHNpemU9
+IjEwMCUiPlJpY2hhcmRzPC9zdHlsZT48c3R5bGUgZmFjZT0ibm9ybWFsIiBmb250PSJkZWZhdWx0
+IiBzaXplPSIxMDAlIj4sIFMuPC9zdHlsZT48L2F1dGhvcj48YXV0aG9yPjxzdHlsZSBmYWNlPSJu
+b3JtYWwiIGZvbnQ9ImRlZmF1bHQiIGNoYXJzZXQ9IjE2MiIgc2l6ZT0iMTAwJSI+Um9raHNhcjwv
+c3R5bGU+PHN0eWxlIGZhY2U9Im5vcm1hbCIgZm9udD0iZGVmYXVsdCIgc2l6ZT0iMTAwJSI+LCBE
+LiBTLjwvc3R5bGU+PC9hdXRob3I+PGF1dGhvcj48c3R5bGUgZmFjZT0ibm9ybWFsIiBmb250PSJk
+ZWZhdWx0IiBjaGFyc2V0PSIxNjIiIHNpemU9IjEwMCUiPlJ1Ynk8L3N0eWxlPjxzdHlsZSBmYWNl
+PSJub3JtYWwiIGZvbnQ9ImRlZmF1bHQiIHNpemU9IjEwMCUiPiwgSi4gRy48L3N0eWxlPjwvYXV0
+aG9yPjxhdXRob3I+PHN0eWxlIGZhY2U9Im5vcm1hbCIgZm9udD0iZGVmYXVsdCIgY2hhcnNldD0i
+MTYyIiBzaXplPSIxMDAlIj5TY2FsYWJyaW48L3N0eWxlPjxzdHlsZSBmYWNlPSJub3JtYWwiIGZv
+bnQ9ImRlZmF1bHQiIHNpemU9IjEwMCUiPiwgUy48L3N0eWxlPjwvYXV0aG9yPjxhdXRob3I+PHN0
+eWxlIGZhY2U9Im5vcm1hbCIgZm9udD0iZGVmYXVsdCIgY2hhcnNldD0iMTYyIiBzaXplPSIxMDAl
+Ij5TY2hhdHo8L3N0eWxlPjxzdHlsZSBmYWNlPSJub3JtYWwiIGZvbnQ9ImRlZmF1bHQiIHNpemU9
+IjEwMCUiPiwgTS4gQy48L3N0eWxlPjwvYXV0aG9yPjxhdXRob3I+PHN0eWxlIGZhY2U9Im5vcm1h
+bCIgZm9udD0iZGVmYXVsdCIgY2hhcnNldD0iMTYyIiBzaXplPSIxMDAlIj5TY2h3YXJ0ejwvc3R5
+bGU+PHN0eWxlIGZhY2U9Im5vcm1hbCIgZm9udD0iZGVmYXVsdCIgc2l6ZT0iMTAwJSI+LCBELiBD
+Ljwvc3R5bGU+PC9hdXRob3I+PGF1dGhvcj48c3R5bGUgZmFjZT0ibm9ybWFsIiBmb250PSJkZWZh
+dWx0IiBjaGFyc2V0PSIxNjIiIHNpemU9IjEwMCUiPlNlcmd1c2hpY2hldjwvc3R5bGU+PHN0eWxl
+IGZhY2U9Im5vcm1hbCIgZm9udD0iZGVmYXVsdCIgc2l6ZT0iMTAwJSI+LCBBLjwvc3R5bGU+PC9h
+dXRob3I+PGF1dGhvcj48c3R5bGUgZmFjZT0ibm9ybWFsIiBmb250PSJkZWZhdWx0IiBjaGFyc2V0
+PSIxNjIiIHNpemU9IjEwMCUiPlNoYXJwZTwvc3R5bGU+PHN0eWxlIGZhY2U9Im5vcm1hbCIgZm9u
+dD0iZGVmYXVsdCIgc2l6ZT0iMTAwJSI+LCBULjwvc3R5bGU+PC9hdXRob3I+PGF1dGhvcj48c3R5
+bGUgZmFjZT0ibm9ybWFsIiBmb250PSJkZWZhdWx0IiBjaGFyc2V0PSIxNjIiIHNpemU9IjEwMCUi
+PlNoYXc8L3N0eWxlPjxzdHlsZSBmYWNlPSJub3JtYWwiIGZvbnQ9ImRlZmF1bHQiIHNpemU9IjEw
+MCUiPiwgVC4gSS48L3N0eWxlPjwvYXV0aG9yPjxhdXRob3I+PHN0eWxlIGZhY2U9Im5vcm1hbCIg
+Zm9udD0iZGVmYXVsdCIgY2hhcnNldD0iMTYyIiBzaXplPSIxMDAlIj5TaGVuZHVyZTwvc3R5bGU+
+PHN0eWxlIGZhY2U9Im5vcm1hbCIgZm9udD0iZGVmYXVsdCIgc2l6ZT0iMTAwJSI+LCBKLjwvc3R5
+bGU+PC9hdXRob3I+PGF1dGhvcj48c3R5bGUgZmFjZT0ibm9ybWFsIiBmb250PSJkZWZhdWx0IiBj
+aGFyc2V0PSIxNjIiIHNpemU9IjEwMCUiPlNoaTwvc3R5bGU+PHN0eWxlIGZhY2U9Im5vcm1hbCIg
+Zm9udD0iZGVmYXVsdCIgc2l6ZT0iMTAwJSI+LCBZLjwvc3R5bGU+PC9hdXRob3I+PGF1dGhvcj48
+c3R5bGUgZmFjZT0ibm9ybWFsIiBmb250PSJkZWZhdWx0IiBjaGFyc2V0PSIxNjIiIHNpemU9IjEw
+MCUiPlNpbXBzb248L3N0eWxlPjxzdHlsZSBmYWNlPSJub3JtYWwiIGZvbnQ9ImRlZmF1bHQiIHNp
+emU9IjEwMCUiPiwgSi4gVC48L3N0eWxlPjwvYXV0aG9yPjxhdXRob3I+PHN0eWxlIGZhY2U9Im5v
+cm1hbCIgZm9udD0iZGVmYXVsdCIgY2hhcnNldD0iMTYyIiBzaXplPSIxMDAlIj5Tb25nPC9zdHls
+ZT48c3R5bGUgZmFjZT0ibm9ybWFsIiBmb250PSJkZWZhdWx0IiBzaXplPSIxMDAlIj4sIEguPC9z
+dHlsZT48L2F1dGhvcj48YXV0aG9yPjxzdHlsZSBmYWNlPSJub3JtYWwiIGZvbnQ9ImRlZmF1bHQi
+IGNoYXJzZXQ9IjE2MiIgc2l6ZT0iMTAwJSI+VHNhcmV2PC9zdHlsZT48c3R5bGUgZmFjZT0ibm9y
+bWFsIiBmb250PSJkZWZhdWx0IiBzaXplPSIxMDAlIj4sIEYuPC9zdHlsZT48L2F1dGhvcj48YXV0
+aG9yPjxzdHlsZSBmYWNlPSJub3JtYWwiIGZvbnQ9ImRlZmF1bHQiIGNoYXJzZXQ9IjE2MiIgc2l6
+ZT0iMTAwJSI+VmV6emk8L3N0eWxlPjxzdHlsZSBmYWNlPSJub3JtYWwiIGZvbnQ9ImRlZmF1bHQi
+IHNpemU9IjEwMCUiPiwgRi48L3N0eWxlPjwvYXV0aG9yPjxhdXRob3I+PHN0eWxlIGZhY2U9Im5v
+cm1hbCIgZm9udD0iZGVmYXVsdCIgY2hhcnNldD0iMTYyIiBzaXplPSIxMDAlIj5WaWNlZG9taW5p
+PC9zdHlsZT48c3R5bGUgZmFjZT0ibm9ybWFsIiBmb250PSJkZWZhdWx0IiBzaXplPSIxMDAlIj4s
+IFIuPC9zdHlsZT48L2F1dGhvcj48YXV0aG9yPjxzdHlsZSBmYWNlPSJub3JtYWwiIGZvbnQ9ImRl
+ZmF1bHQiIGNoYXJzZXQ9IjE2MiIgc2l6ZT0iMTAwJSI+V2FuZzwvc3R5bGU+PHN0eWxlIGZhY2U9
+Im5vcm1hbCIgZm9udD0iZGVmYXVsdCIgc2l6ZT0iMTAwJSI+LCBKLjwvc3R5bGU+PC9hdXRob3I+
+PGF1dGhvcj48c3R5bGUgZmFjZT0ibm9ybWFsIiBmb250PSJkZWZhdWx0IiBjaGFyc2V0PSIxNjIi
+IHNpemU9IjEwMCUiPldvcmxleTwvc3R5bGU+PHN0eWxlIGZhY2U9Im5vcm1hbCIgZm9udD0iZGVm
+YXVsdCIgc2l6ZT0iMTAwJSI+LCBLLiBDLjwvc3R5bGU+PC9hdXRob3I+PGF1dGhvcj48c3R5bGUg
+ZmFjZT0ibm9ybWFsIiBmb250PSJkZWZhdWx0IiBjaGFyc2V0PSIxNjIiIHNpemU9IjEwMCUiPllp
+bjwvc3R5bGU+PHN0eWxlIGZhY2U9Im5vcm1hbCIgZm9udD0iZGVmYXVsdCIgc2l6ZT0iMTAwJSI+
+LCBTLjwvc3R5bGU+PC9hdXRob3I+PGF1dGhvcj48c3R5bGUgZmFjZT0ibm9ybWFsIiBmb250PSJk
+ZWZhdWx0IiBjaGFyc2V0PSIxNjIiIHNpemU9IjEwMCUiPllpdTwvc3R5bGU+PHN0eWxlIGZhY2U9
+Im5vcm1hbCIgZm9udD0iZGVmYXVsdCIgc2l6ZT0iMTAwJSI+LCBTLiBNLjwvc3R5bGU+PC9hdXRo
+b3I+PGF1dGhvcj48c3R5bGUgZmFjZT0ibm9ybWFsIiBmb250PSJkZWZhdWx0IiBjaGFyc2V0PSIx
+NjIiIHNpemU9IjEwMCUiPll1YW48L3N0eWxlPjxzdHlsZSBmYWNlPSJub3JtYWwiIGZvbnQ9ImRl
+ZmF1bHQiIHNpemU9IjEwMCUiPiwgSi48L3N0eWxlPjwvYXV0aG9yPjxhdXRob3I+PHN0eWxlIGZh
+Y2U9Im5vcm1hbCIgZm9udD0iZGVmYXVsdCIgY2hhcnNldD0iMTYyIiBzaXplPSIxMDAlIj5aaGFu
+Zzwvc3R5bGU+PHN0eWxlIGZhY2U9Im5vcm1hbCIgZm9udD0iZGVmYXVsdCIgc2l6ZT0iMTAwJSI+
+LCBHLjwvc3R5bGU+PC9hdXRob3I+PGF1dGhvcj48c3R5bGUgZmFjZT0ibm9ybWFsIiBmb250PSJk
+ZWZhdWx0IiBjaGFyc2V0PSIxNjIiIHNpemU9IjEwMCUiPlpoYW5nPC9zdHlsZT48c3R5bGUgZmFj
+ZT0ibm9ybWFsIiBmb250PSJkZWZhdWx0IiBzaXplPSIxMDAlIj4sIEguPC9zdHlsZT48L2F1dGhv
+cj48YXV0aG9yPjxzdHlsZSBmYWNlPSJub3JtYWwiIGZvbnQ9ImRlZmF1bHQiIGNoYXJzZXQ9IjE2
+MiIgc2l6ZT0iMTAwJSI+WmhvdTwvc3R5bGU+PHN0eWxlIGZhY2U9Im5vcm1hbCIgZm9udD0iZGVm
+YXVsdCIgc2l6ZT0iMTAwJSI+LCBTLjwvc3R5bGU+PC9hdXRob3I+PGF1dGhvcj48c3R5bGUgZmFj
+ZT0ibm9ybWFsIiBmb250PSJkZWZhdWx0IiBjaGFyc2V0PSIxNjIiIHNpemU9IjEwMCUiPktvcmY8
+L3N0eWxlPjxzdHlsZSBmYWNlPSJub3JtYWwiIGZvbnQ9ImRlZmF1bHQiIHNpemU9IjEwMCUiPiwg
+SS4gRi48L3N0eWxlPjwvYXV0aG9yPjwvYXV0aG9ycz48L2NvbnRyaWJ1dG9ycz48dGl0bGVzPjx0
+aXRsZT5Bc3NlbWJsYXRob24gMjogZXZhbHVhdGluZyBkZSBub3ZvIG1ldGhvZHMgb2YgZ2Vub21l
+IGFzc2VtYmx5IGluIHRocmVlIHZlcnRlYnJhdGUgc3BlY2llczwvdGl0bGU+PHNlY29uZGFyeS10
+aXRsZT5HaWdhc2NpZW5jZTwvc2Vjb25kYXJ5LXRpdGxlPjwvdGl0bGVzPjxwZXJpb2RpY2FsPjxm
+dWxsLXRpdGxlPkdpZ2FzY2llbmNlPC9mdWxsLXRpdGxlPjwvcGVyaW9kaWNhbD48dm9sdW1lPjI8
+L3ZvbHVtZT48bnVtYmVyPjEwPC9udW1iZXI+PGRhdGVzPjx5ZWFyPjIwMTM8L3llYXI+PHB1Yi1k
+YXRlcz48ZGF0ZT5KdWw8L2RhdGU+PC9wdWItZGF0ZXM+PC9kYXRlcz48dXJscz48L3VybHM+PGVs
+ZWN0cm9uaWMtcmVzb3VyY2UtbnVtPjEwLjExODYvMjA0Ny0yMTdYLTItMTA8L2VsZWN0cm9uaWMt
+cmVzb3VyY2UtbnVtPjwvcmVjb3JkPjwvQ2l0ZT48Q2l0ZT48QXV0aG9yPkVhcmw8L0F1dGhvcj48
+WWVhcj4yMDExPC9ZZWFyPjxSZWNOdW0+MjwvUmVjTnVtPjxyZWNvcmQ+PHJlYy1udW1iZXI+Mjwv
+cmVjLW51bWJlcj48Zm9yZWlnbi1rZXlzPjxrZXkgYXBwPSJFTiIgZGItaWQ9InRkeHp6ZXB6cXZz
+ZTViZTJwdDh2dGR0d3BmMGV3dnY1NXJ0cyIgdGltZXN0YW1wPSIxMzkwNDkxOTEyIj4yPC9rZXk+
+PGtleSBhcHA9IkVOV2ViIiBkYi1pZD0iIj4wPC9rZXk+PC9mb3JlaWduLWtleXM+PHJlZi10eXBl
+IG5hbWU9IkpvdXJuYWwgQXJ0aWNsZSI+MTc8L3JlZi10eXBlPjxjb250cmlidXRvcnM+PGF1dGhv
+cnM+PGF1dGhvcj5FYXJsLCBELjwvYXV0aG9yPjxhdXRob3I+QnJhZG5hbSwgSy48L2F1dGhvcj48
+YXV0aG9yPlN0IEpvaG4sIEouPC9hdXRob3I+PGF1dGhvcj5EYXJsaW5nLCBBLjwvYXV0aG9yPjxh
+dXRob3I+TGluLCBELjwvYXV0aG9yPjxhdXRob3I+RmFzcywgSi48L2F1dGhvcj48YXV0aG9yPll1
+LCBILiBPLjwvYXV0aG9yPjxhdXRob3I+QnVmZmFsbywgVi48L2F1dGhvcj48YXV0aG9yPlplcmJp
+bm8sIEQuIFIuPC9hdXRob3I+PGF1dGhvcj5EaWVraGFucywgTS48L2F1dGhvcj48YXV0aG9yPk5n
+dXllbiwgTi48L2F1dGhvcj48YXV0aG9yPkFyaXlhcmF0bmUsIFAuIE4uPC9hdXRob3I+PGF1dGhv
+cj5TdW5nLCBXLiBLLjwvYXV0aG9yPjxhdXRob3I+TmluZywgWi48L2F1dGhvcj48YXV0aG9yPkhh
+aW1lbCwgTS48L2F1dGhvcj48YXV0aG9yPlNpbXBzb24sIEouIFQuPC9hdXRob3I+PGF1dGhvcj5G
+b25zZWNhLCBOLiBBLjwvYXV0aG9yPjxhdXRob3I+Qmlyb2wsIEkuPC9hdXRob3I+PGF1dGhvcj5E
+b2NraW5nLCBULiBSLjwvYXV0aG9yPjxhdXRob3I+SG8sIEkuIFkuPC9hdXRob3I+PGF1dGhvcj5S
+b2toc2FyLCBELiBTLjwvYXV0aG9yPjxhdXRob3I+Q2hpa2hpLCBSLjwvYXV0aG9yPjxhdXRob3I+
+TGF2ZW5pZXIsIEQuPC9hdXRob3I+PGF1dGhvcj5DaGFwdWlzLCBHLjwvYXV0aG9yPjxhdXRob3I+
+TmFxdWluLCBELjwvYXV0aG9yPjxhdXRob3I+TWFpbGxldCwgTi48L2F1dGhvcj48YXV0aG9yPlNj
+aGF0eiwgTS4gQy48L2F1dGhvcj48YXV0aG9yPktlbGxleSwgRC4gUi48L2F1dGhvcj48YXV0aG9y
+PlBoaWxsaXBweSwgQS4gTS48L2F1dGhvcj48YXV0aG9yPktvcmVuLCBTLjwvYXV0aG9yPjxhdXRo
+b3I+WWFuZywgUy4gUC48L2F1dGhvcj48YXV0aG9yPld1LCBXLjwvYXV0aG9yPjxhdXRob3I+Q2hv
+dSwgVy4gQy48L2F1dGhvcj48YXV0aG9yPlNyaXZhc3RhdmEsIEEuPC9hdXRob3I+PGF1dGhvcj5T
+aGF3LCBULiBJLjwvYXV0aG9yPjxhdXRob3I+UnVieSwgSi4gRy48L2F1dGhvcj48YXV0aG9yPlNr
+ZXdlcy1Db3gsIFAuPC9hdXRob3I+PGF1dGhvcj5CZXRlZ29uLCBNLjwvYXV0aG9yPjxhdXRob3I+
+RGltb24sIE0uIFQuPC9hdXRob3I+PGF1dGhvcj5Tb2xvdnlldiwgVi48L2F1dGhvcj48YXV0aG9y
+PlNlbGVkdHNvdiwgSS48L2F1dGhvcj48YXV0aG9yPktvc2FyZXYsIFAuPC9hdXRob3I+PGF1dGhv
+cj5Wb3JvYnlldiwgRC48L2F1dGhvcj48YXV0aG9yPlJhbWlyZXotR29uemFsZXosIFIuPC9hdXRo
+b3I+PGF1dGhvcj5MZWdnZXR0LCBSLjwvYXV0aG9yPjxhdXRob3I+TWFjTGVhbiwgRC48L2F1dGhv
+cj48YXV0aG9yPlhpYSwgRi48L2F1dGhvcj48YXV0aG9yPkx1bywgUi48L2F1dGhvcj48YXV0aG9y
+PkxpLCBaLjwvYXV0aG9yPjxhdXRob3I+WGllLCBZLjwvYXV0aG9yPjxhdXRob3I+TGl1LCBCLjwv
+YXV0aG9yPjxhdXRob3I+R25lcnJlLCBTLjwvYXV0aG9yPjxhdXRob3I+TWFjQ2FsbHVtLCBJLjwv
+YXV0aG9yPjxhdXRob3I+UHJ6eWJ5bHNraSwgRC48L2F1dGhvcj48YXV0aG9yPlJpYmVpcm8sIEYu
+IEouPC9hdXRob3I+PGF1dGhvcj5ZaW4sIFMuPC9hdXRob3I+PGF1dGhvcj5TaGFycGUsIFQuPC9h
+dXRob3I+PGF1dGhvcj5IYWxsLCBHLjwvYXV0aG9yPjxhdXRob3I+S2Vyc2V5LCBQLiBKLjwvYXV0
+aG9yPjxhdXRob3I+RHVyYmluLCBSLjwvYXV0aG9yPjxhdXRob3I+SmFja21hbiwgUy4gRC48L2F1
+dGhvcj48YXV0aG9yPkNoYXBtYW4sIEouIEEuPC9hdXRob3I+PGF1dGhvcj5IdWFuZywgWC48L2F1
+dGhvcj48YXV0aG9yPkRlUmlzaSwgSi4gTC48L2F1dGhvcj48YXV0aG9yPkNhY2NhbW8sIE0uPC9h
+dXRob3I+PGF1dGhvcj5MaSwgWS48L2F1dGhvcj48YXV0aG9yPkphZmZlLCBELiBCLjwvYXV0aG9y
+PjxhdXRob3I+R3JlZW4sIFIuIEUuPC9hdXRob3I+PGF1dGhvcj5IYXVzc2xlciwgRC48L2F1dGhv
+cj48YXV0aG9yPktvcmYsIEkuPC9hdXRob3I+PGF1dGhvcj5QYXRlbiwgQi48L2F1dGhvcj48L2F1
+dGhvcnM+PC9jb250cmlidXRvcnM+PGF1dGgtYWRkcmVzcz5DZW50ZXIgZm9yIEJpb21vbGVjdWxh
+ciBTY2llbmNlIGFuZCBFbmdpbmVlcmluZywgVW5pdmVyc2l0eSBvZiBDYWxpZm9ybmlhLCBTYW50
+YSBDcnV6LCBDYWxpZm9ybmlhIDk1MDY0LCBVU0EuPC9hdXRoLWFkZHJlc3M+PHRpdGxlcz48dGl0
+bGU+QXNzZW1ibGF0aG9uIDE6IGEgY29tcGV0aXRpdmUgYXNzZXNzbWVudCBvZiBkZSBub3ZvIHNo
+b3J0IHJlYWQgYXNzZW1ibHkgbWV0aG9kczwvdGl0bGU+PHNlY29uZGFyeS10aXRsZT5HZW5vbWUg
+UmVzZWFyY2g8L3NlY29uZGFyeS10aXRsZT48YWx0LXRpdGxlPkdlbm9tZSByZXM8L2FsdC10aXRs
+ZT48L3RpdGxlcz48cGVyaW9kaWNhbD48ZnVsbC10aXRsZT5HZW5vbWUgUmVzPC9mdWxsLXRpdGxl
+PjxhYmJyLTE+R2Vub21lIHJlc2VhcmNoPC9hYmJyLTE+PC9wZXJpb2RpY2FsPjxhbHQtcGVyaW9k
+aWNhbD48ZnVsbC10aXRsZT5HZW5vbWUgUmVzPC9mdWxsLXRpdGxlPjxhYmJyLTE+R2Vub21lIHJl
+c2VhcmNoPC9hYmJyLTE+PC9hbHQtcGVyaW9kaWNhbD48cGFnZXM+MjIyNC00MTwvcGFnZXM+PHZv
+bHVtZT4yMTwvdm9sdW1lPjxudW1iZXI+MTI8L251bWJlcj48a2V5d29yZHM+PGtleXdvcmQ+R2Vu
+b21lLypwaHlzaW9sb2d5PC9rZXl3b3JkPjxrZXl3b3JkPkdlbm9taWNzLyptZXRob2RzPC9rZXl3
+b3JkPjxrZXl3b3JkPlNlcXVlbmNlIEFuYWx5c2lzLCBETkEvKm1ldGhvZHM8L2tleXdvcmQ+PC9r
+ZXl3b3Jkcz48ZGF0ZXM+PHllYXI+MjAxMTwveWVhcj48cHViLWRhdGVzPjxkYXRlPkRlYzwvZGF0
+ZT48L3B1Yi1kYXRlcz48L2RhdGVzPjxpc2JuPjE1NDktNTQ2OSAoRWxlY3Ryb25pYykmI3hEOzEw
+ODgtOTA1MSAoTGlua2luZyk8L2lzYm4+PGFjY2Vzc2lvbi1udW0+MjE5MjYxNzk8L2FjY2Vzc2lv
+bi1udW0+PHVybHM+PHJlbGF0ZWQtdXJscz48dXJsPmh0dHA6Ly93d3cubmNiaS5ubG0ubmloLmdv
+di9wdWJtZWQvMjE5MjYxNzk8L3VybD48L3JlbGF0ZWQtdXJscz48L3VybHM+PGN1c3RvbTI+MzIy
+NzExMDwvY3VzdG9tMj48ZWxlY3Ryb25pYy1yZXNvdXJjZS1udW0+MTAuMTEwMS9nci4xMjY1OTku
+MTExPC9lbGVjdHJvbmljLXJlc291cmNlLW51bT48L3JlY29yZD48L0NpdGU+PC9FbmROb3RlPn==
+</w:fldData>
+        </w:fldChar>
+      </w:r>
+      <w:r>
+        <w:rPr>
+          <w:lang w:val="en-US"/>
+        </w:rPr>
+        <w:instrText xml:space="preserve"> ADDIN EN.CITE.DATA </w:instrText>
+      </w:r>
+      <w:r>
+        <w:rPr>
+          <w:lang w:val="en-US"/>
+        </w:rPr>
+      </w:r>
+      <w:r>
+        <w:rPr>
+          <w:lang w:val="en-US"/>
+        </w:rPr>
+        <w:fldChar w:fldCharType="end"/>
+      </w:r>
+      <w:r>
+        <w:rPr>
+          <w:lang w:val="en-US"/>
+        </w:rPr>
+        <w:fldChar w:fldCharType="separate"/>
+      </w:r>
+      <w:r>
+        <w:rPr>
+          <w:noProof/>
+          <w:lang w:val="en-US"/>
+        </w:rPr>
+        <w:t>[</w:t>
+      </w:r>
+      <w:hyperlink w:anchor="_ENREF_6" w:tooltip="Bradnam, 2013 #3" w:history="1">
+        <w:r>
+          <w:rPr>
+            <w:noProof/>
+            <w:lang w:val="en-US"/>
+          </w:rPr>
+          <w:t>6</w:t>
+        </w:r>
+      </w:hyperlink>
+      <w:r>
+        <w:rPr>
+          <w:noProof/>
+          <w:lang w:val="en-US"/>
+        </w:rPr>
+        <w:t xml:space="preserve">, </w:t>
+      </w:r>
+      <w:hyperlink w:anchor="_ENREF_7" w:tooltip="Earl, 2011 #2" w:history="1">
+        <w:r>
+          <w:rPr>
+            <w:noProof/>
+            <w:lang w:val="en-US"/>
+          </w:rPr>
+          <w:t>7</w:t>
+        </w:r>
+      </w:hyperlink>
+      <w:r>
+        <w:rPr>
+          <w:noProof/>
+          <w:lang w:val="en-US"/>
+        </w:rPr>
+        <w:t>]</w:t>
+      </w:r>
+      <w:r>
+        <w:rPr>
+          <w:lang w:val="en-US"/>
+        </w:rPr>
+        <w:fldChar w:fldCharType="end"/>
+      </w:r>
+      <w:r>
+        <w:rPr>
+          <w:lang w:val="en-US"/>
+        </w:rPr>
+        <w:t>,</w:t>
+      </w:r>
+      <w:r>
+        <w:rPr>
+          <w:lang w:val="en-US"/>
+        </w:rPr>
+        <w:t xml:space="preserve"> but in general, the development of benchmarks is slower than the development of </w:t>
+      </w:r>
+      <w:r>
+        <w:rPr>
+          <w:lang w:val="en-US"/>
+        </w:rPr>
+        <w:t xml:space="preserve">assembly </w:t>
+      </w:r>
+      <w:r>
+        <w:rPr>
+          <w:lang w:val="en-US"/>
+        </w:rPr>
+        <w:t xml:space="preserve">methods in itself, making the needs for a new system even more urgent. </w:t>
+      </w:r>
+    </w:p>
+    <w:p>
+      <w:pPr>
+        <w:rPr>
+          <w:lang w:val="en-US"/>
+        </w:rPr>
+      </w:pPr>
+      <w:r>
+        <w:rPr>
+          <w:lang w:val="en-US"/>
+        </w:rPr>
+        <w:t xml:space="preserve">Some biologists have </w:t>
+      </w:r>
+      <w:r>
+        <w:rPr>
+          <w:lang w:val="en-US"/>
+        </w:rPr>
+        <w:t xml:space="preserve">pointed out that one of the disadvantages of current benchmarks is the lack of enough visual images, such as bar charts and scatterplots. Others want a system that is technically advanced, but user-friendly so that less experienced computer-users can easily adapt to the use of the system. </w:t>
+      </w:r>
+      <w:r>
+        <w:rPr>
+          <w:lang w:val="en-US"/>
+        </w:rPr>
+        <w:t xml:space="preserve">This can be performed by reducing the number of required installation, creating </w:t>
+      </w:r>
+      <w:proofErr w:type="spellStart"/>
+      <w:r>
+        <w:rPr>
+          <w:lang w:val="en-US"/>
+        </w:rPr>
+        <w:t>makefiles</w:t>
+      </w:r>
+      <w:proofErr w:type="spellEnd"/>
+      <w:r>
+        <w:rPr>
+          <w:lang w:val="en-US"/>
+        </w:rPr>
+        <w:t xml:space="preserve"> or by reducing the number of steps required to get an assessment of an assembly. With the rising numbers of new assemblers, each proclaiming to be better than the previous version or the competitor, the need for a system which can give a comparison of old against new with minimal effort is desirable. The desired outcome for</w:t>
+      </w:r>
+      <w:r>
+        <w:rPr>
+          <w:lang w:val="en-US"/>
+        </w:rPr>
+        <w:t xml:space="preserve"> a new system is something that will reduce the installation requirement and increase the assessment statistics with more visual parameters such as custom designed plots depending on the users need. </w:t>
+      </w:r>
+    </w:p>
+    <w:p>
+      <w:pPr>
+        <w:rPr>
+          <w:b/>
+          <w:lang w:val="en-US"/>
+        </w:rPr>
+      </w:pPr>
+      <w:r>
+        <w:rPr>
+          <w:b/>
+          <w:lang w:val="en-US"/>
+        </w:rPr>
         <w:t>Why decide to have this project…</w:t>
       </w:r>
       <w:bookmarkEnd w:id="26"/>
@@ -4547,11 +5823,13 @@
     <w:p>
       <w:pPr>
         <w:rPr>
-          <w:lang w:val="en-US"/>
-        </w:rPr>
-      </w:pPr>
-      <w:r>
-        <w:rPr>
+          <w:b/>
+          <w:lang w:val="en-US"/>
+        </w:rPr>
+      </w:pPr>
+      <w:r>
+        <w:rPr>
+          <w:b/>
           <w:lang w:val="en-US"/>
         </w:rPr>
         <w:t>Why should the project be done, why use time</w:t>
@@ -4594,6 +5872,32 @@
         <w:rPr>
           <w:lang w:val="en-US"/>
         </w:rPr>
+        <w:t>This Galaxy tool will</w:t>
+      </w:r>
+      <w:r>
+        <w:rPr>
+          <w:lang w:val="en-US"/>
+        </w:rPr>
+        <w:t xml:space="preserve"> be used for the assessment of how well various tools for genome assembly, short sequence mapping or variant calling perform.</w:t>
+      </w:r>
+    </w:p>
+    <w:p>
+      <w:pPr>
+        <w:rPr>
+          <w:lang w:val="en-US"/>
+        </w:rPr>
+      </w:pPr>
+    </w:p>
+    <w:p>
+      <w:pPr>
+        <w:rPr>
+          <w:lang w:val="en-US"/>
+        </w:rPr>
+      </w:pPr>
+      <w:r>
+        <w:rPr>
+          <w:lang w:val="en-US"/>
+        </w:rPr>
         <w:t>What you actually doing in the project.</w:t>
       </w:r>
     </w:p>
@@ -4698,6 +6002,7 @@
       </w:pPr>
       <w:bookmarkStart w:id="32" w:name="_Toc383649185"/>
       <w:r>
+        <w:lastRenderedPageBreak/>
         <w:t>Literature review</w:t>
       </w:r>
       <w:bookmarkEnd w:id="32"/>
@@ -4837,6 +6142,7 @@
       <w:proofErr w:type="gramStart"/>
       <w:r>
         <w:rPr>
+          <w:b/>
           <w:lang w:val="en-US"/>
         </w:rPr>
         <w:t>Briefly about the solution.</w:t>
@@ -4844,6 +6150,43 @@
       <w:proofErr w:type="gramEnd"/>
       <w:r>
         <w:rPr>
+          <w:b/>
+          <w:lang w:val="en-US"/>
+        </w:rPr>
+        <w:t xml:space="preserve"> How you solved it.</w:t>
+      </w:r>
+      <w:r>
+        <w:rPr>
+          <w:lang w:val="en-US"/>
+        </w:rPr>
+        <w:br/>
+      </w:r>
+      <w:r>
+        <w:rPr>
+          <w:lang w:val="en-US"/>
+        </w:rPr>
+        <w:t xml:space="preserve">The solution to the increasing need of a new benchmark was to </w:t>
+      </w:r>
+      <w:r>
+        <w:rPr>
+          <w:lang w:val="en-US"/>
+        </w:rPr>
+        <w:t xml:space="preserve">develop a system that combined the good statistical output from QUAST with the flexibility of custom code and visualization </w:t>
+      </w:r>
+      <w:r>
+        <w:rPr>
+          <w:lang w:val="en-US"/>
+        </w:rPr>
+        <w:t>in</w:t>
+      </w:r>
+      <w:r>
+        <w:rPr>
+          <w:lang w:val="en-US"/>
+        </w:rPr>
+        <w:t xml:space="preserve"> the Galaxy framework.</w:t>
+      </w:r>
+      <w:r>
+        <w:rPr>
           <w:lang w:val="en-US"/>
         </w:rPr>
         <w:t xml:space="preserve"> </w:t>
@@ -4852,24 +6195,76 @@
         <w:rPr>
           <w:lang w:val="en-US"/>
         </w:rPr>
-        <w:t xml:space="preserve"> How you solved it.</w:t>
-      </w:r>
-    </w:p>
-    <w:p>
-      <w:pPr>
-        <w:rPr>
-          <w:lang w:val="en-US"/>
-        </w:rPr>
-      </w:pPr>
-    </w:p>
-    <w:p>
-      <w:pPr>
-        <w:rPr>
-          <w:lang w:val="en-US"/>
-        </w:rPr>
-      </w:pPr>
-      <w:r>
-        <w:rPr>
+        <w:t>Since QUAST has a rather good output structure, the Galaxy tool reuses this structure with some modifications</w:t>
+      </w:r>
+      <w:r>
+        <w:rPr>
+          <w:lang w:val="en-US"/>
+        </w:rPr>
+        <w:t>,</w:t>
+      </w:r>
+      <w:r>
+        <w:rPr>
+          <w:lang w:val="en-US"/>
+        </w:rPr>
+        <w:t xml:space="preserve"> </w:t>
+      </w:r>
+      <w:r>
+        <w:rPr>
+          <w:lang w:val="en-US"/>
+        </w:rPr>
+        <w:t xml:space="preserve">using python and </w:t>
+      </w:r>
+      <w:proofErr w:type="spellStart"/>
+      <w:r>
+        <w:rPr>
+          <w:lang w:val="en-US"/>
+        </w:rPr>
+        <w:t>javascript</w:t>
+      </w:r>
+      <w:proofErr w:type="spellEnd"/>
+      <w:r>
+        <w:rPr>
+          <w:lang w:val="en-US"/>
+        </w:rPr>
+        <w:t xml:space="preserve">, </w:t>
+      </w:r>
+      <w:r>
+        <w:rPr>
+          <w:lang w:val="en-US"/>
+        </w:rPr>
+        <w:t>to give</w:t>
+      </w:r>
+      <w:r>
+        <w:rPr>
+          <w:lang w:val="en-US"/>
+        </w:rPr>
+        <w:t xml:space="preserve"> the users a mo</w:t>
+      </w:r>
+      <w:r>
+        <w:rPr>
+          <w:lang w:val="en-US"/>
+        </w:rPr>
+        <w:t>re tailored view of the output</w:t>
+      </w:r>
+      <w:r>
+        <w:rPr>
+          <w:lang w:val="en-US"/>
+        </w:rPr>
+        <w:t xml:space="preserve"> that can be viewed, modified and rerun as input for the next assessment. </w:t>
+      </w:r>
+      <w:bookmarkStart w:id="34" w:name="_GoBack"/>
+      <w:bookmarkEnd w:id="34"/>
+    </w:p>
+    <w:p>
+      <w:pPr>
+        <w:rPr>
+          <w:lang w:val="en-US"/>
+        </w:rPr>
+      </w:pPr>
+      <w:r>
+        <w:rPr>
+          <w:b/>
           <w:lang w:val="en-US"/>
         </w:rPr>
         <w:t xml:space="preserve">Benefit of system. </w:t>
@@ -4877,6 +6272,7 @@
       <w:proofErr w:type="spellStart"/>
       <w:r>
         <w:rPr>
+          <w:b/>
           <w:lang w:val="en-US"/>
         </w:rPr>
         <w:t>Quast</w:t>
@@ -4884,6 +6280,7 @@
       <w:proofErr w:type="spellEnd"/>
       <w:r>
         <w:rPr>
+          <w:b/>
           <w:lang w:val="en-US"/>
         </w:rPr>
         <w:t xml:space="preserve"> need install </w:t>
@@ -4891,6 +6288,7 @@
       <w:proofErr w:type="spellStart"/>
       <w:r>
         <w:rPr>
+          <w:b/>
           <w:lang w:val="en-US"/>
         </w:rPr>
         <w:t>etc</w:t>
@@ -4898,29 +6296,295 @@
       <w:proofErr w:type="spellEnd"/>
       <w:r>
         <w:rPr>
-          <w:lang w:val="en-US"/>
-        </w:rPr>
-        <w:t xml:space="preserve">, but not </w:t>
+          <w:b/>
+          <w:lang w:val="en-US"/>
+        </w:rPr>
+        <w:t xml:space="preserve">, </w:t>
+      </w:r>
+      <w:r>
+        <w:rPr>
+          <w:lang w:val="en-US"/>
+        </w:rPr>
+        <w:br/>
+        <w:t xml:space="preserve">Using the Galaxy framework to create a tool to compare assemblies benefits future user because they </w:t>
+      </w:r>
+      <w:r>
+        <w:rPr>
+          <w:b/>
+          <w:i/>
+          <w:lang w:val="en-US"/>
+        </w:rPr>
+        <w:t>do not need to install anything</w:t>
+      </w:r>
+      <w:r>
+        <w:rPr>
+          <w:lang w:val="en-US"/>
+        </w:rPr>
+        <w:t xml:space="preserve"> as long as it is running on the University of Oslo’s server: </w:t>
+      </w:r>
+      <w:r>
+        <w:rPr>
+          <w:i/>
+          <w:lang w:val="en-US"/>
+        </w:rPr>
+        <w:t>invitro.titan.uio.no:24688</w:t>
+      </w:r>
+      <w:r>
+        <w:rPr>
+          <w:lang w:val="en-US"/>
+        </w:rPr>
+        <w:t>.</w:t>
+      </w:r>
+      <w:r>
+        <w:rPr>
+          <w:lang w:val="en-US"/>
+        </w:rPr>
+        <w:t xml:space="preserve"> This is good news for those who </w:t>
+      </w:r>
+      <w:r>
+        <w:rPr>
+          <w:lang w:val="en-US"/>
+        </w:rPr>
+        <w:t xml:space="preserve">get </w:t>
+      </w:r>
+      <w:r>
+        <w:rPr>
+          <w:lang w:val="en-US"/>
+        </w:rPr>
+        <w:t>frustrate</w:t>
+      </w:r>
+      <w:r>
+        <w:rPr>
+          <w:lang w:val="en-US"/>
+        </w:rPr>
+        <w:t>d</w:t>
+      </w:r>
+      <w:r>
+        <w:rPr>
+          <w:lang w:val="en-US"/>
+        </w:rPr>
+        <w:t xml:space="preserve"> for having to download, compile, install and run everything separately. All the users need to do is create a user-account (if they want to store their results), upload their assemblies, or copy datasets that other users have published, and run the tool. If anyone wants the tool on their own server, then all they need to do is copy the tool folder from </w:t>
       </w:r>
       <w:proofErr w:type="spellStart"/>
       <w:r>
         <w:rPr>
-          <w:lang w:val="en-US"/>
-        </w:rPr>
-        <w:t>this.</w:t>
-      </w:r>
-      <w:r>
-        <w:rPr>
-          <w:lang w:val="en-US"/>
-        </w:rPr>
-        <w:t>output</w:t>
+          <w:highlight w:val="magenta"/>
+          <w:lang w:val="en-US"/>
+        </w:rPr>
+        <w:t>github</w:t>
       </w:r>
       <w:proofErr w:type="spellEnd"/>
       <w:r>
         <w:rPr>
-          <w:lang w:val="en-US"/>
-        </w:rPr>
-        <w:t xml:space="preserve"> structure is rather good so we reuse code for our output. </w:t>
+          <w:highlight w:val="magenta"/>
+          <w:lang w:val="en-US"/>
+        </w:rPr>
+        <w:t>-repository</w:t>
+      </w:r>
+      <w:r>
+        <w:rPr>
+          <w:lang w:val="en-US"/>
+        </w:rPr>
+        <w:t xml:space="preserve"> to their Galaxy instance and add proper </w:t>
+      </w:r>
+      <w:r>
+        <w:rPr>
+          <w:lang w:val="en-US"/>
+        </w:rPr>
+        <w:t xml:space="preserve">link to the </w:t>
+      </w:r>
+      <w:r>
+        <w:rPr>
+          <w:lang w:val="en-US"/>
+        </w:rPr>
+        <w:t xml:space="preserve">tool as described in the attached </w:t>
+      </w:r>
+      <w:r>
+        <w:rPr>
+          <w:lang w:val="en-US"/>
+        </w:rPr>
+        <w:t>readme</w:t>
+      </w:r>
+      <w:r>
+        <w:rPr>
+          <w:lang w:val="en-US"/>
+        </w:rPr>
+        <w:t xml:space="preserve"> file. </w:t>
+      </w:r>
+    </w:p>
+    <w:p>
+      <w:pPr>
+        <w:rPr>
+          <w:lang w:val="en-US"/>
+        </w:rPr>
+      </w:pPr>
+      <w:r>
+        <w:rPr>
+          <w:lang w:val="en-US"/>
+        </w:rPr>
+        <w:t>One of the advantages of this tool compared to for instance QUAST is that if a new dataset or assembler is available, then the user can effortlessly compare a</w:t>
+      </w:r>
+      <w:r>
+        <w:rPr>
+          <w:lang w:val="en-US"/>
+        </w:rPr>
+        <w:t>n old</w:t>
+      </w:r>
+      <w:r>
+        <w:rPr>
+          <w:lang w:val="en-US"/>
+        </w:rPr>
+        <w:t xml:space="preserve"> </w:t>
+      </w:r>
+      <w:r>
+        <w:rPr>
+          <w:lang w:val="en-US"/>
+        </w:rPr>
+        <w:t>Galaxy-</w:t>
+      </w:r>
+      <w:r>
+        <w:rPr>
+          <w:lang w:val="en-US"/>
+        </w:rPr>
+        <w:t xml:space="preserve">result with the output from </w:t>
+      </w:r>
+      <w:r>
+        <w:rPr>
+          <w:lang w:val="en-US"/>
+        </w:rPr>
+        <w:t xml:space="preserve">the new assembly. This can be done since Galaxy stores each run </w:t>
+      </w:r>
+      <w:r>
+        <w:rPr>
+          <w:lang w:val="en-US"/>
+        </w:rPr>
+        <w:t>with its parameters as a</w:t>
+      </w:r>
+      <w:r>
+        <w:rPr>
+          <w:lang w:val="en-US"/>
+        </w:rPr>
+        <w:t xml:space="preserve">n element in current history </w:t>
+      </w:r>
+      <w:r>
+        <w:rPr>
+          <w:lang w:val="en-US"/>
+        </w:rPr>
+        <w:t xml:space="preserve">(Figure 1-1). The user save time because they only need </w:t>
+      </w:r>
+      <w:r>
+        <w:rPr>
+          <w:lang w:val="en-US"/>
+        </w:rPr>
+        <w:t xml:space="preserve">to </w:t>
+      </w:r>
+      <w:r>
+        <w:rPr>
+          <w:lang w:val="en-US"/>
+        </w:rPr>
+        <w:t>add t</w:t>
+      </w:r>
+      <w:r>
+        <w:rPr>
+          <w:lang w:val="en-US"/>
+        </w:rPr>
+        <w:t xml:space="preserve">he old result as one parameter and the new assembly as the second parameter instead of manually adding all the old datasets, the new assembly and other parameters. </w:t>
+      </w:r>
+    </w:p>
+    <w:p>
+      <w:pPr>
+        <w:keepNext/>
+      </w:pPr>
+      <w:r>
+        <w:rPr>
+          <w:noProof/>
+          <w:lang w:eastAsia="nb-NO"/>
+        </w:rPr>
+        <w:drawing>
+          <wp:inline distT="0" distB="0" distL="0" distR="0" wp14:anchorId="17DD3380" wp14:editId="1C0D66CE">
+            <wp:extent cx="5755822" cy="2676999"/>
+            <wp:effectExtent l="0" t="0" r="0" b="9525"/>
+            <wp:docPr id="1" name="Picture 1"/>
+            <wp:cNvGraphicFramePr>
+              <a:graphicFrameLocks xmlns:a="http://schemas.openxmlformats.org/drawingml/2006/main" noChangeAspect="1"/>
+            </wp:cNvGraphicFramePr>
+            <a:graphic xmlns:a="http://schemas.openxmlformats.org/drawingml/2006/main">
+              <a:graphicData uri="http://schemas.openxmlformats.org/drawingml/2006/picture">
+                <pic:pic xmlns:pic="http://schemas.openxmlformats.org/drawingml/2006/picture">
+                  <pic:nvPicPr>
+                    <pic:cNvPr id="0" name=""/>
+                    <pic:cNvPicPr/>
+                  </pic:nvPicPr>
+                  <pic:blipFill rotWithShape="1">
+                    <a:blip r:embed="rId9"/>
+                    <a:srcRect t="5677" b="52962"/>
+                    <a:stretch/>
+                  </pic:blipFill>
+                  <pic:spPr bwMode="auto">
+                    <a:xfrm>
+                      <a:off x="0" y="0"/>
+                      <a:ext cx="5760720" cy="2679277"/>
+                    </a:xfrm>
+                    <a:prstGeom prst="rect">
+                      <a:avLst/>
+                    </a:prstGeom>
+                    <a:ln>
+                      <a:noFill/>
+                    </a:ln>
+                    <a:extLst>
+                      <a:ext uri="{53640926-AAD7-44D8-BBD7-CCE9431645EC}">
+                        <a14:shadowObscured xmlns:a14="http://schemas.microsoft.com/office/drawing/2010/main"/>
+                      </a:ext>
+                    </a:extLst>
+                  </pic:spPr>
+                </pic:pic>
+              </a:graphicData>
+            </a:graphic>
+          </wp:inline>
+        </w:drawing>
+      </w:r>
+    </w:p>
+    <w:p>
+      <w:pPr>
+        <w:pStyle w:val="Caption"/>
+        <w:rPr>
+          <w:lang w:val="en-US"/>
+        </w:rPr>
+      </w:pPr>
+      <w:r>
+        <w:t xml:space="preserve">Figure </w:t>
+      </w:r>
+      <w:r>
+        <w:fldChar w:fldCharType="begin"/>
+      </w:r>
+      <w:r>
+        <w:instrText xml:space="preserve"> STYLEREF 1 \s </w:instrText>
+      </w:r>
+      <w:r>
+        <w:fldChar w:fldCharType="separate"/>
+      </w:r>
+      <w:r>
+        <w:rPr>
+          <w:noProof/>
+        </w:rPr>
+        <w:t>1</w:t>
+      </w:r>
+      <w:r>
+        <w:fldChar w:fldCharType="end"/>
+      </w:r>
+      <w:r>
+        <w:noBreakHyphen/>
+      </w:r>
+      <w:fldSimple w:instr=" SEQ Figure \* ARABIC \s 1 ">
+        <w:r>
+          <w:rPr>
+            <w:noProof/>
+          </w:rPr>
+          <w:t>1</w:t>
+        </w:r>
+      </w:fldSimple>
+      <w:r>
+        <w:t xml:space="preserve"> Screenshot of the Galaxy tool with an example of the history panel</w:t>
       </w:r>
     </w:p>
     <w:p>
@@ -4930,9 +6594,9 @@
           <w:lang w:val="en-US"/>
         </w:rPr>
       </w:pPr>
-      <w:bookmarkStart w:id="34" w:name="_Toc377130389"/>
-      <w:bookmarkStart w:id="35" w:name="_Toc377130488"/>
-      <w:bookmarkStart w:id="36" w:name="_Toc383649187"/>
+      <w:bookmarkStart w:id="35" w:name="_Toc377130389"/>
+      <w:bookmarkStart w:id="36" w:name="_Toc377130488"/>
+      <w:bookmarkStart w:id="37" w:name="_Toc383649187"/>
       <w:r>
         <w:rPr>
           <w:lang w:val="en-US"/>
@@ -4946,9 +6610,9 @@
         </w:rPr>
         <w:t>ackground</w:t>
       </w:r>
-      <w:bookmarkEnd w:id="34"/>
       <w:bookmarkEnd w:id="35"/>
       <w:bookmarkEnd w:id="36"/>
+      <w:bookmarkEnd w:id="37"/>
     </w:p>
     <w:p>
       <w:pPr>
@@ -4979,18 +6643,18 @@
       <w:pPr>
         <w:pStyle w:val="Heading2"/>
       </w:pPr>
-      <w:bookmarkStart w:id="37" w:name="_Toc377130394"/>
-      <w:bookmarkStart w:id="38" w:name="_Toc377130493"/>
-      <w:bookmarkStart w:id="39" w:name="_Toc383649188"/>
+      <w:bookmarkStart w:id="38" w:name="_Toc377130394"/>
+      <w:bookmarkStart w:id="39" w:name="_Toc377130493"/>
+      <w:bookmarkStart w:id="40" w:name="_Toc383649188"/>
       <w:r>
         <w:t xml:space="preserve">Genome </w:t>
       </w:r>
       <w:r>
         <w:t>Assembly</w:t>
       </w:r>
-      <w:bookmarkEnd w:id="37"/>
       <w:bookmarkEnd w:id="38"/>
       <w:bookmarkEnd w:id="39"/>
+      <w:bookmarkEnd w:id="40"/>
     </w:p>
     <w:p>
       <w:r>
@@ -5001,17 +6665,17 @@
       <w:pPr>
         <w:pStyle w:val="Heading3"/>
       </w:pPr>
-      <w:bookmarkStart w:id="40" w:name="_Toc377130391"/>
-      <w:bookmarkStart w:id="41" w:name="_Toc377130490"/>
-      <w:bookmarkStart w:id="42" w:name="_Toc383649189"/>
-      <w:bookmarkStart w:id="43" w:name="_Toc377130395"/>
-      <w:bookmarkStart w:id="44" w:name="_Toc377130494"/>
+      <w:bookmarkStart w:id="41" w:name="_Toc377130391"/>
+      <w:bookmarkStart w:id="42" w:name="_Toc377130490"/>
+      <w:bookmarkStart w:id="43" w:name="_Toc383649189"/>
+      <w:bookmarkStart w:id="44" w:name="_Toc377130395"/>
+      <w:bookmarkStart w:id="45" w:name="_Toc377130494"/>
       <w:r>
         <w:t>Sequencing</w:t>
       </w:r>
-      <w:bookmarkEnd w:id="40"/>
       <w:bookmarkEnd w:id="41"/>
       <w:bookmarkEnd w:id="42"/>
+      <w:bookmarkEnd w:id="43"/>
     </w:p>
     <w:p>
       <w:pPr>
@@ -5090,7 +6754,7 @@
           <w:lang w:eastAsia="nb-NO"/>
         </w:rPr>
         <w:drawing>
-          <wp:inline distT="0" distB="0" distL="0" distR="0" wp14:anchorId="4A4A6925" wp14:editId="23B08CAE">
+          <wp:inline distT="0" distB="0" distL="0" distR="0" wp14:anchorId="3E5247E6" wp14:editId="759D2B3A">
             <wp:extent cx="5763895" cy="1663700"/>
             <wp:effectExtent l="0" t="0" r="8255" b="0"/>
             <wp:docPr id="4" name="Picture 4"/>
@@ -5107,7 +6771,7 @@
                     </pic:cNvPicPr>
                   </pic:nvPicPr>
                   <pic:blipFill>
-                    <a:blip r:embed="rId9">
+                    <a:blip r:embed="rId10">
                       <a:extLst>
                         <a:ext uri="{28A0092B-C50C-407E-A947-70E740481C1C}">
                           <a14:useLocalDpi xmlns:a14="http://schemas.microsoft.com/office/drawing/2010/main" val="0"/>
@@ -5350,25 +7014,25 @@
           <w:lang w:val="en-US"/>
         </w:rPr>
       </w:pPr>
-      <w:bookmarkStart w:id="45" w:name="_Toc377130392"/>
-      <w:bookmarkStart w:id="46" w:name="_Toc377130491"/>
+      <w:bookmarkStart w:id="46" w:name="_Toc377130392"/>
+      <w:bookmarkStart w:id="47" w:name="_Toc377130491"/>
       <w:r>
         <w:rPr>
           <w:lang w:val="en-US"/>
         </w:rPr>
         <w:t>De novo sequencing</w:t>
       </w:r>
-      <w:bookmarkEnd w:id="45"/>
       <w:bookmarkEnd w:id="46"/>
-    </w:p>
-    <w:p>
-      <w:pPr>
-        <w:rPr>
-          <w:lang w:val="en-US"/>
-        </w:rPr>
-      </w:pPr>
-      <w:bookmarkStart w:id="47" w:name="_Toc377130393"/>
-      <w:bookmarkStart w:id="48" w:name="_Toc377130492"/>
+      <w:bookmarkEnd w:id="47"/>
+    </w:p>
+    <w:p>
+      <w:pPr>
+        <w:rPr>
+          <w:lang w:val="en-US"/>
+        </w:rPr>
+      </w:pPr>
+      <w:bookmarkStart w:id="48" w:name="_Toc377130393"/>
+      <w:bookmarkStart w:id="49" w:name="_Toc377130492"/>
       <w:r>
         <w:rPr>
           <w:lang w:val="en-US"/>
@@ -5521,8 +7185,8 @@
         </w:rPr>
         <w:t>Next generation sequencing</w:t>
       </w:r>
-      <w:bookmarkEnd w:id="47"/>
       <w:bookmarkEnd w:id="48"/>
+      <w:bookmarkEnd w:id="49"/>
     </w:p>
     <w:p>
       <w:pPr>
@@ -5652,7 +7316,7 @@
           <w:lang w:eastAsia="nb-NO"/>
         </w:rPr>
         <w:drawing>
-          <wp:inline distT="0" distB="0" distL="0" distR="0" wp14:anchorId="4711B9B1" wp14:editId="0E0D83E9">
+          <wp:inline distT="0" distB="0" distL="0" distR="0" wp14:anchorId="299046C2" wp14:editId="1EF74F87">
             <wp:extent cx="3952240" cy="1123315"/>
             <wp:effectExtent l="0" t="0" r="0" b="635"/>
             <wp:docPr id="13" name="graphics5"/>
@@ -5665,7 +7329,7 @@
                     <pic:cNvPicPr/>
                   </pic:nvPicPr>
                   <pic:blipFill>
-                    <a:blip r:embed="rId10">
+                    <a:blip r:embed="rId11">
                       <a:lum/>
                       <a:alphaModFix/>
                     </a:blip>
@@ -5755,14 +7419,14 @@
           <w:lang w:val="en-US"/>
         </w:rPr>
       </w:pPr>
-      <w:bookmarkStart w:id="49" w:name="_Toc383649190"/>
+      <w:bookmarkStart w:id="50" w:name="_Toc383649190"/>
       <w:r>
         <w:rPr>
           <w:lang w:val="en-US"/>
         </w:rPr>
         <w:t>Assembly</w:t>
       </w:r>
-      <w:bookmarkEnd w:id="49"/>
+      <w:bookmarkEnd w:id="50"/>
       <w:r>
         <w:rPr>
           <w:lang w:val="en-US"/>
@@ -5896,7 +7560,7 @@
         <w:fldChar w:fldCharType="begin"/>
       </w:r>
       <w:r>
-        <w:instrText xml:space="preserve"> ADDIN EN.CITE &lt;EndNote&gt;&lt;Cite&gt;&lt;Author&gt;Pop&lt;/Author&gt;&lt;Year&gt;2009&lt;/Year&gt;&lt;RecNum&gt;6&lt;/RecNum&gt;&lt;DisplayText&gt;[1]&lt;/DisplayText&gt;&lt;record&gt;&lt;rec-number&gt;6&lt;/rec-number&gt;&lt;foreign-keys&gt;&lt;key app="EN" db-id="tdxzzepzqvse5be2pt8vtdtwpf0ewvv55rts" timestamp="1390491926"&gt;6&lt;/key&gt;&lt;key app="ENWeb" db-id=""&gt;0&lt;/key&gt;&lt;/foreign-keys&gt;&lt;ref-type name="Journal Article"&gt;17&lt;/ref-type&gt;&lt;contributors&gt;&lt;authors&gt;&lt;author&gt;Pop, M.&lt;/author&gt;&lt;/authors&gt;&lt;/contributors&gt;&lt;auth-address&gt;Department of Computer Science and the Center for Bioinformatics and Computational Biology at the University of Maryland, College Park, MD 20742, USA. mpop@umd.edu&lt;/auth-address&gt;&lt;titles&gt;&lt;title&gt;Genome assembly reborn: recent computational challenges&lt;/title&gt;&lt;secondary-title&gt;Briefings in bioinformatics&lt;/secondary-title&gt;&lt;alt-title&gt;Brief Bioinform&lt;/alt-title&gt;&lt;/titles&gt;&lt;periodical&gt;&lt;full-title&gt;Brief Bioinform&lt;/full-title&gt;&lt;abbr-1&gt;Briefings in bioinformatics&lt;/abbr-1&gt;&lt;/periodical&gt;&lt;alt-periodical&gt;&lt;full-title&gt;Brief Bioinform&lt;/full-title&gt;&lt;abbr-1&gt;Briefings in bioinformatics&lt;/abbr-1&gt;&lt;/alt-periodical&gt;&lt;pages&gt;354-66&lt;/pages&gt;&lt;volume&gt;10&lt;/volume&gt;&lt;number&gt;4&lt;/number&gt;&lt;keywords&gt;&lt;keyword&gt;*Algorithms&lt;/keyword&gt;&lt;keyword&gt;Computational Biology/*methods&lt;/keyword&gt;&lt;keyword&gt;Databases, Genetic&lt;/keyword&gt;&lt;keyword&gt;*Genome&lt;/keyword&gt;&lt;keyword&gt;Genomics&lt;/keyword&gt;&lt;keyword&gt;Humans&lt;/keyword&gt;&lt;keyword&gt;Sequence Analysis, DNA/*methods&lt;/keyword&gt;&lt;keyword&gt;Software&lt;/keyword&gt;&lt;/keywords&gt;&lt;dates&gt;&lt;year&gt;2009&lt;/year&gt;&lt;pub-dates&gt;&lt;date&gt;Jul&lt;/date&gt;&lt;/pub-dates&gt;&lt;/dates&gt;&lt;isbn&gt;1477-4054 (Electronic)&amp;#xD;1467-5463 (Linking)&lt;/isbn&gt;&lt;accession-num&gt;19482960&lt;/accession-num&gt;&lt;urls&gt;&lt;related-urls&gt;&lt;url&gt;http://www.ncbi.nlm.nih.gov/pubmed/19482960&lt;/url&gt;&lt;/related-urls&gt;&lt;/urls&gt;&lt;custom2&gt;2691937&lt;/custom2&gt;&lt;electronic-resource-num&gt;10.1093/bib/bbp026&lt;/electronic-resource-num&gt;&lt;/record&gt;&lt;/Cite&gt;&lt;/EndNote&gt;</w:instrText>
+        <w:instrText xml:space="preserve"> ADDIN EN.CITE &lt;EndNote&gt;&lt;Cite&gt;&lt;Author&gt;Pop&lt;/Author&gt;&lt;Year&gt;2009&lt;/Year&gt;&lt;RecNum&gt;6&lt;/RecNum&gt;&lt;DisplayText&gt;[8]&lt;/DisplayText&gt;&lt;record&gt;&lt;rec-number&gt;6&lt;/rec-number&gt;&lt;foreign-keys&gt;&lt;key app="EN" db-id="tdxzzepzqvse5be2pt8vtdtwpf0ewvv55rts" timestamp="1390491926"&gt;6&lt;/key&gt;&lt;key app="ENWeb" db-id=""&gt;0&lt;/key&gt;&lt;/foreign-keys&gt;&lt;ref-type name="Journal Article"&gt;17&lt;/ref-type&gt;&lt;contributors&gt;&lt;authors&gt;&lt;author&gt;Pop, M.&lt;/author&gt;&lt;/authors&gt;&lt;/contributors&gt;&lt;auth-address&gt;Department of Computer Science and the Center for Bioinformatics and Computational Biology at the University of Maryland, College Park, MD 20742, USA. mpop@umd.edu&lt;/auth-address&gt;&lt;titles&gt;&lt;title&gt;Genome assembly reborn: recent computational challenges&lt;/title&gt;&lt;secondary-title&gt;Briefings in bioinformatics&lt;/secondary-title&gt;&lt;alt-title&gt;Brief Bioinform&lt;/alt-title&gt;&lt;/titles&gt;&lt;periodical&gt;&lt;full-title&gt;Brief Bioinform&lt;/full-title&gt;&lt;abbr-1&gt;Briefings in bioinformatics&lt;/abbr-1&gt;&lt;/periodical&gt;&lt;alt-periodical&gt;&lt;full-title&gt;Brief Bioinform&lt;/full-title&gt;&lt;abbr-1&gt;Briefings in bioinformatics&lt;/abbr-1&gt;&lt;/alt-periodical&gt;&lt;pages&gt;354-66&lt;/pages&gt;&lt;volume&gt;10&lt;/volume&gt;&lt;number&gt;4&lt;/number&gt;&lt;keywords&gt;&lt;keyword&gt;*Algorithms&lt;/keyword&gt;&lt;keyword&gt;Computational Biology/*methods&lt;/keyword&gt;&lt;keyword&gt;Databases, Genetic&lt;/keyword&gt;&lt;keyword&gt;*Genome&lt;/keyword&gt;&lt;keyword&gt;Genomics&lt;/keyword&gt;&lt;keyword&gt;Humans&lt;/keyword&gt;&lt;keyword&gt;Sequence Analysis, DNA/*methods&lt;/keyword&gt;&lt;keyword&gt;Software&lt;/keyword&gt;&lt;/keywords&gt;&lt;dates&gt;&lt;year&gt;2009&lt;/year&gt;&lt;pub-dates&gt;&lt;date&gt;Jul&lt;/date&gt;&lt;/pub-dates&gt;&lt;/dates&gt;&lt;isbn&gt;1477-4054 (Electronic)&amp;#xD;1467-5463 (Linking)&lt;/isbn&gt;&lt;accession-num&gt;19482960&lt;/accession-num&gt;&lt;urls&gt;&lt;related-urls&gt;&lt;url&gt;http://www.ncbi.nlm.nih.gov/pubmed/19482960&lt;/url&gt;&lt;/related-urls&gt;&lt;/urls&gt;&lt;custom2&gt;2691937&lt;/custom2&gt;&lt;electronic-resource-num&gt;10.1093/bib/bbp026&lt;/electronic-resource-num&gt;&lt;/record&gt;&lt;/Cite&gt;&lt;/EndNote&gt;</w:instrText>
       </w:r>
       <w:r>
         <w:fldChar w:fldCharType="separate"/>
@@ -5905,7 +7569,21 @@
         <w:rPr>
           <w:noProof/>
         </w:rPr>
-        <w:t>[1]</w:t>
+        <w:t>[</w:t>
+      </w:r>
+      <w:hyperlink w:anchor="_ENREF_8" w:tooltip="Pop, 2009 #6" w:history="1">
+        <w:r>
+          <w:rPr>
+            <w:noProof/>
+          </w:rPr>
+          <w:t>8</w:t>
+        </w:r>
+      </w:hyperlink>
+      <w:r>
+        <w:rPr>
+          <w:noProof/>
+        </w:rPr>
+        <w:t>]</w:t>
       </w:r>
       <w:r>
         <w:fldChar w:fldCharType="end"/>
@@ -5930,7 +7608,7 @@
         <w:fldChar w:fldCharType="begin"/>
       </w:r>
       <w:r>
-        <w:instrText xml:space="preserve"> ADDIN EN.CITE &lt;EndNote&gt;&lt;Cite&gt;&lt;Author&gt;Phillippy&lt;/Author&gt;&lt;Year&gt;2008&lt;/Year&gt;&lt;RecNum&gt;5&lt;/RecNum&gt;&lt;DisplayText&gt;[2]&lt;/DisplayText&gt;&lt;record&gt;&lt;rec-number&gt;5&lt;/rec-number&gt;&lt;foreign-keys&gt;&lt;key app="EN" db-id="tdxzzepzqvse5be2pt8vtdtwpf0ewvv55rts" timestamp="1390491924"&gt;5&lt;/key&gt;&lt;key app="ENWeb" db-id=""&gt;0&lt;/key&gt;&lt;/foreign-keys&gt;&lt;ref-type name="Journal Article"&gt;17&lt;/ref-type&gt;&lt;contributors&gt;&lt;authors&gt;&lt;author&gt;Phillippy, A. M.&lt;/author&gt;&lt;author&gt;Schatz, M. C.&lt;/author&gt;&lt;author&gt;Pop, M.&lt;/author&gt;&lt;/authors&gt;&lt;/contributors&gt;&lt;auth-address&gt;Center for Bioinformatics and Computational Biology, University of Maryland, College Park, MD 20742, USA. amp@umiacs.umd.edu&lt;/auth-address&gt;&lt;titles&gt;&lt;title&gt;Genome assembly forensics: finding the elusive mis-assembly&lt;/title&gt;&lt;secondary-title&gt;Genome Biology&lt;/secondary-title&gt;&lt;/titles&gt;&lt;periodical&gt;&lt;full-title&gt;Genome Biol&lt;/full-title&gt;&lt;abbr-1&gt;Genome biology&lt;/abbr-1&gt;&lt;/periodical&gt;&lt;volume&gt;9&lt;/volume&gt;&lt;number&gt;3&lt;/number&gt;&lt;keywords&gt;&lt;keyword&gt;Animals&lt;/keyword&gt;&lt;keyword&gt;*Artifacts&lt;/keyword&gt;&lt;keyword&gt;Bacillus anthracis/genetics&lt;/keyword&gt;&lt;keyword&gt;Drosophila/genetics&lt;/keyword&gt;&lt;keyword&gt;*Genome&lt;/keyword&gt;&lt;keyword&gt;Quality Control&lt;/keyword&gt;&lt;keyword&gt;Sensitivity and Specificity&lt;/keyword&gt;&lt;keyword&gt;Sequence Analysis, DNA/*methods&lt;/keyword&gt;&lt;keyword&gt;*Software&lt;/keyword&gt;&lt;keyword&gt;Tandem Repeat Sequences&lt;/keyword&gt;&lt;/keywords&gt;&lt;dates&gt;&lt;year&gt;2008&lt;/year&gt;&lt;/dates&gt;&lt;isbn&gt;1465-6914 (Electronic)&amp;#xD;1465-6906 (Linking)&lt;/isbn&gt;&lt;accession-num&gt;18341692&lt;/accession-num&gt;&lt;work-type&gt;R55&lt;/work-type&gt;&lt;urls&gt;&lt;related-urls&gt;&lt;url&gt;http://www.ncbi.nlm.nih.gov/pubmed/18341692&lt;/url&gt;&lt;/related-urls&gt;&lt;/urls&gt;&lt;custom2&gt;2397507&lt;/custom2&gt;&lt;electronic-resource-num&gt;10.1186/gb-2008-9-3-r55&lt;/electronic-resource-num&gt;&lt;/record&gt;&lt;/Cite&gt;&lt;/EndNote&gt;</w:instrText>
+        <w:instrText xml:space="preserve"> ADDIN EN.CITE &lt;EndNote&gt;&lt;Cite&gt;&lt;Author&gt;Phillippy&lt;/Author&gt;&lt;Year&gt;2008&lt;/Year&gt;&lt;RecNum&gt;5&lt;/RecNum&gt;&lt;DisplayText&gt;[9]&lt;/DisplayText&gt;&lt;record&gt;&lt;rec-number&gt;5&lt;/rec-number&gt;&lt;foreign-keys&gt;&lt;key app="EN" db-id="tdxzzepzqvse5be2pt8vtdtwpf0ewvv55rts" timestamp="1390491924"&gt;5&lt;/key&gt;&lt;key app="ENWeb" db-id=""&gt;0&lt;/key&gt;&lt;/foreign-keys&gt;&lt;ref-type name="Journal Article"&gt;17&lt;/ref-type&gt;&lt;contributors&gt;&lt;authors&gt;&lt;author&gt;Phillippy, A. M.&lt;/author&gt;&lt;author&gt;Schatz, M. C.&lt;/author&gt;&lt;author&gt;Pop, M.&lt;/author&gt;&lt;/authors&gt;&lt;/contributors&gt;&lt;auth-address&gt;Center for Bioinformatics and Computational Biology, University of Maryland, College Park, MD 20742, USA. amp@umiacs.umd.edu&lt;/auth-address&gt;&lt;titles&gt;&lt;title&gt;Genome assembly forensics: finding the elusive mis-assembly&lt;/title&gt;&lt;secondary-title&gt;Genome Biology&lt;/secondary-title&gt;&lt;/titles&gt;&lt;periodical&gt;&lt;full-title&gt;Genome Biol&lt;/full-title&gt;&lt;abbr-1&gt;Genome biology&lt;/abbr-1&gt;&lt;/periodical&gt;&lt;volume&gt;9&lt;/volume&gt;&lt;number&gt;3&lt;/number&gt;&lt;keywords&gt;&lt;keyword&gt;Animals&lt;/keyword&gt;&lt;keyword&gt;*Artifacts&lt;/keyword&gt;&lt;keyword&gt;Bacillus anthracis/genetics&lt;/keyword&gt;&lt;keyword&gt;Drosophila/genetics&lt;/keyword&gt;&lt;keyword&gt;*Genome&lt;/keyword&gt;&lt;keyword&gt;Quality Control&lt;/keyword&gt;&lt;keyword&gt;Sensitivity and Specificity&lt;/keyword&gt;&lt;keyword&gt;Sequence Analysis, DNA/*methods&lt;/keyword&gt;&lt;keyword&gt;*Software&lt;/keyword&gt;&lt;keyword&gt;Tandem Repeat Sequences&lt;/keyword&gt;&lt;/keywords&gt;&lt;dates&gt;&lt;year&gt;2008&lt;/year&gt;&lt;/dates&gt;&lt;isbn&gt;1465-6914 (Electronic)&amp;#xD;1465-6906 (Linking)&lt;/isbn&gt;&lt;accession-num&gt;18341692&lt;/accession-num&gt;&lt;work-type&gt;R55&lt;/work-type&gt;&lt;urls&gt;&lt;related-urls&gt;&lt;url&gt;http://www.ncbi.nlm.nih.gov/pubmed/18341692&lt;/url&gt;&lt;/related-urls&gt;&lt;/urls&gt;&lt;custom2&gt;2397507&lt;/custom2&gt;&lt;electronic-resource-num&gt;10.1186/gb-2008-9-3-r55&lt;/electronic-resource-num&gt;&lt;/record&gt;&lt;/Cite&gt;&lt;/EndNote&gt;</w:instrText>
       </w:r>
       <w:r>
         <w:fldChar w:fldCharType="separate"/>
@@ -5939,7 +7617,21 @@
         <w:rPr>
           <w:noProof/>
         </w:rPr>
-        <w:t>[2]</w:t>
+        <w:t>[</w:t>
+      </w:r>
+      <w:hyperlink w:anchor="_ENREF_9" w:tooltip="Phillippy, 2008 #5" w:history="1">
+        <w:r>
+          <w:rPr>
+            <w:noProof/>
+          </w:rPr>
+          <w:t>9</w:t>
+        </w:r>
+      </w:hyperlink>
+      <w:r>
+        <w:rPr>
+          <w:noProof/>
+        </w:rPr>
+        <w:t>]</w:t>
       </w:r>
       <w:r>
         <w:fldChar w:fldCharType="end"/>
@@ -6027,16 +7719,16 @@
           <w:lang w:val="en-US"/>
         </w:rPr>
       </w:pPr>
-      <w:bookmarkStart w:id="50" w:name="_Toc383649191"/>
+      <w:bookmarkStart w:id="51" w:name="_Toc383649191"/>
       <w:r>
         <w:rPr>
           <w:lang w:val="en-US"/>
         </w:rPr>
         <w:t>Quality measures</w:t>
       </w:r>
-      <w:bookmarkEnd w:id="43"/>
       <w:bookmarkEnd w:id="44"/>
-      <w:bookmarkEnd w:id="50"/>
+      <w:bookmarkEnd w:id="45"/>
+      <w:bookmarkEnd w:id="51"/>
     </w:p>
     <w:p>
       <w:pPr>
@@ -6330,16 +8022,16 @@
           <w:lang w:val="en-US"/>
         </w:rPr>
       </w:pPr>
-      <w:bookmarkStart w:id="51" w:name="_Toc377130396"/>
-      <w:bookmarkStart w:id="52" w:name="_Toc377130495"/>
+      <w:bookmarkStart w:id="52" w:name="_Toc377130396"/>
+      <w:bookmarkStart w:id="53" w:name="_Toc377130495"/>
       <w:r>
         <w:rPr>
           <w:lang w:val="en-US"/>
         </w:rPr>
         <w:t>Quast</w:t>
       </w:r>
-      <w:bookmarkEnd w:id="51"/>
       <w:bookmarkEnd w:id="52"/>
+      <w:bookmarkEnd w:id="53"/>
     </w:p>
     <w:p>
       <w:pPr>
@@ -6466,8 +8158,6 @@
         </w:rPr>
         <w:t>-result html</w:t>
       </w:r>
-      <w:bookmarkStart w:id="53" w:name="_GoBack"/>
-      <w:bookmarkEnd w:id="53"/>
     </w:p>
     <w:p>
       <w:pPr>
@@ -7219,7 +8909,7 @@
         </w:rPr>
         <w:t xml:space="preserve">and can be downloaded from </w:t>
       </w:r>
-      <w:hyperlink r:id="rId11" w:history="1">
+      <w:hyperlink r:id="rId12" w:history="1">
         <w:r>
           <w:rPr>
             <w:rStyle w:val="Hyperlink"/>
@@ -8869,24 +10559,14 @@
       <w:r>
         <w:t xml:space="preserve">Table </w:t>
       </w:r>
-      <w:r>
-        <w:fldChar w:fldCharType="begin"/>
-      </w:r>
-      <w:r>
-        <w:instrText xml:space="preserve"> STYLEREF 1 \s </w:instrText>
-      </w:r>
-      <w:r>
-        <w:fldChar w:fldCharType="separate"/>
-      </w:r>
-      <w:r>
-        <w:rPr>
-          <w:noProof/>
-        </w:rPr>
-        <w:t>3</w:t>
-      </w:r>
-      <w:r>
-        <w:fldChar w:fldCharType="end"/>
-      </w:r>
+      <w:fldSimple w:instr=" STYLEREF 1 \s ">
+        <w:r>
+          <w:rPr>
+            <w:noProof/>
+          </w:rPr>
+          <w:t>3</w:t>
+        </w:r>
+      </w:fldSimple>
       <w:r>
         <w:noBreakHyphen/>
       </w:r>
@@ -8911,7 +10591,7 @@
         <w:br/>
         <w:t xml:space="preserve">Downloadlink: </w:t>
       </w:r>
-      <w:hyperlink r:id="rId12" w:history="1">
+      <w:hyperlink r:id="rId13" w:history="1">
         <w:r>
           <w:rPr>
             <w:rStyle w:val="Hyperlink"/>
@@ -9936,7 +11616,7 @@
         </w:rPr>
         <w:t xml:space="preserve">The testing of the Galaxy tool was with the use of all assemblies provided on the following GAGE-B site: </w:t>
       </w:r>
-      <w:hyperlink r:id="rId13" w:history="1">
+      <w:hyperlink r:id="rId14" w:history="1">
         <w:r>
           <w:rPr>
             <w:rStyle w:val="Hyperlink"/>
@@ -10405,7 +12085,7 @@
       <w:r>
         <w:t xml:space="preserve"> </w:t>
       </w:r>
-      <w:hyperlink r:id="rId14" w:history="1">
+      <w:hyperlink r:id="rId15" w:history="1">
         <w:r>
           <w:rPr>
             <w:rStyle w:val="Hyperlink"/>
@@ -10470,7 +12150,7 @@
         </w:rPr>
         <w:t xml:space="preserve"> </w:t>
       </w:r>
-      <w:hyperlink r:id="rId15" w:history="1">
+      <w:hyperlink r:id="rId16" w:history="1">
         <w:r>
           <w:rPr>
             <w:rStyle w:val="Hyperlink"/>
@@ -10805,14 +12485,7 @@
                 <w:b w:val="0"/>
                 <w:sz w:val="22"/>
               </w:rPr>
-              <w:t>Chromosome</w:t>
-            </w:r>
-            <w:r>
-              <w:rPr>
-                <w:b w:val="0"/>
-                <w:sz w:val="22"/>
-              </w:rPr>
-              <w:t xml:space="preserve"> 1</w:t>
+              <w:t>Chromosome 1</w:t>
             </w:r>
           </w:p>
           <w:p>
@@ -10827,14 +12500,7 @@
                 <w:b w:val="0"/>
                 <w:sz w:val="22"/>
               </w:rPr>
-              <w:t>Plasmid</w:t>
-            </w:r>
-            <w:r>
-              <w:rPr>
-                <w:b w:val="0"/>
-                <w:sz w:val="22"/>
-              </w:rPr>
-              <w:t xml:space="preserve"> </w:t>
+              <w:t xml:space="preserve">Plasmid </w:t>
             </w:r>
             <w:r>
               <w:rPr>
@@ -12308,14 +13974,27 @@
         <w:br/>
         <w:t xml:space="preserve">Source: </w:t>
       </w:r>
-      <w:hyperlink r:id="rId16" w:history="1">
-        <w:r>
-          <w:rPr>
-            <w:rStyle w:val="Hyperlink"/>
-          </w:rPr>
-          <w:t>http://ccb.jhu.edu/gage_b/datasets/index.html</w:t>
-        </w:r>
-      </w:hyperlink>
+      <w:r>
+        <w:fldChar w:fldCharType="begin"/>
+      </w:r>
+      <w:r>
+        <w:instrText xml:space="preserve"> HYPERLINK "http://ccb.jhu.edu/gage_b/datasets/index.html" </w:instrText>
+      </w:r>
+      <w:r>
+        <w:fldChar w:fldCharType="separate"/>
+      </w:r>
+      <w:r>
+        <w:rPr>
+          <w:rStyle w:val="Hyperlink"/>
+        </w:rPr>
+        <w:t>http://ccb.jhu.edu/gage_b/datasets/index.html</w:t>
+      </w:r>
+      <w:r>
+        <w:rPr>
+          <w:rStyle w:val="Hyperlink"/>
+        </w:rPr>
+        <w:fldChar w:fldCharType="end"/>
+      </w:r>
       <w:r>
         <w:t xml:space="preserve"> </w:t>
       </w:r>
@@ -14785,7 +16464,7 @@
           <w:lang w:eastAsia="nb-NO"/>
         </w:rPr>
         <w:drawing>
-          <wp:inline distT="0" distB="0" distL="0" distR="0" wp14:anchorId="378A357F" wp14:editId="4C331749">
+          <wp:inline distT="0" distB="0" distL="0" distR="0" wp14:anchorId="10B2B9B9" wp14:editId="338BB338">
             <wp:extent cx="5760720" cy="4320540"/>
             <wp:effectExtent l="0" t="0" r="0" b="3810"/>
             <wp:docPr id="3" name="Picture 3"/>
@@ -15040,7 +16719,7 @@
       </w:r>
       <w:r>
         <w:tab/>
-        <w:t>Pop, M.,</w:t>
+        <w:t>Miller, J.R., A.L. Delcher, S. Koren, et al.,</w:t>
       </w:r>
     </w:p>
     <w:p>
@@ -15059,7 +16738,7 @@
         <w:rPr>
           <w:i/>
         </w:rPr>
-        <w:t>Genome assembly reborn: recent computational challenges.</w:t>
+        <w:t>Aggressive assembly of pyrosequencing reads with mates.</w:t>
       </w:r>
     </w:p>
     <w:p>
@@ -15074,16 +16753,16 @@
         <w:tab/>
       </w:r>
       <w:r>
-        <w:t xml:space="preserve"> Briefings in bioinformatics, 2009. </w:t>
+        <w:t xml:space="preserve"> Bioinformatics, 2008. </w:t>
       </w:r>
       <w:r>
         <w:rPr>
           <w:b/>
         </w:rPr>
-        <w:t>10</w:t>
-      </w:r>
-      <w:r>
-        <w:t>(4): p. 354-66.</w:t>
+        <w:t>24</w:t>
+      </w:r>
+      <w:r>
+        <w:t>(24): p. 2818-2824.</w:t>
       </w:r>
     </w:p>
     <w:bookmarkEnd w:id="90"/>
@@ -15104,7 +16783,7 @@
       </w:r>
       <w:r>
         <w:tab/>
-        <w:t>Phillippy, A.M., M.C. Schatz, and M. Pop,</w:t>
+        <w:t>Zerbino, D.R. and E. Birney,</w:t>
       </w:r>
     </w:p>
     <w:p>
@@ -15123,7 +16802,7 @@
         <w:rPr>
           <w:i/>
         </w:rPr>
-        <w:t>Genome assembly forensics: finding the elusive mis-assembly.</w:t>
+        <w:t>Velvet: Algorithms for de novo short read assembly using de Bruijn graphs.</w:t>
       </w:r>
     </w:p>
     <w:p>
@@ -15138,6 +16817,455 @@
         <w:tab/>
       </w:r>
       <w:r>
+        <w:t xml:space="preserve"> Genome Research, 2008. </w:t>
+      </w:r>
+      <w:r>
+        <w:rPr>
+          <w:b/>
+        </w:rPr>
+        <w:t>18</w:t>
+      </w:r>
+      <w:r>
+        <w:t>(5): p. 821-829.</w:t>
+      </w:r>
+    </w:p>
+    <w:bookmarkEnd w:id="91"/>
+    <w:p>
+      <w:pPr>
+        <w:pStyle w:val="EndNoteBibliography"/>
+        <w:spacing w:after="0"/>
+      </w:pPr>
+    </w:p>
+    <w:p>
+      <w:pPr>
+        <w:pStyle w:val="EndNoteBibliography"/>
+        <w:ind w:left="720" w:hanging="720"/>
+      </w:pPr>
+      <w:bookmarkStart w:id="92" w:name="_ENREF_3"/>
+      <w:r>
+        <w:t>3.</w:t>
+      </w:r>
+      <w:r>
+        <w:tab/>
+        <w:t>Simpson, J.T., K. Wong, S.D. Jackman, et al.,</w:t>
+      </w:r>
+    </w:p>
+    <w:p>
+      <w:pPr>
+        <w:pStyle w:val="EndNoteBibliography"/>
+        <w:ind w:left="720" w:hanging="720"/>
+        <w:rPr>
+          <w:i/>
+        </w:rPr>
+      </w:pPr>
+      <w:r>
+        <w:tab/>
+        <w:t xml:space="preserve"> </w:t>
+      </w:r>
+      <w:r>
+        <w:rPr>
+          <w:i/>
+        </w:rPr>
+        <w:t>ABySS: a parallel assembler for short read sequence data.</w:t>
+      </w:r>
+    </w:p>
+    <w:p>
+      <w:pPr>
+        <w:pStyle w:val="EndNoteBibliography"/>
+        <w:ind w:left="720" w:hanging="720"/>
+      </w:pPr>
+      <w:r>
+        <w:rPr>
+          <w:i/>
+        </w:rPr>
+        <w:tab/>
+      </w:r>
+      <w:r>
+        <w:t xml:space="preserve"> Genome Research, 2009. </w:t>
+      </w:r>
+      <w:r>
+        <w:rPr>
+          <w:b/>
+        </w:rPr>
+        <w:t>19</w:t>
+      </w:r>
+      <w:r>
+        <w:t>(6): p. 1117-23.</w:t>
+      </w:r>
+    </w:p>
+    <w:bookmarkEnd w:id="92"/>
+    <w:p>
+      <w:pPr>
+        <w:pStyle w:val="EndNoteBibliography"/>
+        <w:spacing w:after="0"/>
+      </w:pPr>
+    </w:p>
+    <w:p>
+      <w:pPr>
+        <w:pStyle w:val="EndNoteBibliography"/>
+        <w:ind w:left="720" w:hanging="720"/>
+      </w:pPr>
+      <w:bookmarkStart w:id="93" w:name="_ENREF_4"/>
+      <w:r>
+        <w:t>4.</w:t>
+      </w:r>
+      <w:r>
+        <w:tab/>
+        <w:t>Gurevich, A., V. Saveliev, N. Vyahhi, et al.,</w:t>
+      </w:r>
+    </w:p>
+    <w:p>
+      <w:pPr>
+        <w:pStyle w:val="EndNoteBibliography"/>
+        <w:ind w:left="720" w:hanging="720"/>
+        <w:rPr>
+          <w:i/>
+        </w:rPr>
+      </w:pPr>
+      <w:r>
+        <w:tab/>
+        <w:t xml:space="preserve"> </w:t>
+      </w:r>
+      <w:r>
+        <w:rPr>
+          <w:i/>
+        </w:rPr>
+        <w:t>QUAST: quality assessment tool for genome assemblies.</w:t>
+      </w:r>
+    </w:p>
+    <w:p>
+      <w:pPr>
+        <w:pStyle w:val="EndNoteBibliography"/>
+        <w:ind w:left="720" w:hanging="720"/>
+      </w:pPr>
+      <w:r>
+        <w:rPr>
+          <w:i/>
+        </w:rPr>
+        <w:tab/>
+      </w:r>
+      <w:r>
+        <w:t xml:space="preserve"> Bioinformatics, 2013. </w:t>
+      </w:r>
+      <w:r>
+        <w:rPr>
+          <w:b/>
+        </w:rPr>
+        <w:t>29</w:t>
+      </w:r>
+      <w:r>
+        <w:t>(8): p. 1072-5.</w:t>
+      </w:r>
+    </w:p>
+    <w:bookmarkEnd w:id="93"/>
+    <w:p>
+      <w:pPr>
+        <w:pStyle w:val="EndNoteBibliography"/>
+        <w:spacing w:after="0"/>
+      </w:pPr>
+    </w:p>
+    <w:p>
+      <w:pPr>
+        <w:pStyle w:val="EndNoteBibliography"/>
+        <w:ind w:left="720" w:hanging="720"/>
+      </w:pPr>
+      <w:bookmarkStart w:id="94" w:name="_ENREF_5"/>
+      <w:r>
+        <w:t>5.</w:t>
+      </w:r>
+      <w:r>
+        <w:tab/>
+        <w:t>Salzberg, S.L., A.M. Phillippy, A. Zimin, et al.,</w:t>
+      </w:r>
+    </w:p>
+    <w:p>
+      <w:pPr>
+        <w:pStyle w:val="EndNoteBibliography"/>
+        <w:ind w:left="720" w:hanging="720"/>
+        <w:rPr>
+          <w:i/>
+        </w:rPr>
+      </w:pPr>
+      <w:r>
+        <w:tab/>
+        <w:t xml:space="preserve"> </w:t>
+      </w:r>
+      <w:r>
+        <w:rPr>
+          <w:i/>
+        </w:rPr>
+        <w:t>GAGE: A critical evaluation of genome assemblies and assembly algorithms.</w:t>
+      </w:r>
+    </w:p>
+    <w:p>
+      <w:pPr>
+        <w:pStyle w:val="EndNoteBibliography"/>
+        <w:ind w:left="720" w:hanging="720"/>
+      </w:pPr>
+      <w:r>
+        <w:rPr>
+          <w:i/>
+        </w:rPr>
+        <w:tab/>
+      </w:r>
+      <w:r>
+        <w:t xml:space="preserve"> Genome Research, 2012. </w:t>
+      </w:r>
+      <w:r>
+        <w:rPr>
+          <w:b/>
+        </w:rPr>
+        <w:t>22</w:t>
+      </w:r>
+      <w:r>
+        <w:t>(3): p. 557-67.</w:t>
+      </w:r>
+    </w:p>
+    <w:bookmarkEnd w:id="94"/>
+    <w:p>
+      <w:pPr>
+        <w:pStyle w:val="EndNoteBibliography"/>
+        <w:spacing w:after="0"/>
+      </w:pPr>
+    </w:p>
+    <w:p>
+      <w:pPr>
+        <w:pStyle w:val="EndNoteBibliography"/>
+        <w:ind w:left="720" w:hanging="720"/>
+      </w:pPr>
+      <w:bookmarkStart w:id="95" w:name="_ENREF_6"/>
+      <w:r>
+        <w:t>6.</w:t>
+      </w:r>
+      <w:r>
+        <w:tab/>
+        <w:t>Bradnam, K., J. Fass, A. Alexandrov, et al.,</w:t>
+      </w:r>
+    </w:p>
+    <w:p>
+      <w:pPr>
+        <w:pStyle w:val="EndNoteBibliography"/>
+        <w:ind w:left="720" w:hanging="720"/>
+        <w:rPr>
+          <w:i/>
+        </w:rPr>
+      </w:pPr>
+      <w:r>
+        <w:tab/>
+        <w:t xml:space="preserve"> </w:t>
+      </w:r>
+      <w:r>
+        <w:rPr>
+          <w:i/>
+        </w:rPr>
+        <w:t>Assemblathon 2: evaluating de novo methods of genome assembly in three vertebrate species.</w:t>
+      </w:r>
+    </w:p>
+    <w:p>
+      <w:pPr>
+        <w:pStyle w:val="EndNoteBibliography"/>
+        <w:ind w:left="720" w:hanging="720"/>
+      </w:pPr>
+      <w:r>
+        <w:rPr>
+          <w:i/>
+        </w:rPr>
+        <w:tab/>
+      </w:r>
+      <w:r>
+        <w:t xml:space="preserve"> Gigascience, 2013. </w:t>
+      </w:r>
+      <w:r>
+        <w:rPr>
+          <w:b/>
+        </w:rPr>
+        <w:t>2</w:t>
+      </w:r>
+      <w:r>
+        <w:t>(10).</w:t>
+      </w:r>
+    </w:p>
+    <w:bookmarkEnd w:id="95"/>
+    <w:p>
+      <w:pPr>
+        <w:pStyle w:val="EndNoteBibliography"/>
+        <w:spacing w:after="0"/>
+      </w:pPr>
+    </w:p>
+    <w:p>
+      <w:pPr>
+        <w:pStyle w:val="EndNoteBibliography"/>
+        <w:ind w:left="720" w:hanging="720"/>
+      </w:pPr>
+      <w:bookmarkStart w:id="96" w:name="_ENREF_7"/>
+      <w:r>
+        <w:t>7.</w:t>
+      </w:r>
+      <w:r>
+        <w:tab/>
+        <w:t>Earl, D., K. Bradnam, J. St John, et al.,</w:t>
+      </w:r>
+    </w:p>
+    <w:p>
+      <w:pPr>
+        <w:pStyle w:val="EndNoteBibliography"/>
+        <w:ind w:left="720" w:hanging="720"/>
+        <w:rPr>
+          <w:i/>
+        </w:rPr>
+      </w:pPr>
+      <w:r>
+        <w:tab/>
+        <w:t xml:space="preserve"> </w:t>
+      </w:r>
+      <w:r>
+        <w:rPr>
+          <w:i/>
+        </w:rPr>
+        <w:t>Assemblathon 1: a competitive assessment of de novo short read assembly methods.</w:t>
+      </w:r>
+    </w:p>
+    <w:p>
+      <w:pPr>
+        <w:pStyle w:val="EndNoteBibliography"/>
+        <w:ind w:left="720" w:hanging="720"/>
+      </w:pPr>
+      <w:r>
+        <w:rPr>
+          <w:i/>
+        </w:rPr>
+        <w:tab/>
+      </w:r>
+      <w:r>
+        <w:t xml:space="preserve"> Genome Research, 2011. </w:t>
+      </w:r>
+      <w:r>
+        <w:rPr>
+          <w:b/>
+        </w:rPr>
+        <w:t>21</w:t>
+      </w:r>
+      <w:r>
+        <w:t>(12): p. 2224-41.</w:t>
+      </w:r>
+    </w:p>
+    <w:bookmarkEnd w:id="96"/>
+    <w:p>
+      <w:pPr>
+        <w:pStyle w:val="EndNoteBibliography"/>
+        <w:spacing w:after="0"/>
+      </w:pPr>
+    </w:p>
+    <w:p>
+      <w:pPr>
+        <w:pStyle w:val="EndNoteBibliography"/>
+        <w:ind w:left="720" w:hanging="720"/>
+      </w:pPr>
+      <w:bookmarkStart w:id="97" w:name="_ENREF_8"/>
+      <w:r>
+        <w:t>8.</w:t>
+      </w:r>
+      <w:r>
+        <w:tab/>
+        <w:t>Pop, M.,</w:t>
+      </w:r>
+    </w:p>
+    <w:p>
+      <w:pPr>
+        <w:pStyle w:val="EndNoteBibliography"/>
+        <w:ind w:left="720" w:hanging="720"/>
+        <w:rPr>
+          <w:i/>
+        </w:rPr>
+      </w:pPr>
+      <w:r>
+        <w:lastRenderedPageBreak/>
+        <w:tab/>
+        <w:t xml:space="preserve"> </w:t>
+      </w:r>
+      <w:r>
+        <w:rPr>
+          <w:i/>
+        </w:rPr>
+        <w:t>Genome assembly reborn: recent computational challenges.</w:t>
+      </w:r>
+    </w:p>
+    <w:p>
+      <w:pPr>
+        <w:pStyle w:val="EndNoteBibliography"/>
+        <w:ind w:left="720" w:hanging="720"/>
+      </w:pPr>
+      <w:r>
+        <w:rPr>
+          <w:i/>
+        </w:rPr>
+        <w:tab/>
+      </w:r>
+      <w:r>
+        <w:t xml:space="preserve"> Briefings in bioinformatics, 2009. </w:t>
+      </w:r>
+      <w:r>
+        <w:rPr>
+          <w:b/>
+        </w:rPr>
+        <w:t>10</w:t>
+      </w:r>
+      <w:r>
+        <w:t>(4): p. 354-66.</w:t>
+      </w:r>
+    </w:p>
+    <w:bookmarkEnd w:id="97"/>
+    <w:p>
+      <w:pPr>
+        <w:pStyle w:val="EndNoteBibliography"/>
+        <w:spacing w:after="0"/>
+      </w:pPr>
+    </w:p>
+    <w:p>
+      <w:pPr>
+        <w:pStyle w:val="EndNoteBibliography"/>
+        <w:ind w:left="720" w:hanging="720"/>
+      </w:pPr>
+      <w:bookmarkStart w:id="98" w:name="_ENREF_9"/>
+      <w:r>
+        <w:t>9.</w:t>
+      </w:r>
+      <w:r>
+        <w:tab/>
+        <w:t>Phillippy, A.M., M.C. Schatz, and M. Pop,</w:t>
+      </w:r>
+    </w:p>
+    <w:p>
+      <w:pPr>
+        <w:pStyle w:val="EndNoteBibliography"/>
+        <w:ind w:left="720" w:hanging="720"/>
+        <w:rPr>
+          <w:i/>
+        </w:rPr>
+      </w:pPr>
+      <w:r>
+        <w:tab/>
+        <w:t xml:space="preserve"> </w:t>
+      </w:r>
+      <w:r>
+        <w:rPr>
+          <w:i/>
+        </w:rPr>
+        <w:t>Genome assembly forensics: finding the elusive mis-assembly.</w:t>
+      </w:r>
+    </w:p>
+    <w:p>
+      <w:pPr>
+        <w:pStyle w:val="EndNoteBibliography"/>
+        <w:ind w:left="720" w:hanging="720"/>
+      </w:pPr>
+      <w:r>
+        <w:rPr>
+          <w:i/>
+        </w:rPr>
+        <w:tab/>
+      </w:r>
+      <w:r>
         <w:t xml:space="preserve"> Genome Biology, 2008. </w:t>
       </w:r>
       <w:r>
@@ -15150,7 +17278,7 @@
         <w:t>(3).</w:t>
       </w:r>
     </w:p>
-    <w:bookmarkEnd w:id="91"/>
+    <w:bookmarkEnd w:id="98"/>
     <w:p>
       <w:pPr>
         <w:pStyle w:val="EndNoteBibliography"/>
@@ -15238,7 +17366,7 @@
           <w:rPr>
             <w:noProof/>
           </w:rPr>
-          <w:t>18</w:t>
+          <w:t>32</w:t>
         </w:r>
         <w:r>
           <w:fldChar w:fldCharType="end"/>
@@ -15283,7 +17411,7 @@
           <w:rPr>
             <w:noProof/>
           </w:rPr>
-          <w:t>17</w:t>
+          <w:t>15</w:t>
         </w:r>
         <w:r>
           <w:fldChar w:fldCharType="end"/>
@@ -15362,7 +17490,7 @@
         <w:rPr>
           <w:noProof/>
         </w:rPr>
-        <w:t>2.2</w:t>
+        <w:t>6.4</w:t>
       </w:r>
     </w:fldSimple>
     <w:r>
@@ -15391,7 +17519,7 @@
         <w:caps/>
         <w:noProof/>
       </w:rPr>
-      <w:t>Bioinformatics</w:t>
+      <w:t>Conclusion</w:t>
     </w:r>
     <w:r>
       <w:rPr>
@@ -15433,7 +17561,7 @@
         <w:caps/>
         <w:noProof/>
       </w:rPr>
-      <w:t>Chapter 2</w:t>
+      <w:t>Chapter 1</w:t>
     </w:r>
     <w:r>
       <w:fldChar w:fldCharType="end"/>
@@ -15464,7 +17592,7 @@
         <w:caps/>
         <w:noProof/>
       </w:rPr>
-      <w:t>Background</w:t>
+      <w:t>Introduction</w:t>
     </w:r>
     <w:r>
       <w:rPr>
@@ -17220,7 +19348,6 @@
   <w:style w:type="character" w:default="1" w:styleId="DefaultParagraphFont">
     <w:name w:val="Default Paragraph Font"/>
     <w:uiPriority w:val="1"/>
-    <w:semiHidden/>
     <w:unhideWhenUsed/>
   </w:style>
   <w:style w:type="table" w:default="1" w:styleId="TableNormal">
@@ -18579,7 +20706,6 @@
   <w:style w:type="character" w:default="1" w:styleId="DefaultParagraphFont">
     <w:name w:val="Default Paragraph Font"/>
     <w:uiPriority w:val="1"/>
-    <w:semiHidden/>
     <w:unhideWhenUsed/>
   </w:style>
   <w:style w:type="table" w:default="1" w:styleId="TableNormal">
@@ -19819,7 +21945,7 @@
 </file>
 
 <file path=customXml/itemProps1.xml><?xml version="1.0" encoding="utf-8"?>
-<ds:datastoreItem xmlns:ds="http://schemas.openxmlformats.org/officeDocument/2006/customXml" ds:itemID="{76505F30-CCDD-4A18-BE7C-3769FC3889F0}">
+<ds:datastoreItem xmlns:ds="http://schemas.openxmlformats.org/officeDocument/2006/customXml" ds:itemID="{BA4D3CB0-2D97-4530-B0F2-402FBF9718DA}">
   <ds:schemaRefs>
     <ds:schemaRef ds:uri="http://schemas.openxmlformats.org/officeDocument/2006/bibliography"/>
   </ds:schemaRefs>
